--- a/Shell.docx
+++ b/Shell.docx
@@ -4,9 +4,7 @@
   <w:body>
     <w:p>
       <w:pPr>
-        <w:rPr>
-          <w:rFonts w:hint="eastAsia"/>
-        </w:rPr>
+        <w:pStyle w:val="2"/>
       </w:pPr>
       <w:r>
         <w:rPr>
@@ -23,33 +21,178 @@
     </w:p>
     <w:p>
       <w:pPr>
-        <w:pStyle w:val="a3"/>
+        <w:pStyle w:val="a5"/>
+        <w:numPr>
+          <w:ilvl w:val="0"/>
+          <w:numId w:val="5"/>
+        </w:numPr>
+        <w:ind w:firstLineChars="0"/>
+        <w:rPr>
+          <w:rFonts w:hint="eastAsia"/>
+        </w:rPr>
+      </w:pPr>
+      <w:r>
+        <w:rPr>
+          <w:rFonts w:hint="eastAsia"/>
+        </w:rPr>
+        <w:t>在开发和调试工程中，把一些经常使用到的</w:t>
+      </w:r>
+      <w:r>
+        <w:rPr>
+          <w:rFonts w:hint="eastAsia"/>
+        </w:rPr>
+        <w:t>Linux</w:t>
+      </w:r>
+      <w:r>
+        <w:rPr>
+          <w:rFonts w:hint="eastAsia"/>
+        </w:rPr>
+        <w:t>命令写入一个</w:t>
+      </w:r>
+      <w:r>
+        <w:rPr>
+          <w:rFonts w:hint="eastAsia"/>
+        </w:rPr>
+        <w:t>shell</w:t>
+      </w:r>
+      <w:r>
+        <w:rPr>
+          <w:rFonts w:hint="eastAsia"/>
+        </w:rPr>
+        <w:t>脚本，以后只要执行脚本，提高开发效率。</w:t>
+      </w:r>
+    </w:p>
+    <w:p>
+      <w:pPr>
+        <w:pStyle w:val="2"/>
+      </w:pPr>
+      <w:r>
+        <w:rPr>
+          <w:rFonts w:hint="eastAsia"/>
+        </w:rPr>
+        <w:t>Shell</w:t>
+      </w:r>
+      <w:r>
+        <w:rPr>
+          <w:rFonts w:hint="eastAsia"/>
+        </w:rPr>
+        <w:t>脚本</w:t>
+      </w:r>
+    </w:p>
+    <w:p>
+      <w:pPr>
+        <w:pStyle w:val="a5"/>
         <w:numPr>
           <w:ilvl w:val="0"/>
           <w:numId w:val="1"/>
         </w:numPr>
         <w:ind w:firstLineChars="0"/>
-        <w:rPr>
-          <w:rFonts w:hint="eastAsia"/>
-        </w:rPr>
-      </w:pPr>
-      <w:r>
-        <w:rPr>
-          <w:rFonts w:hint="eastAsia"/>
-        </w:rPr>
-        <w:t>在开发和调试工程中，把一些经常使用到的</w:t>
-      </w:r>
-      <w:r>
-        <w:rPr>
-          <w:rFonts w:hint="eastAsia"/>
-        </w:rPr>
-        <w:t>Linux</w:t>
-      </w:r>
-      <w:r>
-        <w:rPr>
-          <w:rFonts w:hint="eastAsia"/>
-        </w:rPr>
-        <w:t>命令写入一个</w:t>
+      </w:pPr>
+      <w:r>
+        <w:rPr>
+          <w:rFonts w:hint="eastAsia"/>
+        </w:rPr>
+        <w:t>Shell</w:t>
+      </w:r>
+      <w:r>
+        <w:rPr>
+          <w:rFonts w:hint="eastAsia"/>
+        </w:rPr>
+        <w:t>有两种执行命令的方式：</w:t>
+      </w:r>
+    </w:p>
+    <w:p>
+      <w:pPr>
+        <w:pStyle w:val="a5"/>
+        <w:numPr>
+          <w:ilvl w:val="0"/>
+          <w:numId w:val="2"/>
+        </w:numPr>
+        <w:ind w:firstLineChars="0"/>
+      </w:pPr>
+      <w:r>
+        <w:rPr>
+          <w:rFonts w:hint="eastAsia"/>
+        </w:rPr>
+        <w:t>交互式：用户输入一条，</w:t>
+      </w:r>
+      <w:r>
+        <w:rPr>
+          <w:rFonts w:hint="eastAsia"/>
+        </w:rPr>
+        <w:t>Shell</w:t>
+      </w:r>
+      <w:r>
+        <w:rPr>
+          <w:rFonts w:hint="eastAsia"/>
+        </w:rPr>
+        <w:t>就解释执行一条</w:t>
+      </w:r>
+    </w:p>
+    <w:p>
+      <w:pPr>
+        <w:pStyle w:val="a5"/>
+        <w:numPr>
+          <w:ilvl w:val="0"/>
+          <w:numId w:val="2"/>
+        </w:numPr>
+        <w:ind w:firstLineChars="0"/>
+      </w:pPr>
+      <w:r>
+        <w:rPr>
+          <w:rFonts w:hint="eastAsia"/>
+        </w:rPr>
+        <w:t>批处理式：</w:t>
+      </w:r>
+      <w:r>
+        <w:rPr>
+          <w:rFonts w:hint="eastAsia"/>
+        </w:rPr>
+        <w:t>用户实现编写一个</w:t>
+      </w:r>
+      <w:r>
+        <w:rPr>
+          <w:rFonts w:hint="eastAsia"/>
+        </w:rPr>
+        <w:t>Shell</w:t>
+      </w:r>
+      <w:r>
+        <w:rPr>
+          <w:rFonts w:hint="eastAsia"/>
+        </w:rPr>
+        <w:t>脚本，其中有很多条命令，让</w:t>
+      </w:r>
+      <w:r>
+        <w:rPr>
+          <w:rFonts w:hint="eastAsia"/>
+        </w:rPr>
+        <w:t>Shell</w:t>
+      </w:r>
+      <w:r>
+        <w:rPr>
+          <w:rFonts w:hint="eastAsia"/>
+        </w:rPr>
+        <w:t>一次把这些命令执行完。</w:t>
+      </w:r>
+    </w:p>
+    <w:p>
+      <w:r>
+        <w:rPr>
+          <w:rFonts w:hint="eastAsia"/>
+        </w:rPr>
+        <w:t>2</w:t>
+      </w:r>
+      <w:r>
+        <w:rPr>
+          <w:rFonts w:hint="eastAsia"/>
+        </w:rPr>
+        <w:t>、</w:t>
+      </w:r>
+      <w:r>
+        <w:rPr>
+          <w:rFonts w:hint="eastAsia"/>
+        </w:rPr>
+        <w:t>运行</w:t>
       </w:r>
       <w:r>
         <w:rPr>
@@ -61,24 +204,2059 @@
         <w:rPr>
           <w:rFonts w:hint="eastAsia"/>
         </w:rPr>
-        <w:t>脚本，以后只要执行脚本，提高开发效率。</w:t>
-      </w:r>
-    </w:p>
-    <w:p>
-      <w:pPr>
-        <w:pStyle w:val="a3"/>
+        <w:t>脚本</w:t>
+      </w:r>
+      <w:r>
+        <w:rPr>
+          <w:rFonts w:hint="eastAsia"/>
+        </w:rPr>
+        <w:t xml:space="preserve">  ./test.sh </w:t>
+      </w:r>
+      <w:r>
+        <w:rPr>
+          <w:rFonts w:hint="eastAsia"/>
+        </w:rPr>
+        <w:t>告诉系统，在当前目录查找</w:t>
+      </w:r>
+      <w:r>
+        <w:rPr>
+          <w:rFonts w:hint="eastAsia"/>
+        </w:rPr>
+        <w:t>shell</w:t>
+      </w:r>
+      <w:r>
+        <w:rPr>
+          <w:rFonts w:hint="eastAsia"/>
+        </w:rPr>
+        <w:t>脚本运行。</w:t>
+      </w:r>
+    </w:p>
+    <w:p/>
+    <w:p>
+      <w:pPr>
+        <w:pStyle w:val="2"/>
+      </w:pPr>
+      <w:r>
+        <w:rPr>
+          <w:rFonts w:hint="eastAsia"/>
+        </w:rPr>
+        <w:t>基础语法：</w:t>
+      </w:r>
+    </w:p>
+    <w:p>
+      <w:pPr>
+        <w:rPr>
+          <w:rFonts w:ascii="华文宋体" w:eastAsia="华文宋体" w:hAnsi="华文宋体" w:cs="Times New Roman"/>
+          <w:color w:val="333333"/>
+          <w:kern w:val="0"/>
+          <w:sz w:val="24"/>
+          <w:szCs w:val="24"/>
+          <w:shd w:val="clear" w:color="auto" w:fill="FFFFFF"/>
+        </w:rPr>
+      </w:pPr>
+      <w:r>
+        <w:rPr>
+          <w:rFonts w:hint="eastAsia"/>
+        </w:rPr>
+        <w:t>1</w:t>
+      </w:r>
+      <w:r>
+        <w:rPr>
+          <w:rFonts w:hint="eastAsia"/>
+        </w:rPr>
+        <w:t>、</w:t>
+      </w:r>
+      <w:r>
+        <w:rPr>
+          <w:rFonts w:hint="eastAsia"/>
+        </w:rPr>
+        <w:t xml:space="preserve">#! </w:t>
+      </w:r>
+      <w:r>
+        <w:rPr>
+          <w:rFonts w:hint="eastAsia"/>
+        </w:rPr>
+        <w:t>是一个约定的标记，它告诉系统这个脚本需要什么解释器来执行，即使用哪一种</w:t>
+      </w:r>
+      <w:r>
+        <w:rPr>
+          <w:rFonts w:hint="eastAsia"/>
+        </w:rPr>
+        <w:t>shell</w:t>
+      </w:r>
+      <w:r>
+        <w:rPr>
+          <w:rFonts w:hint="eastAsia"/>
+        </w:rPr>
+        <w:t>。</w:t>
+      </w:r>
+      <w:r>
+        <w:rPr>
+          <w:rFonts w:hint="eastAsia"/>
+        </w:rPr>
+        <w:t>比如，</w:t>
+      </w:r>
+      <w:r>
+        <w:rPr>
+          <w:rFonts w:ascii="华文宋体" w:eastAsia="华文宋体" w:hAnsi="华文宋体" w:cs="Times New Roman" w:hint="eastAsia"/>
+          <w:color w:val="333333"/>
+          <w:kern w:val="0"/>
+          <w:sz w:val="24"/>
+          <w:szCs w:val="24"/>
+          <w:shd w:val="clear" w:color="auto" w:fill="FFFFFF"/>
+        </w:rPr>
+        <w:t>#!/bin/</w:t>
+      </w:r>
+      <w:proofErr w:type="spellStart"/>
+      <w:r>
+        <w:rPr>
+          <w:rFonts w:ascii="华文宋体" w:eastAsia="华文宋体" w:hAnsi="华文宋体" w:cs="Times New Roman" w:hint="eastAsia"/>
+          <w:color w:val="333333"/>
+          <w:kern w:val="0"/>
+          <w:sz w:val="24"/>
+          <w:szCs w:val="24"/>
+          <w:shd w:val="clear" w:color="auto" w:fill="FFFFFF"/>
+        </w:rPr>
+        <w:t>sh</w:t>
+      </w:r>
+      <w:proofErr w:type="spellEnd"/>
+      <w:r>
+        <w:rPr>
+          <w:rFonts w:ascii="华文宋体" w:eastAsia="华文宋体" w:hAnsi="华文宋体" w:cs="Times New Roman" w:hint="eastAsia"/>
+          <w:color w:val="333333"/>
+          <w:kern w:val="0"/>
+          <w:sz w:val="24"/>
+          <w:szCs w:val="24"/>
+          <w:shd w:val="clear" w:color="auto" w:fill="FFFFFF"/>
+        </w:rPr>
+        <w:t xml:space="preserve"> 标明使用bash解析器解析当前的脚本</w:t>
+      </w:r>
+      <w:r>
+        <w:rPr>
+          <w:rFonts w:ascii="华文宋体" w:eastAsia="华文宋体" w:hAnsi="华文宋体" w:cs="Times New Roman" w:hint="eastAsia"/>
+          <w:color w:val="333333"/>
+          <w:kern w:val="0"/>
+          <w:sz w:val="24"/>
+          <w:szCs w:val="24"/>
+          <w:shd w:val="clear" w:color="auto" w:fill="FFFFFF"/>
+        </w:rPr>
+        <w:t>。</w:t>
+      </w:r>
+    </w:p>
+    <w:p>
+      <w:pPr>
+        <w:rPr>
+          <w:rFonts w:ascii="华文宋体" w:eastAsia="华文宋体" w:hAnsi="华文宋体" w:cs="Times New Roman"/>
+          <w:color w:val="333333"/>
+          <w:kern w:val="0"/>
+          <w:sz w:val="24"/>
+          <w:szCs w:val="24"/>
+          <w:shd w:val="clear" w:color="auto" w:fill="FFFFFF"/>
+        </w:rPr>
+      </w:pPr>
+      <w:r>
+        <w:rPr>
+          <w:rFonts w:ascii="华文宋体" w:eastAsia="华文宋体" w:hAnsi="华文宋体" w:cs="Times New Roman" w:hint="eastAsia"/>
+          <w:color w:val="333333"/>
+          <w:kern w:val="0"/>
+          <w:sz w:val="24"/>
+          <w:szCs w:val="24"/>
+          <w:shd w:val="clear" w:color="auto" w:fill="FFFFFF"/>
+        </w:rPr>
+        <w:t>2、</w:t>
+      </w:r>
+      <w:r>
+        <w:rPr>
+          <w:rFonts w:ascii="华文宋体" w:eastAsia="华文宋体" w:hAnsi="华文宋体" w:cs="Times New Roman" w:hint="eastAsia"/>
+          <w:color w:val="333333"/>
+          <w:kern w:val="0"/>
+          <w:sz w:val="24"/>
+          <w:szCs w:val="24"/>
+          <w:shd w:val="clear" w:color="auto" w:fill="FFFFFF"/>
+        </w:rPr>
+        <w:t xml:space="preserve">定义变量：    </w:t>
+      </w:r>
+    </w:p>
+    <w:p>
+      <w:pPr>
+        <w:rPr>
+          <w:rFonts w:ascii="华文宋体" w:eastAsia="华文宋体" w:hAnsi="华文宋体" w:cs="Times New Roman"/>
+          <w:color w:val="333333"/>
+          <w:kern w:val="0"/>
+          <w:sz w:val="24"/>
+          <w:szCs w:val="24"/>
+          <w:shd w:val="clear" w:color="auto" w:fill="FFFFFF"/>
+        </w:rPr>
+      </w:pPr>
+      <w:proofErr w:type="spellStart"/>
+      <w:r>
+        <w:rPr>
+          <w:rFonts w:ascii="华文宋体" w:eastAsia="华文宋体" w:hAnsi="华文宋体" w:cs="Times New Roman" w:hint="eastAsia"/>
+          <w:color w:val="333333"/>
+          <w:kern w:val="0"/>
+          <w:sz w:val="24"/>
+          <w:szCs w:val="24"/>
+          <w:shd w:val="clear" w:color="auto" w:fill="FFFFFF"/>
+        </w:rPr>
+        <w:t>my_sum</w:t>
+      </w:r>
+      <w:proofErr w:type="spellEnd"/>
+      <w:r>
+        <w:rPr>
+          <w:rFonts w:ascii="华文宋体" w:eastAsia="华文宋体" w:hAnsi="华文宋体" w:cs="Times New Roman" w:hint="eastAsia"/>
+          <w:color w:val="333333"/>
+          <w:kern w:val="0"/>
+          <w:sz w:val="24"/>
+          <w:szCs w:val="24"/>
+          <w:shd w:val="clear" w:color="auto" w:fill="FFFFFF"/>
+        </w:rPr>
+        <w:t>=</w:t>
+      </w:r>
+      <w:r>
+        <w:rPr>
+          <w:rFonts w:ascii="华文宋体" w:eastAsia="华文宋体" w:hAnsi="华文宋体" w:cs="Times New Roman"/>
+          <w:color w:val="333333"/>
+          <w:kern w:val="0"/>
+          <w:sz w:val="24"/>
+          <w:szCs w:val="24"/>
+          <w:shd w:val="clear" w:color="auto" w:fill="FFFFFF"/>
+        </w:rPr>
+        <w:t>“</w:t>
+      </w:r>
+      <w:proofErr w:type="spellStart"/>
+      <w:r>
+        <w:rPr>
+          <w:rFonts w:ascii="华文宋体" w:eastAsia="华文宋体" w:hAnsi="华文宋体" w:cs="Times New Roman" w:hint="eastAsia"/>
+          <w:color w:val="333333"/>
+          <w:kern w:val="0"/>
+          <w:sz w:val="24"/>
+          <w:szCs w:val="24"/>
+          <w:shd w:val="clear" w:color="auto" w:fill="FFFFFF"/>
+        </w:rPr>
+        <w:t>dadad</w:t>
+      </w:r>
+      <w:proofErr w:type="spellEnd"/>
+      <w:r>
+        <w:rPr>
+          <w:rFonts w:ascii="华文宋体" w:eastAsia="华文宋体" w:hAnsi="华文宋体" w:cs="Times New Roman"/>
+          <w:color w:val="333333"/>
+          <w:kern w:val="0"/>
+          <w:sz w:val="24"/>
+          <w:szCs w:val="24"/>
+          <w:shd w:val="clear" w:color="auto" w:fill="FFFFFF"/>
+        </w:rPr>
+        <w:t>”</w:t>
+      </w:r>
+      <w:r>
+        <w:rPr>
+          <w:rFonts w:ascii="华文宋体" w:eastAsia="华文宋体" w:hAnsi="华文宋体" w:cs="Times New Roman" w:hint="eastAsia"/>
+          <w:color w:val="333333"/>
+          <w:kern w:val="0"/>
+          <w:sz w:val="24"/>
+          <w:szCs w:val="24"/>
+          <w:shd w:val="clear" w:color="auto" w:fill="FFFFFF"/>
+        </w:rPr>
+        <w:t xml:space="preserve">  //注意！！ 这里=左右不能有空格</w:t>
+      </w:r>
+    </w:p>
+    <w:p>
+      <w:pPr>
+        <w:rPr>
+          <w:rFonts w:ascii="华文宋体" w:eastAsia="华文宋体" w:hAnsi="华文宋体" w:cs="Times New Roman"/>
+          <w:color w:val="333333"/>
+          <w:kern w:val="0"/>
+          <w:sz w:val="24"/>
+          <w:szCs w:val="24"/>
+          <w:shd w:val="clear" w:color="auto" w:fill="FFFFFF"/>
+        </w:rPr>
+      </w:pPr>
+      <w:proofErr w:type="gramStart"/>
+      <w:r>
+        <w:rPr>
+          <w:rFonts w:ascii="华文宋体" w:eastAsia="华文宋体" w:hAnsi="华文宋体" w:cs="Times New Roman" w:hint="eastAsia"/>
+          <w:color w:val="333333"/>
+          <w:kern w:val="0"/>
+          <w:sz w:val="24"/>
+          <w:szCs w:val="24"/>
+          <w:shd w:val="clear" w:color="auto" w:fill="FFFFFF"/>
+        </w:rPr>
+        <w:t>echo</w:t>
+      </w:r>
+      <w:proofErr w:type="gramEnd"/>
+      <w:r>
+        <w:rPr>
+          <w:rFonts w:ascii="华文宋体" w:eastAsia="华文宋体" w:hAnsi="华文宋体" w:cs="Times New Roman" w:hint="eastAsia"/>
+          <w:color w:val="333333"/>
+          <w:kern w:val="0"/>
+          <w:sz w:val="24"/>
+          <w:szCs w:val="24"/>
+          <w:shd w:val="clear" w:color="auto" w:fill="FFFFFF"/>
+        </w:rPr>
+        <w:t xml:space="preserve"> ${</w:t>
+      </w:r>
+      <w:proofErr w:type="spellStart"/>
+      <w:r>
+        <w:rPr>
+          <w:rFonts w:ascii="华文宋体" w:eastAsia="华文宋体" w:hAnsi="华文宋体" w:cs="Times New Roman" w:hint="eastAsia"/>
+          <w:color w:val="333333"/>
+          <w:kern w:val="0"/>
+          <w:sz w:val="24"/>
+          <w:szCs w:val="24"/>
+          <w:shd w:val="clear" w:color="auto" w:fill="FFFFFF"/>
+        </w:rPr>
+        <w:t>my_sum</w:t>
+      </w:r>
+      <w:proofErr w:type="spellEnd"/>
+      <w:r>
+        <w:rPr>
+          <w:rFonts w:ascii="华文宋体" w:eastAsia="华文宋体" w:hAnsi="华文宋体" w:cs="Times New Roman" w:hint="eastAsia"/>
+          <w:color w:val="333333"/>
+          <w:kern w:val="0"/>
+          <w:sz w:val="24"/>
+          <w:szCs w:val="24"/>
+          <w:shd w:val="clear" w:color="auto" w:fill="FFFFFF"/>
+        </w:rPr>
+        <w:t>}</w:t>
+      </w:r>
+      <w:r>
+        <w:rPr>
+          <w:rFonts w:ascii="华文宋体" w:eastAsia="华文宋体" w:hAnsi="华文宋体" w:cs="Times New Roman" w:hint="eastAsia"/>
+          <w:color w:val="333333"/>
+          <w:kern w:val="0"/>
+          <w:sz w:val="24"/>
+          <w:szCs w:val="24"/>
+          <w:shd w:val="clear" w:color="auto" w:fill="FFFFFF"/>
+        </w:rPr>
+        <w:tab/>
+      </w:r>
+      <w:r>
+        <w:rPr>
+          <w:rFonts w:ascii="华文宋体" w:eastAsia="华文宋体" w:hAnsi="华文宋体" w:cs="Times New Roman" w:hint="eastAsia"/>
+          <w:color w:val="333333"/>
+          <w:kern w:val="0"/>
+          <w:sz w:val="24"/>
+          <w:szCs w:val="24"/>
+          <w:shd w:val="clear" w:color="auto" w:fill="FFFFFF"/>
+        </w:rPr>
+        <w:t xml:space="preserve"> </w:t>
+      </w:r>
+    </w:p>
+    <w:p>
+      <w:pPr>
+        <w:rPr>
+          <w:rFonts w:ascii="华文宋体" w:eastAsia="华文宋体" w:hAnsi="华文宋体" w:cs="Times New Roman"/>
+          <w:color w:val="333333"/>
+          <w:kern w:val="0"/>
+          <w:sz w:val="24"/>
+          <w:szCs w:val="24"/>
+          <w:shd w:val="clear" w:color="auto" w:fill="FFFFFF"/>
+        </w:rPr>
+      </w:pPr>
+      <w:r>
+        <w:rPr>
+          <w:rFonts w:ascii="华文宋体" w:eastAsia="华文宋体" w:hAnsi="华文宋体" w:cs="Times New Roman" w:hint="eastAsia"/>
+          <w:color w:val="333333"/>
+          <w:kern w:val="0"/>
+          <w:sz w:val="24"/>
+          <w:szCs w:val="24"/>
+          <w:shd w:val="clear" w:color="auto" w:fill="FFFFFF"/>
+        </w:rPr>
+        <w:t>使用变量时，才用$</w:t>
+      </w:r>
+    </w:p>
+    <w:p>
+      <w:pPr>
+        <w:pStyle w:val="a5"/>
         <w:numPr>
           <w:ilvl w:val="0"/>
           <w:numId w:val="1"/>
         </w:numPr>
         <w:ind w:firstLineChars="0"/>
         <w:rPr>
-          <w:rFonts w:hint="eastAsia"/>
-        </w:rPr>
+          <w:rFonts w:ascii="华文宋体" w:eastAsia="华文宋体" w:hAnsi="华文宋体" w:cs="Times New Roman"/>
+          <w:color w:val="333333"/>
+          <w:kern w:val="0"/>
+          <w:sz w:val="24"/>
+          <w:szCs w:val="24"/>
+          <w:shd w:val="clear" w:color="auto" w:fill="FFFFFF"/>
+        </w:rPr>
+      </w:pPr>
+      <w:r>
+        <w:rPr>
+          <w:rFonts w:ascii="华文宋体" w:eastAsia="华文宋体" w:hAnsi="华文宋体" w:cs="Times New Roman" w:hint="eastAsia"/>
+          <w:color w:val="333333"/>
+          <w:kern w:val="0"/>
+          <w:sz w:val="24"/>
+          <w:szCs w:val="24"/>
+          <w:shd w:val="clear" w:color="auto" w:fill="FFFFFF"/>
+        </w:rPr>
+        <w:t>只读变量:</w:t>
+      </w:r>
+      <w:r>
+        <w:rPr>
+          <w:rFonts w:ascii="华文宋体" w:eastAsia="华文宋体" w:hAnsi="华文宋体" w:cs="Times New Roman" w:hint="eastAsia"/>
+          <w:color w:val="333333"/>
+          <w:kern w:val="0"/>
+          <w:sz w:val="24"/>
+          <w:szCs w:val="24"/>
+          <w:shd w:val="clear" w:color="auto" w:fill="FFFFFF"/>
+        </w:rPr>
+        <w:t xml:space="preserve"> 使用</w:t>
+      </w:r>
+      <w:proofErr w:type="spellStart"/>
+      <w:r>
+        <w:rPr>
+          <w:rFonts w:ascii="华文宋体" w:eastAsia="华文宋体" w:hAnsi="华文宋体" w:cs="Times New Roman" w:hint="eastAsia"/>
+          <w:color w:val="333333"/>
+          <w:kern w:val="0"/>
+          <w:sz w:val="24"/>
+          <w:szCs w:val="24"/>
+          <w:shd w:val="clear" w:color="auto" w:fill="FFFFFF"/>
+        </w:rPr>
+        <w:t>readonly</w:t>
+      </w:r>
+      <w:proofErr w:type="spellEnd"/>
+      <w:r>
+        <w:rPr>
+          <w:rFonts w:ascii="华文宋体" w:eastAsia="华文宋体" w:hAnsi="华文宋体" w:cs="Times New Roman" w:hint="eastAsia"/>
+          <w:color w:val="333333"/>
+          <w:kern w:val="0"/>
+          <w:sz w:val="24"/>
+          <w:szCs w:val="24"/>
+          <w:shd w:val="clear" w:color="auto" w:fill="FFFFFF"/>
+        </w:rPr>
+        <w:t>可以将变量声明为只读变量，只读变量的值不能改变</w:t>
+      </w:r>
+    </w:p>
+    <w:p>
+      <w:pPr>
+        <w:pStyle w:val="a5"/>
+        <w:widowControl/>
+        <w:tabs>
+          <w:tab w:val="left" w:pos="916"/>
+          <w:tab w:val="left" w:pos="1832"/>
+          <w:tab w:val="left" w:pos="2748"/>
+          <w:tab w:val="left" w:pos="3664"/>
+          <w:tab w:val="left" w:pos="4580"/>
+          <w:tab w:val="left" w:pos="5496"/>
+          <w:tab w:val="left" w:pos="6412"/>
+          <w:tab w:val="left" w:pos="7328"/>
+          <w:tab w:val="left" w:pos="8244"/>
+          <w:tab w:val="left" w:pos="9160"/>
+          <w:tab w:val="left" w:pos="10076"/>
+          <w:tab w:val="left" w:pos="10992"/>
+          <w:tab w:val="left" w:pos="11908"/>
+          <w:tab w:val="left" w:pos="12824"/>
+          <w:tab w:val="left" w:pos="13740"/>
+          <w:tab w:val="left" w:pos="14656"/>
+        </w:tabs>
+        <w:ind w:left="360" w:firstLineChars="0" w:firstLine="0"/>
+        <w:jc w:val="left"/>
+        <w:rPr>
+          <w:rFonts w:ascii="Courier" w:eastAsia="Adobe 宋体 Std L" w:hAnsi="Courier" w:cs="Courier"/>
+          <w:color w:val="333333"/>
+          <w:kern w:val="0"/>
+          <w:szCs w:val="21"/>
+        </w:rPr>
+      </w:pPr>
+      <w:proofErr w:type="spellStart"/>
+      <w:proofErr w:type="gramStart"/>
+      <w:r>
+        <w:rPr>
+          <w:rFonts w:ascii="Courier" w:eastAsia="Adobe 宋体 Std L" w:hAnsi="Courier" w:cs="Courier"/>
+          <w:color w:val="333333"/>
+          <w:kern w:val="0"/>
+          <w:szCs w:val="21"/>
+        </w:rPr>
+        <w:t>myUrl</w:t>
+      </w:r>
+      <w:proofErr w:type="spellEnd"/>
+      <w:proofErr w:type="gramEnd"/>
+      <w:r>
+        <w:rPr>
+          <w:rFonts w:ascii="Courier" w:eastAsia="Adobe 宋体 Std L" w:hAnsi="Courier" w:cs="Courier"/>
+          <w:color w:val="333333"/>
+          <w:kern w:val="0"/>
+          <w:szCs w:val="21"/>
+        </w:rPr>
+        <w:t xml:space="preserve">="http://see.xidian.edu.cn/cpp/shell/" </w:t>
+      </w:r>
+    </w:p>
+    <w:p>
+      <w:pPr>
+        <w:pStyle w:val="a5"/>
+        <w:widowControl/>
+        <w:tabs>
+          <w:tab w:val="left" w:pos="916"/>
+          <w:tab w:val="left" w:pos="1832"/>
+          <w:tab w:val="left" w:pos="2748"/>
+          <w:tab w:val="left" w:pos="3664"/>
+          <w:tab w:val="left" w:pos="4580"/>
+          <w:tab w:val="left" w:pos="5496"/>
+          <w:tab w:val="left" w:pos="6412"/>
+          <w:tab w:val="left" w:pos="7328"/>
+          <w:tab w:val="left" w:pos="8244"/>
+          <w:tab w:val="left" w:pos="9160"/>
+          <w:tab w:val="left" w:pos="10076"/>
+          <w:tab w:val="left" w:pos="10992"/>
+          <w:tab w:val="left" w:pos="11908"/>
+          <w:tab w:val="left" w:pos="12824"/>
+          <w:tab w:val="left" w:pos="13740"/>
+          <w:tab w:val="left" w:pos="14656"/>
+        </w:tabs>
+        <w:ind w:left="360" w:firstLineChars="0" w:firstLine="0"/>
+        <w:jc w:val="left"/>
+        <w:rPr>
+          <w:rFonts w:ascii="Courier" w:eastAsia="Adobe 宋体 Std L" w:hAnsi="Courier" w:cs="Courier"/>
+          <w:color w:val="333333"/>
+          <w:kern w:val="0"/>
+          <w:szCs w:val="21"/>
+        </w:rPr>
+      </w:pPr>
+      <w:proofErr w:type="spellStart"/>
+      <w:proofErr w:type="gramStart"/>
+      <w:r>
+        <w:rPr>
+          <w:rFonts w:ascii="Courier" w:eastAsia="Adobe 宋体 Std L" w:hAnsi="Courier" w:cs="Courier"/>
+          <w:color w:val="333333"/>
+          <w:kern w:val="0"/>
+          <w:szCs w:val="21"/>
+        </w:rPr>
+        <w:t>readonly</w:t>
+      </w:r>
+      <w:proofErr w:type="spellEnd"/>
+      <w:proofErr w:type="gramEnd"/>
+      <w:r>
+        <w:rPr>
+          <w:rFonts w:ascii="Courier" w:eastAsia="Adobe 宋体 Std L" w:hAnsi="Courier" w:cs="Courier"/>
+          <w:color w:val="333333"/>
+          <w:kern w:val="0"/>
+          <w:szCs w:val="21"/>
+        </w:rPr>
+        <w:t xml:space="preserve"> </w:t>
+      </w:r>
+      <w:proofErr w:type="spellStart"/>
+      <w:r>
+        <w:rPr>
+          <w:rFonts w:ascii="Courier" w:eastAsia="Adobe 宋体 Std L" w:hAnsi="Courier" w:cs="Courier"/>
+          <w:color w:val="333333"/>
+          <w:kern w:val="0"/>
+          <w:szCs w:val="21"/>
+        </w:rPr>
+        <w:t>myUrl</w:t>
+      </w:r>
+      <w:proofErr w:type="spellEnd"/>
+    </w:p>
+    <w:p>
+      <w:pPr>
+        <w:pStyle w:val="a5"/>
+        <w:numPr>
+          <w:ilvl w:val="0"/>
+          <w:numId w:val="1"/>
+        </w:numPr>
+        <w:ind w:firstLineChars="0"/>
+        <w:rPr>
+          <w:rFonts w:ascii="华文宋体" w:eastAsia="华文宋体" w:hAnsi="华文宋体" w:cs="Times New Roman"/>
+          <w:color w:val="333333"/>
+          <w:kern w:val="0"/>
+          <w:sz w:val="24"/>
+          <w:szCs w:val="24"/>
+          <w:shd w:val="clear" w:color="auto" w:fill="FFFFFF"/>
+        </w:rPr>
+      </w:pPr>
+      <w:r>
+        <w:rPr>
+          <w:rFonts w:ascii="华文宋体" w:eastAsia="华文宋体" w:hAnsi="华文宋体" w:cs="Times New Roman" w:hint="eastAsia"/>
+          <w:color w:val="333333"/>
+          <w:kern w:val="0"/>
+          <w:sz w:val="24"/>
+          <w:szCs w:val="24"/>
+          <w:shd w:val="clear" w:color="auto" w:fill="FFFFFF"/>
+        </w:rPr>
+        <w:t>删除变量</w:t>
+      </w:r>
+      <w:r>
+        <w:rPr>
+          <w:rFonts w:ascii="华文宋体" w:eastAsia="华文宋体" w:hAnsi="华文宋体" w:cs="Times New Roman" w:hint="eastAsia"/>
+          <w:color w:val="333333"/>
+          <w:kern w:val="0"/>
+          <w:sz w:val="24"/>
+          <w:szCs w:val="24"/>
+          <w:shd w:val="clear" w:color="auto" w:fill="FFFFFF"/>
+        </w:rPr>
+        <w:t>：</w:t>
+      </w:r>
+      <w:r>
+        <w:rPr>
+          <w:rFonts w:ascii="华文宋体" w:eastAsia="华文宋体" w:hAnsi="华文宋体" w:cs="Times New Roman" w:hint="eastAsia"/>
+          <w:color w:val="333333"/>
+          <w:kern w:val="0"/>
+          <w:sz w:val="24"/>
+          <w:szCs w:val="24"/>
+          <w:shd w:val="clear" w:color="auto" w:fill="FFFFFF"/>
+        </w:rPr>
+        <w:t>unset可以删除变量</w:t>
+      </w:r>
+    </w:p>
+    <w:p>
+      <w:pPr>
+        <w:pStyle w:val="a5"/>
+        <w:widowControl/>
+        <w:tabs>
+          <w:tab w:val="left" w:pos="916"/>
+          <w:tab w:val="left" w:pos="1832"/>
+          <w:tab w:val="left" w:pos="2748"/>
+          <w:tab w:val="left" w:pos="3664"/>
+          <w:tab w:val="left" w:pos="4580"/>
+          <w:tab w:val="left" w:pos="5496"/>
+          <w:tab w:val="left" w:pos="6412"/>
+          <w:tab w:val="left" w:pos="7328"/>
+          <w:tab w:val="left" w:pos="8244"/>
+          <w:tab w:val="left" w:pos="9160"/>
+          <w:tab w:val="left" w:pos="10076"/>
+          <w:tab w:val="left" w:pos="10992"/>
+          <w:tab w:val="left" w:pos="11908"/>
+          <w:tab w:val="left" w:pos="12824"/>
+          <w:tab w:val="left" w:pos="13740"/>
+          <w:tab w:val="left" w:pos="14656"/>
+        </w:tabs>
+        <w:ind w:left="360" w:firstLineChars="0" w:firstLine="0"/>
+        <w:jc w:val="left"/>
+        <w:rPr>
+          <w:rFonts w:ascii="Courier" w:eastAsia="Adobe 宋体 Std L" w:hAnsi="Courier" w:cs="Courier"/>
+          <w:color w:val="333333"/>
+          <w:kern w:val="0"/>
+          <w:szCs w:val="21"/>
+        </w:rPr>
+      </w:pPr>
+      <w:r>
+        <w:rPr>
+          <w:rFonts w:ascii="Courier" w:eastAsia="Adobe 宋体 Std L" w:hAnsi="Courier" w:cs="Courier"/>
+          <w:color w:val="333333"/>
+          <w:kern w:val="0"/>
+          <w:szCs w:val="21"/>
+        </w:rPr>
+        <w:t>#</w:t>
+      </w:r>
+      <w:proofErr w:type="gramStart"/>
+      <w:r>
+        <w:rPr>
+          <w:rFonts w:ascii="Courier" w:eastAsia="Adobe 宋体 Std L" w:hAnsi="Courier" w:cs="Courier"/>
+          <w:color w:val="333333"/>
+          <w:kern w:val="0"/>
+          <w:szCs w:val="21"/>
+        </w:rPr>
+        <w:t>!/</w:t>
+      </w:r>
+      <w:proofErr w:type="gramEnd"/>
+      <w:r>
+        <w:rPr>
+          <w:rFonts w:ascii="Courier" w:eastAsia="Adobe 宋体 Std L" w:hAnsi="Courier" w:cs="Courier"/>
+          <w:color w:val="333333"/>
+          <w:kern w:val="0"/>
+          <w:szCs w:val="21"/>
+        </w:rPr>
+        <w:t>bin/</w:t>
+      </w:r>
+      <w:proofErr w:type="spellStart"/>
+      <w:r>
+        <w:rPr>
+          <w:rFonts w:ascii="Courier" w:eastAsia="Adobe 宋体 Std L" w:hAnsi="Courier" w:cs="Courier"/>
+          <w:color w:val="333333"/>
+          <w:kern w:val="0"/>
+          <w:szCs w:val="21"/>
+        </w:rPr>
+        <w:t>sh</w:t>
+      </w:r>
+      <w:proofErr w:type="spellEnd"/>
+      <w:r>
+        <w:rPr>
+          <w:rFonts w:ascii="Courier" w:eastAsia="Adobe 宋体 Std L" w:hAnsi="Courier" w:cs="Courier"/>
+          <w:color w:val="333333"/>
+          <w:kern w:val="0"/>
+          <w:szCs w:val="21"/>
+        </w:rPr>
+        <w:t xml:space="preserve">  </w:t>
+      </w:r>
+    </w:p>
+    <w:p>
+      <w:pPr>
+        <w:pStyle w:val="a5"/>
+        <w:widowControl/>
+        <w:tabs>
+          <w:tab w:val="left" w:pos="916"/>
+          <w:tab w:val="left" w:pos="1832"/>
+          <w:tab w:val="left" w:pos="2748"/>
+          <w:tab w:val="left" w:pos="3664"/>
+          <w:tab w:val="left" w:pos="4580"/>
+          <w:tab w:val="left" w:pos="5496"/>
+          <w:tab w:val="left" w:pos="6412"/>
+          <w:tab w:val="left" w:pos="7328"/>
+          <w:tab w:val="left" w:pos="8244"/>
+          <w:tab w:val="left" w:pos="9160"/>
+          <w:tab w:val="left" w:pos="10076"/>
+          <w:tab w:val="left" w:pos="10992"/>
+          <w:tab w:val="left" w:pos="11908"/>
+          <w:tab w:val="left" w:pos="12824"/>
+          <w:tab w:val="left" w:pos="13740"/>
+          <w:tab w:val="left" w:pos="14656"/>
+        </w:tabs>
+        <w:ind w:left="360" w:firstLineChars="0" w:firstLine="0"/>
+        <w:jc w:val="left"/>
+        <w:rPr>
+          <w:rFonts w:ascii="Courier" w:eastAsia="Adobe 宋体 Std L" w:hAnsi="Courier" w:cs="Courier"/>
+          <w:color w:val="333333"/>
+          <w:kern w:val="0"/>
+          <w:szCs w:val="21"/>
+        </w:rPr>
+      </w:pPr>
+      <w:proofErr w:type="spellStart"/>
+      <w:proofErr w:type="gramStart"/>
+      <w:r>
+        <w:rPr>
+          <w:rFonts w:ascii="Courier" w:eastAsia="Adobe 宋体 Std L" w:hAnsi="Courier" w:cs="Courier"/>
+          <w:color w:val="333333"/>
+          <w:kern w:val="0"/>
+          <w:szCs w:val="21"/>
+        </w:rPr>
+        <w:t>myUrl</w:t>
+      </w:r>
+      <w:proofErr w:type="spellEnd"/>
+      <w:proofErr w:type="gramEnd"/>
+      <w:r>
+        <w:rPr>
+          <w:rFonts w:ascii="Courier" w:eastAsia="Adobe 宋体 Std L" w:hAnsi="Courier" w:cs="Courier"/>
+          <w:color w:val="333333"/>
+          <w:kern w:val="0"/>
+          <w:szCs w:val="21"/>
+        </w:rPr>
+        <w:t xml:space="preserve">="http://see.xidian.edu.cn/cpp/u/xitong/" </w:t>
+      </w:r>
+    </w:p>
+    <w:p>
+      <w:pPr>
+        <w:pStyle w:val="a5"/>
+        <w:widowControl/>
+        <w:tabs>
+          <w:tab w:val="left" w:pos="916"/>
+          <w:tab w:val="left" w:pos="1832"/>
+          <w:tab w:val="left" w:pos="2748"/>
+          <w:tab w:val="left" w:pos="3664"/>
+          <w:tab w:val="left" w:pos="4580"/>
+          <w:tab w:val="left" w:pos="5496"/>
+          <w:tab w:val="left" w:pos="6412"/>
+          <w:tab w:val="left" w:pos="7328"/>
+          <w:tab w:val="left" w:pos="8244"/>
+          <w:tab w:val="left" w:pos="9160"/>
+          <w:tab w:val="left" w:pos="10076"/>
+          <w:tab w:val="left" w:pos="10992"/>
+          <w:tab w:val="left" w:pos="11908"/>
+          <w:tab w:val="left" w:pos="12824"/>
+          <w:tab w:val="left" w:pos="13740"/>
+          <w:tab w:val="left" w:pos="14656"/>
+        </w:tabs>
+        <w:ind w:left="360" w:firstLineChars="0" w:firstLine="0"/>
+        <w:jc w:val="left"/>
+        <w:rPr>
+          <w:rFonts w:ascii="Courier" w:eastAsia="Adobe 宋体 Std L" w:hAnsi="Courier" w:cs="Courier"/>
+          <w:color w:val="333333"/>
+          <w:kern w:val="0"/>
+          <w:szCs w:val="21"/>
+        </w:rPr>
+      </w:pPr>
+      <w:proofErr w:type="gramStart"/>
+      <w:r>
+        <w:rPr>
+          <w:rFonts w:ascii="Courier" w:eastAsia="Adobe 宋体 Std L" w:hAnsi="Courier" w:cs="Courier"/>
+          <w:color w:val="333333"/>
+          <w:kern w:val="0"/>
+          <w:szCs w:val="21"/>
+        </w:rPr>
+        <w:t>unset</w:t>
+      </w:r>
+      <w:proofErr w:type="gramEnd"/>
+      <w:r>
+        <w:rPr>
+          <w:rFonts w:ascii="Courier" w:eastAsia="Adobe 宋体 Std L" w:hAnsi="Courier" w:cs="Courier"/>
+          <w:color w:val="333333"/>
+          <w:kern w:val="0"/>
+          <w:szCs w:val="21"/>
+        </w:rPr>
+        <w:t xml:space="preserve"> </w:t>
+      </w:r>
+      <w:proofErr w:type="spellStart"/>
+      <w:r>
+        <w:rPr>
+          <w:rFonts w:ascii="Courier" w:eastAsia="Adobe 宋体 Std L" w:hAnsi="Courier" w:cs="Courier"/>
+          <w:color w:val="333333"/>
+          <w:kern w:val="0"/>
+          <w:szCs w:val="21"/>
+        </w:rPr>
+        <w:t>myUrl</w:t>
+      </w:r>
+      <w:proofErr w:type="spellEnd"/>
+      <w:r>
+        <w:rPr>
+          <w:rFonts w:ascii="Courier" w:eastAsia="Adobe 宋体 Std L" w:hAnsi="Courier" w:cs="Courier"/>
+          <w:color w:val="333333"/>
+          <w:kern w:val="0"/>
+          <w:szCs w:val="21"/>
+        </w:rPr>
+        <w:t xml:space="preserve"> </w:t>
+      </w:r>
+    </w:p>
+    <w:p>
+      <w:pPr>
+        <w:pStyle w:val="a5"/>
+        <w:widowControl/>
+        <w:tabs>
+          <w:tab w:val="left" w:pos="916"/>
+          <w:tab w:val="left" w:pos="1832"/>
+          <w:tab w:val="left" w:pos="2748"/>
+          <w:tab w:val="left" w:pos="3664"/>
+          <w:tab w:val="left" w:pos="4580"/>
+          <w:tab w:val="left" w:pos="5496"/>
+          <w:tab w:val="left" w:pos="6412"/>
+          <w:tab w:val="left" w:pos="7328"/>
+          <w:tab w:val="left" w:pos="8244"/>
+          <w:tab w:val="left" w:pos="9160"/>
+          <w:tab w:val="left" w:pos="10076"/>
+          <w:tab w:val="left" w:pos="10992"/>
+          <w:tab w:val="left" w:pos="11908"/>
+          <w:tab w:val="left" w:pos="12824"/>
+          <w:tab w:val="left" w:pos="13740"/>
+          <w:tab w:val="left" w:pos="14656"/>
+        </w:tabs>
+        <w:ind w:left="360" w:firstLineChars="0" w:firstLine="0"/>
+        <w:jc w:val="left"/>
+        <w:rPr>
+          <w:rFonts w:ascii="Courier" w:eastAsia="Adobe 宋体 Std L" w:hAnsi="Courier" w:cs="Courier"/>
+          <w:color w:val="333333"/>
+          <w:kern w:val="0"/>
+          <w:szCs w:val="21"/>
+        </w:rPr>
+      </w:pPr>
+      <w:proofErr w:type="gramStart"/>
+      <w:r>
+        <w:rPr>
+          <w:rFonts w:ascii="Courier" w:eastAsia="Adobe 宋体 Std L" w:hAnsi="Courier" w:cs="Courier"/>
+          <w:color w:val="333333"/>
+          <w:kern w:val="0"/>
+          <w:szCs w:val="21"/>
+        </w:rPr>
+        <w:t>echo</w:t>
+      </w:r>
+      <w:proofErr w:type="gramEnd"/>
+      <w:r>
+        <w:rPr>
+          <w:rFonts w:ascii="Courier" w:eastAsia="Adobe 宋体 Std L" w:hAnsi="Courier" w:cs="Courier"/>
+          <w:color w:val="333333"/>
+          <w:kern w:val="0"/>
+          <w:szCs w:val="21"/>
+        </w:rPr>
+        <w:t xml:space="preserve"> $</w:t>
+      </w:r>
+      <w:proofErr w:type="spellStart"/>
+      <w:r>
+        <w:rPr>
+          <w:rFonts w:ascii="Courier" w:eastAsia="Adobe 宋体 Std L" w:hAnsi="Courier" w:cs="Courier"/>
+          <w:color w:val="333333"/>
+          <w:kern w:val="0"/>
+          <w:szCs w:val="21"/>
+        </w:rPr>
+        <w:t>myUrl</w:t>
+      </w:r>
+      <w:proofErr w:type="spellEnd"/>
+    </w:p>
+    <w:p>
+      <w:pPr>
+        <w:pStyle w:val="a5"/>
+        <w:numPr>
+          <w:ilvl w:val="0"/>
+          <w:numId w:val="1"/>
+        </w:numPr>
+        <w:ind w:firstLineChars="0"/>
+        <w:rPr>
+          <w:rFonts w:ascii="华文宋体" w:eastAsia="华文宋体" w:hAnsi="华文宋体" w:cs="Times New Roman"/>
+          <w:color w:val="333333"/>
+          <w:kern w:val="0"/>
+          <w:sz w:val="24"/>
+          <w:szCs w:val="24"/>
+          <w:shd w:val="clear" w:color="auto" w:fill="FFFFFF"/>
+        </w:rPr>
+      </w:pPr>
+      <w:r>
+        <w:rPr>
+          <w:rFonts w:ascii="华文宋体" w:eastAsia="华文宋体" w:hAnsi="华文宋体" w:cs="Times New Roman" w:hint="eastAsia"/>
+          <w:color w:val="333333"/>
+          <w:kern w:val="0"/>
+          <w:sz w:val="24"/>
+          <w:szCs w:val="24"/>
+          <w:shd w:val="clear" w:color="auto" w:fill="FFFFFF"/>
+        </w:rPr>
+        <w:t>运行Shell时，存在3</w:t>
+      </w:r>
+      <w:r>
+        <w:rPr>
+          <w:rFonts w:ascii="华文宋体" w:eastAsia="华文宋体" w:hAnsi="华文宋体" w:cs="Times New Roman" w:hint="eastAsia"/>
+          <w:color w:val="333333"/>
+          <w:kern w:val="0"/>
+          <w:sz w:val="24"/>
+          <w:szCs w:val="24"/>
+          <w:shd w:val="clear" w:color="auto" w:fill="FFFFFF"/>
+        </w:rPr>
+        <w:t>种</w:t>
+      </w:r>
+      <w:r>
+        <w:rPr>
+          <w:rFonts w:ascii="华文宋体" w:eastAsia="华文宋体" w:hAnsi="华文宋体" w:cs="Times New Roman" w:hint="eastAsia"/>
+          <w:color w:val="333333"/>
+          <w:kern w:val="0"/>
+          <w:sz w:val="24"/>
+          <w:szCs w:val="24"/>
+          <w:shd w:val="clear" w:color="auto" w:fill="FFFFFF"/>
+        </w:rPr>
+        <w:t>变量：</w:t>
+      </w:r>
+    </w:p>
+    <w:p>
+      <w:pPr>
+        <w:pStyle w:val="a5"/>
+        <w:numPr>
+          <w:ilvl w:val="0"/>
+          <w:numId w:val="3"/>
+        </w:numPr>
+        <w:ind w:firstLineChars="0"/>
+        <w:rPr>
+          <w:rFonts w:ascii="华文宋体" w:eastAsia="华文宋体" w:hAnsi="华文宋体" w:cs="Times New Roman"/>
+          <w:color w:val="333333"/>
+          <w:kern w:val="0"/>
+          <w:sz w:val="24"/>
+          <w:szCs w:val="24"/>
+          <w:shd w:val="clear" w:color="auto" w:fill="FFFFFF"/>
+        </w:rPr>
+      </w:pPr>
+      <w:r>
+        <w:rPr>
+          <w:rFonts w:ascii="华文宋体" w:eastAsia="华文宋体" w:hAnsi="华文宋体" w:cs="Times New Roman" w:hint="eastAsia"/>
+          <w:color w:val="333333"/>
+          <w:kern w:val="0"/>
+          <w:sz w:val="24"/>
+          <w:szCs w:val="24"/>
+          <w:shd w:val="clear" w:color="auto" w:fill="FFFFFF"/>
+        </w:rPr>
+        <w:lastRenderedPageBreak/>
+        <w:t>局部变量</w:t>
+      </w:r>
+      <w:r>
+        <w:rPr>
+          <w:rFonts w:ascii="华文宋体" w:eastAsia="华文宋体" w:hAnsi="华文宋体" w:cs="Times New Roman" w:hint="eastAsia"/>
+          <w:color w:val="333333"/>
+          <w:kern w:val="0"/>
+          <w:sz w:val="24"/>
+          <w:szCs w:val="24"/>
+          <w:shd w:val="clear" w:color="auto" w:fill="FFFFFF"/>
+        </w:rPr>
+        <w:t>：在脚本或者命令中定义，只在当前shell实例中有效，其他shell启动的程序不能访问局部变量。</w:t>
+      </w:r>
+    </w:p>
+    <w:p>
+      <w:pPr>
+        <w:pStyle w:val="a5"/>
+        <w:numPr>
+          <w:ilvl w:val="0"/>
+          <w:numId w:val="3"/>
+        </w:numPr>
+        <w:ind w:firstLineChars="0"/>
+        <w:rPr>
+          <w:rFonts w:ascii="华文宋体" w:eastAsia="华文宋体" w:hAnsi="华文宋体" w:cs="Times New Roman"/>
+          <w:color w:val="333333"/>
+          <w:kern w:val="0"/>
+          <w:sz w:val="24"/>
+          <w:szCs w:val="24"/>
+          <w:shd w:val="clear" w:color="auto" w:fill="FFFFFF"/>
+        </w:rPr>
+      </w:pPr>
+      <w:r>
+        <w:rPr>
+          <w:rFonts w:ascii="华文宋体" w:eastAsia="华文宋体" w:hAnsi="华文宋体" w:cs="Times New Roman" w:hint="eastAsia"/>
+          <w:color w:val="333333"/>
+          <w:kern w:val="0"/>
+          <w:sz w:val="24"/>
+          <w:szCs w:val="24"/>
+          <w:shd w:val="clear" w:color="auto" w:fill="FFFFFF"/>
+        </w:rPr>
+        <w:t>环境变量：所有程序，包括shell启动的程序，都可以访问环境变量。</w:t>
+      </w:r>
+    </w:p>
+    <w:p>
+      <w:pPr>
+        <w:pStyle w:val="a5"/>
+        <w:numPr>
+          <w:ilvl w:val="0"/>
+          <w:numId w:val="3"/>
+        </w:numPr>
+        <w:ind w:firstLineChars="0"/>
+        <w:rPr>
+          <w:rFonts w:ascii="华文宋体" w:eastAsia="华文宋体" w:hAnsi="华文宋体" w:cs="Times New Roman"/>
+          <w:color w:val="333333"/>
+          <w:kern w:val="0"/>
+          <w:sz w:val="24"/>
+          <w:szCs w:val="24"/>
+          <w:shd w:val="clear" w:color="auto" w:fill="FFFFFF"/>
+        </w:rPr>
+      </w:pPr>
+      <w:r>
+        <w:rPr>
+          <w:rFonts w:ascii="华文宋体" w:eastAsia="华文宋体" w:hAnsi="华文宋体" w:cs="Times New Roman" w:hint="eastAsia"/>
+          <w:color w:val="333333"/>
+          <w:kern w:val="0"/>
+          <w:sz w:val="24"/>
+          <w:szCs w:val="24"/>
+          <w:shd w:val="clear" w:color="auto" w:fill="FFFFFF"/>
+        </w:rPr>
+        <w:t>shell变量：shell程序设置的特殊变量。</w:t>
+      </w:r>
+    </w:p>
+    <w:p>
+      <w:pPr>
+        <w:pStyle w:val="a5"/>
+        <w:numPr>
+          <w:ilvl w:val="0"/>
+          <w:numId w:val="1"/>
+        </w:numPr>
+        <w:ind w:firstLineChars="0"/>
+        <w:rPr>
+          <w:rFonts w:ascii="华文宋体" w:eastAsia="华文宋体" w:hAnsi="华文宋体" w:cs="Times New Roman"/>
+          <w:color w:val="333333"/>
+          <w:kern w:val="0"/>
+          <w:sz w:val="24"/>
+          <w:szCs w:val="24"/>
+          <w:shd w:val="clear" w:color="auto" w:fill="FFFFFF"/>
+        </w:rPr>
+      </w:pPr>
+      <w:r>
+        <w:rPr>
+          <w:rFonts w:ascii="华文宋体" w:eastAsia="华文宋体" w:hAnsi="华文宋体" w:cs="Times New Roman" w:hint="eastAsia"/>
+          <w:color w:val="333333"/>
+          <w:kern w:val="0"/>
+          <w:sz w:val="24"/>
+          <w:szCs w:val="24"/>
+          <w:shd w:val="clear" w:color="auto" w:fill="FFFFFF"/>
+        </w:rPr>
+        <w:t>$</w:t>
+      </w:r>
+      <w:r>
+        <w:rPr>
+          <w:rFonts w:ascii="华文宋体" w:eastAsia="华文宋体" w:hAnsi="华文宋体" w:cs="Times New Roman" w:hint="eastAsia"/>
+          <w:color w:val="333333"/>
+          <w:kern w:val="0"/>
+          <w:sz w:val="24"/>
+          <w:szCs w:val="24"/>
+          <w:shd w:val="clear" w:color="auto" w:fill="FFFFFF"/>
+        </w:rPr>
+        <w:t>代表当前进程的ID，利用echo $$可以输出当前进程的进程ID</w:t>
+      </w:r>
+    </w:p>
+    <w:p>
+      <w:pPr>
+        <w:pStyle w:val="a5"/>
+        <w:numPr>
+          <w:ilvl w:val="0"/>
+          <w:numId w:val="1"/>
+        </w:numPr>
+        <w:ind w:firstLineChars="0"/>
+        <w:rPr>
+          <w:rFonts w:ascii="华文宋体" w:eastAsia="华文宋体" w:hAnsi="华文宋体" w:cs="Times New Roman"/>
+          <w:color w:val="333333"/>
+          <w:kern w:val="0"/>
+          <w:sz w:val="24"/>
+          <w:szCs w:val="24"/>
+          <w:shd w:val="clear" w:color="auto" w:fill="FFFFFF"/>
+        </w:rPr>
+      </w:pPr>
+      <w:r>
+        <w:rPr>
+          <w:rFonts w:ascii="华文宋体" w:eastAsia="华文宋体" w:hAnsi="华文宋体" w:cs="Times New Roman" w:hint="eastAsia"/>
+          <w:color w:val="333333"/>
+          <w:kern w:val="0"/>
+          <w:sz w:val="24"/>
+          <w:szCs w:val="24"/>
+          <w:shd w:val="clear" w:color="auto" w:fill="FFFFFF"/>
+        </w:rPr>
+        <w:t>命令替换：Shell可以先执行命令，保存结果，在适当的时候输出。</w:t>
+      </w:r>
+    </w:p>
+    <w:p>
+      <w:pPr>
+        <w:pStyle w:val="a5"/>
+        <w:widowControl/>
+        <w:tabs>
+          <w:tab w:val="left" w:pos="916"/>
+          <w:tab w:val="left" w:pos="1832"/>
+          <w:tab w:val="left" w:pos="2748"/>
+          <w:tab w:val="left" w:pos="3664"/>
+          <w:tab w:val="left" w:pos="4580"/>
+          <w:tab w:val="left" w:pos="5496"/>
+          <w:tab w:val="left" w:pos="6412"/>
+          <w:tab w:val="left" w:pos="7328"/>
+          <w:tab w:val="left" w:pos="8244"/>
+          <w:tab w:val="left" w:pos="9160"/>
+          <w:tab w:val="left" w:pos="10076"/>
+          <w:tab w:val="left" w:pos="10992"/>
+          <w:tab w:val="left" w:pos="11908"/>
+          <w:tab w:val="left" w:pos="12824"/>
+          <w:tab w:val="left" w:pos="13740"/>
+          <w:tab w:val="left" w:pos="14656"/>
+        </w:tabs>
+        <w:ind w:left="360" w:firstLineChars="0" w:firstLine="0"/>
+        <w:jc w:val="left"/>
+        <w:rPr>
+          <w:rFonts w:ascii="Courier" w:eastAsia="Adobe 宋体 Std L" w:hAnsi="Courier" w:cs="Courier"/>
+          <w:color w:val="333333"/>
+          <w:kern w:val="0"/>
+          <w:szCs w:val="21"/>
+        </w:rPr>
+      </w:pPr>
+      <w:r>
+        <w:rPr>
+          <w:rFonts w:ascii="Courier" w:eastAsia="Adobe 宋体 Std L" w:hAnsi="Courier" w:cs="Courier"/>
+          <w:color w:val="333333"/>
+          <w:kern w:val="0"/>
+          <w:szCs w:val="21"/>
+        </w:rPr>
+        <w:t>#</w:t>
+      </w:r>
+      <w:proofErr w:type="gramStart"/>
+      <w:r>
+        <w:rPr>
+          <w:rFonts w:ascii="Courier" w:eastAsia="Adobe 宋体 Std L" w:hAnsi="Courier" w:cs="Courier"/>
+          <w:color w:val="333333"/>
+          <w:kern w:val="0"/>
+          <w:szCs w:val="21"/>
+        </w:rPr>
+        <w:t>!/</w:t>
+      </w:r>
+      <w:proofErr w:type="gramEnd"/>
+      <w:r>
+        <w:rPr>
+          <w:rFonts w:ascii="Courier" w:eastAsia="Adobe 宋体 Std L" w:hAnsi="Courier" w:cs="Courier"/>
+          <w:color w:val="333333"/>
+          <w:kern w:val="0"/>
+          <w:szCs w:val="21"/>
+        </w:rPr>
+        <w:t xml:space="preserve">bin/bash  </w:t>
+      </w:r>
+    </w:p>
+    <w:p>
+      <w:pPr>
+        <w:pStyle w:val="a5"/>
+        <w:widowControl/>
+        <w:tabs>
+          <w:tab w:val="left" w:pos="916"/>
+          <w:tab w:val="left" w:pos="1832"/>
+          <w:tab w:val="left" w:pos="2748"/>
+          <w:tab w:val="left" w:pos="3664"/>
+          <w:tab w:val="left" w:pos="4580"/>
+          <w:tab w:val="left" w:pos="5496"/>
+          <w:tab w:val="left" w:pos="6412"/>
+          <w:tab w:val="left" w:pos="7328"/>
+          <w:tab w:val="left" w:pos="8244"/>
+          <w:tab w:val="left" w:pos="9160"/>
+          <w:tab w:val="left" w:pos="10076"/>
+          <w:tab w:val="left" w:pos="10992"/>
+          <w:tab w:val="left" w:pos="11908"/>
+          <w:tab w:val="left" w:pos="12824"/>
+          <w:tab w:val="left" w:pos="13740"/>
+          <w:tab w:val="left" w:pos="14656"/>
+        </w:tabs>
+        <w:ind w:left="360" w:firstLineChars="0" w:firstLine="0"/>
+        <w:jc w:val="left"/>
+        <w:rPr>
+          <w:rFonts w:ascii="Courier" w:eastAsia="Adobe 宋体 Std L" w:hAnsi="Courier" w:cs="Courier"/>
+          <w:color w:val="333333"/>
+          <w:kern w:val="0"/>
+          <w:szCs w:val="21"/>
+        </w:rPr>
+      </w:pPr>
+      <w:r>
+        <w:rPr>
+          <w:rFonts w:ascii="Courier" w:eastAsia="Adobe 宋体 Std L" w:hAnsi="Courier" w:cs="Courier"/>
+          <w:color w:val="333333"/>
+          <w:kern w:val="0"/>
+          <w:szCs w:val="21"/>
+        </w:rPr>
+        <w:t xml:space="preserve">DATE=`date` </w:t>
+      </w:r>
+      <w:r>
+        <w:rPr>
+          <w:rFonts w:ascii="Courier" w:eastAsia="Adobe 宋体 Std L" w:hAnsi="Courier" w:cs="Courier" w:hint="eastAsia"/>
+          <w:color w:val="333333"/>
+          <w:kern w:val="0"/>
+          <w:szCs w:val="21"/>
+        </w:rPr>
+        <w:t xml:space="preserve"> //</w:t>
+      </w:r>
+      <w:r>
+        <w:rPr>
+          <w:rFonts w:ascii="Courier" w:eastAsia="Adobe 宋体 Std L" w:hAnsi="Courier" w:cs="Courier" w:hint="eastAsia"/>
+          <w:color w:val="333333"/>
+          <w:kern w:val="0"/>
+          <w:szCs w:val="21"/>
+        </w:rPr>
+        <w:t>这里</w:t>
+      </w:r>
+      <w:r>
+        <w:rPr>
+          <w:rFonts w:ascii="Courier" w:eastAsia="Adobe 宋体 Std L" w:hAnsi="Courier" w:cs="Courier" w:hint="eastAsia"/>
+          <w:color w:val="333333"/>
+          <w:kern w:val="0"/>
+          <w:szCs w:val="21"/>
+        </w:rPr>
+        <w:t>date</w:t>
+      </w:r>
+      <w:r>
+        <w:rPr>
+          <w:rFonts w:ascii="Courier" w:eastAsia="Adobe 宋体 Std L" w:hAnsi="Courier" w:cs="Courier" w:hint="eastAsia"/>
+          <w:color w:val="333333"/>
+          <w:kern w:val="0"/>
+          <w:szCs w:val="21"/>
+        </w:rPr>
+        <w:t>是一个指令，</w:t>
+      </w:r>
+      <w:r>
+        <w:rPr>
+          <w:rFonts w:ascii="Courier" w:eastAsia="Adobe 宋体 Std L" w:hAnsi="Courier" w:cs="Courier" w:hint="eastAsia"/>
+          <w:color w:val="333333"/>
+          <w:kern w:val="0"/>
+          <w:szCs w:val="21"/>
+        </w:rPr>
+        <w:t>date</w:t>
+      </w:r>
+      <w:r>
+        <w:rPr>
+          <w:rFonts w:ascii="Courier" w:eastAsia="Adobe 宋体 Std L" w:hAnsi="Courier" w:cs="Courier" w:hint="eastAsia"/>
+          <w:color w:val="333333"/>
+          <w:kern w:val="0"/>
+          <w:szCs w:val="21"/>
+        </w:rPr>
+        <w:t>获取的值存到</w:t>
+      </w:r>
+      <w:r>
+        <w:rPr>
+          <w:rFonts w:ascii="Courier" w:eastAsia="Adobe 宋体 Std L" w:hAnsi="Courier" w:cs="Courier" w:hint="eastAsia"/>
+          <w:color w:val="333333"/>
+          <w:kern w:val="0"/>
+          <w:szCs w:val="21"/>
+        </w:rPr>
+        <w:t>DATE</w:t>
+      </w:r>
+      <w:r>
+        <w:rPr>
+          <w:rFonts w:ascii="Courier" w:eastAsia="Adobe 宋体 Std L" w:hAnsi="Courier" w:cs="Courier" w:hint="eastAsia"/>
+          <w:color w:val="333333"/>
+          <w:kern w:val="0"/>
+          <w:szCs w:val="21"/>
+        </w:rPr>
+        <w:t>中</w:t>
+      </w:r>
+    </w:p>
+    <w:p>
+      <w:pPr>
+        <w:pStyle w:val="a5"/>
+        <w:widowControl/>
+        <w:tabs>
+          <w:tab w:val="left" w:pos="916"/>
+          <w:tab w:val="left" w:pos="1832"/>
+          <w:tab w:val="left" w:pos="2748"/>
+          <w:tab w:val="left" w:pos="3664"/>
+          <w:tab w:val="left" w:pos="4580"/>
+          <w:tab w:val="left" w:pos="5496"/>
+          <w:tab w:val="left" w:pos="6412"/>
+          <w:tab w:val="left" w:pos="7328"/>
+          <w:tab w:val="left" w:pos="8244"/>
+          <w:tab w:val="left" w:pos="9160"/>
+          <w:tab w:val="left" w:pos="10076"/>
+          <w:tab w:val="left" w:pos="10992"/>
+          <w:tab w:val="left" w:pos="11908"/>
+          <w:tab w:val="left" w:pos="12824"/>
+          <w:tab w:val="left" w:pos="13740"/>
+          <w:tab w:val="left" w:pos="14656"/>
+        </w:tabs>
+        <w:ind w:left="360" w:firstLineChars="0" w:firstLine="0"/>
+        <w:jc w:val="left"/>
+        <w:rPr>
+          <w:rFonts w:ascii="Courier" w:eastAsia="Adobe 宋体 Std L" w:hAnsi="Courier" w:cs="Courier"/>
+          <w:color w:val="333333"/>
+          <w:kern w:val="0"/>
+          <w:szCs w:val="21"/>
+        </w:rPr>
+      </w:pPr>
+      <w:proofErr w:type="gramStart"/>
+      <w:r>
+        <w:rPr>
+          <w:rFonts w:ascii="Courier" w:eastAsia="Adobe 宋体 Std L" w:hAnsi="Courier" w:cs="Courier"/>
+          <w:color w:val="333333"/>
+          <w:kern w:val="0"/>
+          <w:szCs w:val="21"/>
+        </w:rPr>
+        <w:t>echo</w:t>
+      </w:r>
+      <w:proofErr w:type="gramEnd"/>
+      <w:r>
+        <w:rPr>
+          <w:rFonts w:ascii="Courier" w:eastAsia="Adobe 宋体 Std L" w:hAnsi="Courier" w:cs="Courier"/>
+          <w:color w:val="333333"/>
+          <w:kern w:val="0"/>
+          <w:szCs w:val="21"/>
+        </w:rPr>
+        <w:t xml:space="preserve"> "Date is $DATE"  </w:t>
+      </w:r>
+    </w:p>
+    <w:p>
+      <w:pPr>
+        <w:pStyle w:val="a5"/>
+        <w:widowControl/>
+        <w:tabs>
+          <w:tab w:val="left" w:pos="916"/>
+          <w:tab w:val="left" w:pos="1832"/>
+          <w:tab w:val="left" w:pos="2748"/>
+          <w:tab w:val="left" w:pos="3664"/>
+          <w:tab w:val="left" w:pos="4580"/>
+          <w:tab w:val="left" w:pos="5496"/>
+          <w:tab w:val="left" w:pos="6412"/>
+          <w:tab w:val="left" w:pos="7328"/>
+          <w:tab w:val="left" w:pos="8244"/>
+          <w:tab w:val="left" w:pos="9160"/>
+          <w:tab w:val="left" w:pos="10076"/>
+          <w:tab w:val="left" w:pos="10992"/>
+          <w:tab w:val="left" w:pos="11908"/>
+          <w:tab w:val="left" w:pos="12824"/>
+          <w:tab w:val="left" w:pos="13740"/>
+          <w:tab w:val="left" w:pos="14656"/>
+        </w:tabs>
+        <w:ind w:left="360" w:firstLineChars="0" w:firstLine="0"/>
+        <w:jc w:val="left"/>
+        <w:rPr>
+          <w:rFonts w:ascii="Courier" w:eastAsia="Adobe 宋体 Std L" w:hAnsi="Courier" w:cs="Courier"/>
+          <w:color w:val="333333"/>
+          <w:kern w:val="0"/>
+          <w:szCs w:val="21"/>
+        </w:rPr>
+      </w:pPr>
+      <w:r>
+        <w:rPr>
+          <w:rFonts w:ascii="Courier" w:eastAsia="Adobe 宋体 Std L" w:hAnsi="Courier" w:cs="Courier"/>
+          <w:color w:val="333333"/>
+          <w:kern w:val="0"/>
+          <w:szCs w:val="21"/>
+        </w:rPr>
+        <w:t xml:space="preserve">USERS=`who | </w:t>
+      </w:r>
+      <w:proofErr w:type="spellStart"/>
+      <w:proofErr w:type="gramStart"/>
+      <w:r>
+        <w:rPr>
+          <w:rFonts w:ascii="Courier" w:eastAsia="Adobe 宋体 Std L" w:hAnsi="Courier" w:cs="Courier"/>
+          <w:color w:val="333333"/>
+          <w:kern w:val="0"/>
+          <w:szCs w:val="21"/>
+        </w:rPr>
+        <w:t>wc</w:t>
+      </w:r>
+      <w:proofErr w:type="spellEnd"/>
+      <w:proofErr w:type="gramEnd"/>
+      <w:r>
+        <w:rPr>
+          <w:rFonts w:ascii="Courier" w:eastAsia="Adobe 宋体 Std L" w:hAnsi="Courier" w:cs="Courier"/>
+          <w:color w:val="333333"/>
+          <w:kern w:val="0"/>
+          <w:szCs w:val="21"/>
+        </w:rPr>
+        <w:t xml:space="preserve"> -l` </w:t>
+      </w:r>
+    </w:p>
+    <w:p>
+      <w:pPr>
+        <w:pStyle w:val="a5"/>
+        <w:widowControl/>
+        <w:tabs>
+          <w:tab w:val="left" w:pos="916"/>
+          <w:tab w:val="left" w:pos="1832"/>
+          <w:tab w:val="left" w:pos="2748"/>
+          <w:tab w:val="left" w:pos="3664"/>
+          <w:tab w:val="left" w:pos="4580"/>
+          <w:tab w:val="left" w:pos="5496"/>
+          <w:tab w:val="left" w:pos="6412"/>
+          <w:tab w:val="left" w:pos="7328"/>
+          <w:tab w:val="left" w:pos="8244"/>
+          <w:tab w:val="left" w:pos="9160"/>
+          <w:tab w:val="left" w:pos="10076"/>
+          <w:tab w:val="left" w:pos="10992"/>
+          <w:tab w:val="left" w:pos="11908"/>
+          <w:tab w:val="left" w:pos="12824"/>
+          <w:tab w:val="left" w:pos="13740"/>
+          <w:tab w:val="left" w:pos="14656"/>
+        </w:tabs>
+        <w:ind w:left="360" w:firstLineChars="0" w:firstLine="0"/>
+        <w:jc w:val="left"/>
+        <w:rPr>
+          <w:rFonts w:ascii="Courier" w:eastAsia="Adobe 宋体 Std L" w:hAnsi="Courier" w:cs="Courier"/>
+          <w:color w:val="333333"/>
+          <w:kern w:val="0"/>
+          <w:szCs w:val="21"/>
+        </w:rPr>
+      </w:pPr>
+      <w:proofErr w:type="gramStart"/>
+      <w:r>
+        <w:rPr>
+          <w:rFonts w:ascii="Courier" w:eastAsia="Adobe 宋体 Std L" w:hAnsi="Courier" w:cs="Courier"/>
+          <w:color w:val="333333"/>
+          <w:kern w:val="0"/>
+          <w:szCs w:val="21"/>
+        </w:rPr>
+        <w:t>echo</w:t>
+      </w:r>
+      <w:proofErr w:type="gramEnd"/>
+      <w:r>
+        <w:rPr>
+          <w:rFonts w:ascii="Courier" w:eastAsia="Adobe 宋体 Std L" w:hAnsi="Courier" w:cs="Courier"/>
+          <w:color w:val="333333"/>
+          <w:kern w:val="0"/>
+          <w:szCs w:val="21"/>
+        </w:rPr>
+        <w:t xml:space="preserve"> "Logged in user are $USERS"  </w:t>
+      </w:r>
+    </w:p>
+    <w:p>
+      <w:pPr>
+        <w:pStyle w:val="a5"/>
+        <w:widowControl/>
+        <w:tabs>
+          <w:tab w:val="left" w:pos="916"/>
+          <w:tab w:val="left" w:pos="1832"/>
+          <w:tab w:val="left" w:pos="2748"/>
+          <w:tab w:val="left" w:pos="3664"/>
+          <w:tab w:val="left" w:pos="4580"/>
+          <w:tab w:val="left" w:pos="5496"/>
+          <w:tab w:val="left" w:pos="6412"/>
+          <w:tab w:val="left" w:pos="7328"/>
+          <w:tab w:val="left" w:pos="8244"/>
+          <w:tab w:val="left" w:pos="9160"/>
+          <w:tab w:val="left" w:pos="10076"/>
+          <w:tab w:val="left" w:pos="10992"/>
+          <w:tab w:val="left" w:pos="11908"/>
+          <w:tab w:val="left" w:pos="12824"/>
+          <w:tab w:val="left" w:pos="13740"/>
+          <w:tab w:val="left" w:pos="14656"/>
+        </w:tabs>
+        <w:ind w:left="360" w:firstLineChars="0" w:firstLine="0"/>
+        <w:jc w:val="left"/>
+        <w:rPr>
+          <w:rFonts w:ascii="Courier" w:eastAsia="Adobe 宋体 Std L" w:hAnsi="Courier" w:cs="Courier"/>
+          <w:color w:val="333333"/>
+          <w:kern w:val="0"/>
+          <w:szCs w:val="21"/>
+        </w:rPr>
+      </w:pPr>
+      <w:r>
+        <w:rPr>
+          <w:rFonts w:ascii="Courier" w:eastAsia="Adobe 宋体 Std L" w:hAnsi="Courier" w:cs="Courier"/>
+          <w:color w:val="333333"/>
+          <w:kern w:val="0"/>
+          <w:szCs w:val="21"/>
+        </w:rPr>
+        <w:t>UP=`</w:t>
+      </w:r>
+      <w:proofErr w:type="gramStart"/>
+      <w:r>
+        <w:rPr>
+          <w:rFonts w:ascii="Courier" w:eastAsia="Adobe 宋体 Std L" w:hAnsi="Courier" w:cs="Courier"/>
+          <w:color w:val="333333"/>
+          <w:kern w:val="0"/>
+          <w:szCs w:val="21"/>
+        </w:rPr>
+        <w:t>date ;</w:t>
+      </w:r>
+      <w:proofErr w:type="gramEnd"/>
+      <w:r>
+        <w:rPr>
+          <w:rFonts w:ascii="Courier" w:eastAsia="Adobe 宋体 Std L" w:hAnsi="Courier" w:cs="Courier"/>
+          <w:color w:val="333333"/>
+          <w:kern w:val="0"/>
+          <w:szCs w:val="21"/>
+        </w:rPr>
+        <w:t xml:space="preserve"> </w:t>
+      </w:r>
+      <w:r>
+        <w:rPr>
+          <w:rFonts w:ascii="Courier" w:eastAsia="Adobe 宋体 Std L" w:hAnsi="Courier" w:cs="Courier"/>
+          <w:color w:val="333333"/>
+          <w:kern w:val="0"/>
+          <w:szCs w:val="21"/>
+        </w:rPr>
+        <w:t xml:space="preserve">uptime` </w:t>
+      </w:r>
+    </w:p>
+    <w:p>
+      <w:pPr>
+        <w:pStyle w:val="a5"/>
+        <w:widowControl/>
+        <w:tabs>
+          <w:tab w:val="left" w:pos="916"/>
+          <w:tab w:val="left" w:pos="1832"/>
+          <w:tab w:val="left" w:pos="2748"/>
+          <w:tab w:val="left" w:pos="3664"/>
+          <w:tab w:val="left" w:pos="4580"/>
+          <w:tab w:val="left" w:pos="5496"/>
+          <w:tab w:val="left" w:pos="6412"/>
+          <w:tab w:val="left" w:pos="7328"/>
+          <w:tab w:val="left" w:pos="8244"/>
+          <w:tab w:val="left" w:pos="9160"/>
+          <w:tab w:val="left" w:pos="10076"/>
+          <w:tab w:val="left" w:pos="10992"/>
+          <w:tab w:val="left" w:pos="11908"/>
+          <w:tab w:val="left" w:pos="12824"/>
+          <w:tab w:val="left" w:pos="13740"/>
+          <w:tab w:val="left" w:pos="14656"/>
+        </w:tabs>
+        <w:ind w:left="360" w:firstLineChars="0" w:firstLine="0"/>
+        <w:jc w:val="left"/>
+        <w:rPr>
+          <w:rFonts w:ascii="Courier" w:eastAsia="Adobe 宋体 Std L" w:hAnsi="Courier" w:cs="Courier"/>
+          <w:color w:val="333333"/>
+          <w:kern w:val="0"/>
+          <w:szCs w:val="21"/>
+        </w:rPr>
+      </w:pPr>
+      <w:proofErr w:type="gramStart"/>
+      <w:r>
+        <w:rPr>
+          <w:rFonts w:ascii="Courier" w:eastAsia="Adobe 宋体 Std L" w:hAnsi="Courier" w:cs="Courier"/>
+          <w:color w:val="333333"/>
+          <w:kern w:val="0"/>
+          <w:szCs w:val="21"/>
+        </w:rPr>
+        <w:t>echo</w:t>
+      </w:r>
+      <w:proofErr w:type="gramEnd"/>
+      <w:r>
+        <w:rPr>
+          <w:rFonts w:ascii="Courier" w:eastAsia="Adobe 宋体 Std L" w:hAnsi="Courier" w:cs="Courier"/>
+          <w:color w:val="333333"/>
+          <w:kern w:val="0"/>
+          <w:szCs w:val="21"/>
+        </w:rPr>
+        <w:t xml:space="preserve"> "Uptime is $UP"</w:t>
+      </w:r>
+    </w:p>
+    <w:p>
+      <w:pPr>
+        <w:pStyle w:val="a5"/>
+        <w:numPr>
+          <w:ilvl w:val="0"/>
+          <w:numId w:val="1"/>
+        </w:numPr>
+        <w:ind w:firstLineChars="0"/>
+        <w:rPr>
+          <w:rFonts w:ascii="华文宋体" w:eastAsia="华文宋体" w:hAnsi="华文宋体" w:cs="Times New Roman"/>
+          <w:color w:val="333333"/>
+          <w:kern w:val="0"/>
+          <w:sz w:val="24"/>
+          <w:szCs w:val="24"/>
+          <w:shd w:val="clear" w:color="auto" w:fill="FFFFFF"/>
+        </w:rPr>
+      </w:pPr>
+      <w:proofErr w:type="spellStart"/>
+      <w:r>
+        <w:rPr>
+          <w:rFonts w:ascii="华文宋体" w:eastAsia="华文宋体" w:hAnsi="华文宋体" w:cs="Times New Roman" w:hint="eastAsia"/>
+          <w:color w:val="333333"/>
+          <w:kern w:val="0"/>
+          <w:sz w:val="24"/>
+          <w:szCs w:val="24"/>
+          <w:shd w:val="clear" w:color="auto" w:fill="FFFFFF"/>
+        </w:rPr>
+        <w:t>expr</w:t>
+      </w:r>
+      <w:proofErr w:type="spellEnd"/>
+      <w:r>
+        <w:rPr>
+          <w:rFonts w:ascii="华文宋体" w:eastAsia="华文宋体" w:hAnsi="华文宋体" w:cs="Times New Roman" w:hint="eastAsia"/>
+          <w:color w:val="333333"/>
+          <w:kern w:val="0"/>
+          <w:sz w:val="24"/>
+          <w:szCs w:val="24"/>
+          <w:shd w:val="clear" w:color="auto" w:fill="FFFFFF"/>
+        </w:rPr>
+        <w:t xml:space="preserve"> 表达式计算工具</w:t>
+      </w:r>
+    </w:p>
+    <w:p>
+      <w:pPr>
+        <w:pStyle w:val="a5"/>
+        <w:ind w:left="360" w:firstLineChars="0" w:firstLine="0"/>
+        <w:rPr>
+          <w:rFonts w:ascii="华文宋体" w:eastAsia="华文宋体" w:hAnsi="华文宋体" w:cs="Times New Roman"/>
+          <w:color w:val="333333"/>
+          <w:kern w:val="0"/>
+          <w:sz w:val="24"/>
+          <w:szCs w:val="24"/>
+          <w:shd w:val="clear" w:color="auto" w:fill="FFFFFF"/>
+        </w:rPr>
+      </w:pPr>
+      <w:r>
+        <w:rPr>
+          <w:rFonts w:ascii="华文宋体" w:eastAsia="华文宋体" w:hAnsi="华文宋体" w:cs="Times New Roman" w:hint="eastAsia"/>
+          <w:color w:val="333333"/>
+          <w:kern w:val="0"/>
+          <w:sz w:val="24"/>
+          <w:szCs w:val="24"/>
+          <w:shd w:val="clear" w:color="auto" w:fill="FFFFFF"/>
+        </w:rPr>
+        <w:t>able=`</w:t>
+      </w:r>
+      <w:proofErr w:type="spellStart"/>
+      <w:r>
+        <w:rPr>
+          <w:rFonts w:ascii="华文宋体" w:eastAsia="华文宋体" w:hAnsi="华文宋体" w:cs="Times New Roman" w:hint="eastAsia"/>
+          <w:color w:val="333333"/>
+          <w:kern w:val="0"/>
+          <w:sz w:val="24"/>
+          <w:szCs w:val="24"/>
+          <w:shd w:val="clear" w:color="auto" w:fill="FFFFFF"/>
+        </w:rPr>
+        <w:t>expr</w:t>
+      </w:r>
+      <w:proofErr w:type="spellEnd"/>
+      <w:r>
+        <w:rPr>
+          <w:rFonts w:ascii="华文宋体" w:eastAsia="华文宋体" w:hAnsi="华文宋体" w:cs="Times New Roman" w:hint="eastAsia"/>
+          <w:color w:val="333333"/>
+          <w:kern w:val="0"/>
+          <w:sz w:val="24"/>
+          <w:szCs w:val="24"/>
+          <w:shd w:val="clear" w:color="auto" w:fill="FFFFFF"/>
+        </w:rPr>
+        <w:t xml:space="preserve"> 1 + 1`  // 注意！</w:t>
+      </w:r>
+      <w:r>
+        <w:rPr>
+          <w:rFonts w:ascii="华文宋体" w:eastAsia="华文宋体" w:hAnsi="华文宋体" w:cs="Times New Roman" w:hint="eastAsia"/>
+          <w:color w:val="333333"/>
+          <w:kern w:val="0"/>
+          <w:sz w:val="24"/>
+          <w:szCs w:val="24"/>
+          <w:shd w:val="clear" w:color="auto" w:fill="FFFFFF"/>
+        </w:rPr>
+        <w:t xml:space="preserve"> +号左右需要有空格</w:t>
+      </w:r>
+    </w:p>
+    <w:p>
+      <w:pPr>
+        <w:pStyle w:val="a5"/>
+        <w:numPr>
+          <w:ilvl w:val="0"/>
+          <w:numId w:val="1"/>
+        </w:numPr>
+        <w:ind w:firstLineChars="0"/>
+        <w:rPr>
+          <w:rFonts w:ascii="华文宋体" w:eastAsia="华文宋体" w:hAnsi="华文宋体" w:cs="Times New Roman"/>
+          <w:color w:val="333333"/>
+          <w:kern w:val="0"/>
+          <w:sz w:val="24"/>
+          <w:szCs w:val="24"/>
+          <w:shd w:val="clear" w:color="auto" w:fill="FFFFFF"/>
+        </w:rPr>
+      </w:pPr>
+      <w:r>
+        <w:rPr>
+          <w:rFonts w:ascii="华文宋体" w:eastAsia="华文宋体" w:hAnsi="华文宋体" w:cs="Times New Roman" w:hint="eastAsia"/>
+          <w:color w:val="333333"/>
+          <w:kern w:val="0"/>
+          <w:sz w:val="24"/>
+          <w:szCs w:val="24"/>
+          <w:shd w:val="clear" w:color="auto" w:fill="FFFFFF"/>
+        </w:rPr>
+        <w:t>if表达式</w:t>
+      </w:r>
+    </w:p>
+    <w:p>
+      <w:pPr>
+        <w:pStyle w:val="a5"/>
+        <w:ind w:left="360" w:firstLineChars="0" w:firstLine="0"/>
+        <w:rPr>
+          <w:rFonts w:ascii="华文宋体" w:eastAsia="华文宋体" w:hAnsi="华文宋体" w:cs="Times New Roman"/>
+          <w:color w:val="333333"/>
+          <w:kern w:val="0"/>
+          <w:sz w:val="24"/>
+          <w:szCs w:val="24"/>
+          <w:shd w:val="clear" w:color="auto" w:fill="FFFFFF"/>
+        </w:rPr>
+      </w:pPr>
+      <w:r>
+        <w:rPr>
+          <w:rFonts w:ascii="华文宋体" w:eastAsia="华文宋体" w:hAnsi="华文宋体" w:cs="Times New Roman" w:hint="eastAsia"/>
+          <w:color w:val="333333"/>
+          <w:kern w:val="0"/>
+          <w:sz w:val="24"/>
+          <w:szCs w:val="24"/>
+          <w:shd w:val="clear" w:color="auto" w:fill="FFFFFF"/>
+        </w:rPr>
+        <w:t>if [ 表达式 ]</w:t>
+      </w:r>
+    </w:p>
+    <w:p>
+      <w:pPr>
+        <w:pStyle w:val="a5"/>
+        <w:ind w:left="360" w:firstLineChars="0" w:firstLine="0"/>
+        <w:rPr>
+          <w:rFonts w:ascii="华文宋体" w:eastAsia="华文宋体" w:hAnsi="华文宋体" w:cs="Times New Roman"/>
+          <w:color w:val="333333"/>
+          <w:kern w:val="0"/>
+          <w:sz w:val="24"/>
+          <w:szCs w:val="24"/>
+          <w:shd w:val="clear" w:color="auto" w:fill="FFFFFF"/>
+        </w:rPr>
+      </w:pPr>
+      <w:proofErr w:type="gramStart"/>
+      <w:r>
+        <w:rPr>
+          <w:rFonts w:ascii="华文宋体" w:eastAsia="华文宋体" w:hAnsi="华文宋体" w:cs="Times New Roman" w:hint="eastAsia"/>
+          <w:color w:val="333333"/>
+          <w:kern w:val="0"/>
+          <w:sz w:val="24"/>
+          <w:szCs w:val="24"/>
+          <w:shd w:val="clear" w:color="auto" w:fill="FFFFFF"/>
+        </w:rPr>
+        <w:t>then</w:t>
+      </w:r>
+      <w:proofErr w:type="gramEnd"/>
+      <w:r>
+        <w:rPr>
+          <w:rFonts w:ascii="华文宋体" w:eastAsia="华文宋体" w:hAnsi="华文宋体" w:cs="Times New Roman" w:hint="eastAsia"/>
+          <w:color w:val="333333"/>
+          <w:kern w:val="0"/>
+          <w:sz w:val="24"/>
+          <w:szCs w:val="24"/>
+          <w:shd w:val="clear" w:color="auto" w:fill="FFFFFF"/>
+        </w:rPr>
+        <w:t xml:space="preserve"> </w:t>
+      </w:r>
+    </w:p>
+    <w:p>
+      <w:pPr>
+        <w:pStyle w:val="a5"/>
+        <w:ind w:left="360" w:firstLineChars="0" w:firstLine="0"/>
+        <w:rPr>
+          <w:rFonts w:ascii="华文宋体" w:eastAsia="华文宋体" w:hAnsi="华文宋体" w:cs="Times New Roman"/>
+          <w:color w:val="333333"/>
+          <w:kern w:val="0"/>
+          <w:sz w:val="24"/>
+          <w:szCs w:val="24"/>
+          <w:shd w:val="clear" w:color="auto" w:fill="FFFFFF"/>
+        </w:rPr>
+      </w:pPr>
+      <w:r>
+        <w:rPr>
+          <w:rFonts w:ascii="华文宋体" w:eastAsia="华文宋体" w:hAnsi="华文宋体" w:cs="Times New Roman" w:hint="eastAsia"/>
+          <w:color w:val="333333"/>
+          <w:kern w:val="0"/>
+          <w:sz w:val="24"/>
+          <w:szCs w:val="24"/>
+          <w:shd w:val="clear" w:color="auto" w:fill="FFFFFF"/>
+        </w:rPr>
+        <w:tab/>
+      </w:r>
+      <w:r>
+        <w:rPr>
+          <w:rFonts w:ascii="华文宋体" w:eastAsia="华文宋体" w:hAnsi="华文宋体" w:cs="Times New Roman" w:hint="eastAsia"/>
+          <w:color w:val="333333"/>
+          <w:kern w:val="0"/>
+          <w:sz w:val="24"/>
+          <w:szCs w:val="24"/>
+          <w:shd w:val="clear" w:color="auto" w:fill="FFFFFF"/>
+        </w:rPr>
+        <w:tab/>
+        <w:t>执行的语句</w:t>
+      </w:r>
+    </w:p>
+    <w:p>
+      <w:pPr>
+        <w:pStyle w:val="a5"/>
+        <w:ind w:left="360" w:firstLineChars="0" w:firstLine="0"/>
+        <w:rPr>
+          <w:rFonts w:ascii="华文宋体" w:eastAsia="华文宋体" w:hAnsi="华文宋体" w:cs="Times New Roman"/>
+          <w:color w:val="333333"/>
+          <w:kern w:val="0"/>
+          <w:sz w:val="24"/>
+          <w:szCs w:val="24"/>
+          <w:shd w:val="clear" w:color="auto" w:fill="FFFFFF"/>
+        </w:rPr>
+      </w:pPr>
+      <w:proofErr w:type="gramStart"/>
+      <w:r>
+        <w:rPr>
+          <w:rFonts w:ascii="华文宋体" w:eastAsia="华文宋体" w:hAnsi="华文宋体" w:cs="Times New Roman" w:hint="eastAsia"/>
+          <w:color w:val="333333"/>
+          <w:kern w:val="0"/>
+          <w:sz w:val="24"/>
+          <w:szCs w:val="24"/>
+          <w:shd w:val="clear" w:color="auto" w:fill="FFFFFF"/>
+        </w:rPr>
+        <w:t>fi</w:t>
+      </w:r>
+      <w:proofErr w:type="gramEnd"/>
+    </w:p>
+    <w:p>
+      <w:pPr>
+        <w:pStyle w:val="a5"/>
+        <w:numPr>
+          <w:ilvl w:val="0"/>
+          <w:numId w:val="1"/>
+        </w:numPr>
+        <w:ind w:firstLineChars="0"/>
+        <w:rPr>
+          <w:rFonts w:ascii="华文宋体" w:eastAsia="华文宋体" w:hAnsi="华文宋体" w:cs="Times New Roman"/>
+          <w:color w:val="333333"/>
+          <w:kern w:val="0"/>
+          <w:sz w:val="24"/>
+          <w:szCs w:val="24"/>
+          <w:shd w:val="clear" w:color="auto" w:fill="FFFFFF"/>
+        </w:rPr>
+      </w:pPr>
+      <w:r>
+        <w:rPr>
+          <w:rFonts w:ascii="华文宋体" w:eastAsia="华文宋体" w:hAnsi="华文宋体" w:cs="Times New Roman" w:hint="eastAsia"/>
+          <w:color w:val="333333"/>
+          <w:kern w:val="0"/>
+          <w:sz w:val="24"/>
+          <w:szCs w:val="24"/>
+          <w:shd w:val="clear" w:color="auto" w:fill="FFFFFF"/>
+        </w:rPr>
+        <w:t>获得上一个函数的返回值：</w:t>
+      </w:r>
+    </w:p>
+    <w:p>
+      <w:pPr>
+        <w:pStyle w:val="a5"/>
+        <w:numPr>
+          <w:ilvl w:val="0"/>
+          <w:numId w:val="4"/>
+        </w:numPr>
+        <w:ind w:firstLineChars="0"/>
+        <w:rPr>
+          <w:rFonts w:ascii="华文宋体" w:eastAsia="华文宋体" w:hAnsi="华文宋体" w:cs="Times New Roman"/>
+          <w:color w:val="333333"/>
+          <w:kern w:val="0"/>
+          <w:sz w:val="24"/>
+          <w:szCs w:val="24"/>
+          <w:shd w:val="clear" w:color="auto" w:fill="FFFFFF"/>
+        </w:rPr>
+      </w:pPr>
+      <w:r>
+        <w:rPr>
+          <w:rFonts w:ascii="华文宋体" w:eastAsia="华文宋体" w:hAnsi="华文宋体" w:cs="Times New Roman" w:hint="eastAsia"/>
+          <w:color w:val="333333"/>
+          <w:kern w:val="0"/>
+          <w:sz w:val="24"/>
+          <w:szCs w:val="24"/>
+          <w:shd w:val="clear" w:color="auto" w:fill="FFFFFF"/>
+        </w:rPr>
+        <w:t>通过</w:t>
+      </w:r>
+      <w:r>
+        <w:rPr>
+          <w:rFonts w:ascii="华文宋体" w:eastAsia="华文宋体" w:hAnsi="华文宋体" w:cs="Times New Roman" w:hint="eastAsia"/>
+          <w:color w:val="333333"/>
+          <w:kern w:val="0"/>
+          <w:sz w:val="24"/>
+          <w:szCs w:val="24"/>
+          <w:shd w:val="clear" w:color="auto" w:fill="FFFFFF"/>
+        </w:rPr>
+        <w:t>$?</w:t>
+      </w:r>
+      <w:r>
+        <w:rPr>
+          <w:rFonts w:ascii="华文宋体" w:eastAsia="华文宋体" w:hAnsi="华文宋体" w:cs="Times New Roman" w:hint="eastAsia"/>
+          <w:color w:val="333333"/>
+          <w:kern w:val="0"/>
+          <w:sz w:val="24"/>
+          <w:szCs w:val="24"/>
+          <w:shd w:val="clear" w:color="auto" w:fill="FFFFFF"/>
+        </w:rPr>
+        <w:t xml:space="preserve">获得 </w:t>
+      </w:r>
+      <w:r>
+        <w:rPr>
+          <w:rFonts w:ascii="华文宋体" w:eastAsia="华文宋体" w:hAnsi="华文宋体" w:cs="Times New Roman" w:hint="eastAsia"/>
+          <w:color w:val="333333"/>
+          <w:kern w:val="0"/>
+          <w:sz w:val="24"/>
+          <w:szCs w:val="24"/>
+          <w:shd w:val="clear" w:color="auto" w:fill="FFFFFF"/>
+        </w:rPr>
+        <w:t>（2）把一个函数的返回值存在一个全局变量中</w:t>
+      </w:r>
+    </w:p>
+    <w:p>
+      <w:pPr>
+        <w:rPr>
+          <w:rFonts w:ascii="华文宋体" w:eastAsia="华文宋体" w:hAnsi="华文宋体" w:cs="Times New Roman"/>
+          <w:color w:val="333333"/>
+          <w:kern w:val="0"/>
+          <w:sz w:val="24"/>
+          <w:szCs w:val="24"/>
+          <w:shd w:val="clear" w:color="auto" w:fill="FFFFFF"/>
+        </w:rPr>
+      </w:pPr>
+      <w:r>
+        <w:rPr>
+          <w:rFonts w:ascii="华文宋体" w:eastAsia="华文宋体" w:hAnsi="华文宋体" w:cs="Times New Roman" w:hint="eastAsia"/>
+          <w:color w:val="333333"/>
+          <w:kern w:val="0"/>
+          <w:sz w:val="24"/>
+          <w:szCs w:val="24"/>
+          <w:shd w:val="clear" w:color="auto" w:fill="FFFFFF"/>
+        </w:rPr>
+        <w:t>10、</w:t>
+      </w:r>
+      <w:r>
+        <w:rPr>
+          <w:rFonts w:ascii="华文宋体" w:eastAsia="华文宋体" w:hAnsi="华文宋体" w:cs="Times New Roman" w:hint="eastAsia"/>
+          <w:color w:val="333333"/>
+          <w:kern w:val="0"/>
+          <w:sz w:val="24"/>
+          <w:szCs w:val="24"/>
+          <w:shd w:val="clear" w:color="auto" w:fill="FFFFFF"/>
+        </w:rPr>
+        <w:t>在shell中包含另外一个shell文件   . 文件的相对路径及文件名</w:t>
+      </w:r>
+    </w:p>
+    <w:p>
+      <w:pPr>
+        <w:ind w:firstLine="420"/>
+      </w:pPr>
+    </w:p>
+    <w:p/>
+    <w:p>
+      <w:pPr>
+        <w:pStyle w:val="2"/>
       </w:pPr>
       <w:bookmarkStart w:id="0" w:name="_GoBack"/>
       <w:bookmarkEnd w:id="0"/>
-    </w:p>
+      <w:r>
+        <w:rPr>
+          <w:rFonts w:hint="eastAsia"/>
+        </w:rPr>
+        <w:t>零碎知识：</w:t>
+      </w:r>
+    </w:p>
+    <w:p>
+      <w:pPr>
+        <w:rPr>
+          <w:rFonts w:ascii="华文宋体" w:eastAsia="华文宋体" w:hAnsi="华文宋体" w:cs="Times New Roman"/>
+          <w:color w:val="333333"/>
+          <w:kern w:val="0"/>
+          <w:sz w:val="24"/>
+          <w:szCs w:val="24"/>
+          <w:shd w:val="clear" w:color="auto" w:fill="FFFFFF"/>
+        </w:rPr>
+      </w:pPr>
+      <w:r>
+        <w:rPr>
+          <w:rFonts w:ascii="华文宋体" w:eastAsia="华文宋体" w:hAnsi="华文宋体" w:cs="Times New Roman" w:hint="eastAsia"/>
+          <w:color w:val="333333"/>
+          <w:kern w:val="0"/>
+          <w:sz w:val="24"/>
+          <w:szCs w:val="24"/>
+          <w:shd w:val="clear" w:color="auto" w:fill="FFFFFF"/>
+        </w:rPr>
+        <w:t>1</w:t>
+      </w:r>
+      <w:r>
+        <w:rPr>
+          <w:rFonts w:ascii="华文宋体" w:eastAsia="华文宋体" w:hAnsi="华文宋体" w:cs="Times New Roman" w:hint="eastAsia"/>
+          <w:color w:val="333333"/>
+          <w:kern w:val="0"/>
+          <w:sz w:val="24"/>
+          <w:szCs w:val="24"/>
+          <w:shd w:val="clear" w:color="auto" w:fill="FFFFFF"/>
+        </w:rPr>
+        <w:t>、编译性语言和解释型语言（脚本语言）：</w:t>
+      </w:r>
+    </w:p>
+    <w:p>
+      <w:pPr>
+        <w:rPr>
+          <w:rFonts w:ascii="华文宋体" w:eastAsia="华文宋体" w:hAnsi="华文宋体" w:cs="Times New Roman"/>
+          <w:color w:val="333333"/>
+          <w:kern w:val="0"/>
+          <w:sz w:val="24"/>
+          <w:szCs w:val="24"/>
+          <w:shd w:val="clear" w:color="auto" w:fill="FFFFFF"/>
+        </w:rPr>
+      </w:pPr>
+      <w:r>
+        <w:rPr>
+          <w:rFonts w:ascii="华文宋体" w:eastAsia="华文宋体" w:hAnsi="华文宋体" w:cs="Times New Roman" w:hint="eastAsia"/>
+          <w:color w:val="333333"/>
+          <w:kern w:val="0"/>
+          <w:sz w:val="24"/>
+          <w:szCs w:val="24"/>
+          <w:shd w:val="clear" w:color="auto" w:fill="FFFFFF"/>
+        </w:rPr>
+        <w:tab/>
+        <w:t>（1）</w:t>
+      </w:r>
+      <w:r>
+        <w:rPr>
+          <w:rFonts w:ascii="华文宋体" w:eastAsia="华文宋体" w:hAnsi="华文宋体" w:cs="Times New Roman" w:hint="eastAsia"/>
+          <w:color w:val="333333"/>
+          <w:kern w:val="0"/>
+          <w:sz w:val="24"/>
+          <w:szCs w:val="24"/>
+          <w:shd w:val="clear" w:color="auto" w:fill="FFFFFF"/>
+        </w:rPr>
+        <w:t>编译型语言：比如C++、Java，每次运行程序，直接读取目标代码，因为目标代码接近计算机底层，所以运行效率非常高。</w:t>
+      </w:r>
+    </w:p>
+    <w:p>
+      <w:pPr>
+        <w:rPr>
+          <w:rFonts w:ascii="华文宋体" w:eastAsia="华文宋体" w:hAnsi="华文宋体" w:cs="Times New Roman"/>
+          <w:color w:val="333333"/>
+          <w:kern w:val="0"/>
+          <w:sz w:val="24"/>
+          <w:szCs w:val="24"/>
+          <w:shd w:val="clear" w:color="auto" w:fill="FFFFFF"/>
+        </w:rPr>
+      </w:pPr>
+      <w:r>
+        <w:rPr>
+          <w:rFonts w:ascii="华文宋体" w:eastAsia="华文宋体" w:hAnsi="华文宋体" w:cs="Times New Roman" w:hint="eastAsia"/>
+          <w:color w:val="333333"/>
+          <w:kern w:val="0"/>
+          <w:sz w:val="24"/>
+          <w:szCs w:val="24"/>
+          <w:shd w:val="clear" w:color="auto" w:fill="FFFFFF"/>
+        </w:rPr>
+        <w:tab/>
+        <w:t>（2）解释型语言：</w:t>
+      </w:r>
+      <w:r>
+        <w:rPr>
+          <w:rFonts w:ascii="华文宋体" w:eastAsia="华文宋体" w:hAnsi="华文宋体" w:cs="Times New Roman" w:hint="eastAsia"/>
+          <w:color w:val="333333"/>
+          <w:kern w:val="0"/>
+          <w:sz w:val="24"/>
+          <w:szCs w:val="24"/>
+          <w:shd w:val="clear" w:color="auto" w:fill="FFFFFF"/>
+        </w:rPr>
+        <w:t>执行这类程序时，每次都要把程序编译目标代码，再执行，因此效率有所下降。</w:t>
+      </w:r>
+    </w:p>
+    <w:p/>
     <w:sectPr>
       <w:pgSz w:w="11900" w:h="16840"/>
       <w:pgMar w:top="1440" w:right="1800" w:bottom="1440" w:left="1800" w:header="851" w:footer="992" w:gutter="0"/>
@@ -92,6 +2270,184 @@
 <file path=word/numbering.xml><?xml version="1.0" encoding="utf-8"?>
 <w:numbering xmlns:wpc="http://schemas.microsoft.com/office/word/2010/wordprocessingCanvas" xmlns:mo="http://schemas.microsoft.com/office/mac/office/2008/main" xmlns:mc="http://schemas.openxmlformats.org/markup-compatibility/2006" xmlns:mv="urn:schemas-microsoft-com:mac:vml" xmlns:o="urn:schemas-microsoft-com:office:office" xmlns:r="http://schemas.openxmlformats.org/officeDocument/2006/relationships" xmlns:m="http://schemas.openxmlformats.org/officeDocument/2006/math" xmlns:v="urn:schemas-microsoft-com:vml" xmlns:wp14="http://schemas.microsoft.com/office/word/2010/wordprocessingDrawing" xmlns:wp="http://schemas.openxmlformats.org/drawingml/2006/wordprocessingDrawing" xmlns:w10="urn:schemas-microsoft-com:office:word" xmlns:w="http://schemas.openxmlformats.org/wordprocessingml/2006/main" xmlns:w14="http://schemas.microsoft.com/office/word/2010/wordml" xmlns:wpg="http://schemas.microsoft.com/office/word/2010/wordprocessingGroup" xmlns:wpi="http://schemas.microsoft.com/office/word/2010/wordprocessingInk" xmlns:wne="http://schemas.microsoft.com/office/word/2006/wordml" xmlns:wps="http://schemas.microsoft.com/office/word/2010/wordprocessingShape" mc:Ignorable="w14 wp14">
   <w:abstractNum w:abstractNumId="0">
+    <w:nsid w:val="02CF603F"/>
+    <w:multiLevelType w:val="hybridMultilevel"/>
+    <w:tmpl w:val="FB0A655A"/>
+    <w:lvl w:ilvl="0" w:tplc="3418FA2C">
+      <w:start w:val="1"/>
+      <w:numFmt w:val="decimal"/>
+      <w:lvlText w:val="（%1）"/>
+      <w:lvlJc w:val="left"/>
+      <w:pPr>
+        <w:ind w:left="1080" w:hanging="720"/>
+      </w:pPr>
+      <w:rPr>
+        <w:rFonts w:hint="eastAsia"/>
+      </w:rPr>
+    </w:lvl>
+    <w:lvl w:ilvl="1" w:tplc="04090019" w:tentative="1">
+      <w:start w:val="1"/>
+      <w:numFmt w:val="lowerLetter"/>
+      <w:lvlText w:val="%2)"/>
+      <w:lvlJc w:val="left"/>
+      <w:pPr>
+        <w:ind w:left="1320" w:hanging="480"/>
+      </w:pPr>
+    </w:lvl>
+    <w:lvl w:ilvl="2" w:tplc="0409001B" w:tentative="1">
+      <w:start w:val="1"/>
+      <w:numFmt w:val="lowerRoman"/>
+      <w:lvlText w:val="%3."/>
+      <w:lvlJc w:val="right"/>
+      <w:pPr>
+        <w:ind w:left="1800" w:hanging="480"/>
+      </w:pPr>
+    </w:lvl>
+    <w:lvl w:ilvl="3" w:tplc="0409000F" w:tentative="1">
+      <w:start w:val="1"/>
+      <w:numFmt w:val="decimal"/>
+      <w:lvlText w:val="%4."/>
+      <w:lvlJc w:val="left"/>
+      <w:pPr>
+        <w:ind w:left="2280" w:hanging="480"/>
+      </w:pPr>
+    </w:lvl>
+    <w:lvl w:ilvl="4" w:tplc="04090019" w:tentative="1">
+      <w:start w:val="1"/>
+      <w:numFmt w:val="lowerLetter"/>
+      <w:lvlText w:val="%5)"/>
+      <w:lvlJc w:val="left"/>
+      <w:pPr>
+        <w:ind w:left="2760" w:hanging="480"/>
+      </w:pPr>
+    </w:lvl>
+    <w:lvl w:ilvl="5" w:tplc="0409001B" w:tentative="1">
+      <w:start w:val="1"/>
+      <w:numFmt w:val="lowerRoman"/>
+      <w:lvlText w:val="%6."/>
+      <w:lvlJc w:val="right"/>
+      <w:pPr>
+        <w:ind w:left="3240" w:hanging="480"/>
+      </w:pPr>
+    </w:lvl>
+    <w:lvl w:ilvl="6" w:tplc="0409000F" w:tentative="1">
+      <w:start w:val="1"/>
+      <w:numFmt w:val="decimal"/>
+      <w:lvlText w:val="%7."/>
+      <w:lvlJc w:val="left"/>
+      <w:pPr>
+        <w:ind w:left="3720" w:hanging="480"/>
+      </w:pPr>
+    </w:lvl>
+    <w:lvl w:ilvl="7" w:tplc="04090019" w:tentative="1">
+      <w:start w:val="1"/>
+      <w:numFmt w:val="lowerLetter"/>
+      <w:lvlText w:val="%8)"/>
+      <w:lvlJc w:val="left"/>
+      <w:pPr>
+        <w:ind w:left="4200" w:hanging="480"/>
+      </w:pPr>
+    </w:lvl>
+    <w:lvl w:ilvl="8" w:tplc="0409001B" w:tentative="1">
+      <w:start w:val="1"/>
+      <w:numFmt w:val="lowerRoman"/>
+      <w:lvlText w:val="%9."/>
+      <w:lvlJc w:val="right"/>
+      <w:pPr>
+        <w:ind w:left="4680" w:hanging="480"/>
+      </w:pPr>
+    </w:lvl>
+  </w:abstractNum>
+  <w:abstractNum w:abstractNumId="1">
+    <w:nsid w:val="29F26AD7"/>
+    <w:multiLevelType w:val="hybridMultilevel"/>
+    <w:tmpl w:val="F1C6E994"/>
+    <w:lvl w:ilvl="0" w:tplc="C95E9776">
+      <w:start w:val="1"/>
+      <w:numFmt w:val="decimal"/>
+      <w:lvlText w:val="（%1）"/>
+      <w:lvlJc w:val="left"/>
+      <w:pPr>
+        <w:ind w:left="1080" w:hanging="720"/>
+      </w:pPr>
+      <w:rPr>
+        <w:rFonts w:hint="eastAsia"/>
+      </w:rPr>
+    </w:lvl>
+    <w:lvl w:ilvl="1" w:tplc="04090019" w:tentative="1">
+      <w:start w:val="1"/>
+      <w:numFmt w:val="lowerLetter"/>
+      <w:lvlText w:val="%2)"/>
+      <w:lvlJc w:val="left"/>
+      <w:pPr>
+        <w:ind w:left="1320" w:hanging="480"/>
+      </w:pPr>
+    </w:lvl>
+    <w:lvl w:ilvl="2" w:tplc="0409001B" w:tentative="1">
+      <w:start w:val="1"/>
+      <w:numFmt w:val="lowerRoman"/>
+      <w:lvlText w:val="%3."/>
+      <w:lvlJc w:val="right"/>
+      <w:pPr>
+        <w:ind w:left="1800" w:hanging="480"/>
+      </w:pPr>
+    </w:lvl>
+    <w:lvl w:ilvl="3" w:tplc="0409000F" w:tentative="1">
+      <w:start w:val="1"/>
+      <w:numFmt w:val="decimal"/>
+      <w:lvlText w:val="%4."/>
+      <w:lvlJc w:val="left"/>
+      <w:pPr>
+        <w:ind w:left="2280" w:hanging="480"/>
+      </w:pPr>
+    </w:lvl>
+    <w:lvl w:ilvl="4" w:tplc="04090019" w:tentative="1">
+      <w:start w:val="1"/>
+      <w:numFmt w:val="lowerLetter"/>
+      <w:lvlText w:val="%5)"/>
+      <w:lvlJc w:val="left"/>
+      <w:pPr>
+        <w:ind w:left="2760" w:hanging="480"/>
+      </w:pPr>
+    </w:lvl>
+    <w:lvl w:ilvl="5" w:tplc="0409001B" w:tentative="1">
+      <w:start w:val="1"/>
+      <w:numFmt w:val="lowerRoman"/>
+      <w:lvlText w:val="%6."/>
+      <w:lvlJc w:val="right"/>
+      <w:pPr>
+        <w:ind w:left="3240" w:hanging="480"/>
+      </w:pPr>
+    </w:lvl>
+    <w:lvl w:ilvl="6" w:tplc="0409000F" w:tentative="1">
+      <w:start w:val="1"/>
+      <w:numFmt w:val="decimal"/>
+      <w:lvlText w:val="%7."/>
+      <w:lvlJc w:val="left"/>
+      <w:pPr>
+        <w:ind w:left="3720" w:hanging="480"/>
+      </w:pPr>
+    </w:lvl>
+    <w:lvl w:ilvl="7" w:tplc="04090019" w:tentative="1">
+      <w:start w:val="1"/>
+      <w:numFmt w:val="lowerLetter"/>
+      <w:lvlText w:val="%8)"/>
+      <w:lvlJc w:val="left"/>
+      <w:pPr>
+        <w:ind w:left="4200" w:hanging="480"/>
+      </w:pPr>
+    </w:lvl>
+    <w:lvl w:ilvl="8" w:tplc="0409001B" w:tentative="1">
+      <w:start w:val="1"/>
+      <w:numFmt w:val="lowerRoman"/>
+      <w:lvlText w:val="%9."/>
+      <w:lvlJc w:val="right"/>
+      <w:pPr>
+        <w:ind w:left="4680" w:hanging="480"/>
+      </w:pPr>
+    </w:lvl>
+  </w:abstractNum>
+  <w:abstractNum w:abstractNumId="2">
     <w:nsid w:val="3B3D5D05"/>
     <w:multiLevelType w:val="hybridMultilevel"/>
     <w:tmpl w:val="6BA65752"/>
@@ -180,8 +2536,198 @@
       </w:pPr>
     </w:lvl>
   </w:abstractNum>
+  <w:abstractNum w:abstractNumId="3">
+    <w:nsid w:val="622A423D"/>
+    <w:multiLevelType w:val="hybridMultilevel"/>
+    <w:tmpl w:val="24984578"/>
+    <w:lvl w:ilvl="0" w:tplc="4A66B4B6">
+      <w:start w:val="1"/>
+      <w:numFmt w:val="decimal"/>
+      <w:lvlText w:val="%1、"/>
+      <w:lvlJc w:val="left"/>
+      <w:pPr>
+        <w:ind w:left="360" w:hanging="360"/>
+      </w:pPr>
+      <w:rPr>
+        <w:rFonts w:hint="eastAsia"/>
+      </w:rPr>
+    </w:lvl>
+    <w:lvl w:ilvl="1" w:tplc="04090019" w:tentative="1">
+      <w:start w:val="1"/>
+      <w:numFmt w:val="lowerLetter"/>
+      <w:lvlText w:val="%2)"/>
+      <w:lvlJc w:val="left"/>
+      <w:pPr>
+        <w:ind w:left="960" w:hanging="480"/>
+      </w:pPr>
+    </w:lvl>
+    <w:lvl w:ilvl="2" w:tplc="0409001B" w:tentative="1">
+      <w:start w:val="1"/>
+      <w:numFmt w:val="lowerRoman"/>
+      <w:lvlText w:val="%3."/>
+      <w:lvlJc w:val="right"/>
+      <w:pPr>
+        <w:ind w:left="1440" w:hanging="480"/>
+      </w:pPr>
+    </w:lvl>
+    <w:lvl w:ilvl="3" w:tplc="0409000F" w:tentative="1">
+      <w:start w:val="1"/>
+      <w:numFmt w:val="decimal"/>
+      <w:lvlText w:val="%4."/>
+      <w:lvlJc w:val="left"/>
+      <w:pPr>
+        <w:ind w:left="1920" w:hanging="480"/>
+      </w:pPr>
+    </w:lvl>
+    <w:lvl w:ilvl="4" w:tplc="04090019" w:tentative="1">
+      <w:start w:val="1"/>
+      <w:numFmt w:val="lowerLetter"/>
+      <w:lvlText w:val="%5)"/>
+      <w:lvlJc w:val="left"/>
+      <w:pPr>
+        <w:ind w:left="2400" w:hanging="480"/>
+      </w:pPr>
+    </w:lvl>
+    <w:lvl w:ilvl="5" w:tplc="0409001B" w:tentative="1">
+      <w:start w:val="1"/>
+      <w:numFmt w:val="lowerRoman"/>
+      <w:lvlText w:val="%6."/>
+      <w:lvlJc w:val="right"/>
+      <w:pPr>
+        <w:ind w:left="2880" w:hanging="480"/>
+      </w:pPr>
+    </w:lvl>
+    <w:lvl w:ilvl="6" w:tplc="0409000F" w:tentative="1">
+      <w:start w:val="1"/>
+      <w:numFmt w:val="decimal"/>
+      <w:lvlText w:val="%7."/>
+      <w:lvlJc w:val="left"/>
+      <w:pPr>
+        <w:ind w:left="3360" w:hanging="480"/>
+      </w:pPr>
+    </w:lvl>
+    <w:lvl w:ilvl="7" w:tplc="04090019" w:tentative="1">
+      <w:start w:val="1"/>
+      <w:numFmt w:val="lowerLetter"/>
+      <w:lvlText w:val="%8)"/>
+      <w:lvlJc w:val="left"/>
+      <w:pPr>
+        <w:ind w:left="3840" w:hanging="480"/>
+      </w:pPr>
+    </w:lvl>
+    <w:lvl w:ilvl="8" w:tplc="0409001B" w:tentative="1">
+      <w:start w:val="1"/>
+      <w:numFmt w:val="lowerRoman"/>
+      <w:lvlText w:val="%9."/>
+      <w:lvlJc w:val="right"/>
+      <w:pPr>
+        <w:ind w:left="4320" w:hanging="480"/>
+      </w:pPr>
+    </w:lvl>
+  </w:abstractNum>
+  <w:abstractNum w:abstractNumId="4">
+    <w:nsid w:val="67533531"/>
+    <w:multiLevelType w:val="hybridMultilevel"/>
+    <w:tmpl w:val="50428A1A"/>
+    <w:lvl w:ilvl="0" w:tplc="C47440C6">
+      <w:start w:val="1"/>
+      <w:numFmt w:val="decimal"/>
+      <w:lvlText w:val="（%1）"/>
+      <w:lvlJc w:val="left"/>
+      <w:pPr>
+        <w:ind w:left="1080" w:hanging="720"/>
+      </w:pPr>
+      <w:rPr>
+        <w:rFonts w:hint="eastAsia"/>
+      </w:rPr>
+    </w:lvl>
+    <w:lvl w:ilvl="1" w:tplc="04090019" w:tentative="1">
+      <w:start w:val="1"/>
+      <w:numFmt w:val="lowerLetter"/>
+      <w:lvlText w:val="%2)"/>
+      <w:lvlJc w:val="left"/>
+      <w:pPr>
+        <w:ind w:left="1320" w:hanging="480"/>
+      </w:pPr>
+    </w:lvl>
+    <w:lvl w:ilvl="2" w:tplc="0409001B" w:tentative="1">
+      <w:start w:val="1"/>
+      <w:numFmt w:val="lowerRoman"/>
+      <w:lvlText w:val="%3."/>
+      <w:lvlJc w:val="right"/>
+      <w:pPr>
+        <w:ind w:left="1800" w:hanging="480"/>
+      </w:pPr>
+    </w:lvl>
+    <w:lvl w:ilvl="3" w:tplc="0409000F" w:tentative="1">
+      <w:start w:val="1"/>
+      <w:numFmt w:val="decimal"/>
+      <w:lvlText w:val="%4."/>
+      <w:lvlJc w:val="left"/>
+      <w:pPr>
+        <w:ind w:left="2280" w:hanging="480"/>
+      </w:pPr>
+    </w:lvl>
+    <w:lvl w:ilvl="4" w:tplc="04090019" w:tentative="1">
+      <w:start w:val="1"/>
+      <w:numFmt w:val="lowerLetter"/>
+      <w:lvlText w:val="%5)"/>
+      <w:lvlJc w:val="left"/>
+      <w:pPr>
+        <w:ind w:left="2760" w:hanging="480"/>
+      </w:pPr>
+    </w:lvl>
+    <w:lvl w:ilvl="5" w:tplc="0409001B" w:tentative="1">
+      <w:start w:val="1"/>
+      <w:numFmt w:val="lowerRoman"/>
+      <w:lvlText w:val="%6."/>
+      <w:lvlJc w:val="right"/>
+      <w:pPr>
+        <w:ind w:left="3240" w:hanging="480"/>
+      </w:pPr>
+    </w:lvl>
+    <w:lvl w:ilvl="6" w:tplc="0409000F" w:tentative="1">
+      <w:start w:val="1"/>
+      <w:numFmt w:val="decimal"/>
+      <w:lvlText w:val="%7."/>
+      <w:lvlJc w:val="left"/>
+      <w:pPr>
+        <w:ind w:left="3720" w:hanging="480"/>
+      </w:pPr>
+    </w:lvl>
+    <w:lvl w:ilvl="7" w:tplc="04090019" w:tentative="1">
+      <w:start w:val="1"/>
+      <w:numFmt w:val="lowerLetter"/>
+      <w:lvlText w:val="%8)"/>
+      <w:lvlJc w:val="left"/>
+      <w:pPr>
+        <w:ind w:left="4200" w:hanging="480"/>
+      </w:pPr>
+    </w:lvl>
+    <w:lvl w:ilvl="8" w:tplc="0409001B" w:tentative="1">
+      <w:start w:val="1"/>
+      <w:numFmt w:val="lowerRoman"/>
+      <w:lvlText w:val="%9."/>
+      <w:lvlJc w:val="right"/>
+      <w:pPr>
+        <w:ind w:left="4680" w:hanging="480"/>
+      </w:pPr>
+    </w:lvl>
+  </w:abstractNum>
   <w:num w:numId="1">
+    <w:abstractNumId w:val="3"/>
+  </w:num>
+  <w:num w:numId="2">
+    <w:abstractNumId w:val="1"/>
+  </w:num>
+  <w:num w:numId="3">
+    <w:abstractNumId w:val="4"/>
+  </w:num>
+  <w:num w:numId="4">
     <w:abstractNumId w:val="0"/>
+  </w:num>
+  <w:num w:numId="5">
+    <w:abstractNumId w:val="2"/>
   </w:num>
 </w:numbering>
 </file>
@@ -352,6 +2898,51 @@
       <w:szCs w:val="22"/>
     </w:rPr>
   </w:style>
+  <w:style w:type="paragraph" w:styleId="1">
+    <w:name w:val="heading 1"/>
+    <w:basedOn w:val="a"/>
+    <w:next w:val="a"/>
+    <w:link w:val="10"/>
+    <w:uiPriority w:val="9"/>
+    <w:qFormat/>
+    <w:rsid w:val="0045437D"/>
+    <w:pPr>
+      <w:keepNext/>
+      <w:keepLines/>
+      <w:spacing w:before="340" w:after="330" w:line="578" w:lineRule="auto"/>
+      <w:outlineLvl w:val="0"/>
+    </w:pPr>
+    <w:rPr>
+      <w:b/>
+      <w:bCs/>
+      <w:kern w:val="44"/>
+      <w:sz w:val="44"/>
+      <w:szCs w:val="44"/>
+    </w:rPr>
+  </w:style>
+  <w:style w:type="paragraph" w:styleId="2">
+    <w:name w:val="heading 2"/>
+    <w:basedOn w:val="a"/>
+    <w:next w:val="a"/>
+    <w:link w:val="20"/>
+    <w:uiPriority w:val="9"/>
+    <w:unhideWhenUsed/>
+    <w:qFormat/>
+    <w:rsid w:val="0039742A"/>
+    <w:pPr>
+      <w:keepNext/>
+      <w:keepLines/>
+      <w:spacing w:before="260" w:after="260" w:line="416" w:lineRule="auto"/>
+      <w:outlineLvl w:val="1"/>
+    </w:pPr>
+    <w:rPr>
+      <w:rFonts w:asciiTheme="majorHAnsi" w:eastAsiaTheme="majorEastAsia" w:hAnsiTheme="majorHAnsi" w:cstheme="majorBidi"/>
+      <w:b/>
+      <w:bCs/>
+      <w:sz w:val="32"/>
+      <w:szCs w:val="32"/>
+    </w:rPr>
+  </w:style>
   <w:style w:type="character" w:default="1" w:styleId="a0">
     <w:name w:val="Default Paragraph Font"/>
     <w:uiPriority w:val="1"/>
@@ -379,15 +2970,122 @@
     <w:semiHidden/>
     <w:unhideWhenUsed/>
   </w:style>
+  <w:style w:type="character" w:customStyle="1" w:styleId="10">
+    <w:name w:val="标题 1字符"/>
+    <w:basedOn w:val="a0"/>
+    <w:link w:val="1"/>
+    <w:uiPriority w:val="9"/>
+    <w:rsid w:val="0045437D"/>
+    <w:rPr>
+      <w:rFonts w:asciiTheme="minorHAnsi" w:eastAsiaTheme="minorEastAsia" w:hAnsiTheme="minorHAnsi"/>
+      <w:b/>
+      <w:bCs/>
+      <w:kern w:val="44"/>
+      <w:sz w:val="44"/>
+      <w:szCs w:val="44"/>
+    </w:rPr>
+  </w:style>
   <w:style w:type="paragraph" w:styleId="a3">
+    <w:name w:val="Document Map"/>
+    <w:basedOn w:val="a"/>
+    <w:link w:val="a4"/>
+    <w:uiPriority w:val="99"/>
+    <w:semiHidden/>
+    <w:unhideWhenUsed/>
+    <w:rsid w:val="0045437D"/>
+    <w:rPr>
+      <w:rFonts w:ascii="Heiti SC Light" w:eastAsia="Heiti SC Light"/>
+      <w:sz w:val="24"/>
+      <w:szCs w:val="24"/>
+    </w:rPr>
+  </w:style>
+  <w:style w:type="character" w:customStyle="1" w:styleId="a4">
+    <w:name w:val="文档结构图 字符"/>
+    <w:basedOn w:val="a0"/>
+    <w:link w:val="a3"/>
+    <w:uiPriority w:val="99"/>
+    <w:semiHidden/>
+    <w:rsid w:val="0045437D"/>
+    <w:rPr>
+      <w:rFonts w:ascii="Heiti SC Light" w:eastAsia="Heiti SC Light" w:hAnsiTheme="minorHAnsi"/>
+      <w:sz w:val="24"/>
+      <w:szCs w:val="24"/>
+    </w:rPr>
+  </w:style>
+  <w:style w:type="paragraph" w:styleId="a5">
     <w:name w:val="List Paragraph"/>
     <w:basedOn w:val="a"/>
     <w:uiPriority w:val="34"/>
     <w:qFormat/>
-    <w:rsid w:val="00214913"/>
+    <w:rsid w:val="00DA0E88"/>
     <w:pPr>
       <w:ind w:firstLineChars="200" w:firstLine="420"/>
     </w:pPr>
+  </w:style>
+  <w:style w:type="paragraph" w:styleId="HTML">
+    <w:name w:val="HTML Preformatted"/>
+    <w:basedOn w:val="a"/>
+    <w:link w:val="HTML0"/>
+    <w:uiPriority w:val="99"/>
+    <w:semiHidden/>
+    <w:unhideWhenUsed/>
+    <w:rsid w:val="00A76555"/>
+    <w:pPr>
+      <w:widowControl/>
+      <w:tabs>
+        <w:tab w:val="left" w:pos="916"/>
+        <w:tab w:val="left" w:pos="1832"/>
+        <w:tab w:val="left" w:pos="2748"/>
+        <w:tab w:val="left" w:pos="3664"/>
+        <w:tab w:val="left" w:pos="4580"/>
+        <w:tab w:val="left" w:pos="5496"/>
+        <w:tab w:val="left" w:pos="6412"/>
+        <w:tab w:val="left" w:pos="7328"/>
+        <w:tab w:val="left" w:pos="8244"/>
+        <w:tab w:val="left" w:pos="9160"/>
+        <w:tab w:val="left" w:pos="10076"/>
+        <w:tab w:val="left" w:pos="10992"/>
+        <w:tab w:val="left" w:pos="11908"/>
+        <w:tab w:val="left" w:pos="12824"/>
+        <w:tab w:val="left" w:pos="13740"/>
+        <w:tab w:val="left" w:pos="14656"/>
+      </w:tabs>
+      <w:jc w:val="left"/>
+    </w:pPr>
+    <w:rPr>
+      <w:rFonts w:ascii="Courier" w:eastAsia="Adobe 宋体 Std L" w:hAnsi="Courier" w:cs="Courier"/>
+      <w:kern w:val="0"/>
+      <w:sz w:val="20"/>
+      <w:szCs w:val="20"/>
+    </w:rPr>
+  </w:style>
+  <w:style w:type="character" w:customStyle="1" w:styleId="HTML0">
+    <w:name w:val="HTML  预设格式字符"/>
+    <w:basedOn w:val="a0"/>
+    <w:link w:val="HTML"/>
+    <w:uiPriority w:val="99"/>
+    <w:semiHidden/>
+    <w:rsid w:val="00A76555"/>
+    <w:rPr>
+      <w:rFonts w:ascii="Courier" w:hAnsi="Courier" w:cs="Courier"/>
+      <w:kern w:val="0"/>
+      <w:sz w:val="20"/>
+      <w:szCs w:val="20"/>
+    </w:rPr>
+  </w:style>
+  <w:style w:type="character" w:customStyle="1" w:styleId="20">
+    <w:name w:val="标题 2字符"/>
+    <w:basedOn w:val="a0"/>
+    <w:link w:val="2"/>
+    <w:uiPriority w:val="9"/>
+    <w:rsid w:val="0039742A"/>
+    <w:rPr>
+      <w:rFonts w:asciiTheme="majorHAnsi" w:eastAsiaTheme="majorEastAsia" w:hAnsiTheme="majorHAnsi" w:cstheme="majorBidi"/>
+      <w:b/>
+      <w:bCs/>
+      <w:sz w:val="32"/>
+      <w:szCs w:val="32"/>
+    </w:rPr>
   </w:style>
 </w:styles>
 </file>
@@ -558,6 +3256,51 @@
       <w:szCs w:val="22"/>
     </w:rPr>
   </w:style>
+  <w:style w:type="paragraph" w:styleId="1">
+    <w:name w:val="heading 1"/>
+    <w:basedOn w:val="a"/>
+    <w:next w:val="a"/>
+    <w:link w:val="10"/>
+    <w:uiPriority w:val="9"/>
+    <w:qFormat/>
+    <w:rsid w:val="0045437D"/>
+    <w:pPr>
+      <w:keepNext/>
+      <w:keepLines/>
+      <w:spacing w:before="340" w:after="330" w:line="578" w:lineRule="auto"/>
+      <w:outlineLvl w:val="0"/>
+    </w:pPr>
+    <w:rPr>
+      <w:b/>
+      <w:bCs/>
+      <w:kern w:val="44"/>
+      <w:sz w:val="44"/>
+      <w:szCs w:val="44"/>
+    </w:rPr>
+  </w:style>
+  <w:style w:type="paragraph" w:styleId="2">
+    <w:name w:val="heading 2"/>
+    <w:basedOn w:val="a"/>
+    <w:next w:val="a"/>
+    <w:link w:val="20"/>
+    <w:uiPriority w:val="9"/>
+    <w:unhideWhenUsed/>
+    <w:qFormat/>
+    <w:rsid w:val="0039742A"/>
+    <w:pPr>
+      <w:keepNext/>
+      <w:keepLines/>
+      <w:spacing w:before="260" w:after="260" w:line="416" w:lineRule="auto"/>
+      <w:outlineLvl w:val="1"/>
+    </w:pPr>
+    <w:rPr>
+      <w:rFonts w:asciiTheme="majorHAnsi" w:eastAsiaTheme="majorEastAsia" w:hAnsiTheme="majorHAnsi" w:cstheme="majorBidi"/>
+      <w:b/>
+      <w:bCs/>
+      <w:sz w:val="32"/>
+      <w:szCs w:val="32"/>
+    </w:rPr>
+  </w:style>
   <w:style w:type="character" w:default="1" w:styleId="a0">
     <w:name w:val="Default Paragraph Font"/>
     <w:uiPriority w:val="1"/>
@@ -585,15 +3328,122 @@
     <w:semiHidden/>
     <w:unhideWhenUsed/>
   </w:style>
+  <w:style w:type="character" w:customStyle="1" w:styleId="10">
+    <w:name w:val="标题 1字符"/>
+    <w:basedOn w:val="a0"/>
+    <w:link w:val="1"/>
+    <w:uiPriority w:val="9"/>
+    <w:rsid w:val="0045437D"/>
+    <w:rPr>
+      <w:rFonts w:asciiTheme="minorHAnsi" w:eastAsiaTheme="minorEastAsia" w:hAnsiTheme="minorHAnsi"/>
+      <w:b/>
+      <w:bCs/>
+      <w:kern w:val="44"/>
+      <w:sz w:val="44"/>
+      <w:szCs w:val="44"/>
+    </w:rPr>
+  </w:style>
   <w:style w:type="paragraph" w:styleId="a3">
+    <w:name w:val="Document Map"/>
+    <w:basedOn w:val="a"/>
+    <w:link w:val="a4"/>
+    <w:uiPriority w:val="99"/>
+    <w:semiHidden/>
+    <w:unhideWhenUsed/>
+    <w:rsid w:val="0045437D"/>
+    <w:rPr>
+      <w:rFonts w:ascii="Heiti SC Light" w:eastAsia="Heiti SC Light"/>
+      <w:sz w:val="24"/>
+      <w:szCs w:val="24"/>
+    </w:rPr>
+  </w:style>
+  <w:style w:type="character" w:customStyle="1" w:styleId="a4">
+    <w:name w:val="文档结构图 字符"/>
+    <w:basedOn w:val="a0"/>
+    <w:link w:val="a3"/>
+    <w:uiPriority w:val="99"/>
+    <w:semiHidden/>
+    <w:rsid w:val="0045437D"/>
+    <w:rPr>
+      <w:rFonts w:ascii="Heiti SC Light" w:eastAsia="Heiti SC Light" w:hAnsiTheme="minorHAnsi"/>
+      <w:sz w:val="24"/>
+      <w:szCs w:val="24"/>
+    </w:rPr>
+  </w:style>
+  <w:style w:type="paragraph" w:styleId="a5">
     <w:name w:val="List Paragraph"/>
     <w:basedOn w:val="a"/>
     <w:uiPriority w:val="34"/>
     <w:qFormat/>
-    <w:rsid w:val="00214913"/>
+    <w:rsid w:val="00DA0E88"/>
     <w:pPr>
       <w:ind w:firstLineChars="200" w:firstLine="420"/>
     </w:pPr>
+  </w:style>
+  <w:style w:type="paragraph" w:styleId="HTML">
+    <w:name w:val="HTML Preformatted"/>
+    <w:basedOn w:val="a"/>
+    <w:link w:val="HTML0"/>
+    <w:uiPriority w:val="99"/>
+    <w:semiHidden/>
+    <w:unhideWhenUsed/>
+    <w:rsid w:val="00A76555"/>
+    <w:pPr>
+      <w:widowControl/>
+      <w:tabs>
+        <w:tab w:val="left" w:pos="916"/>
+        <w:tab w:val="left" w:pos="1832"/>
+        <w:tab w:val="left" w:pos="2748"/>
+        <w:tab w:val="left" w:pos="3664"/>
+        <w:tab w:val="left" w:pos="4580"/>
+        <w:tab w:val="left" w:pos="5496"/>
+        <w:tab w:val="left" w:pos="6412"/>
+        <w:tab w:val="left" w:pos="7328"/>
+        <w:tab w:val="left" w:pos="8244"/>
+        <w:tab w:val="left" w:pos="9160"/>
+        <w:tab w:val="left" w:pos="10076"/>
+        <w:tab w:val="left" w:pos="10992"/>
+        <w:tab w:val="left" w:pos="11908"/>
+        <w:tab w:val="left" w:pos="12824"/>
+        <w:tab w:val="left" w:pos="13740"/>
+        <w:tab w:val="left" w:pos="14656"/>
+      </w:tabs>
+      <w:jc w:val="left"/>
+    </w:pPr>
+    <w:rPr>
+      <w:rFonts w:ascii="Courier" w:eastAsia="Adobe 宋体 Std L" w:hAnsi="Courier" w:cs="Courier"/>
+      <w:kern w:val="0"/>
+      <w:sz w:val="20"/>
+      <w:szCs w:val="20"/>
+    </w:rPr>
+  </w:style>
+  <w:style w:type="character" w:customStyle="1" w:styleId="HTML0">
+    <w:name w:val="HTML  预设格式字符"/>
+    <w:basedOn w:val="a0"/>
+    <w:link w:val="HTML"/>
+    <w:uiPriority w:val="99"/>
+    <w:semiHidden/>
+    <w:rsid w:val="00A76555"/>
+    <w:rPr>
+      <w:rFonts w:ascii="Courier" w:hAnsi="Courier" w:cs="Courier"/>
+      <w:kern w:val="0"/>
+      <w:sz w:val="20"/>
+      <w:szCs w:val="20"/>
+    </w:rPr>
+  </w:style>
+  <w:style w:type="character" w:customStyle="1" w:styleId="20">
+    <w:name w:val="标题 2字符"/>
+    <w:basedOn w:val="a0"/>
+    <w:link w:val="2"/>
+    <w:uiPriority w:val="9"/>
+    <w:rsid w:val="0039742A"/>
+    <w:rPr>
+      <w:rFonts w:asciiTheme="majorHAnsi" w:eastAsiaTheme="majorEastAsia" w:hAnsiTheme="majorHAnsi" w:cstheme="majorBidi"/>
+      <w:b/>
+      <w:bCs/>
+      <w:sz w:val="32"/>
+      <w:szCs w:val="32"/>
+    </w:rPr>
   </w:style>
 </w:styles>
 </file>

--- a/Shell.docx
+++ b/Shell.docx
@@ -1,6 +1,6 @@
 
 <file path=word/document.xml><?xml version="1.0" encoding="utf-8"?>
-<w:document xmlns:wpc="http://schemas.microsoft.com/office/word/2010/wordprocessingCanvas" xmlns:mo="http://schemas.microsoft.com/office/mac/office/2008/main" xmlns:mc="http://schemas.openxmlformats.org/markup-compatibility/2006" xmlns:mv="urn:schemas-microsoft-com:mac:vml" xmlns:o="urn:schemas-microsoft-com:office:office" xmlns:r="http://schemas.openxmlformats.org/officeDocument/2006/relationships" xmlns:m="http://schemas.openxmlformats.org/officeDocument/2006/math" xmlns:v="urn:schemas-microsoft-com:vml" xmlns:wp14="http://schemas.microsoft.com/office/word/2010/wordprocessingDrawing" xmlns:wp="http://schemas.openxmlformats.org/drawingml/2006/wordprocessingDrawing" xmlns:w10="urn:schemas-microsoft-com:office:word" xmlns:w="http://schemas.openxmlformats.org/wordprocessingml/2006/main" xmlns:w14="http://schemas.microsoft.com/office/word/2010/wordml" xmlns:wpg="http://schemas.microsoft.com/office/word/2010/wordprocessingGroup" xmlns:wpi="http://schemas.microsoft.com/office/word/2010/wordprocessingInk" xmlns:wne="http://schemas.microsoft.com/office/word/2006/wordml" xmlns:wps="http://schemas.microsoft.com/office/word/2010/wordprocessingShape" mc:Ignorable="w14 wp14">
+<w:document xmlns:wpc="http://schemas.microsoft.com/office/word/2010/wordprocessingCanvas" xmlns:mc="http://schemas.openxmlformats.org/markup-compatibility/2006" xmlns:o="urn:schemas-microsoft-com:office:office" xmlns:r="http://schemas.openxmlformats.org/officeDocument/2006/relationships" xmlns:m="http://schemas.openxmlformats.org/officeDocument/2006/math" xmlns:v="urn:schemas-microsoft-com:vml" xmlns:wp14="http://schemas.microsoft.com/office/word/2010/wordprocessingDrawing" xmlns:wp="http://schemas.openxmlformats.org/drawingml/2006/wordprocessingDrawing" xmlns:w10="urn:schemas-microsoft-com:office:word" xmlns:w="http://schemas.openxmlformats.org/wordprocessingml/2006/main" xmlns:w14="http://schemas.microsoft.com/office/word/2010/wordml" xmlns:w15="http://schemas.microsoft.com/office/word/2012/wordml" xmlns:wpg="http://schemas.microsoft.com/office/word/2010/wordprocessingGroup" xmlns:wpi="http://schemas.microsoft.com/office/word/2010/wordprocessingInk" xmlns:wne="http://schemas.microsoft.com/office/word/2006/wordml" xmlns:wps="http://schemas.microsoft.com/office/word/2010/wordprocessingShape" mc:Ignorable="w14 w15 wp14">
   <w:body>
     <w:p>
       <w:pPr>
@@ -21,15 +21,12 @@
     </w:p>
     <w:p>
       <w:pPr>
-        <w:pStyle w:val="a5"/>
+        <w:pStyle w:val="a4"/>
         <w:numPr>
           <w:ilvl w:val="0"/>
           <w:numId w:val="5"/>
         </w:numPr>
         <w:ind w:firstLineChars="0"/>
-        <w:rPr>
-          <w:rFonts w:hint="eastAsia"/>
-        </w:rPr>
       </w:pPr>
       <w:r>
         <w:rPr>
@@ -81,7 +78,7 @@
     </w:p>
     <w:p>
       <w:pPr>
-        <w:pStyle w:val="a5"/>
+        <w:pStyle w:val="a4"/>
         <w:numPr>
           <w:ilvl w:val="0"/>
           <w:numId w:val="1"/>
@@ -103,7 +100,7 @@
     </w:p>
     <w:p>
       <w:pPr>
-        <w:pStyle w:val="a5"/>
+        <w:pStyle w:val="a4"/>
         <w:numPr>
           <w:ilvl w:val="0"/>
           <w:numId w:val="2"/>
@@ -131,7 +128,7 @@
     </w:p>
     <w:p>
       <w:pPr>
-        <w:pStyle w:val="a5"/>
+        <w:pStyle w:val="a4"/>
         <w:numPr>
           <w:ilvl w:val="0"/>
           <w:numId w:val="2"/>
@@ -305,21 +302,8 @@
           <w:szCs w:val="24"/>
           <w:shd w:val="clear" w:color="auto" w:fill="FFFFFF"/>
         </w:rPr>
-        <w:t>#!/bin/</w:t>
-      </w:r>
-      <w:proofErr w:type="spellStart"/>
-      <w:r>
-        <w:rPr>
-          <w:rFonts w:ascii="华文宋体" w:eastAsia="华文宋体" w:hAnsi="华文宋体" w:cs="Times New Roman" w:hint="eastAsia"/>
-          <w:color w:val="333333"/>
-          <w:kern w:val="0"/>
-          <w:sz w:val="24"/>
-          <w:szCs w:val="24"/>
-          <w:shd w:val="clear" w:color="auto" w:fill="FFFFFF"/>
-        </w:rPr>
-        <w:t>sh</w:t>
-      </w:r>
-      <w:proofErr w:type="spellEnd"/>
+        <w:t>#!/bin/sh</w:t>
+      </w:r>
       <w:r>
         <w:rPr>
           <w:rFonts w:ascii="华文宋体" w:eastAsia="华文宋体" w:hAnsi="华文宋体" w:cs="Times New Roman" w:hint="eastAsia"/>
@@ -388,29 +372,16 @@
           <w:shd w:val="clear" w:color="auto" w:fill="FFFFFF"/>
         </w:rPr>
       </w:pPr>
-      <w:proofErr w:type="spellStart"/>
-      <w:r>
-        <w:rPr>
-          <w:rFonts w:ascii="华文宋体" w:eastAsia="华文宋体" w:hAnsi="华文宋体" w:cs="Times New Roman" w:hint="eastAsia"/>
-          <w:color w:val="333333"/>
-          <w:kern w:val="0"/>
-          <w:sz w:val="24"/>
-          <w:szCs w:val="24"/>
-          <w:shd w:val="clear" w:color="auto" w:fill="FFFFFF"/>
-        </w:rPr>
-        <w:t>my_sum</w:t>
-      </w:r>
-      <w:proofErr w:type="spellEnd"/>
-      <w:r>
-        <w:rPr>
-          <w:rFonts w:ascii="华文宋体" w:eastAsia="华文宋体" w:hAnsi="华文宋体" w:cs="Times New Roman" w:hint="eastAsia"/>
-          <w:color w:val="333333"/>
-          <w:kern w:val="0"/>
-          <w:sz w:val="24"/>
-          <w:szCs w:val="24"/>
-          <w:shd w:val="clear" w:color="auto" w:fill="FFFFFF"/>
-        </w:rPr>
-        <w:t>=</w:t>
+      <w:r>
+        <w:rPr>
+          <w:rFonts w:ascii="华文宋体" w:eastAsia="华文宋体" w:hAnsi="华文宋体" w:cs="Times New Roman" w:hint="eastAsia"/>
+          <w:color w:val="333333"/>
+          <w:kern w:val="0"/>
+          <w:sz w:val="24"/>
+          <w:szCs w:val="24"/>
+          <w:shd w:val="clear" w:color="auto" w:fill="FFFFFF"/>
+        </w:rPr>
+        <w:t>my_sum=</w:t>
       </w:r>
       <w:r>
         <w:rPr>
@@ -423,7 +394,6 @@
         </w:rPr>
         <w:t>“</w:t>
       </w:r>
-      <w:proofErr w:type="spellStart"/>
       <w:r>
         <w:rPr>
           <w:rFonts w:ascii="华文宋体" w:eastAsia="华文宋体" w:hAnsi="华文宋体" w:cs="Times New Roman" w:hint="eastAsia"/>
@@ -435,7 +405,6 @@
         </w:rPr>
         <w:t>dadad</w:t>
       </w:r>
-      <w:proofErr w:type="spellEnd"/>
       <w:r>
         <w:rPr>
           <w:rFonts w:ascii="华文宋体" w:eastAsia="华文宋体" w:hAnsi="华文宋体" w:cs="Times New Roman"/>
@@ -470,53 +439,16 @@
           <w:shd w:val="clear" w:color="auto" w:fill="FFFFFF"/>
         </w:rPr>
       </w:pPr>
-      <w:proofErr w:type="gramStart"/>
-      <w:r>
-        <w:rPr>
-          <w:rFonts w:ascii="华文宋体" w:eastAsia="华文宋体" w:hAnsi="华文宋体" w:cs="Times New Roman" w:hint="eastAsia"/>
-          <w:color w:val="333333"/>
-          <w:kern w:val="0"/>
-          <w:sz w:val="24"/>
-          <w:szCs w:val="24"/>
-          <w:shd w:val="clear" w:color="auto" w:fill="FFFFFF"/>
-        </w:rPr>
-        <w:t>echo</w:t>
-      </w:r>
-      <w:proofErr w:type="gramEnd"/>
-      <w:r>
-        <w:rPr>
-          <w:rFonts w:ascii="华文宋体" w:eastAsia="华文宋体" w:hAnsi="华文宋体" w:cs="Times New Roman" w:hint="eastAsia"/>
-          <w:color w:val="333333"/>
-          <w:kern w:val="0"/>
-          <w:sz w:val="24"/>
-          <w:szCs w:val="24"/>
-          <w:shd w:val="clear" w:color="auto" w:fill="FFFFFF"/>
-        </w:rPr>
-        <w:t xml:space="preserve"> ${</w:t>
-      </w:r>
-      <w:proofErr w:type="spellStart"/>
-      <w:r>
-        <w:rPr>
-          <w:rFonts w:ascii="华文宋体" w:eastAsia="华文宋体" w:hAnsi="华文宋体" w:cs="Times New Roman" w:hint="eastAsia"/>
-          <w:color w:val="333333"/>
-          <w:kern w:val="0"/>
-          <w:sz w:val="24"/>
-          <w:szCs w:val="24"/>
-          <w:shd w:val="clear" w:color="auto" w:fill="FFFFFF"/>
-        </w:rPr>
-        <w:t>my_sum</w:t>
-      </w:r>
-      <w:proofErr w:type="spellEnd"/>
-      <w:r>
-        <w:rPr>
-          <w:rFonts w:ascii="华文宋体" w:eastAsia="华文宋体" w:hAnsi="华文宋体" w:cs="Times New Roman" w:hint="eastAsia"/>
-          <w:color w:val="333333"/>
-          <w:kern w:val="0"/>
-          <w:sz w:val="24"/>
-          <w:szCs w:val="24"/>
-          <w:shd w:val="clear" w:color="auto" w:fill="FFFFFF"/>
-        </w:rPr>
-        <w:t>}</w:t>
+      <w:r>
+        <w:rPr>
+          <w:rFonts w:ascii="华文宋体" w:eastAsia="华文宋体" w:hAnsi="华文宋体" w:cs="Times New Roman" w:hint="eastAsia"/>
+          <w:color w:val="333333"/>
+          <w:kern w:val="0"/>
+          <w:sz w:val="24"/>
+          <w:szCs w:val="24"/>
+          <w:shd w:val="clear" w:color="auto" w:fill="FFFFFF"/>
+        </w:rPr>
+        <w:t>echo ${my_sum}</w:t>
       </w:r>
       <w:r>
         <w:rPr>
@@ -566,7 +498,7 @@
     </w:p>
     <w:p>
       <w:pPr>
-        <w:pStyle w:val="a5"/>
+        <w:pStyle w:val="a4"/>
         <w:numPr>
           <w:ilvl w:val="0"/>
           <w:numId w:val="1"/>
@@ -601,36 +533,12 @@
           <w:szCs w:val="24"/>
           <w:shd w:val="clear" w:color="auto" w:fill="FFFFFF"/>
         </w:rPr>
-        <w:t xml:space="preserve"> 使用</w:t>
-      </w:r>
-      <w:proofErr w:type="spellStart"/>
-      <w:r>
-        <w:rPr>
-          <w:rFonts w:ascii="华文宋体" w:eastAsia="华文宋体" w:hAnsi="华文宋体" w:cs="Times New Roman" w:hint="eastAsia"/>
-          <w:color w:val="333333"/>
-          <w:kern w:val="0"/>
-          <w:sz w:val="24"/>
-          <w:szCs w:val="24"/>
-          <w:shd w:val="clear" w:color="auto" w:fill="FFFFFF"/>
-        </w:rPr>
-        <w:t>readonly</w:t>
-      </w:r>
-      <w:proofErr w:type="spellEnd"/>
-      <w:r>
-        <w:rPr>
-          <w:rFonts w:ascii="华文宋体" w:eastAsia="华文宋体" w:hAnsi="华文宋体" w:cs="Times New Roman" w:hint="eastAsia"/>
-          <w:color w:val="333333"/>
-          <w:kern w:val="0"/>
-          <w:sz w:val="24"/>
-          <w:szCs w:val="24"/>
-          <w:shd w:val="clear" w:color="auto" w:fill="FFFFFF"/>
-        </w:rPr>
-        <w:t>可以将变量声明为只读变量，只读变量的值不能改变</w:t>
-      </w:r>
-    </w:p>
-    <w:p>
-      <w:pPr>
-        <w:pStyle w:val="a5"/>
+        <w:t xml:space="preserve"> 使用readonly可以将变量声明为只读变量，只读变量的值不能改变</w:t>
+      </w:r>
+    </w:p>
+    <w:p>
+      <w:pPr>
+        <w:pStyle w:val="a4"/>
         <w:widowControl/>
         <w:tabs>
           <w:tab w:val="left" w:pos="916"/>
@@ -659,8 +567,6 @@
           <w:szCs w:val="21"/>
         </w:rPr>
       </w:pPr>
-      <w:proofErr w:type="spellStart"/>
-      <w:proofErr w:type="gramStart"/>
       <w:r>
         <w:rPr>
           <w:rFonts w:ascii="Courier" w:eastAsia="Adobe 宋体 Std L" w:hAnsi="Courier" w:cs="Courier"/>
@@ -668,23 +574,12 @@
           <w:kern w:val="0"/>
           <w:szCs w:val="21"/>
         </w:rPr>
-        <w:t>myUrl</w:t>
-      </w:r>
-      <w:proofErr w:type="spellEnd"/>
-      <w:proofErr w:type="gramEnd"/>
-      <w:r>
-        <w:rPr>
-          <w:rFonts w:ascii="Courier" w:eastAsia="Adobe 宋体 Std L" w:hAnsi="Courier" w:cs="Courier"/>
-          <w:color w:val="333333"/>
-          <w:kern w:val="0"/>
-          <w:szCs w:val="21"/>
-        </w:rPr>
-        <w:t xml:space="preserve">="http://see.xidian.edu.cn/cpp/shell/" </w:t>
-      </w:r>
-    </w:p>
-    <w:p>
-      <w:pPr>
-        <w:pStyle w:val="a5"/>
+        <w:t xml:space="preserve">myUrl="http://see.xidian.edu.cn/cpp/shell/" </w:t>
+      </w:r>
+    </w:p>
+    <w:p>
+      <w:pPr>
+        <w:pStyle w:val="a4"/>
         <w:widowControl/>
         <w:tabs>
           <w:tab w:val="left" w:pos="916"/>
@@ -713,8 +608,6 @@
           <w:szCs w:val="21"/>
         </w:rPr>
       </w:pPr>
-      <w:proofErr w:type="spellStart"/>
-      <w:proofErr w:type="gramStart"/>
       <w:r>
         <w:rPr>
           <w:rFonts w:ascii="Courier" w:eastAsia="Adobe 宋体 Std L" w:hAnsi="Courier" w:cs="Courier"/>
@@ -722,34 +615,12 @@
           <w:kern w:val="0"/>
           <w:szCs w:val="21"/>
         </w:rPr>
-        <w:t>readonly</w:t>
-      </w:r>
-      <w:proofErr w:type="spellEnd"/>
-      <w:proofErr w:type="gramEnd"/>
-      <w:r>
-        <w:rPr>
-          <w:rFonts w:ascii="Courier" w:eastAsia="Adobe 宋体 Std L" w:hAnsi="Courier" w:cs="Courier"/>
-          <w:color w:val="333333"/>
-          <w:kern w:val="0"/>
-          <w:szCs w:val="21"/>
-        </w:rPr>
-        <w:t xml:space="preserve"> </w:t>
-      </w:r>
-      <w:proofErr w:type="spellStart"/>
-      <w:r>
-        <w:rPr>
-          <w:rFonts w:ascii="Courier" w:eastAsia="Adobe 宋体 Std L" w:hAnsi="Courier" w:cs="Courier"/>
-          <w:color w:val="333333"/>
-          <w:kern w:val="0"/>
-          <w:szCs w:val="21"/>
-        </w:rPr>
-        <w:t>myUrl</w:t>
-      </w:r>
-      <w:proofErr w:type="spellEnd"/>
-    </w:p>
-    <w:p>
-      <w:pPr>
-        <w:pStyle w:val="a5"/>
+        <w:t>readonly myUrl</w:t>
+      </w:r>
+    </w:p>
+    <w:p>
+      <w:pPr>
+        <w:pStyle w:val="a4"/>
         <w:numPr>
           <w:ilvl w:val="0"/>
           <w:numId w:val="1"/>
@@ -800,7 +671,7 @@
     </w:p>
     <w:p>
       <w:pPr>
-        <w:pStyle w:val="a5"/>
+        <w:pStyle w:val="a4"/>
         <w:widowControl/>
         <w:tabs>
           <w:tab w:val="left" w:pos="916"/>
@@ -836,52 +707,12 @@
           <w:kern w:val="0"/>
           <w:szCs w:val="21"/>
         </w:rPr>
-        <w:t>#</w:t>
-      </w:r>
-      <w:proofErr w:type="gramStart"/>
-      <w:r>
-        <w:rPr>
-          <w:rFonts w:ascii="Courier" w:eastAsia="Adobe 宋体 Std L" w:hAnsi="Courier" w:cs="Courier"/>
-          <w:color w:val="333333"/>
-          <w:kern w:val="0"/>
-          <w:szCs w:val="21"/>
-        </w:rPr>
-        <w:t>!/</w:t>
-      </w:r>
-      <w:proofErr w:type="gramEnd"/>
-      <w:r>
-        <w:rPr>
-          <w:rFonts w:ascii="Courier" w:eastAsia="Adobe 宋体 Std L" w:hAnsi="Courier" w:cs="Courier"/>
-          <w:color w:val="333333"/>
-          <w:kern w:val="0"/>
-          <w:szCs w:val="21"/>
-        </w:rPr>
-        <w:t>bin/</w:t>
-      </w:r>
-      <w:proofErr w:type="spellStart"/>
-      <w:r>
-        <w:rPr>
-          <w:rFonts w:ascii="Courier" w:eastAsia="Adobe 宋体 Std L" w:hAnsi="Courier" w:cs="Courier"/>
-          <w:color w:val="333333"/>
-          <w:kern w:val="0"/>
-          <w:szCs w:val="21"/>
-        </w:rPr>
-        <w:t>sh</w:t>
-      </w:r>
-      <w:proofErr w:type="spellEnd"/>
-      <w:r>
-        <w:rPr>
-          <w:rFonts w:ascii="Courier" w:eastAsia="Adobe 宋体 Std L" w:hAnsi="Courier" w:cs="Courier"/>
-          <w:color w:val="333333"/>
-          <w:kern w:val="0"/>
-          <w:szCs w:val="21"/>
-        </w:rPr>
-        <w:t xml:space="preserve">  </w:t>
-      </w:r>
-    </w:p>
-    <w:p>
-      <w:pPr>
-        <w:pStyle w:val="a5"/>
+        <w:t xml:space="preserve">#!/bin/sh  </w:t>
+      </w:r>
+    </w:p>
+    <w:p>
+      <w:pPr>
+        <w:pStyle w:val="a4"/>
         <w:widowControl/>
         <w:tabs>
           <w:tab w:val="left" w:pos="916"/>
@@ -910,8 +741,6 @@
           <w:szCs w:val="21"/>
         </w:rPr>
       </w:pPr>
-      <w:proofErr w:type="spellStart"/>
-      <w:proofErr w:type="gramStart"/>
       <w:r>
         <w:rPr>
           <w:rFonts w:ascii="Courier" w:eastAsia="Adobe 宋体 Std L" w:hAnsi="Courier" w:cs="Courier"/>
@@ -919,23 +748,12 @@
           <w:kern w:val="0"/>
           <w:szCs w:val="21"/>
         </w:rPr>
-        <w:t>myUrl</w:t>
-      </w:r>
-      <w:proofErr w:type="spellEnd"/>
-      <w:proofErr w:type="gramEnd"/>
-      <w:r>
-        <w:rPr>
-          <w:rFonts w:ascii="Courier" w:eastAsia="Adobe 宋体 Std L" w:hAnsi="Courier" w:cs="Courier"/>
-          <w:color w:val="333333"/>
-          <w:kern w:val="0"/>
-          <w:szCs w:val="21"/>
-        </w:rPr>
-        <w:t xml:space="preserve">="http://see.xidian.edu.cn/cpp/u/xitong/" </w:t>
-      </w:r>
-    </w:p>
-    <w:p>
-      <w:pPr>
-        <w:pStyle w:val="a5"/>
+        <w:t xml:space="preserve">myUrl="http://see.xidian.edu.cn/cpp/u/xitong/" </w:t>
+      </w:r>
+    </w:p>
+    <w:p>
+      <w:pPr>
+        <w:pStyle w:val="a4"/>
         <w:widowControl/>
         <w:tabs>
           <w:tab w:val="left" w:pos="916"/>
@@ -964,7 +782,6 @@
           <w:szCs w:val="21"/>
         </w:rPr>
       </w:pPr>
-      <w:proofErr w:type="gramStart"/>
       <w:r>
         <w:rPr>
           <w:rFonts w:ascii="Courier" w:eastAsia="Adobe 宋体 Std L" w:hAnsi="Courier" w:cs="Courier"/>
@@ -972,42 +789,12 @@
           <w:kern w:val="0"/>
           <w:szCs w:val="21"/>
         </w:rPr>
-        <w:t>unset</w:t>
-      </w:r>
-      <w:proofErr w:type="gramEnd"/>
-      <w:r>
-        <w:rPr>
-          <w:rFonts w:ascii="Courier" w:eastAsia="Adobe 宋体 Std L" w:hAnsi="Courier" w:cs="Courier"/>
-          <w:color w:val="333333"/>
-          <w:kern w:val="0"/>
-          <w:szCs w:val="21"/>
-        </w:rPr>
-        <w:t xml:space="preserve"> </w:t>
-      </w:r>
-      <w:proofErr w:type="spellStart"/>
-      <w:r>
-        <w:rPr>
-          <w:rFonts w:ascii="Courier" w:eastAsia="Adobe 宋体 Std L" w:hAnsi="Courier" w:cs="Courier"/>
-          <w:color w:val="333333"/>
-          <w:kern w:val="0"/>
-          <w:szCs w:val="21"/>
-        </w:rPr>
-        <w:t>myUrl</w:t>
-      </w:r>
-      <w:proofErr w:type="spellEnd"/>
-      <w:r>
-        <w:rPr>
-          <w:rFonts w:ascii="Courier" w:eastAsia="Adobe 宋体 Std L" w:hAnsi="Courier" w:cs="Courier"/>
-          <w:color w:val="333333"/>
-          <w:kern w:val="0"/>
-          <w:szCs w:val="21"/>
-        </w:rPr>
-        <w:t xml:space="preserve"> </w:t>
-      </w:r>
-    </w:p>
-    <w:p>
-      <w:pPr>
-        <w:pStyle w:val="a5"/>
+        <w:t xml:space="preserve">unset myUrl </w:t>
+      </w:r>
+    </w:p>
+    <w:p>
+      <w:pPr>
+        <w:pStyle w:val="a4"/>
         <w:widowControl/>
         <w:tabs>
           <w:tab w:val="left" w:pos="916"/>
@@ -1036,7 +823,6 @@
           <w:szCs w:val="21"/>
         </w:rPr>
       </w:pPr>
-      <w:proofErr w:type="gramStart"/>
       <w:r>
         <w:rPr>
           <w:rFonts w:ascii="Courier" w:eastAsia="Adobe 宋体 Std L" w:hAnsi="Courier" w:cs="Courier"/>
@@ -1044,33 +830,12 @@
           <w:kern w:val="0"/>
           <w:szCs w:val="21"/>
         </w:rPr>
-        <w:t>echo</w:t>
-      </w:r>
-      <w:proofErr w:type="gramEnd"/>
-      <w:r>
-        <w:rPr>
-          <w:rFonts w:ascii="Courier" w:eastAsia="Adobe 宋体 Std L" w:hAnsi="Courier" w:cs="Courier"/>
-          <w:color w:val="333333"/>
-          <w:kern w:val="0"/>
-          <w:szCs w:val="21"/>
-        </w:rPr>
-        <w:t xml:space="preserve"> $</w:t>
-      </w:r>
-      <w:proofErr w:type="spellStart"/>
-      <w:r>
-        <w:rPr>
-          <w:rFonts w:ascii="Courier" w:eastAsia="Adobe 宋体 Std L" w:hAnsi="Courier" w:cs="Courier"/>
-          <w:color w:val="333333"/>
-          <w:kern w:val="0"/>
-          <w:szCs w:val="21"/>
-        </w:rPr>
-        <w:t>myUrl</w:t>
-      </w:r>
-      <w:proofErr w:type="spellEnd"/>
-    </w:p>
-    <w:p>
-      <w:pPr>
-        <w:pStyle w:val="a5"/>
+        <w:t>echo $myUrl</w:t>
+      </w:r>
+    </w:p>
+    <w:p>
+      <w:pPr>
+        <w:pStyle w:val="a4"/>
         <w:numPr>
           <w:ilvl w:val="0"/>
           <w:numId w:val="1"/>
@@ -1121,7 +886,7 @@
     </w:p>
     <w:p>
       <w:pPr>
-        <w:pStyle w:val="a5"/>
+        <w:pStyle w:val="a4"/>
         <w:numPr>
           <w:ilvl w:val="0"/>
           <w:numId w:val="3"/>
@@ -1145,24 +910,35 @@
           <w:szCs w:val="24"/>
           <w:shd w:val="clear" w:color="auto" w:fill="FFFFFF"/>
         </w:rPr>
+        <w:t>局部变量</w:t>
+      </w:r>
+      <w:r>
+        <w:rPr>
+          <w:rFonts w:ascii="华文宋体" w:eastAsia="华文宋体" w:hAnsi="华文宋体" w:cs="Times New Roman" w:hint="eastAsia"/>
+          <w:color w:val="333333"/>
+          <w:kern w:val="0"/>
+          <w:sz w:val="24"/>
+          <w:szCs w:val="24"/>
+          <w:shd w:val="clear" w:color="auto" w:fill="FFFFFF"/>
+        </w:rPr>
+        <w:t>：在脚本或者命令中定义，只在当前shell实例中有效，其他</w:t>
+      </w:r>
+      <w:r>
+        <w:rPr>
+          <w:rFonts w:ascii="华文宋体" w:eastAsia="华文宋体" w:hAnsi="华文宋体" w:cs="Times New Roman" w:hint="eastAsia"/>
+          <w:color w:val="333333"/>
+          <w:kern w:val="0"/>
+          <w:sz w:val="24"/>
+          <w:szCs w:val="24"/>
+          <w:shd w:val="clear" w:color="auto" w:fill="FFFFFF"/>
+        </w:rPr>
         <w:lastRenderedPageBreak/>
-        <w:t>局部变量</w:t>
-      </w:r>
-      <w:r>
-        <w:rPr>
-          <w:rFonts w:ascii="华文宋体" w:eastAsia="华文宋体" w:hAnsi="华文宋体" w:cs="Times New Roman" w:hint="eastAsia"/>
-          <w:color w:val="333333"/>
-          <w:kern w:val="0"/>
-          <w:sz w:val="24"/>
-          <w:szCs w:val="24"/>
-          <w:shd w:val="clear" w:color="auto" w:fill="FFFFFF"/>
-        </w:rPr>
-        <w:t>：在脚本或者命令中定义，只在当前shell实例中有效，其他shell启动的程序不能访问局部变量。</w:t>
-      </w:r>
-    </w:p>
-    <w:p>
-      <w:pPr>
-        <w:pStyle w:val="a5"/>
+        <w:t>shell启动的程序不能访问局部变量。</w:t>
+      </w:r>
+    </w:p>
+    <w:p>
+      <w:pPr>
+        <w:pStyle w:val="a4"/>
         <w:numPr>
           <w:ilvl w:val="0"/>
           <w:numId w:val="3"/>
@@ -1191,7 +967,7 @@
     </w:p>
     <w:p>
       <w:pPr>
-        <w:pStyle w:val="a5"/>
+        <w:pStyle w:val="a4"/>
         <w:numPr>
           <w:ilvl w:val="0"/>
           <w:numId w:val="3"/>
@@ -1220,7 +996,7 @@
     </w:p>
     <w:p>
       <w:pPr>
-        <w:pStyle w:val="a5"/>
+        <w:pStyle w:val="a4"/>
         <w:numPr>
           <w:ilvl w:val="0"/>
           <w:numId w:val="1"/>
@@ -1260,7 +1036,7 @@
     </w:p>
     <w:p>
       <w:pPr>
-        <w:pStyle w:val="a5"/>
+        <w:pStyle w:val="a4"/>
         <w:numPr>
           <w:ilvl w:val="0"/>
           <w:numId w:val="1"/>
@@ -1289,7 +1065,7 @@
     </w:p>
     <w:p>
       <w:pPr>
-        <w:pStyle w:val="a5"/>
+        <w:pStyle w:val="a4"/>
         <w:widowControl/>
         <w:tabs>
           <w:tab w:val="left" w:pos="916"/>
@@ -1325,32 +1101,12 @@
           <w:kern w:val="0"/>
           <w:szCs w:val="21"/>
         </w:rPr>
-        <w:t>#</w:t>
-      </w:r>
-      <w:proofErr w:type="gramStart"/>
-      <w:r>
-        <w:rPr>
-          <w:rFonts w:ascii="Courier" w:eastAsia="Adobe 宋体 Std L" w:hAnsi="Courier" w:cs="Courier"/>
-          <w:color w:val="333333"/>
-          <w:kern w:val="0"/>
-          <w:szCs w:val="21"/>
-        </w:rPr>
-        <w:t>!/</w:t>
-      </w:r>
-      <w:proofErr w:type="gramEnd"/>
-      <w:r>
-        <w:rPr>
-          <w:rFonts w:ascii="Courier" w:eastAsia="Adobe 宋体 Std L" w:hAnsi="Courier" w:cs="Courier"/>
-          <w:color w:val="333333"/>
-          <w:kern w:val="0"/>
-          <w:szCs w:val="21"/>
-        </w:rPr>
-        <w:t xml:space="preserve">bin/bash  </w:t>
-      </w:r>
-    </w:p>
-    <w:p>
-      <w:pPr>
-        <w:pStyle w:val="a5"/>
+        <w:t xml:space="preserve">#!/bin/bash  </w:t>
+      </w:r>
+    </w:p>
+    <w:p>
+      <w:pPr>
+        <w:pStyle w:val="a4"/>
         <w:widowControl/>
         <w:tabs>
           <w:tab w:val="left" w:pos="916"/>
@@ -1373,12 +1129,111 @@
         <w:ind w:left="360" w:firstLineChars="0" w:firstLine="0"/>
         <w:jc w:val="left"/>
         <w:rPr>
+          <w:rFonts w:ascii="Courier" w:eastAsia="Adobe 宋体 Std L" w:hAnsi="Courier" w:cs="Courier" w:hint="eastAsia"/>
+          <w:color w:val="333333"/>
+          <w:kern w:val="0"/>
+          <w:szCs w:val="21"/>
+        </w:rPr>
+      </w:pPr>
+      <w:r>
+        <w:rPr>
           <w:rFonts w:ascii="Courier" w:eastAsia="Adobe 宋体 Std L" w:hAnsi="Courier" w:cs="Courier"/>
           <w:color w:val="333333"/>
           <w:kern w:val="0"/>
           <w:szCs w:val="21"/>
         </w:rPr>
-      </w:pPr>
+        <w:t xml:space="preserve">DATE=`date` </w:t>
+      </w:r>
+      <w:r>
+        <w:rPr>
+          <w:rFonts w:ascii="Courier" w:eastAsia="Adobe 宋体 Std L" w:hAnsi="Courier" w:cs="Courier" w:hint="eastAsia"/>
+          <w:color w:val="333333"/>
+          <w:kern w:val="0"/>
+          <w:szCs w:val="21"/>
+        </w:rPr>
+        <w:t xml:space="preserve"> //</w:t>
+      </w:r>
+      <w:r>
+        <w:rPr>
+          <w:rFonts w:ascii="Courier" w:eastAsia="Adobe 宋体 Std L" w:hAnsi="Courier" w:cs="Courier" w:hint="eastAsia"/>
+          <w:color w:val="333333"/>
+          <w:kern w:val="0"/>
+          <w:szCs w:val="21"/>
+        </w:rPr>
+        <w:t>这里</w:t>
+      </w:r>
+      <w:r>
+        <w:rPr>
+          <w:rFonts w:ascii="Courier" w:eastAsia="Adobe 宋体 Std L" w:hAnsi="Courier" w:cs="Courier" w:hint="eastAsia"/>
+          <w:color w:val="333333"/>
+          <w:kern w:val="0"/>
+          <w:szCs w:val="21"/>
+        </w:rPr>
+        <w:t>date</w:t>
+      </w:r>
+      <w:r>
+        <w:rPr>
+          <w:rFonts w:ascii="Courier" w:eastAsia="Adobe 宋体 Std L" w:hAnsi="Courier" w:cs="Courier" w:hint="eastAsia"/>
+          <w:color w:val="333333"/>
+          <w:kern w:val="0"/>
+          <w:szCs w:val="21"/>
+        </w:rPr>
+        <w:t>是一个指令，</w:t>
+      </w:r>
+      <w:r>
+        <w:rPr>
+          <w:rFonts w:ascii="Courier" w:eastAsia="Adobe 宋体 Std L" w:hAnsi="Courier" w:cs="Courier" w:hint="eastAsia"/>
+          <w:color w:val="333333"/>
+          <w:kern w:val="0"/>
+          <w:szCs w:val="21"/>
+        </w:rPr>
+        <w:t>date</w:t>
+      </w:r>
+      <w:r>
+        <w:rPr>
+          <w:rFonts w:ascii="Courier" w:eastAsia="Adobe 宋体 Std L" w:hAnsi="Courier" w:cs="Courier" w:hint="eastAsia"/>
+          <w:color w:val="333333"/>
+          <w:kern w:val="0"/>
+          <w:szCs w:val="21"/>
+        </w:rPr>
+        <w:t>获取的值存到</w:t>
+      </w:r>
+      <w:r>
+        <w:rPr>
+          <w:rFonts w:ascii="Courier" w:eastAsia="Adobe 宋体 Std L" w:hAnsi="Courier" w:cs="Courier" w:hint="eastAsia"/>
+          <w:color w:val="333333"/>
+          <w:kern w:val="0"/>
+          <w:szCs w:val="21"/>
+        </w:rPr>
+        <w:t>DATE</w:t>
+      </w:r>
+      <w:r>
+        <w:rPr>
+          <w:rFonts w:ascii="Courier" w:eastAsia="Adobe 宋体 Std L" w:hAnsi="Courier" w:cs="Courier" w:hint="eastAsia"/>
+          <w:color w:val="333333"/>
+          <w:kern w:val="0"/>
+          <w:szCs w:val="21"/>
+        </w:rPr>
+        <w:t>中</w:t>
+      </w:r>
+      <w:r>
+        <w:rPr>
+          <w:rFonts w:ascii="Courier" w:eastAsia="Adobe 宋体 Std L" w:hAnsi="Courier" w:cs="Courier" w:hint="eastAsia"/>
+          <w:color w:val="333333"/>
+          <w:kern w:val="0"/>
+          <w:szCs w:val="21"/>
+        </w:rPr>
+        <w:t>,</w:t>
+      </w:r>
+      <w:r>
+        <w:rPr>
+          <w:rFonts w:ascii="Courier" w:eastAsia="Adobe 宋体 Std L" w:hAnsi="Courier" w:cs="Courier" w:hint="eastAsia"/>
+          <w:color w:val="333333"/>
+          <w:kern w:val="0"/>
+          <w:szCs w:val="21"/>
+        </w:rPr>
+        <w:t>命令</w:t>
+      </w:r>
       <w:r>
         <w:rPr>
           <w:rFonts w:ascii="Courier" w:eastAsia="Adobe 宋体 Std L" w:hAnsi="Courier" w:cs="Courier"/>
@@ -1386,84 +1241,39 @@
           <w:kern w:val="0"/>
           <w:szCs w:val="21"/>
         </w:rPr>
-        <w:t xml:space="preserve">DATE=`date` </w:t>
-      </w:r>
-      <w:r>
-        <w:rPr>
-          <w:rFonts w:ascii="Courier" w:eastAsia="Adobe 宋体 Std L" w:hAnsi="Courier" w:cs="Courier" w:hint="eastAsia"/>
-          <w:color w:val="333333"/>
-          <w:kern w:val="0"/>
-          <w:szCs w:val="21"/>
-        </w:rPr>
-        <w:t xml:space="preserve"> //</w:t>
-      </w:r>
-      <w:r>
-        <w:rPr>
-          <w:rFonts w:ascii="Courier" w:eastAsia="Adobe 宋体 Std L" w:hAnsi="Courier" w:cs="Courier" w:hint="eastAsia"/>
-          <w:color w:val="333333"/>
-          <w:kern w:val="0"/>
-          <w:szCs w:val="21"/>
-        </w:rPr>
-        <w:t>这里</w:t>
-      </w:r>
-      <w:r>
-        <w:rPr>
-          <w:rFonts w:ascii="Courier" w:eastAsia="Adobe 宋体 Std L" w:hAnsi="Courier" w:cs="Courier" w:hint="eastAsia"/>
-          <w:color w:val="333333"/>
-          <w:kern w:val="0"/>
-          <w:szCs w:val="21"/>
-        </w:rPr>
-        <w:t>date</w:t>
-      </w:r>
-      <w:r>
-        <w:rPr>
-          <w:rFonts w:ascii="Courier" w:eastAsia="Adobe 宋体 Std L" w:hAnsi="Courier" w:cs="Courier" w:hint="eastAsia"/>
-          <w:color w:val="333333"/>
-          <w:kern w:val="0"/>
-          <w:szCs w:val="21"/>
-        </w:rPr>
-        <w:t>是一个指令，</w:t>
-      </w:r>
-      <w:r>
-        <w:rPr>
-          <w:rFonts w:ascii="Courier" w:eastAsia="Adobe 宋体 Std L" w:hAnsi="Courier" w:cs="Courier" w:hint="eastAsia"/>
-          <w:color w:val="333333"/>
-          <w:kern w:val="0"/>
-          <w:szCs w:val="21"/>
-        </w:rPr>
-        <w:t>date</w:t>
-      </w:r>
-      <w:r>
-        <w:rPr>
-          <w:rFonts w:ascii="Courier" w:eastAsia="Adobe 宋体 Std L" w:hAnsi="Courier" w:cs="Courier" w:hint="eastAsia"/>
-          <w:color w:val="333333"/>
-          <w:kern w:val="0"/>
-          <w:szCs w:val="21"/>
-        </w:rPr>
-        <w:t>获取的值存到</w:t>
-      </w:r>
-      <w:r>
-        <w:rPr>
-          <w:rFonts w:ascii="Courier" w:eastAsia="Adobe 宋体 Std L" w:hAnsi="Courier" w:cs="Courier" w:hint="eastAsia"/>
-          <w:color w:val="333333"/>
-          <w:kern w:val="0"/>
-          <w:szCs w:val="21"/>
-        </w:rPr>
-        <w:t>DATE</w:t>
-      </w:r>
-      <w:r>
-        <w:rPr>
-          <w:rFonts w:ascii="Courier" w:eastAsia="Adobe 宋体 Std L" w:hAnsi="Courier" w:cs="Courier" w:hint="eastAsia"/>
-          <w:color w:val="333333"/>
-          <w:kern w:val="0"/>
-          <w:szCs w:val="21"/>
-        </w:rPr>
-        <w:t>中</w:t>
-      </w:r>
-    </w:p>
-    <w:p>
-      <w:pPr>
-        <w:pStyle w:val="a5"/>
+        <w:t>用</w:t>
+      </w:r>
+      <w:r>
+        <w:rPr>
+          <w:rFonts w:ascii="Courier" w:eastAsia="Adobe 宋体 Std L" w:hAnsi="Courier" w:cs="Courier"/>
+          <w:color w:val="333333"/>
+          <w:kern w:val="0"/>
+          <w:szCs w:val="21"/>
+        </w:rPr>
+        <w:t>`</w:t>
+      </w:r>
+      <w:r>
+        <w:rPr>
+          <w:rFonts w:ascii="Courier" w:eastAsia="Adobe 宋体 Std L" w:hAnsi="Courier" w:cs="Courier"/>
+          <w:color w:val="333333"/>
+          <w:kern w:val="0"/>
+          <w:szCs w:val="21"/>
+        </w:rPr>
+        <w:t>`</w:t>
+      </w:r>
+      <w:r>
+        <w:rPr>
+          <w:rFonts w:ascii="Courier" w:eastAsia="Adobe 宋体 Std L" w:hAnsi="Courier" w:cs="Courier"/>
+          <w:color w:val="333333"/>
+          <w:kern w:val="0"/>
+          <w:szCs w:val="21"/>
+        </w:rPr>
+        <w:t>符号括起来</w:t>
+      </w:r>
+    </w:p>
+    <w:p>
+      <w:pPr>
+        <w:pStyle w:val="a4"/>
         <w:widowControl/>
         <w:tabs>
           <w:tab w:val="left" w:pos="916"/>
@@ -1492,7 +1302,6 @@
           <w:szCs w:val="21"/>
         </w:rPr>
       </w:pPr>
-      <w:proofErr w:type="gramStart"/>
       <w:r>
         <w:rPr>
           <w:rFonts w:ascii="Courier" w:eastAsia="Adobe 宋体 Std L" w:hAnsi="Courier" w:cs="Courier"/>
@@ -1500,22 +1309,12 @@
           <w:kern w:val="0"/>
           <w:szCs w:val="21"/>
         </w:rPr>
-        <w:t>echo</w:t>
-      </w:r>
-      <w:proofErr w:type="gramEnd"/>
-      <w:r>
-        <w:rPr>
-          <w:rFonts w:ascii="Courier" w:eastAsia="Adobe 宋体 Std L" w:hAnsi="Courier" w:cs="Courier"/>
-          <w:color w:val="333333"/>
-          <w:kern w:val="0"/>
-          <w:szCs w:val="21"/>
-        </w:rPr>
-        <w:t xml:space="preserve"> "Date is $DATE"  </w:t>
-      </w:r>
-    </w:p>
-    <w:p>
-      <w:pPr>
-        <w:pStyle w:val="a5"/>
+        <w:t xml:space="preserve">echo "Date is $DATE"  </w:t>
+      </w:r>
+    </w:p>
+    <w:p>
+      <w:pPr>
+        <w:pStyle w:val="a4"/>
         <w:widowControl/>
         <w:tabs>
           <w:tab w:val="left" w:pos="916"/>
@@ -1551,34 +1350,12 @@
           <w:kern w:val="0"/>
           <w:szCs w:val="21"/>
         </w:rPr>
-        <w:t xml:space="preserve">USERS=`who | </w:t>
-      </w:r>
-      <w:proofErr w:type="spellStart"/>
-      <w:proofErr w:type="gramStart"/>
-      <w:r>
-        <w:rPr>
-          <w:rFonts w:ascii="Courier" w:eastAsia="Adobe 宋体 Std L" w:hAnsi="Courier" w:cs="Courier"/>
-          <w:color w:val="333333"/>
-          <w:kern w:val="0"/>
-          <w:szCs w:val="21"/>
-        </w:rPr>
-        <w:t>wc</w:t>
-      </w:r>
-      <w:proofErr w:type="spellEnd"/>
-      <w:proofErr w:type="gramEnd"/>
-      <w:r>
-        <w:rPr>
-          <w:rFonts w:ascii="Courier" w:eastAsia="Adobe 宋体 Std L" w:hAnsi="Courier" w:cs="Courier"/>
-          <w:color w:val="333333"/>
-          <w:kern w:val="0"/>
-          <w:szCs w:val="21"/>
-        </w:rPr>
-        <w:t xml:space="preserve"> -l` </w:t>
-      </w:r>
-    </w:p>
-    <w:p>
-      <w:pPr>
-        <w:pStyle w:val="a5"/>
+        <w:t xml:space="preserve">USERS=`who | wc -l` </w:t>
+      </w:r>
+    </w:p>
+    <w:p>
+      <w:pPr>
+        <w:pStyle w:val="a4"/>
         <w:widowControl/>
         <w:tabs>
           <w:tab w:val="left" w:pos="916"/>
@@ -1607,7 +1384,6 @@
           <w:szCs w:val="21"/>
         </w:rPr>
       </w:pPr>
-      <w:proofErr w:type="gramStart"/>
       <w:r>
         <w:rPr>
           <w:rFonts w:ascii="Courier" w:eastAsia="Adobe 宋体 Std L" w:hAnsi="Courier" w:cs="Courier"/>
@@ -1615,22 +1391,12 @@
           <w:kern w:val="0"/>
           <w:szCs w:val="21"/>
         </w:rPr>
-        <w:t>echo</w:t>
-      </w:r>
-      <w:proofErr w:type="gramEnd"/>
-      <w:r>
-        <w:rPr>
-          <w:rFonts w:ascii="Courier" w:eastAsia="Adobe 宋体 Std L" w:hAnsi="Courier" w:cs="Courier"/>
-          <w:color w:val="333333"/>
-          <w:kern w:val="0"/>
-          <w:szCs w:val="21"/>
-        </w:rPr>
-        <w:t xml:space="preserve"> "Logged in user are $USERS"  </w:t>
-      </w:r>
-    </w:p>
-    <w:p>
-      <w:pPr>
-        <w:pStyle w:val="a5"/>
+        <w:t xml:space="preserve">echo "Logged in user are $USERS"  </w:t>
+      </w:r>
+    </w:p>
+    <w:p>
+      <w:pPr>
+        <w:pStyle w:val="a4"/>
         <w:widowControl/>
         <w:tabs>
           <w:tab w:val="left" w:pos="916"/>
@@ -1666,9 +1432,8 @@
           <w:kern w:val="0"/>
           <w:szCs w:val="21"/>
         </w:rPr>
-        <w:t>UP=`</w:t>
-      </w:r>
-      <w:proofErr w:type="gramStart"/>
+        <w:t xml:space="preserve">UP=`date ; </w:t>
+      </w:r>
       <w:r>
         <w:rPr>
           <w:rFonts w:ascii="Courier" w:eastAsia="Adobe 宋体 Std L" w:hAnsi="Courier" w:cs="Courier"/>
@@ -1676,31 +1441,12 @@
           <w:kern w:val="0"/>
           <w:szCs w:val="21"/>
         </w:rPr>
-        <w:t>date ;</w:t>
-      </w:r>
-      <w:proofErr w:type="gramEnd"/>
-      <w:r>
-        <w:rPr>
-          <w:rFonts w:ascii="Courier" w:eastAsia="Adobe 宋体 Std L" w:hAnsi="Courier" w:cs="Courier"/>
-          <w:color w:val="333333"/>
-          <w:kern w:val="0"/>
-          <w:szCs w:val="21"/>
-        </w:rPr>
-        <w:t xml:space="preserve"> </w:t>
-      </w:r>
-      <w:r>
-        <w:rPr>
-          <w:rFonts w:ascii="Courier" w:eastAsia="Adobe 宋体 Std L" w:hAnsi="Courier" w:cs="Courier"/>
-          <w:color w:val="333333"/>
-          <w:kern w:val="0"/>
-          <w:szCs w:val="21"/>
-        </w:rPr>
         <w:t xml:space="preserve">uptime` </w:t>
       </w:r>
     </w:p>
     <w:p>
       <w:pPr>
-        <w:pStyle w:val="a5"/>
+        <w:pStyle w:val="a4"/>
         <w:widowControl/>
         <w:tabs>
           <w:tab w:val="left" w:pos="916"/>
@@ -1729,7 +1475,6 @@
           <w:szCs w:val="21"/>
         </w:rPr>
       </w:pPr>
-      <w:proofErr w:type="gramStart"/>
       <w:r>
         <w:rPr>
           <w:rFonts w:ascii="Courier" w:eastAsia="Adobe 宋体 Std L" w:hAnsi="Courier" w:cs="Courier"/>
@@ -1737,22 +1482,12 @@
           <w:kern w:val="0"/>
           <w:szCs w:val="21"/>
         </w:rPr>
-        <w:t>echo</w:t>
-      </w:r>
-      <w:proofErr w:type="gramEnd"/>
-      <w:r>
-        <w:rPr>
-          <w:rFonts w:ascii="Courier" w:eastAsia="Adobe 宋体 Std L" w:hAnsi="Courier" w:cs="Courier"/>
-          <w:color w:val="333333"/>
-          <w:kern w:val="0"/>
-          <w:szCs w:val="21"/>
-        </w:rPr>
-        <w:t xml:space="preserve"> "Uptime is $UP"</w:t>
-      </w:r>
-    </w:p>
-    <w:p>
-      <w:pPr>
-        <w:pStyle w:val="a5"/>
+        <w:t>echo "Uptime is $UP"</w:t>
+      </w:r>
+    </w:p>
+    <w:p>
+      <w:pPr>
+        <w:pStyle w:val="a4"/>
         <w:numPr>
           <w:ilvl w:val="0"/>
           <w:numId w:val="1"/>
@@ -1767,34 +1502,21 @@
           <w:shd w:val="clear" w:color="auto" w:fill="FFFFFF"/>
         </w:rPr>
       </w:pPr>
-      <w:proofErr w:type="spellStart"/>
-      <w:r>
-        <w:rPr>
-          <w:rFonts w:ascii="华文宋体" w:eastAsia="华文宋体" w:hAnsi="华文宋体" w:cs="Times New Roman" w:hint="eastAsia"/>
-          <w:color w:val="333333"/>
-          <w:kern w:val="0"/>
-          <w:sz w:val="24"/>
-          <w:szCs w:val="24"/>
-          <w:shd w:val="clear" w:color="auto" w:fill="FFFFFF"/>
-        </w:rPr>
-        <w:t>expr</w:t>
-      </w:r>
-      <w:proofErr w:type="spellEnd"/>
-      <w:r>
-        <w:rPr>
-          <w:rFonts w:ascii="华文宋体" w:eastAsia="华文宋体" w:hAnsi="华文宋体" w:cs="Times New Roman" w:hint="eastAsia"/>
-          <w:color w:val="333333"/>
-          <w:kern w:val="0"/>
-          <w:sz w:val="24"/>
-          <w:szCs w:val="24"/>
-          <w:shd w:val="clear" w:color="auto" w:fill="FFFFFF"/>
-        </w:rPr>
-        <w:t xml:space="preserve"> 表达式计算工具</w:t>
-      </w:r>
-    </w:p>
-    <w:p>
-      <w:pPr>
-        <w:pStyle w:val="a5"/>
+      <w:r>
+        <w:rPr>
+          <w:rFonts w:ascii="华文宋体" w:eastAsia="华文宋体" w:hAnsi="华文宋体" w:cs="Times New Roman" w:hint="eastAsia"/>
+          <w:color w:val="333333"/>
+          <w:kern w:val="0"/>
+          <w:sz w:val="24"/>
+          <w:szCs w:val="24"/>
+          <w:shd w:val="clear" w:color="auto" w:fill="FFFFFF"/>
+        </w:rPr>
+        <w:t>expr 表达式计算工具</w:t>
+      </w:r>
+    </w:p>
+    <w:p>
+      <w:pPr>
+        <w:pStyle w:val="a4"/>
         <w:ind w:left="360" w:firstLineChars="0" w:firstLine="0"/>
         <w:rPr>
           <w:rFonts w:ascii="华文宋体" w:eastAsia="华文宋体" w:hAnsi="华文宋体" w:cs="Times New Roman"/>
@@ -1814,31 +1536,7 @@
           <w:szCs w:val="24"/>
           <w:shd w:val="clear" w:color="auto" w:fill="FFFFFF"/>
         </w:rPr>
-        <w:t>able=`</w:t>
-      </w:r>
-      <w:proofErr w:type="spellStart"/>
-      <w:r>
-        <w:rPr>
-          <w:rFonts w:ascii="华文宋体" w:eastAsia="华文宋体" w:hAnsi="华文宋体" w:cs="Times New Roman" w:hint="eastAsia"/>
-          <w:color w:val="333333"/>
-          <w:kern w:val="0"/>
-          <w:sz w:val="24"/>
-          <w:szCs w:val="24"/>
-          <w:shd w:val="clear" w:color="auto" w:fill="FFFFFF"/>
-        </w:rPr>
-        <w:t>expr</w:t>
-      </w:r>
-      <w:proofErr w:type="spellEnd"/>
-      <w:r>
-        <w:rPr>
-          <w:rFonts w:ascii="华文宋体" w:eastAsia="华文宋体" w:hAnsi="华文宋体" w:cs="Times New Roman" w:hint="eastAsia"/>
-          <w:color w:val="333333"/>
-          <w:kern w:val="0"/>
-          <w:sz w:val="24"/>
-          <w:szCs w:val="24"/>
-          <w:shd w:val="clear" w:color="auto" w:fill="FFFFFF"/>
-        </w:rPr>
-        <w:t xml:space="preserve"> 1 + 1`  // 注意！</w:t>
+        <w:t>able=`expr 1 + 1`  // 注意！</w:t>
       </w:r>
       <w:r>
         <w:rPr>
@@ -1854,7 +1552,7 @@
     </w:p>
     <w:p>
       <w:pPr>
-        <w:pStyle w:val="a5"/>
+        <w:pStyle w:val="a4"/>
         <w:numPr>
           <w:ilvl w:val="0"/>
           <w:numId w:val="1"/>
@@ -1883,7 +1581,7 @@
     </w:p>
     <w:p>
       <w:pPr>
-        <w:pStyle w:val="a5"/>
+        <w:pStyle w:val="a4"/>
         <w:ind w:left="360" w:firstLineChars="0" w:firstLine="0"/>
         <w:rPr>
           <w:rFonts w:ascii="华文宋体" w:eastAsia="华文宋体" w:hAnsi="华文宋体" w:cs="Times New Roman"/>
@@ -1908,7 +1606,7 @@
     </w:p>
     <w:p>
       <w:pPr>
-        <w:pStyle w:val="a5"/>
+        <w:pStyle w:val="a4"/>
         <w:ind w:left="360" w:firstLineChars="0" w:firstLine="0"/>
         <w:rPr>
           <w:rFonts w:ascii="华文宋体" w:eastAsia="华文宋体" w:hAnsi="华文宋体" w:cs="Times New Roman"/>
@@ -1919,34 +1617,21 @@
           <w:shd w:val="clear" w:color="auto" w:fill="FFFFFF"/>
         </w:rPr>
       </w:pPr>
-      <w:proofErr w:type="gramStart"/>
-      <w:r>
-        <w:rPr>
-          <w:rFonts w:ascii="华文宋体" w:eastAsia="华文宋体" w:hAnsi="华文宋体" w:cs="Times New Roman" w:hint="eastAsia"/>
-          <w:color w:val="333333"/>
-          <w:kern w:val="0"/>
-          <w:sz w:val="24"/>
-          <w:szCs w:val="24"/>
-          <w:shd w:val="clear" w:color="auto" w:fill="FFFFFF"/>
-        </w:rPr>
-        <w:t>then</w:t>
-      </w:r>
-      <w:proofErr w:type="gramEnd"/>
-      <w:r>
-        <w:rPr>
-          <w:rFonts w:ascii="华文宋体" w:eastAsia="华文宋体" w:hAnsi="华文宋体" w:cs="Times New Roman" w:hint="eastAsia"/>
-          <w:color w:val="333333"/>
-          <w:kern w:val="0"/>
-          <w:sz w:val="24"/>
-          <w:szCs w:val="24"/>
-          <w:shd w:val="clear" w:color="auto" w:fill="FFFFFF"/>
-        </w:rPr>
-        <w:t xml:space="preserve"> </w:t>
-      </w:r>
-    </w:p>
-    <w:p>
-      <w:pPr>
-        <w:pStyle w:val="a5"/>
+      <w:r>
+        <w:rPr>
+          <w:rFonts w:ascii="华文宋体" w:eastAsia="华文宋体" w:hAnsi="华文宋体" w:cs="Times New Roman" w:hint="eastAsia"/>
+          <w:color w:val="333333"/>
+          <w:kern w:val="0"/>
+          <w:sz w:val="24"/>
+          <w:szCs w:val="24"/>
+          <w:shd w:val="clear" w:color="auto" w:fill="FFFFFF"/>
+        </w:rPr>
+        <w:t xml:space="preserve">then </w:t>
+      </w:r>
+    </w:p>
+    <w:p>
+      <w:pPr>
+        <w:pStyle w:val="a4"/>
         <w:ind w:left="360" w:firstLineChars="0" w:firstLine="0"/>
         <w:rPr>
           <w:rFonts w:ascii="华文宋体" w:eastAsia="华文宋体" w:hAnsi="华文宋体" w:cs="Times New Roman"/>
@@ -1983,7 +1668,7 @@
     </w:p>
     <w:p>
       <w:pPr>
-        <w:pStyle w:val="a5"/>
+        <w:pStyle w:val="a4"/>
         <w:ind w:left="360" w:firstLineChars="0" w:firstLine="0"/>
         <w:rPr>
           <w:rFonts w:ascii="华文宋体" w:eastAsia="华文宋体" w:hAnsi="华文宋体" w:cs="Times New Roman"/>
@@ -1994,23 +1679,283 @@
           <w:shd w:val="clear" w:color="auto" w:fill="FFFFFF"/>
         </w:rPr>
       </w:pPr>
-      <w:proofErr w:type="gramStart"/>
-      <w:r>
-        <w:rPr>
-          <w:rFonts w:ascii="华文宋体" w:eastAsia="华文宋体" w:hAnsi="华文宋体" w:cs="Times New Roman" w:hint="eastAsia"/>
-          <w:color w:val="333333"/>
-          <w:kern w:val="0"/>
-          <w:sz w:val="24"/>
-          <w:szCs w:val="24"/>
-          <w:shd w:val="clear" w:color="auto" w:fill="FFFFFF"/>
-        </w:rPr>
-        <w:t>fi</w:t>
-      </w:r>
-      <w:proofErr w:type="gramEnd"/>
-    </w:p>
-    <w:p>
-      <w:pPr>
-        <w:pStyle w:val="a5"/>
+      <w:r>
+        <w:rPr>
+          <w:rFonts w:ascii="华文宋体" w:eastAsia="华文宋体" w:hAnsi="华文宋体" w:cs="Times New Roman"/>
+          <w:color w:val="333333"/>
+          <w:kern w:val="0"/>
+          <w:sz w:val="24"/>
+          <w:szCs w:val="24"/>
+          <w:shd w:val="clear" w:color="auto" w:fill="FFFFFF"/>
+        </w:rPr>
+        <w:t>f</w:t>
+      </w:r>
+      <w:r>
+        <w:rPr>
+          <w:rFonts w:ascii="华文宋体" w:eastAsia="华文宋体" w:hAnsi="华文宋体" w:cs="Times New Roman" w:hint="eastAsia"/>
+          <w:color w:val="333333"/>
+          <w:kern w:val="0"/>
+          <w:sz w:val="24"/>
+          <w:szCs w:val="24"/>
+          <w:shd w:val="clear" w:color="auto" w:fill="FFFFFF"/>
+        </w:rPr>
+        <w:t>i</w:t>
+      </w:r>
+    </w:p>
+    <w:p>
+      <w:pPr>
+        <w:rPr>
+          <w:rFonts w:ascii="华文宋体" w:eastAsia="华文宋体" w:hAnsi="华文宋体" w:cs="Times New Roman"/>
+          <w:color w:val="333333"/>
+          <w:kern w:val="0"/>
+          <w:sz w:val="24"/>
+          <w:szCs w:val="24"/>
+          <w:shd w:val="clear" w:color="auto" w:fill="FFFFFF"/>
+        </w:rPr>
+      </w:pPr>
+      <w:r>
+        <w:rPr>
+          <w:rFonts w:ascii="华文宋体" w:eastAsia="华文宋体" w:hAnsi="华文宋体" w:cs="Times New Roman" w:hint="eastAsia"/>
+          <w:color w:val="333333"/>
+          <w:kern w:val="0"/>
+          <w:sz w:val="24"/>
+          <w:szCs w:val="24"/>
+          <w:shd w:val="clear" w:color="auto" w:fill="FFFFFF"/>
+        </w:rPr>
+        <w:t>9</w:t>
+      </w:r>
+      <w:r>
+        <w:rPr>
+          <w:rFonts w:ascii="华文宋体" w:eastAsia="华文宋体" w:hAnsi="华文宋体" w:cs="Times New Roman"/>
+          <w:color w:val="333333"/>
+          <w:kern w:val="0"/>
+          <w:sz w:val="24"/>
+          <w:szCs w:val="24"/>
+          <w:shd w:val="clear" w:color="auto" w:fill="FFFFFF"/>
+        </w:rPr>
+        <w:t>.0</w:t>
+      </w:r>
+      <w:r>
+        <w:rPr>
+          <w:rFonts w:ascii="华文宋体" w:eastAsia="华文宋体" w:hAnsi="华文宋体" w:cs="Times New Roman" w:hint="eastAsia"/>
+          <w:color w:val="333333"/>
+          <w:kern w:val="0"/>
+          <w:sz w:val="24"/>
+          <w:szCs w:val="24"/>
+          <w:shd w:val="clear" w:color="auto" w:fill="FFFFFF"/>
+        </w:rPr>
+        <w:t>、</w:t>
+      </w:r>
+      <w:r>
+        <w:rPr>
+          <w:rFonts w:ascii="华文宋体" w:eastAsia="华文宋体" w:hAnsi="华文宋体" w:cs="Times New Roman"/>
+          <w:color w:val="333333"/>
+          <w:kern w:val="0"/>
+          <w:sz w:val="24"/>
+          <w:szCs w:val="24"/>
+          <w:shd w:val="clear" w:color="auto" w:fill="FFFFFF"/>
+        </w:rPr>
+        <w:t>定义函数</w:t>
+      </w:r>
+      <w:r>
+        <w:rPr>
+          <w:rFonts w:ascii="华文宋体" w:eastAsia="华文宋体" w:hAnsi="华文宋体" w:cs="Times New Roman" w:hint="eastAsia"/>
+          <w:color w:val="333333"/>
+          <w:kern w:val="0"/>
+          <w:sz w:val="24"/>
+          <w:szCs w:val="24"/>
+          <w:shd w:val="clear" w:color="auto" w:fill="FFFFFF"/>
+        </w:rPr>
+        <w:t xml:space="preserve">: function </w:t>
+      </w:r>
+      <w:r>
+        <w:rPr>
+          <w:rFonts w:ascii="华文宋体" w:eastAsia="华文宋体" w:hAnsi="华文宋体" w:cs="Times New Roman"/>
+          <w:color w:val="333333"/>
+          <w:kern w:val="0"/>
+          <w:sz w:val="24"/>
+          <w:szCs w:val="24"/>
+          <w:shd w:val="clear" w:color="auto" w:fill="FFFFFF"/>
+        </w:rPr>
+        <w:t>function_name() {</w:t>
+      </w:r>
+    </w:p>
+    <w:p>
+      <w:pPr>
+        <w:rPr>
+          <w:rFonts w:ascii="华文宋体" w:eastAsia="华文宋体" w:hAnsi="华文宋体" w:cs="Times New Roman"/>
+          <w:color w:val="333333"/>
+          <w:kern w:val="0"/>
+          <w:sz w:val="24"/>
+          <w:szCs w:val="24"/>
+          <w:shd w:val="clear" w:color="auto" w:fill="FFFFFF"/>
+        </w:rPr>
+      </w:pPr>
+      <w:r>
+        <w:rPr>
+          <w:rFonts w:ascii="华文宋体" w:eastAsia="华文宋体" w:hAnsi="华文宋体" w:cs="Times New Roman"/>
+          <w:color w:val="333333"/>
+          <w:kern w:val="0"/>
+          <w:sz w:val="24"/>
+          <w:szCs w:val="24"/>
+          <w:shd w:val="clear" w:color="auto" w:fill="FFFFFF"/>
+        </w:rPr>
+        <w:tab/>
+      </w:r>
+      <w:r>
+        <w:rPr>
+          <w:rFonts w:ascii="华文宋体" w:eastAsia="华文宋体" w:hAnsi="华文宋体" w:cs="Times New Roman"/>
+          <w:color w:val="333333"/>
+          <w:kern w:val="0"/>
+          <w:sz w:val="24"/>
+          <w:szCs w:val="24"/>
+          <w:shd w:val="clear" w:color="auto" w:fill="FFFFFF"/>
+        </w:rPr>
+        <w:tab/>
+      </w:r>
+      <w:r>
+        <w:rPr>
+          <w:rFonts w:ascii="华文宋体" w:eastAsia="华文宋体" w:hAnsi="华文宋体" w:cs="Times New Roman"/>
+          <w:color w:val="333333"/>
+          <w:kern w:val="0"/>
+          <w:sz w:val="24"/>
+          <w:szCs w:val="24"/>
+          <w:shd w:val="clear" w:color="auto" w:fill="FFFFFF"/>
+        </w:rPr>
+        <w:tab/>
+      </w:r>
+      <w:r>
+        <w:rPr>
+          <w:rFonts w:ascii="华文宋体" w:eastAsia="华文宋体" w:hAnsi="华文宋体" w:cs="Times New Roman"/>
+          <w:color w:val="333333"/>
+          <w:kern w:val="0"/>
+          <w:sz w:val="24"/>
+          <w:szCs w:val="24"/>
+          <w:shd w:val="clear" w:color="auto" w:fill="FFFFFF"/>
+        </w:rPr>
+        <w:tab/>
+      </w:r>
+      <w:r>
+        <w:rPr>
+          <w:rFonts w:ascii="华文宋体" w:eastAsia="华文宋体" w:hAnsi="华文宋体" w:cs="Times New Roman"/>
+          <w:color w:val="333333"/>
+          <w:kern w:val="0"/>
+          <w:sz w:val="24"/>
+          <w:szCs w:val="24"/>
+          <w:shd w:val="clear" w:color="auto" w:fill="FFFFFF"/>
+        </w:rPr>
+        <w:tab/>
+        <w:t>[line of command]</w:t>
+      </w:r>
+    </w:p>
+    <w:p>
+      <w:pPr>
+        <w:rPr>
+          <w:rFonts w:ascii="华文宋体" w:eastAsia="华文宋体" w:hAnsi="华文宋体" w:cs="Times New Roman"/>
+          <w:color w:val="333333"/>
+          <w:kern w:val="0"/>
+          <w:sz w:val="24"/>
+          <w:szCs w:val="24"/>
+          <w:shd w:val="clear" w:color="auto" w:fill="FFFFFF"/>
+        </w:rPr>
+      </w:pPr>
+      <w:r>
+        <w:rPr>
+          <w:rFonts w:ascii="华文宋体" w:eastAsia="华文宋体" w:hAnsi="华文宋体" w:cs="Times New Roman"/>
+          <w:color w:val="333333"/>
+          <w:kern w:val="0"/>
+          <w:sz w:val="24"/>
+          <w:szCs w:val="24"/>
+          <w:shd w:val="clear" w:color="auto" w:fill="FFFFFF"/>
+        </w:rPr>
+        <w:tab/>
+      </w:r>
+      <w:r>
+        <w:rPr>
+          <w:rFonts w:ascii="华文宋体" w:eastAsia="华文宋体" w:hAnsi="华文宋体" w:cs="Times New Roman"/>
+          <w:color w:val="333333"/>
+          <w:kern w:val="0"/>
+          <w:sz w:val="24"/>
+          <w:szCs w:val="24"/>
+          <w:shd w:val="clear" w:color="auto" w:fill="FFFFFF"/>
+        </w:rPr>
+        <w:tab/>
+      </w:r>
+      <w:r>
+        <w:rPr>
+          <w:rFonts w:ascii="华文宋体" w:eastAsia="华文宋体" w:hAnsi="华文宋体" w:cs="Times New Roman"/>
+          <w:color w:val="333333"/>
+          <w:kern w:val="0"/>
+          <w:sz w:val="24"/>
+          <w:szCs w:val="24"/>
+          <w:shd w:val="clear" w:color="auto" w:fill="FFFFFF"/>
+        </w:rPr>
+        <w:tab/>
+      </w:r>
+      <w:r>
+        <w:rPr>
+          <w:rFonts w:ascii="华文宋体" w:eastAsia="华文宋体" w:hAnsi="华文宋体" w:cs="Times New Roman"/>
+          <w:color w:val="333333"/>
+          <w:kern w:val="0"/>
+          <w:sz w:val="24"/>
+          <w:szCs w:val="24"/>
+          <w:shd w:val="clear" w:color="auto" w:fill="FFFFFF"/>
+        </w:rPr>
+        <w:tab/>
+      </w:r>
+      <w:r>
+        <w:rPr>
+          <w:rFonts w:ascii="华文宋体" w:eastAsia="华文宋体" w:hAnsi="华文宋体" w:cs="Times New Roman"/>
+          <w:color w:val="333333"/>
+          <w:kern w:val="0"/>
+          <w:sz w:val="24"/>
+          <w:szCs w:val="24"/>
+          <w:shd w:val="clear" w:color="auto" w:fill="FFFFFF"/>
+        </w:rPr>
+        <w:tab/>
+        <w:t>Return value</w:t>
+      </w:r>
+      <w:r>
+        <w:rPr>
+          <w:rFonts w:ascii="华文宋体" w:eastAsia="华文宋体" w:hAnsi="华文宋体" w:cs="Times New Roman"/>
+          <w:color w:val="333333"/>
+          <w:kern w:val="0"/>
+          <w:sz w:val="24"/>
+          <w:szCs w:val="24"/>
+          <w:shd w:val="clear" w:color="auto" w:fill="FFFFFF"/>
+        </w:rPr>
+        <w:t>;</w:t>
+      </w:r>
+      <w:bookmarkStart w:id="0" w:name="_GoBack"/>
+      <w:bookmarkEnd w:id="0"/>
+    </w:p>
+    <w:p>
+      <w:pPr>
+        <w:ind w:left="840" w:firstLineChars="325" w:firstLine="780"/>
+        <w:rPr>
+          <w:rFonts w:ascii="华文宋体" w:eastAsia="华文宋体" w:hAnsi="华文宋体" w:cs="Times New Roman" w:hint="eastAsia"/>
+          <w:color w:val="333333"/>
+          <w:kern w:val="0"/>
+          <w:sz w:val="24"/>
+          <w:szCs w:val="24"/>
+          <w:shd w:val="clear" w:color="auto" w:fill="FFFFFF"/>
+        </w:rPr>
+      </w:pPr>
+      <w:r>
+        <w:rPr>
+          <w:rFonts w:ascii="华文宋体" w:eastAsia="华文宋体" w:hAnsi="华文宋体" w:cs="Times New Roman"/>
+          <w:color w:val="333333"/>
+          <w:kern w:val="0"/>
+          <w:sz w:val="24"/>
+          <w:szCs w:val="24"/>
+          <w:shd w:val="clear" w:color="auto" w:fill="FFFFFF"/>
+        </w:rPr>
+        <w:t>}</w:t>
+      </w:r>
+    </w:p>
+    <w:p>
+      <w:pPr>
+        <w:pStyle w:val="a4"/>
         <w:numPr>
           <w:ilvl w:val="0"/>
           <w:numId w:val="1"/>
@@ -2039,7 +1984,7 @@
     </w:p>
     <w:p>
       <w:pPr>
-        <w:pStyle w:val="a5"/>
+        <w:pStyle w:val="a4"/>
         <w:numPr>
           <w:ilvl w:val="0"/>
           <w:numId w:val="4"/>
@@ -2063,6 +2008,7 @@
           <w:szCs w:val="24"/>
           <w:shd w:val="clear" w:color="auto" w:fill="FFFFFF"/>
         </w:rPr>
+        <w:lastRenderedPageBreak/>
         <w:t>通过</w:t>
       </w:r>
       <w:r>
@@ -2143,8 +2089,6 @@
       <w:pPr>
         <w:pStyle w:val="2"/>
       </w:pPr>
-      <w:bookmarkStart w:id="0" w:name="_GoBack"/>
-      <w:bookmarkEnd w:id="0"/>
       <w:r>
         <w:rPr>
           <w:rFonts w:hint="eastAsia"/>
@@ -2268,7 +2212,7 @@
 </file>
 
 <file path=word/numbering.xml><?xml version="1.0" encoding="utf-8"?>
-<w:numbering xmlns:wpc="http://schemas.microsoft.com/office/word/2010/wordprocessingCanvas" xmlns:mo="http://schemas.microsoft.com/office/mac/office/2008/main" xmlns:mc="http://schemas.openxmlformats.org/markup-compatibility/2006" xmlns:mv="urn:schemas-microsoft-com:mac:vml" xmlns:o="urn:schemas-microsoft-com:office:office" xmlns:r="http://schemas.openxmlformats.org/officeDocument/2006/relationships" xmlns:m="http://schemas.openxmlformats.org/officeDocument/2006/math" xmlns:v="urn:schemas-microsoft-com:vml" xmlns:wp14="http://schemas.microsoft.com/office/word/2010/wordprocessingDrawing" xmlns:wp="http://schemas.openxmlformats.org/drawingml/2006/wordprocessingDrawing" xmlns:w10="urn:schemas-microsoft-com:office:word" xmlns:w="http://schemas.openxmlformats.org/wordprocessingml/2006/main" xmlns:w14="http://schemas.microsoft.com/office/word/2010/wordml" xmlns:wpg="http://schemas.microsoft.com/office/word/2010/wordprocessingGroup" xmlns:wpi="http://schemas.microsoft.com/office/word/2010/wordprocessingInk" xmlns:wne="http://schemas.microsoft.com/office/word/2006/wordml" xmlns:wps="http://schemas.microsoft.com/office/word/2010/wordprocessingShape" mc:Ignorable="w14 wp14">
+<w:numbering xmlns:wpc="http://schemas.microsoft.com/office/word/2010/wordprocessingCanvas" xmlns:mc="http://schemas.openxmlformats.org/markup-compatibility/2006" xmlns:o="urn:schemas-microsoft-com:office:office" xmlns:r="http://schemas.openxmlformats.org/officeDocument/2006/relationships" xmlns:m="http://schemas.openxmlformats.org/officeDocument/2006/math" xmlns:v="urn:schemas-microsoft-com:vml" xmlns:wp14="http://schemas.microsoft.com/office/word/2010/wordprocessingDrawing" xmlns:wp="http://schemas.openxmlformats.org/drawingml/2006/wordprocessingDrawing" xmlns:w10="urn:schemas-microsoft-com:office:word" xmlns:w="http://schemas.openxmlformats.org/wordprocessingml/2006/main" xmlns:w14="http://schemas.microsoft.com/office/word/2010/wordml" xmlns:w15="http://schemas.microsoft.com/office/word/2012/wordml" xmlns:wpg="http://schemas.microsoft.com/office/word/2010/wordprocessingGroup" xmlns:wpi="http://schemas.microsoft.com/office/word/2010/wordprocessingInk" xmlns:wne="http://schemas.microsoft.com/office/word/2006/wordml" xmlns:wps="http://schemas.microsoft.com/office/word/2010/wordprocessingShape" mc:Ignorable="w14 w15 wp14">
   <w:abstractNum w:abstractNumId="0">
     <w:nsid w:val="02CF603F"/>
     <w:multiLevelType w:val="hybridMultilevel"/>
@@ -2733,11 +2677,11 @@
 </file>
 
 <file path=word/styles.xml><?xml version="1.0" encoding="utf-8"?>
-<w:styles xmlns:mc="http://schemas.openxmlformats.org/markup-compatibility/2006" xmlns:r="http://schemas.openxmlformats.org/officeDocument/2006/relationships" xmlns:w="http://schemas.openxmlformats.org/wordprocessingml/2006/main" xmlns:w14="http://schemas.microsoft.com/office/word/2010/wordml" mc:Ignorable="w14">
+<w:styles xmlns:mc="http://schemas.openxmlformats.org/markup-compatibility/2006" xmlns:r="http://schemas.openxmlformats.org/officeDocument/2006/relationships" xmlns:w="http://schemas.openxmlformats.org/wordprocessingml/2006/main" xmlns:w14="http://schemas.microsoft.com/office/word/2010/wordml" xmlns:w15="http://schemas.microsoft.com/office/word/2012/wordml" mc:Ignorable="w14 w15">
   <w:docDefaults>
     <w:rPrDefault>
       <w:rPr>
-        <w:rFonts w:ascii="Adobe 宋体 Std L" w:eastAsia="Adobe 宋体 Std L" w:hAnsi="Adobe 宋体 Std L" w:cstheme="minorBidi"/>
+        <w:rFonts w:ascii="Adobe 宋体 Std L" w:eastAsiaTheme="minorEastAsia" w:hAnsi="Adobe 宋体 Std L" w:cstheme="minorBidi"/>
         <w:kern w:val="2"/>
         <w:sz w:val="28"/>
         <w:szCs w:val="28"/>
@@ -2746,144 +2690,369 @@
     </w:rPrDefault>
     <w:pPrDefault/>
   </w:docDefaults>
-  <w:latentStyles w:defLockedState="0" w:defUIPriority="99" w:defSemiHidden="1" w:defUnhideWhenUsed="1" w:defQFormat="0" w:count="276">
-    <w:lsdException w:name="Normal" w:semiHidden="0" w:uiPriority="0" w:unhideWhenUsed="0" w:qFormat="1"/>
-    <w:lsdException w:name="heading 1" w:semiHidden="0" w:uiPriority="9" w:unhideWhenUsed="0" w:qFormat="1"/>
-    <w:lsdException w:name="heading 2" w:uiPriority="9" w:qFormat="1"/>
-    <w:lsdException w:name="heading 3" w:uiPriority="9" w:qFormat="1"/>
-    <w:lsdException w:name="heading 4" w:uiPriority="9" w:qFormat="1"/>
-    <w:lsdException w:name="heading 5" w:uiPriority="9" w:qFormat="1"/>
-    <w:lsdException w:name="heading 6" w:uiPriority="9" w:qFormat="1"/>
-    <w:lsdException w:name="heading 7" w:uiPriority="9" w:qFormat="1"/>
-    <w:lsdException w:name="heading 8" w:uiPriority="9" w:qFormat="1"/>
-    <w:lsdException w:name="heading 9" w:uiPriority="9" w:qFormat="1"/>
-    <w:lsdException w:name="toc 1" w:uiPriority="39"/>
-    <w:lsdException w:name="toc 2" w:uiPriority="39"/>
-    <w:lsdException w:name="toc 3" w:uiPriority="39"/>
-    <w:lsdException w:name="toc 4" w:uiPriority="39"/>
-    <w:lsdException w:name="toc 5" w:uiPriority="39"/>
-    <w:lsdException w:name="toc 6" w:uiPriority="39"/>
-    <w:lsdException w:name="toc 7" w:uiPriority="39"/>
-    <w:lsdException w:name="toc 8" w:uiPriority="39"/>
-    <w:lsdException w:name="toc 9" w:uiPriority="39"/>
-    <w:lsdException w:name="caption" w:uiPriority="35" w:qFormat="1"/>
-    <w:lsdException w:name="Title" w:semiHidden="0" w:uiPriority="10" w:unhideWhenUsed="0" w:qFormat="1"/>
-    <w:lsdException w:name="Default Paragraph Font" w:uiPriority="1"/>
-    <w:lsdException w:name="Subtitle" w:semiHidden="0" w:uiPriority="11" w:unhideWhenUsed="0" w:qFormat="1"/>
-    <w:lsdException w:name="Strong" w:semiHidden="0" w:uiPriority="22" w:unhideWhenUsed="0" w:qFormat="1"/>
-    <w:lsdException w:name="Emphasis" w:semiHidden="0" w:uiPriority="20" w:unhideWhenUsed="0" w:qFormat="1"/>
-    <w:lsdException w:name="Table Grid" w:semiHidden="0" w:uiPriority="59" w:unhideWhenUsed="0"/>
-    <w:lsdException w:name="Placeholder Text" w:unhideWhenUsed="0"/>
-    <w:lsdException w:name="No Spacing" w:semiHidden="0" w:uiPriority="1" w:unhideWhenUsed="0" w:qFormat="1"/>
-    <w:lsdException w:name="Light Shading" w:semiHidden="0" w:uiPriority="60" w:unhideWhenUsed="0"/>
-    <w:lsdException w:name="Light List" w:semiHidden="0" w:uiPriority="61" w:unhideWhenUsed="0"/>
-    <w:lsdException w:name="Light Grid" w:semiHidden="0" w:uiPriority="62" w:unhideWhenUsed="0"/>
-    <w:lsdException w:name="Medium Shading 1" w:semiHidden="0" w:uiPriority="63" w:unhideWhenUsed="0"/>
-    <w:lsdException w:name="Medium Shading 2" w:semiHidden="0" w:uiPriority="64" w:unhideWhenUsed="0"/>
-    <w:lsdException w:name="Medium List 1" w:semiHidden="0" w:uiPriority="65" w:unhideWhenUsed="0"/>
-    <w:lsdException w:name="Medium List 2" w:semiHidden="0" w:uiPriority="66" w:unhideWhenUsed="0"/>
-    <w:lsdException w:name="Medium Grid 1" w:semiHidden="0" w:uiPriority="67" w:unhideWhenUsed="0"/>
-    <w:lsdException w:name="Medium Grid 2" w:semiHidden="0" w:uiPriority="68" w:unhideWhenUsed="0"/>
-    <w:lsdException w:name="Medium Grid 3" w:semiHidden="0" w:uiPriority="69" w:unhideWhenUsed="0"/>
-    <w:lsdException w:name="Dark List" w:semiHidden="0" w:uiPriority="70" w:unhideWhenUsed="0"/>
-    <w:lsdException w:name="Colorful Shading" w:semiHidden="0" w:uiPriority="71" w:unhideWhenUsed="0"/>
-    <w:lsdException w:name="Colorful List" w:semiHidden="0" w:uiPriority="72" w:unhideWhenUsed="0"/>
-    <w:lsdException w:name="Colorful Grid" w:semiHidden="0" w:uiPriority="73" w:unhideWhenUsed="0"/>
-    <w:lsdException w:name="Light Shading Accent 1" w:semiHidden="0" w:uiPriority="60" w:unhideWhenUsed="0"/>
-    <w:lsdException w:name="Light List Accent 1" w:semiHidden="0" w:uiPriority="61" w:unhideWhenUsed="0"/>
-    <w:lsdException w:name="Light Grid Accent 1" w:semiHidden="0" w:uiPriority="62" w:unhideWhenUsed="0"/>
-    <w:lsdException w:name="Medium Shading 1 Accent 1" w:semiHidden="0" w:uiPriority="63" w:unhideWhenUsed="0"/>
-    <w:lsdException w:name="Medium Shading 2 Accent 1" w:semiHidden="0" w:uiPriority="64" w:unhideWhenUsed="0"/>
-    <w:lsdException w:name="Medium List 1 Accent 1" w:semiHidden="0" w:uiPriority="65" w:unhideWhenUsed="0"/>
-    <w:lsdException w:name="Revision" w:unhideWhenUsed="0"/>
-    <w:lsdException w:name="List Paragraph" w:semiHidden="0" w:uiPriority="34" w:unhideWhenUsed="0" w:qFormat="1"/>
-    <w:lsdException w:name="Quote" w:semiHidden="0" w:uiPriority="29" w:unhideWhenUsed="0" w:qFormat="1"/>
-    <w:lsdException w:name="Intense Quote" w:semiHidden="0" w:uiPriority="30" w:unhideWhenUsed="0" w:qFormat="1"/>
-    <w:lsdException w:name="Medium List 2 Accent 1" w:semiHidden="0" w:uiPriority="66" w:unhideWhenUsed="0"/>
-    <w:lsdException w:name="Medium Grid 1 Accent 1" w:semiHidden="0" w:uiPriority="67" w:unhideWhenUsed="0"/>
-    <w:lsdException w:name="Medium Grid 2 Accent 1" w:semiHidden="0" w:uiPriority="68" w:unhideWhenUsed="0"/>
-    <w:lsdException w:name="Medium Grid 3 Accent 1" w:semiHidden="0" w:uiPriority="69" w:unhideWhenUsed="0"/>
-    <w:lsdException w:name="Dark List Accent 1" w:semiHidden="0" w:uiPriority="70" w:unhideWhenUsed="0"/>
-    <w:lsdException w:name="Colorful Shading Accent 1" w:semiHidden="0" w:uiPriority="71" w:unhideWhenUsed="0"/>
-    <w:lsdException w:name="Colorful List Accent 1" w:semiHidden="0" w:uiPriority="72" w:unhideWhenUsed="0"/>
-    <w:lsdException w:name="Colorful Grid Accent 1" w:semiHidden="0" w:uiPriority="73" w:unhideWhenUsed="0"/>
-    <w:lsdException w:name="Light Shading Accent 2" w:semiHidden="0" w:uiPriority="60" w:unhideWhenUsed="0"/>
-    <w:lsdException w:name="Light List Accent 2" w:semiHidden="0" w:uiPriority="61" w:unhideWhenUsed="0"/>
-    <w:lsdException w:name="Light Grid Accent 2" w:semiHidden="0" w:uiPriority="62" w:unhideWhenUsed="0"/>
-    <w:lsdException w:name="Medium Shading 1 Accent 2" w:semiHidden="0" w:uiPriority="63" w:unhideWhenUsed="0"/>
-    <w:lsdException w:name="Medium Shading 2 Accent 2" w:semiHidden="0" w:uiPriority="64" w:unhideWhenUsed="0"/>
-    <w:lsdException w:name="Medium List 1 Accent 2" w:semiHidden="0" w:uiPriority="65" w:unhideWhenUsed="0"/>
-    <w:lsdException w:name="Medium List 2 Accent 2" w:semiHidden="0" w:uiPriority="66" w:unhideWhenUsed="0"/>
-    <w:lsdException w:name="Medium Grid 1 Accent 2" w:semiHidden="0" w:uiPriority="67" w:unhideWhenUsed="0"/>
-    <w:lsdException w:name="Medium Grid 2 Accent 2" w:semiHidden="0" w:uiPriority="68" w:unhideWhenUsed="0"/>
-    <w:lsdException w:name="Medium Grid 3 Accent 2" w:semiHidden="0" w:uiPriority="69" w:unhideWhenUsed="0"/>
-    <w:lsdException w:name="Dark List Accent 2" w:semiHidden="0" w:uiPriority="70" w:unhideWhenUsed="0"/>
-    <w:lsdException w:name="Colorful Shading Accent 2" w:semiHidden="0" w:uiPriority="71" w:unhideWhenUsed="0"/>
-    <w:lsdException w:name="Colorful List Accent 2" w:semiHidden="0" w:uiPriority="72" w:unhideWhenUsed="0"/>
-    <w:lsdException w:name="Colorful Grid Accent 2" w:semiHidden="0" w:uiPriority="73" w:unhideWhenUsed="0"/>
-    <w:lsdException w:name="Light Shading Accent 3" w:semiHidden="0" w:uiPriority="60" w:unhideWhenUsed="0"/>
-    <w:lsdException w:name="Light List Accent 3" w:semiHidden="0" w:uiPriority="61" w:unhideWhenUsed="0"/>
-    <w:lsdException w:name="Light Grid Accent 3" w:semiHidden="0" w:uiPriority="62" w:unhideWhenUsed="0"/>
-    <w:lsdException w:name="Medium Shading 1 Accent 3" w:semiHidden="0" w:uiPriority="63" w:unhideWhenUsed="0"/>
-    <w:lsdException w:name="Medium Shading 2 Accent 3" w:semiHidden="0" w:uiPriority="64" w:unhideWhenUsed="0"/>
-    <w:lsdException w:name="Medium List 1 Accent 3" w:semiHidden="0" w:uiPriority="65" w:unhideWhenUsed="0"/>
-    <w:lsdException w:name="Medium List 2 Accent 3" w:semiHidden="0" w:uiPriority="66" w:unhideWhenUsed="0"/>
-    <w:lsdException w:name="Medium Grid 1 Accent 3" w:semiHidden="0" w:uiPriority="67" w:unhideWhenUsed="0"/>
-    <w:lsdException w:name="Medium Grid 2 Accent 3" w:semiHidden="0" w:uiPriority="68" w:unhideWhenUsed="0"/>
-    <w:lsdException w:name="Medium Grid 3 Accent 3" w:semiHidden="0" w:uiPriority="69" w:unhideWhenUsed="0"/>
-    <w:lsdException w:name="Dark List Accent 3" w:semiHidden="0" w:uiPriority="70" w:unhideWhenUsed="0"/>
-    <w:lsdException w:name="Colorful Shading Accent 3" w:semiHidden="0" w:uiPriority="71" w:unhideWhenUsed="0"/>
-    <w:lsdException w:name="Colorful List Accent 3" w:semiHidden="0" w:uiPriority="72" w:unhideWhenUsed="0"/>
-    <w:lsdException w:name="Colorful Grid Accent 3" w:semiHidden="0" w:uiPriority="73" w:unhideWhenUsed="0"/>
-    <w:lsdException w:name="Light Shading Accent 4" w:semiHidden="0" w:uiPriority="60" w:unhideWhenUsed="0"/>
-    <w:lsdException w:name="Light List Accent 4" w:semiHidden="0" w:uiPriority="61" w:unhideWhenUsed="0"/>
-    <w:lsdException w:name="Light Grid Accent 4" w:semiHidden="0" w:uiPriority="62" w:unhideWhenUsed="0"/>
-    <w:lsdException w:name="Medium Shading 1 Accent 4" w:semiHidden="0" w:uiPriority="63" w:unhideWhenUsed="0"/>
-    <w:lsdException w:name="Medium Shading 2 Accent 4" w:semiHidden="0" w:uiPriority="64" w:unhideWhenUsed="0"/>
-    <w:lsdException w:name="Medium List 1 Accent 4" w:semiHidden="0" w:uiPriority="65" w:unhideWhenUsed="0"/>
-    <w:lsdException w:name="Medium List 2 Accent 4" w:semiHidden="0" w:uiPriority="66" w:unhideWhenUsed="0"/>
-    <w:lsdException w:name="Medium Grid 1 Accent 4" w:semiHidden="0" w:uiPriority="67" w:unhideWhenUsed="0"/>
-    <w:lsdException w:name="Medium Grid 2 Accent 4" w:semiHidden="0" w:uiPriority="68" w:unhideWhenUsed="0"/>
-    <w:lsdException w:name="Medium Grid 3 Accent 4" w:semiHidden="0" w:uiPriority="69" w:unhideWhenUsed="0"/>
-    <w:lsdException w:name="Dark List Accent 4" w:semiHidden="0" w:uiPriority="70" w:unhideWhenUsed="0"/>
-    <w:lsdException w:name="Colorful Shading Accent 4" w:semiHidden="0" w:uiPriority="71" w:unhideWhenUsed="0"/>
-    <w:lsdException w:name="Colorful List Accent 4" w:semiHidden="0" w:uiPriority="72" w:unhideWhenUsed="0"/>
-    <w:lsdException w:name="Colorful Grid Accent 4" w:semiHidden="0" w:uiPriority="73" w:unhideWhenUsed="0"/>
-    <w:lsdException w:name="Light Shading Accent 5" w:semiHidden="0" w:uiPriority="60" w:unhideWhenUsed="0"/>
-    <w:lsdException w:name="Light List Accent 5" w:semiHidden="0" w:uiPriority="61" w:unhideWhenUsed="0"/>
-    <w:lsdException w:name="Light Grid Accent 5" w:semiHidden="0" w:uiPriority="62" w:unhideWhenUsed="0"/>
-    <w:lsdException w:name="Medium Shading 1 Accent 5" w:semiHidden="0" w:uiPriority="63" w:unhideWhenUsed="0"/>
-    <w:lsdException w:name="Medium Shading 2 Accent 5" w:semiHidden="0" w:uiPriority="64" w:unhideWhenUsed="0"/>
-    <w:lsdException w:name="Medium List 1 Accent 5" w:semiHidden="0" w:uiPriority="65" w:unhideWhenUsed="0"/>
-    <w:lsdException w:name="Medium List 2 Accent 5" w:semiHidden="0" w:uiPriority="66" w:unhideWhenUsed="0"/>
-    <w:lsdException w:name="Medium Grid 1 Accent 5" w:semiHidden="0" w:uiPriority="67" w:unhideWhenUsed="0"/>
-    <w:lsdException w:name="Medium Grid 2 Accent 5" w:semiHidden="0" w:uiPriority="68" w:unhideWhenUsed="0"/>
-    <w:lsdException w:name="Medium Grid 3 Accent 5" w:semiHidden="0" w:uiPriority="69" w:unhideWhenUsed="0"/>
-    <w:lsdException w:name="Dark List Accent 5" w:semiHidden="0" w:uiPriority="70" w:unhideWhenUsed="0"/>
-    <w:lsdException w:name="Colorful Shading Accent 5" w:semiHidden="0" w:uiPriority="71" w:unhideWhenUsed="0"/>
-    <w:lsdException w:name="Colorful List Accent 5" w:semiHidden="0" w:uiPriority="72" w:unhideWhenUsed="0"/>
-    <w:lsdException w:name="Colorful Grid Accent 5" w:semiHidden="0" w:uiPriority="73" w:unhideWhenUsed="0"/>
-    <w:lsdException w:name="Light Shading Accent 6" w:semiHidden="0" w:uiPriority="60" w:unhideWhenUsed="0"/>
-    <w:lsdException w:name="Light List Accent 6" w:semiHidden="0" w:uiPriority="61" w:unhideWhenUsed="0"/>
-    <w:lsdException w:name="Light Grid Accent 6" w:semiHidden="0" w:uiPriority="62" w:unhideWhenUsed="0"/>
-    <w:lsdException w:name="Medium Shading 1 Accent 6" w:semiHidden="0" w:uiPriority="63" w:unhideWhenUsed="0"/>
-    <w:lsdException w:name="Medium Shading 2 Accent 6" w:semiHidden="0" w:uiPriority="64" w:unhideWhenUsed="0"/>
-    <w:lsdException w:name="Medium List 1 Accent 6" w:semiHidden="0" w:uiPriority="65" w:unhideWhenUsed="0"/>
-    <w:lsdException w:name="Medium List 2 Accent 6" w:semiHidden="0" w:uiPriority="66" w:unhideWhenUsed="0"/>
-    <w:lsdException w:name="Medium Grid 1 Accent 6" w:semiHidden="0" w:uiPriority="67" w:unhideWhenUsed="0"/>
-    <w:lsdException w:name="Medium Grid 2 Accent 6" w:semiHidden="0" w:uiPriority="68" w:unhideWhenUsed="0"/>
-    <w:lsdException w:name="Medium Grid 3 Accent 6" w:semiHidden="0" w:uiPriority="69" w:unhideWhenUsed="0"/>
-    <w:lsdException w:name="Dark List Accent 6" w:semiHidden="0" w:uiPriority="70" w:unhideWhenUsed="0"/>
-    <w:lsdException w:name="Colorful Shading Accent 6" w:semiHidden="0" w:uiPriority="71" w:unhideWhenUsed="0"/>
-    <w:lsdException w:name="Colorful List Accent 6" w:semiHidden="0" w:uiPriority="72" w:unhideWhenUsed="0"/>
-    <w:lsdException w:name="Colorful Grid Accent 6" w:semiHidden="0" w:uiPriority="73" w:unhideWhenUsed="0"/>
-    <w:lsdException w:name="Subtle Emphasis" w:semiHidden="0" w:uiPriority="19" w:unhideWhenUsed="0" w:qFormat="1"/>
-    <w:lsdException w:name="Intense Emphasis" w:semiHidden="0" w:uiPriority="21" w:unhideWhenUsed="0" w:qFormat="1"/>
-    <w:lsdException w:name="Subtle Reference" w:semiHidden="0" w:uiPriority="31" w:unhideWhenUsed="0" w:qFormat="1"/>
-    <w:lsdException w:name="Intense Reference" w:semiHidden="0" w:uiPriority="32" w:unhideWhenUsed="0" w:qFormat="1"/>
-    <w:lsdException w:name="Book Title" w:semiHidden="0" w:uiPriority="33" w:unhideWhenUsed="0" w:qFormat="1"/>
-    <w:lsdException w:name="Bibliography" w:uiPriority="37"/>
-    <w:lsdException w:name="TOC Heading" w:uiPriority="39" w:qFormat="1"/>
+  <w:latentStyles w:defLockedState="0" w:defUIPriority="99" w:defSemiHidden="0" w:defUnhideWhenUsed="0" w:defQFormat="0" w:count="371">
+    <w:lsdException w:name="Normal" w:uiPriority="0" w:qFormat="1"/>
+    <w:lsdException w:name="heading 1" w:uiPriority="9" w:qFormat="1"/>
+    <w:lsdException w:name="heading 2" w:semiHidden="1" w:uiPriority="9" w:unhideWhenUsed="1" w:qFormat="1"/>
+    <w:lsdException w:name="heading 3" w:semiHidden="1" w:uiPriority="9" w:unhideWhenUsed="1" w:qFormat="1"/>
+    <w:lsdException w:name="heading 4" w:semiHidden="1" w:uiPriority="9" w:unhideWhenUsed="1" w:qFormat="1"/>
+    <w:lsdException w:name="heading 5" w:semiHidden="1" w:uiPriority="9" w:unhideWhenUsed="1" w:qFormat="1"/>
+    <w:lsdException w:name="heading 6" w:semiHidden="1" w:uiPriority="9" w:unhideWhenUsed="1" w:qFormat="1"/>
+    <w:lsdException w:name="heading 7" w:semiHidden="1" w:uiPriority="9" w:unhideWhenUsed="1" w:qFormat="1"/>
+    <w:lsdException w:name="heading 8" w:semiHidden="1" w:uiPriority="9" w:unhideWhenUsed="1" w:qFormat="1"/>
+    <w:lsdException w:name="heading 9" w:semiHidden="1" w:uiPriority="9" w:unhideWhenUsed="1" w:qFormat="1"/>
+    <w:lsdException w:name="index 1" w:semiHidden="1" w:unhideWhenUsed="1"/>
+    <w:lsdException w:name="index 2" w:semiHidden="1" w:unhideWhenUsed="1"/>
+    <w:lsdException w:name="index 3" w:semiHidden="1" w:unhideWhenUsed="1"/>
+    <w:lsdException w:name="index 4" w:semiHidden="1" w:unhideWhenUsed="1"/>
+    <w:lsdException w:name="index 5" w:semiHidden="1" w:unhideWhenUsed="1"/>
+    <w:lsdException w:name="index 6" w:semiHidden="1" w:unhideWhenUsed="1"/>
+    <w:lsdException w:name="index 7" w:semiHidden="1" w:unhideWhenUsed="1"/>
+    <w:lsdException w:name="index 8" w:semiHidden="1" w:unhideWhenUsed="1"/>
+    <w:lsdException w:name="index 9" w:semiHidden="1" w:unhideWhenUsed="1"/>
+    <w:lsdException w:name="toc 1" w:semiHidden="1" w:uiPriority="39" w:unhideWhenUsed="1"/>
+    <w:lsdException w:name="toc 2" w:semiHidden="1" w:uiPriority="39" w:unhideWhenUsed="1"/>
+    <w:lsdException w:name="toc 3" w:semiHidden="1" w:uiPriority="39" w:unhideWhenUsed="1"/>
+    <w:lsdException w:name="toc 4" w:semiHidden="1" w:uiPriority="39" w:unhideWhenUsed="1"/>
+    <w:lsdException w:name="toc 5" w:semiHidden="1" w:uiPriority="39" w:unhideWhenUsed="1"/>
+    <w:lsdException w:name="toc 6" w:semiHidden="1" w:uiPriority="39" w:unhideWhenUsed="1"/>
+    <w:lsdException w:name="toc 7" w:semiHidden="1" w:uiPriority="39" w:unhideWhenUsed="1"/>
+    <w:lsdException w:name="toc 8" w:semiHidden="1" w:uiPriority="39" w:unhideWhenUsed="1"/>
+    <w:lsdException w:name="toc 9" w:semiHidden="1" w:uiPriority="39" w:unhideWhenUsed="1"/>
+    <w:lsdException w:name="Normal Indent" w:semiHidden="1" w:unhideWhenUsed="1"/>
+    <w:lsdException w:name="footnote text" w:semiHidden="1" w:unhideWhenUsed="1"/>
+    <w:lsdException w:name="annotation text" w:semiHidden="1" w:unhideWhenUsed="1"/>
+    <w:lsdException w:name="header" w:semiHidden="1" w:unhideWhenUsed="1"/>
+    <w:lsdException w:name="footer" w:semiHidden="1" w:unhideWhenUsed="1"/>
+    <w:lsdException w:name="index heading" w:semiHidden="1" w:unhideWhenUsed="1"/>
+    <w:lsdException w:name="caption" w:semiHidden="1" w:uiPriority="35" w:unhideWhenUsed="1" w:qFormat="1"/>
+    <w:lsdException w:name="table of figures" w:semiHidden="1" w:unhideWhenUsed="1"/>
+    <w:lsdException w:name="envelope address" w:semiHidden="1" w:unhideWhenUsed="1"/>
+    <w:lsdException w:name="envelope return" w:semiHidden="1" w:unhideWhenUsed="1"/>
+    <w:lsdException w:name="footnote reference" w:semiHidden="1" w:unhideWhenUsed="1"/>
+    <w:lsdException w:name="annotation reference" w:semiHidden="1" w:unhideWhenUsed="1"/>
+    <w:lsdException w:name="line number" w:semiHidden="1" w:unhideWhenUsed="1"/>
+    <w:lsdException w:name="page number" w:semiHidden="1" w:unhideWhenUsed="1"/>
+    <w:lsdException w:name="endnote reference" w:semiHidden="1" w:unhideWhenUsed="1"/>
+    <w:lsdException w:name="endnote text" w:semiHidden="1" w:unhideWhenUsed="1"/>
+    <w:lsdException w:name="table of authorities" w:semiHidden="1" w:unhideWhenUsed="1"/>
+    <w:lsdException w:name="macro" w:semiHidden="1" w:unhideWhenUsed="1"/>
+    <w:lsdException w:name="toa heading" w:semiHidden="1" w:unhideWhenUsed="1"/>
+    <w:lsdException w:name="List" w:semiHidden="1" w:unhideWhenUsed="1"/>
+    <w:lsdException w:name="List Bullet" w:semiHidden="1" w:unhideWhenUsed="1"/>
+    <w:lsdException w:name="List Number" w:semiHidden="1" w:unhideWhenUsed="1"/>
+    <w:lsdException w:name="List 2" w:semiHidden="1" w:unhideWhenUsed="1"/>
+    <w:lsdException w:name="List 3" w:semiHidden="1" w:unhideWhenUsed="1"/>
+    <w:lsdException w:name="List 4" w:semiHidden="1" w:unhideWhenUsed="1"/>
+    <w:lsdException w:name="List 5" w:semiHidden="1" w:unhideWhenUsed="1"/>
+    <w:lsdException w:name="List Bullet 2" w:semiHidden="1" w:unhideWhenUsed="1"/>
+    <w:lsdException w:name="List Bullet 3" w:semiHidden="1" w:unhideWhenUsed="1"/>
+    <w:lsdException w:name="List Bullet 4" w:semiHidden="1" w:unhideWhenUsed="1"/>
+    <w:lsdException w:name="List Bullet 5" w:semiHidden="1" w:unhideWhenUsed="1"/>
+    <w:lsdException w:name="List Number 2" w:semiHidden="1" w:unhideWhenUsed="1"/>
+    <w:lsdException w:name="List Number 3" w:semiHidden="1" w:unhideWhenUsed="1"/>
+    <w:lsdException w:name="List Number 4" w:semiHidden="1" w:unhideWhenUsed="1"/>
+    <w:lsdException w:name="List Number 5" w:semiHidden="1" w:unhideWhenUsed="1"/>
+    <w:lsdException w:name="Title" w:uiPriority="10" w:qFormat="1"/>
+    <w:lsdException w:name="Closing" w:semiHidden="1" w:unhideWhenUsed="1"/>
+    <w:lsdException w:name="Signature" w:semiHidden="1" w:unhideWhenUsed="1"/>
+    <w:lsdException w:name="Default Paragraph Font" w:semiHidden="1" w:uiPriority="1" w:unhideWhenUsed="1"/>
+    <w:lsdException w:name="Body Text" w:semiHidden="1" w:unhideWhenUsed="1"/>
+    <w:lsdException w:name="Body Text Indent" w:semiHidden="1" w:unhideWhenUsed="1"/>
+    <w:lsdException w:name="List Continue" w:semiHidden="1" w:unhideWhenUsed="1"/>
+    <w:lsdException w:name="List Continue 2" w:semiHidden="1" w:unhideWhenUsed="1"/>
+    <w:lsdException w:name="List Continue 3" w:semiHidden="1" w:unhideWhenUsed="1"/>
+    <w:lsdException w:name="List Continue 4" w:semiHidden="1" w:unhideWhenUsed="1"/>
+    <w:lsdException w:name="List Continue 5" w:semiHidden="1" w:unhideWhenUsed="1"/>
+    <w:lsdException w:name="Message Header" w:semiHidden="1" w:unhideWhenUsed="1"/>
+    <w:lsdException w:name="Subtitle" w:uiPriority="11" w:qFormat="1"/>
+    <w:lsdException w:name="Salutation" w:semiHidden="1" w:unhideWhenUsed="1"/>
+    <w:lsdException w:name="Date" w:semiHidden="1" w:unhideWhenUsed="1"/>
+    <w:lsdException w:name="Body Text First Indent" w:semiHidden="1" w:unhideWhenUsed="1"/>
+    <w:lsdException w:name="Body Text First Indent 2" w:semiHidden="1" w:unhideWhenUsed="1"/>
+    <w:lsdException w:name="Note Heading" w:semiHidden="1" w:unhideWhenUsed="1"/>
+    <w:lsdException w:name="Body Text 2" w:semiHidden="1" w:unhideWhenUsed="1"/>
+    <w:lsdException w:name="Body Text 3" w:semiHidden="1" w:unhideWhenUsed="1"/>
+    <w:lsdException w:name="Body Text Indent 2" w:semiHidden="1" w:unhideWhenUsed="1"/>
+    <w:lsdException w:name="Body Text Indent 3" w:semiHidden="1" w:unhideWhenUsed="1"/>
+    <w:lsdException w:name="Block Text" w:semiHidden="1" w:unhideWhenUsed="1"/>
+    <w:lsdException w:name="Hyperlink" w:semiHidden="1" w:unhideWhenUsed="1"/>
+    <w:lsdException w:name="FollowedHyperlink" w:semiHidden="1" w:unhideWhenUsed="1"/>
+    <w:lsdException w:name="Strong" w:uiPriority="22" w:qFormat="1"/>
+    <w:lsdException w:name="Emphasis" w:uiPriority="20" w:qFormat="1"/>
+    <w:lsdException w:name="Document Map" w:semiHidden="1" w:unhideWhenUsed="1"/>
+    <w:lsdException w:name="Plain Text" w:semiHidden="1" w:unhideWhenUsed="1"/>
+    <w:lsdException w:name="E-mail Signature" w:semiHidden="1" w:unhideWhenUsed="1"/>
+    <w:lsdException w:name="HTML Top of Form" w:semiHidden="1" w:unhideWhenUsed="1"/>
+    <w:lsdException w:name="HTML Bottom of Form" w:semiHidden="1" w:unhideWhenUsed="1"/>
+    <w:lsdException w:name="Normal (Web)" w:semiHidden="1" w:unhideWhenUsed="1"/>
+    <w:lsdException w:name="HTML Acronym" w:semiHidden="1" w:unhideWhenUsed="1"/>
+    <w:lsdException w:name="HTML Address" w:semiHidden="1" w:unhideWhenUsed="1"/>
+    <w:lsdException w:name="HTML Cite" w:semiHidden="1" w:unhideWhenUsed="1"/>
+    <w:lsdException w:name="HTML Code" w:semiHidden="1" w:unhideWhenUsed="1"/>
+    <w:lsdException w:name="HTML Definition" w:semiHidden="1" w:unhideWhenUsed="1"/>
+    <w:lsdException w:name="HTML Keyboard" w:semiHidden="1" w:unhideWhenUsed="1"/>
+    <w:lsdException w:name="HTML Preformatted" w:semiHidden="1" w:unhideWhenUsed="1"/>
+    <w:lsdException w:name="HTML Sample" w:semiHidden="1" w:unhideWhenUsed="1"/>
+    <w:lsdException w:name="HTML Typewriter" w:semiHidden="1" w:unhideWhenUsed="1"/>
+    <w:lsdException w:name="HTML Variable" w:semiHidden="1" w:unhideWhenUsed="1"/>
+    <w:lsdException w:name="Normal Table" w:semiHidden="1" w:unhideWhenUsed="1"/>
+    <w:lsdException w:name="annotation subject" w:semiHidden="1" w:unhideWhenUsed="1"/>
+    <w:lsdException w:name="No List" w:semiHidden="1" w:unhideWhenUsed="1"/>
+    <w:lsdException w:name="Outline List 1" w:semiHidden="1" w:unhideWhenUsed="1"/>
+    <w:lsdException w:name="Outline List 2" w:semiHidden="1" w:unhideWhenUsed="1"/>
+    <w:lsdException w:name="Outline List 3" w:semiHidden="1" w:unhideWhenUsed="1"/>
+    <w:lsdException w:name="Table Simple 1" w:semiHidden="1" w:unhideWhenUsed="1"/>
+    <w:lsdException w:name="Table Simple 2" w:semiHidden="1" w:unhideWhenUsed="1"/>
+    <w:lsdException w:name="Table Simple 3" w:semiHidden="1" w:unhideWhenUsed="1"/>
+    <w:lsdException w:name="Table Classic 1" w:semiHidden="1" w:unhideWhenUsed="1"/>
+    <w:lsdException w:name="Table Classic 2" w:semiHidden="1" w:unhideWhenUsed="1"/>
+    <w:lsdException w:name="Table Classic 3" w:semiHidden="1" w:unhideWhenUsed="1"/>
+    <w:lsdException w:name="Table Classic 4" w:semiHidden="1" w:unhideWhenUsed="1"/>
+    <w:lsdException w:name="Table Colorful 1" w:semiHidden="1" w:unhideWhenUsed="1"/>
+    <w:lsdException w:name="Table Colorful 2" w:semiHidden="1" w:unhideWhenUsed="1"/>
+    <w:lsdException w:name="Table Colorful 3" w:semiHidden="1" w:unhideWhenUsed="1"/>
+    <w:lsdException w:name="Table Columns 1" w:semiHidden="1" w:unhideWhenUsed="1"/>
+    <w:lsdException w:name="Table Columns 2" w:semiHidden="1" w:unhideWhenUsed="1"/>
+    <w:lsdException w:name="Table Columns 3" w:semiHidden="1" w:unhideWhenUsed="1"/>
+    <w:lsdException w:name="Table Columns 4" w:semiHidden="1" w:unhideWhenUsed="1"/>
+    <w:lsdException w:name="Table Columns 5" w:semiHidden="1" w:unhideWhenUsed="1"/>
+    <w:lsdException w:name="Table Grid 1" w:semiHidden="1" w:unhideWhenUsed="1"/>
+    <w:lsdException w:name="Table Grid 2" w:semiHidden="1" w:unhideWhenUsed="1"/>
+    <w:lsdException w:name="Table Grid 3" w:semiHidden="1" w:unhideWhenUsed="1"/>
+    <w:lsdException w:name="Table Grid 4" w:semiHidden="1" w:unhideWhenUsed="1"/>
+    <w:lsdException w:name="Table Grid 5" w:semiHidden="1" w:unhideWhenUsed="1"/>
+    <w:lsdException w:name="Table Grid 6" w:semiHidden="1" w:unhideWhenUsed="1"/>
+    <w:lsdException w:name="Table Grid 7" w:semiHidden="1" w:unhideWhenUsed="1"/>
+    <w:lsdException w:name="Table Grid 8" w:semiHidden="1" w:unhideWhenUsed="1"/>
+    <w:lsdException w:name="Table List 1" w:semiHidden="1" w:unhideWhenUsed="1"/>
+    <w:lsdException w:name="Table List 2" w:semiHidden="1" w:unhideWhenUsed="1"/>
+    <w:lsdException w:name="Table List 3" w:semiHidden="1" w:unhideWhenUsed="1"/>
+    <w:lsdException w:name="Table List 4" w:semiHidden="1" w:unhideWhenUsed="1"/>
+    <w:lsdException w:name="Table List 5" w:semiHidden="1" w:unhideWhenUsed="1"/>
+    <w:lsdException w:name="Table List 6" w:semiHidden="1" w:unhideWhenUsed="1"/>
+    <w:lsdException w:name="Table List 7" w:semiHidden="1" w:unhideWhenUsed="1"/>
+    <w:lsdException w:name="Table List 8" w:semiHidden="1" w:unhideWhenUsed="1"/>
+    <w:lsdException w:name="Table 3D effects 1" w:semiHidden="1" w:unhideWhenUsed="1"/>
+    <w:lsdException w:name="Table 3D effects 2" w:semiHidden="1" w:unhideWhenUsed="1"/>
+    <w:lsdException w:name="Table 3D effects 3" w:semiHidden="1" w:unhideWhenUsed="1"/>
+    <w:lsdException w:name="Table Contemporary" w:semiHidden="1" w:unhideWhenUsed="1"/>
+    <w:lsdException w:name="Table Elegant" w:semiHidden="1" w:unhideWhenUsed="1"/>
+    <w:lsdException w:name="Table Professional" w:semiHidden="1" w:unhideWhenUsed="1"/>
+    <w:lsdException w:name="Table Subtle 1" w:semiHidden="1" w:unhideWhenUsed="1"/>
+    <w:lsdException w:name="Table Subtle 2" w:semiHidden="1" w:unhideWhenUsed="1"/>
+    <w:lsdException w:name="Table Web 1" w:semiHidden="1" w:unhideWhenUsed="1"/>
+    <w:lsdException w:name="Table Web 2" w:semiHidden="1" w:unhideWhenUsed="1"/>
+    <w:lsdException w:name="Table Web 3" w:semiHidden="1" w:unhideWhenUsed="1"/>
+    <w:lsdException w:name="Balloon Text" w:semiHidden="1" w:unhideWhenUsed="1"/>
+    <w:lsdException w:name="Table Grid" w:uiPriority="59"/>
+    <w:lsdException w:name="Table Theme" w:semiHidden="1" w:unhideWhenUsed="1"/>
+    <w:lsdException w:name="Placeholder Text" w:semiHidden="1"/>
+    <w:lsdException w:name="No Spacing" w:uiPriority="1" w:qFormat="1"/>
+    <w:lsdException w:name="Light Shading" w:uiPriority="60"/>
+    <w:lsdException w:name="Light List" w:uiPriority="61"/>
+    <w:lsdException w:name="Light Grid" w:uiPriority="62"/>
+    <w:lsdException w:name="Medium Shading 1" w:uiPriority="63"/>
+    <w:lsdException w:name="Medium Shading 2" w:uiPriority="64"/>
+    <w:lsdException w:name="Medium List 1" w:uiPriority="65"/>
+    <w:lsdException w:name="Medium List 2" w:uiPriority="66"/>
+    <w:lsdException w:name="Medium Grid 1" w:uiPriority="67"/>
+    <w:lsdException w:name="Medium Grid 2" w:uiPriority="68"/>
+    <w:lsdException w:name="Medium Grid 3" w:uiPriority="69"/>
+    <w:lsdException w:name="Dark List" w:uiPriority="70"/>
+    <w:lsdException w:name="Colorful Shading" w:uiPriority="71"/>
+    <w:lsdException w:name="Colorful List" w:uiPriority="72"/>
+    <w:lsdException w:name="Colorful Grid" w:uiPriority="73"/>
+    <w:lsdException w:name="Light Shading Accent 1" w:uiPriority="60"/>
+    <w:lsdException w:name="Light List Accent 1" w:uiPriority="61"/>
+    <w:lsdException w:name="Light Grid Accent 1" w:uiPriority="62"/>
+    <w:lsdException w:name="Medium Shading 1 Accent 1" w:uiPriority="63"/>
+    <w:lsdException w:name="Medium Shading 2 Accent 1" w:uiPriority="64"/>
+    <w:lsdException w:name="Medium List 1 Accent 1" w:uiPriority="65"/>
+    <w:lsdException w:name="Revision" w:semiHidden="1"/>
+    <w:lsdException w:name="List Paragraph" w:uiPriority="34" w:qFormat="1"/>
+    <w:lsdException w:name="Quote" w:uiPriority="29" w:qFormat="1"/>
+    <w:lsdException w:name="Intense Quote" w:uiPriority="30" w:qFormat="1"/>
+    <w:lsdException w:name="Medium List 2 Accent 1" w:uiPriority="66"/>
+    <w:lsdException w:name="Medium Grid 1 Accent 1" w:uiPriority="67"/>
+    <w:lsdException w:name="Medium Grid 2 Accent 1" w:uiPriority="68"/>
+    <w:lsdException w:name="Medium Grid 3 Accent 1" w:uiPriority="69"/>
+    <w:lsdException w:name="Dark List Accent 1" w:uiPriority="70"/>
+    <w:lsdException w:name="Colorful Shading Accent 1" w:uiPriority="71"/>
+    <w:lsdException w:name="Colorful List Accent 1" w:uiPriority="72"/>
+    <w:lsdException w:name="Colorful Grid Accent 1" w:uiPriority="73"/>
+    <w:lsdException w:name="Light Shading Accent 2" w:uiPriority="60"/>
+    <w:lsdException w:name="Light List Accent 2" w:uiPriority="61"/>
+    <w:lsdException w:name="Light Grid Accent 2" w:uiPriority="62"/>
+    <w:lsdException w:name="Medium Shading 1 Accent 2" w:uiPriority="63"/>
+    <w:lsdException w:name="Medium Shading 2 Accent 2" w:uiPriority="64"/>
+    <w:lsdException w:name="Medium List 1 Accent 2" w:uiPriority="65"/>
+    <w:lsdException w:name="Medium List 2 Accent 2" w:uiPriority="66"/>
+    <w:lsdException w:name="Medium Grid 1 Accent 2" w:uiPriority="67"/>
+    <w:lsdException w:name="Medium Grid 2 Accent 2" w:uiPriority="68"/>
+    <w:lsdException w:name="Medium Grid 3 Accent 2" w:uiPriority="69"/>
+    <w:lsdException w:name="Dark List Accent 2" w:uiPriority="70"/>
+    <w:lsdException w:name="Colorful Shading Accent 2" w:uiPriority="71"/>
+    <w:lsdException w:name="Colorful List Accent 2" w:uiPriority="72"/>
+    <w:lsdException w:name="Colorful Grid Accent 2" w:uiPriority="73"/>
+    <w:lsdException w:name="Light Shading Accent 3" w:uiPriority="60"/>
+    <w:lsdException w:name="Light List Accent 3" w:uiPriority="61"/>
+    <w:lsdException w:name="Light Grid Accent 3" w:uiPriority="62"/>
+    <w:lsdException w:name="Medium Shading 1 Accent 3" w:uiPriority="63"/>
+    <w:lsdException w:name="Medium Shading 2 Accent 3" w:uiPriority="64"/>
+    <w:lsdException w:name="Medium List 1 Accent 3" w:uiPriority="65"/>
+    <w:lsdException w:name="Medium List 2 Accent 3" w:uiPriority="66"/>
+    <w:lsdException w:name="Medium Grid 1 Accent 3" w:uiPriority="67"/>
+    <w:lsdException w:name="Medium Grid 2 Accent 3" w:uiPriority="68"/>
+    <w:lsdException w:name="Medium Grid 3 Accent 3" w:uiPriority="69"/>
+    <w:lsdException w:name="Dark List Accent 3" w:uiPriority="70"/>
+    <w:lsdException w:name="Colorful Shading Accent 3" w:uiPriority="71"/>
+    <w:lsdException w:name="Colorful List Accent 3" w:uiPriority="72"/>
+    <w:lsdException w:name="Colorful Grid Accent 3" w:uiPriority="73"/>
+    <w:lsdException w:name="Light Shading Accent 4" w:uiPriority="60"/>
+    <w:lsdException w:name="Light List Accent 4" w:uiPriority="61"/>
+    <w:lsdException w:name="Light Grid Accent 4" w:uiPriority="62"/>
+    <w:lsdException w:name="Medium Shading 1 Accent 4" w:uiPriority="63"/>
+    <w:lsdException w:name="Medium Shading 2 Accent 4" w:uiPriority="64"/>
+    <w:lsdException w:name="Medium List 1 Accent 4" w:uiPriority="65"/>
+    <w:lsdException w:name="Medium List 2 Accent 4" w:uiPriority="66"/>
+    <w:lsdException w:name="Medium Grid 1 Accent 4" w:uiPriority="67"/>
+    <w:lsdException w:name="Medium Grid 2 Accent 4" w:uiPriority="68"/>
+    <w:lsdException w:name="Medium Grid 3 Accent 4" w:uiPriority="69"/>
+    <w:lsdException w:name="Dark List Accent 4" w:uiPriority="70"/>
+    <w:lsdException w:name="Colorful Shading Accent 4" w:uiPriority="71"/>
+    <w:lsdException w:name="Colorful List Accent 4" w:uiPriority="72"/>
+    <w:lsdException w:name="Colorful Grid Accent 4" w:uiPriority="73"/>
+    <w:lsdException w:name="Light Shading Accent 5" w:uiPriority="60"/>
+    <w:lsdException w:name="Light List Accent 5" w:uiPriority="61"/>
+    <w:lsdException w:name="Light Grid Accent 5" w:uiPriority="62"/>
+    <w:lsdException w:name="Medium Shading 1 Accent 5" w:uiPriority="63"/>
+    <w:lsdException w:name="Medium Shading 2 Accent 5" w:uiPriority="64"/>
+    <w:lsdException w:name="Medium List 1 Accent 5" w:uiPriority="65"/>
+    <w:lsdException w:name="Medium List 2 Accent 5" w:uiPriority="66"/>
+    <w:lsdException w:name="Medium Grid 1 Accent 5" w:uiPriority="67"/>
+    <w:lsdException w:name="Medium Grid 2 Accent 5" w:uiPriority="68"/>
+    <w:lsdException w:name="Medium Grid 3 Accent 5" w:uiPriority="69"/>
+    <w:lsdException w:name="Dark List Accent 5" w:uiPriority="70"/>
+    <w:lsdException w:name="Colorful Shading Accent 5" w:uiPriority="71"/>
+    <w:lsdException w:name="Colorful List Accent 5" w:uiPriority="72"/>
+    <w:lsdException w:name="Colorful Grid Accent 5" w:uiPriority="73"/>
+    <w:lsdException w:name="Light Shading Accent 6" w:uiPriority="60"/>
+    <w:lsdException w:name="Light List Accent 6" w:uiPriority="61"/>
+    <w:lsdException w:name="Light Grid Accent 6" w:uiPriority="62"/>
+    <w:lsdException w:name="Medium Shading 1 Accent 6" w:uiPriority="63"/>
+    <w:lsdException w:name="Medium Shading 2 Accent 6" w:uiPriority="64"/>
+    <w:lsdException w:name="Medium List 1 Accent 6" w:uiPriority="65"/>
+    <w:lsdException w:name="Medium List 2 Accent 6" w:uiPriority="66"/>
+    <w:lsdException w:name="Medium Grid 1 Accent 6" w:uiPriority="67"/>
+    <w:lsdException w:name="Medium Grid 2 Accent 6" w:uiPriority="68"/>
+    <w:lsdException w:name="Medium Grid 3 Accent 6" w:uiPriority="69"/>
+    <w:lsdException w:name="Dark List Accent 6" w:uiPriority="70"/>
+    <w:lsdException w:name="Colorful Shading Accent 6" w:uiPriority="71"/>
+    <w:lsdException w:name="Colorful List Accent 6" w:uiPriority="72"/>
+    <w:lsdException w:name="Colorful Grid Accent 6" w:uiPriority="73"/>
+    <w:lsdException w:name="Subtle Emphasis" w:uiPriority="19" w:qFormat="1"/>
+    <w:lsdException w:name="Intense Emphasis" w:uiPriority="21" w:qFormat="1"/>
+    <w:lsdException w:name="Subtle Reference" w:uiPriority="31" w:qFormat="1"/>
+    <w:lsdException w:name="Intense Reference" w:uiPriority="32" w:qFormat="1"/>
+    <w:lsdException w:name="Book Title" w:uiPriority="33" w:qFormat="1"/>
+    <w:lsdException w:name="Bibliography" w:semiHidden="1" w:uiPriority="37" w:unhideWhenUsed="1"/>
+    <w:lsdException w:name="TOC Heading" w:semiHidden="1" w:uiPriority="39" w:unhideWhenUsed="1" w:qFormat="1"/>
+    <w:lsdException w:name="Grid Table 4" w:uiPriority="49"/>
+    <w:lsdException w:name="Grid Table 5 Dark" w:uiPriority="50"/>
+    <w:lsdException w:name="Grid Table 6 Colorful" w:uiPriority="51"/>
+    <w:lsdException w:name="Grid Table 7 Colorful" w:uiPriority="52"/>
+    <w:lsdException w:name="Grid Table 1 Light Accent 1" w:uiPriority="46"/>
+    <w:lsdException w:name="Grid Table 2 Accent 1" w:uiPriority="47"/>
+    <w:lsdException w:name="Grid Table 3 Accent 1" w:uiPriority="48"/>
+    <w:lsdException w:name="Grid Table 4 Accent 1" w:uiPriority="49"/>
+    <w:lsdException w:name="Grid Table 5 Dark Accent 1" w:uiPriority="50"/>
+    <w:lsdException w:name="Grid Table 6 Colorful Accent 1" w:uiPriority="51"/>
+    <w:lsdException w:name="Grid Table 7 Colorful Accent 1" w:uiPriority="52"/>
+    <w:lsdException w:name="Grid Table 1 Light Accent 2" w:uiPriority="46"/>
+    <w:lsdException w:name="Grid Table 2 Accent 2" w:uiPriority="47"/>
+    <w:lsdException w:name="Grid Table 3 Accent 2" w:uiPriority="48"/>
+    <w:lsdException w:name="Grid Table 4 Accent 2" w:uiPriority="49"/>
+    <w:lsdException w:name="Grid Table 5 Dark Accent 2" w:uiPriority="50"/>
+    <w:lsdException w:name="Grid Table 6 Colorful Accent 2" w:uiPriority="51"/>
+    <w:lsdException w:name="Grid Table 7 Colorful Accent 2" w:uiPriority="52"/>
+    <w:lsdException w:name="Grid Table 1 Light Accent 3" w:uiPriority="46"/>
+    <w:lsdException w:name="Grid Table 2 Accent 3" w:uiPriority="47"/>
+    <w:lsdException w:name="Grid Table 3 Accent 3" w:uiPriority="48"/>
+    <w:lsdException w:name="Grid Table 4 Accent 3" w:uiPriority="49"/>
+    <w:lsdException w:name="Grid Table 5 Dark Accent 3" w:uiPriority="50"/>
+    <w:lsdException w:name="Grid Table 6 Colorful Accent 3" w:uiPriority="51"/>
+    <w:lsdException w:name="Grid Table 7 Colorful Accent 3" w:uiPriority="52"/>
+    <w:lsdException w:name="Grid Table 1 Light Accent 4" w:uiPriority="46"/>
+    <w:lsdException w:name="Grid Table 2 Accent 4" w:uiPriority="47"/>
+    <w:lsdException w:name="Grid Table 3 Accent 4" w:uiPriority="48"/>
+    <w:lsdException w:name="Grid Table 4 Accent 4" w:uiPriority="49"/>
+    <w:lsdException w:name="Grid Table 5 Dark Accent 4" w:uiPriority="50"/>
+    <w:lsdException w:name="Grid Table 6 Colorful Accent 4" w:uiPriority="51"/>
+    <w:lsdException w:name="Grid Table 7 Colorful Accent 4" w:uiPriority="52"/>
+    <w:lsdException w:name="Grid Table 1 Light Accent 5" w:uiPriority="46"/>
+    <w:lsdException w:name="Grid Table 2 Accent 5" w:uiPriority="47"/>
+    <w:lsdException w:name="Grid Table 3 Accent 5" w:uiPriority="48"/>
+    <w:lsdException w:name="Grid Table 4 Accent 5" w:uiPriority="49"/>
+    <w:lsdException w:name="Grid Table 5 Dark Accent 5" w:uiPriority="50"/>
+    <w:lsdException w:name="Grid Table 6 Colorful Accent 5" w:uiPriority="51"/>
+    <w:lsdException w:name="Grid Table 7 Colorful Accent 5" w:uiPriority="52"/>
+    <w:lsdException w:name="Grid Table 1 Light Accent 6" w:uiPriority="46"/>
+    <w:lsdException w:name="Grid Table 2 Accent 6" w:uiPriority="47"/>
+    <w:lsdException w:name="Grid Table 3 Accent 6" w:uiPriority="48"/>
+    <w:lsdException w:name="Grid Table 4 Accent 6" w:uiPriority="49"/>
+    <w:lsdException w:name="Grid Table 5 Dark Accent 6" w:uiPriority="50"/>
+    <w:lsdException w:name="Grid Table 6 Colorful Accent 6" w:uiPriority="51"/>
+    <w:lsdException w:name="Grid Table 7 Colorful Accent 6" w:uiPriority="52"/>
+    <w:lsdException w:name="List Table 1 Light" w:uiPriority="46"/>
+    <w:lsdException w:name="List Table 2" w:uiPriority="47"/>
+    <w:lsdException w:name="List Table 3" w:uiPriority="48"/>
+    <w:lsdException w:name="List Table 4" w:uiPriority="49"/>
+    <w:lsdException w:name="List Table 5 Dark" w:uiPriority="50"/>
+    <w:lsdException w:name="List Table 6 Colorful" w:uiPriority="51"/>
+    <w:lsdException w:name="List Table 7 Colorful" w:uiPriority="52"/>
+    <w:lsdException w:name="List Table 1 Light Accent 1" w:uiPriority="46"/>
+    <w:lsdException w:name="List Table 2 Accent 1" w:uiPriority="47"/>
+    <w:lsdException w:name="List Table 3 Accent 1" w:uiPriority="48"/>
+    <w:lsdException w:name="List Table 4 Accent 1" w:uiPriority="49"/>
+    <w:lsdException w:name="List Table 5 Dark Accent 1" w:uiPriority="50"/>
+    <w:lsdException w:name="List Table 6 Colorful Accent 1" w:uiPriority="51"/>
+    <w:lsdException w:name="List Table 7 Colorful Accent 1" w:uiPriority="52"/>
+    <w:lsdException w:name="List Table 1 Light Accent 2" w:uiPriority="46"/>
+    <w:lsdException w:name="List Table 2 Accent 2" w:uiPriority="47"/>
+    <w:lsdException w:name="List Table 3 Accent 2" w:uiPriority="48"/>
+    <w:lsdException w:name="List Table 4 Accent 2" w:uiPriority="49"/>
+    <w:lsdException w:name="List Table 5 Dark Accent 2" w:uiPriority="50"/>
+    <w:lsdException w:name="List Table 6 Colorful Accent 2" w:uiPriority="51"/>
+    <w:lsdException w:name="List Table 7 Colorful Accent 2" w:uiPriority="52"/>
+    <w:lsdException w:name="List Table 1 Light Accent 3" w:uiPriority="46"/>
+    <w:lsdException w:name="List Table 2 Accent 3" w:uiPriority="47"/>
+    <w:lsdException w:name="List Table 3 Accent 3" w:uiPriority="48"/>
+    <w:lsdException w:name="List Table 4 Accent 3" w:uiPriority="49"/>
+    <w:lsdException w:name="List Table 5 Dark Accent 3" w:uiPriority="50"/>
+    <w:lsdException w:name="List Table 6 Colorful Accent 3" w:uiPriority="51"/>
+    <w:lsdException w:name="List Table 7 Colorful Accent 3" w:uiPriority="52"/>
+    <w:lsdException w:name="List Table 1 Light Accent 4" w:uiPriority="46"/>
+    <w:lsdException w:name="List Table 2 Accent 4" w:uiPriority="47"/>
+    <w:lsdException w:name="List Table 3 Accent 4" w:uiPriority="48"/>
+    <w:lsdException w:name="List Table 4 Accent 4" w:uiPriority="49"/>
+    <w:lsdException w:name="List Table 5 Dark Accent 4" w:uiPriority="50"/>
+    <w:lsdException w:name="List Table 6 Colorful Accent 4" w:uiPriority="51"/>
+    <w:lsdException w:name="List Table 7 Colorful Accent 4" w:uiPriority="52"/>
+    <w:lsdException w:name="List Table 1 Light Accent 5" w:uiPriority="46"/>
+    <w:lsdException w:name="List Table 2 Accent 5" w:uiPriority="47"/>
+    <w:lsdException w:name="List Table 3 Accent 5" w:uiPriority="48"/>
+    <w:lsdException w:name="List Table 4 Accent 5" w:uiPriority="49"/>
+    <w:lsdException w:name="List Table 5 Dark Accent 5" w:uiPriority="50"/>
+    <w:lsdException w:name="List Table 6 Colorful Accent 5" w:uiPriority="51"/>
+    <w:lsdException w:name="List Table 7 Colorful Accent 5" w:uiPriority="52"/>
+    <w:lsdException w:name="List Table 1 Light Accent 6" w:uiPriority="46"/>
+    <w:lsdException w:name="List Table 2 Accent 6" w:uiPriority="47"/>
+    <w:lsdException w:name="List Table 3 Accent 6" w:uiPriority="48"/>
+    <w:lsdException w:name="List Table 4 Accent 6" w:uiPriority="49"/>
+    <w:lsdException w:name="List Table 5 Dark Accent 6" w:uiPriority="50"/>
+    <w:lsdException w:name="List Table 6 Colorful Accent 6" w:uiPriority="51"/>
+    <w:lsdException w:name="List Table 7 Colorful Accent 6" w:uiPriority="52"/>
   </w:latentStyles>
   <w:style w:type="paragraph" w:default="1" w:styleId="a">
     <w:name w:val="Normal"/>
@@ -2893,7 +3062,7 @@
       <w:jc w:val="both"/>
     </w:pPr>
     <w:rPr>
-      <w:rFonts w:asciiTheme="minorHAnsi" w:eastAsiaTheme="minorEastAsia" w:hAnsiTheme="minorHAnsi"/>
+      <w:rFonts w:asciiTheme="minorHAnsi" w:hAnsiTheme="minorHAnsi"/>
       <w:sz w:val="21"/>
       <w:szCs w:val="22"/>
     </w:rPr>
@@ -2902,7 +3071,7 @@
     <w:name w:val="heading 1"/>
     <w:basedOn w:val="a"/>
     <w:next w:val="a"/>
-    <w:link w:val="10"/>
+    <w:link w:val="1Char"/>
     <w:uiPriority w:val="9"/>
     <w:qFormat/>
     <w:rsid w:val="0045437D"/>
@@ -2924,7 +3093,7 @@
     <w:name w:val="heading 2"/>
     <w:basedOn w:val="a"/>
     <w:next w:val="a"/>
-    <w:link w:val="20"/>
+    <w:link w:val="2Char"/>
     <w:uiPriority w:val="9"/>
     <w:unhideWhenUsed/>
     <w:qFormat/>
@@ -2970,8 +3139,8 @@
     <w:semiHidden/>
     <w:unhideWhenUsed/>
   </w:style>
-  <w:style w:type="character" w:customStyle="1" w:styleId="10">
-    <w:name w:val="标题 1字符"/>
+  <w:style w:type="character" w:customStyle="1" w:styleId="1Char">
+    <w:name w:val="标题 1 Char"/>
     <w:basedOn w:val="a0"/>
     <w:link w:val="1"/>
     <w:uiPriority w:val="9"/>
@@ -2988,7 +3157,7 @@
   <w:style w:type="paragraph" w:styleId="a3">
     <w:name w:val="Document Map"/>
     <w:basedOn w:val="a"/>
-    <w:link w:val="a4"/>
+    <w:link w:val="Char"/>
     <w:uiPriority w:val="99"/>
     <w:semiHidden/>
     <w:unhideWhenUsed/>
@@ -2999,8 +3168,8 @@
       <w:szCs w:val="24"/>
     </w:rPr>
   </w:style>
-  <w:style w:type="character" w:customStyle="1" w:styleId="a4">
-    <w:name w:val="文档结构图 字符"/>
+  <w:style w:type="character" w:customStyle="1" w:styleId="Char">
+    <w:name w:val="文档结构图 Char"/>
     <w:basedOn w:val="a0"/>
     <w:link w:val="a3"/>
     <w:uiPriority w:val="99"/>
@@ -3012,7 +3181,7 @@
       <w:szCs w:val="24"/>
     </w:rPr>
   </w:style>
-  <w:style w:type="paragraph" w:styleId="a5">
+  <w:style w:type="paragraph" w:styleId="a4">
     <w:name w:val="List Paragraph"/>
     <w:basedOn w:val="a"/>
     <w:uiPriority w:val="34"/>
@@ -3025,7 +3194,7 @@
   <w:style w:type="paragraph" w:styleId="HTML">
     <w:name w:val="HTML Preformatted"/>
     <w:basedOn w:val="a"/>
-    <w:link w:val="HTML0"/>
+    <w:link w:val="HTMLChar"/>
     <w:uiPriority w:val="99"/>
     <w:semiHidden/>
     <w:unhideWhenUsed/>
@@ -3059,8 +3228,8 @@
       <w:szCs w:val="20"/>
     </w:rPr>
   </w:style>
-  <w:style w:type="character" w:customStyle="1" w:styleId="HTML0">
-    <w:name w:val="HTML  预设格式字符"/>
+  <w:style w:type="character" w:customStyle="1" w:styleId="HTMLChar">
+    <w:name w:val="HTML 预设格式 Char"/>
     <w:basedOn w:val="a0"/>
     <w:link w:val="HTML"/>
     <w:uiPriority w:val="99"/>
@@ -3073,366 +3242,8 @@
       <w:szCs w:val="20"/>
     </w:rPr>
   </w:style>
-  <w:style w:type="character" w:customStyle="1" w:styleId="20">
-    <w:name w:val="标题 2字符"/>
-    <w:basedOn w:val="a0"/>
-    <w:link w:val="2"/>
-    <w:uiPriority w:val="9"/>
-    <w:rsid w:val="0039742A"/>
-    <w:rPr>
-      <w:rFonts w:asciiTheme="majorHAnsi" w:eastAsiaTheme="majorEastAsia" w:hAnsiTheme="majorHAnsi" w:cstheme="majorBidi"/>
-      <w:b/>
-      <w:bCs/>
-      <w:sz w:val="32"/>
-      <w:szCs w:val="32"/>
-    </w:rPr>
-  </w:style>
-</w:styles>
-</file>
-
-<file path=word/stylesWithEffects.xml><?xml version="1.0" encoding="utf-8"?>
-<w:styles xmlns:wpc="http://schemas.microsoft.com/office/word/2010/wordprocessingCanvas" xmlns:mo="http://schemas.microsoft.com/office/mac/office/2008/main" xmlns:mc="http://schemas.openxmlformats.org/markup-compatibility/2006" xmlns:mv="urn:schemas-microsoft-com:mac:vml" xmlns:o="urn:schemas-microsoft-com:office:office" xmlns:r="http://schemas.openxmlformats.org/officeDocument/2006/relationships" xmlns:m="http://schemas.openxmlformats.org/officeDocument/2006/math" xmlns:v="urn:schemas-microsoft-com:vml" xmlns:wp14="http://schemas.microsoft.com/office/word/2010/wordprocessingDrawing" xmlns:wp="http://schemas.openxmlformats.org/drawingml/2006/wordprocessingDrawing" xmlns:w10="urn:schemas-microsoft-com:office:word" xmlns:w="http://schemas.openxmlformats.org/wordprocessingml/2006/main" xmlns:w14="http://schemas.microsoft.com/office/word/2010/wordml" xmlns:wpg="http://schemas.microsoft.com/office/word/2010/wordprocessingGroup" xmlns:wpi="http://schemas.microsoft.com/office/word/2010/wordprocessingInk" xmlns:wne="http://schemas.microsoft.com/office/word/2006/wordml" xmlns:wps="http://schemas.microsoft.com/office/word/2010/wordprocessingShape" mc:Ignorable="w14 wp14">
-  <w:docDefaults>
-    <w:rPrDefault>
-      <w:rPr>
-        <w:rFonts w:ascii="Adobe 宋体 Std L" w:eastAsia="Adobe 宋体 Std L" w:hAnsi="Adobe 宋体 Std L" w:cstheme="minorBidi"/>
-        <w:kern w:val="2"/>
-        <w:sz w:val="28"/>
-        <w:szCs w:val="28"/>
-        <w:lang w:val="en-US" w:eastAsia="zh-CN" w:bidi="ar-SA"/>
-      </w:rPr>
-    </w:rPrDefault>
-    <w:pPrDefault/>
-  </w:docDefaults>
-  <w:latentStyles w:defLockedState="0" w:defUIPriority="99" w:defSemiHidden="1" w:defUnhideWhenUsed="1" w:defQFormat="0" w:count="276">
-    <w:lsdException w:name="Normal" w:semiHidden="0" w:uiPriority="0" w:unhideWhenUsed="0" w:qFormat="1"/>
-    <w:lsdException w:name="heading 1" w:semiHidden="0" w:uiPriority="9" w:unhideWhenUsed="0" w:qFormat="1"/>
-    <w:lsdException w:name="heading 2" w:uiPriority="9" w:qFormat="1"/>
-    <w:lsdException w:name="heading 3" w:uiPriority="9" w:qFormat="1"/>
-    <w:lsdException w:name="heading 4" w:uiPriority="9" w:qFormat="1"/>
-    <w:lsdException w:name="heading 5" w:uiPriority="9" w:qFormat="1"/>
-    <w:lsdException w:name="heading 6" w:uiPriority="9" w:qFormat="1"/>
-    <w:lsdException w:name="heading 7" w:uiPriority="9" w:qFormat="1"/>
-    <w:lsdException w:name="heading 8" w:uiPriority="9" w:qFormat="1"/>
-    <w:lsdException w:name="heading 9" w:uiPriority="9" w:qFormat="1"/>
-    <w:lsdException w:name="toc 1" w:uiPriority="39"/>
-    <w:lsdException w:name="toc 2" w:uiPriority="39"/>
-    <w:lsdException w:name="toc 3" w:uiPriority="39"/>
-    <w:lsdException w:name="toc 4" w:uiPriority="39"/>
-    <w:lsdException w:name="toc 5" w:uiPriority="39"/>
-    <w:lsdException w:name="toc 6" w:uiPriority="39"/>
-    <w:lsdException w:name="toc 7" w:uiPriority="39"/>
-    <w:lsdException w:name="toc 8" w:uiPriority="39"/>
-    <w:lsdException w:name="toc 9" w:uiPriority="39"/>
-    <w:lsdException w:name="caption" w:uiPriority="35" w:qFormat="1"/>
-    <w:lsdException w:name="Title" w:semiHidden="0" w:uiPriority="10" w:unhideWhenUsed="0" w:qFormat="1"/>
-    <w:lsdException w:name="Default Paragraph Font" w:uiPriority="1"/>
-    <w:lsdException w:name="Subtitle" w:semiHidden="0" w:uiPriority="11" w:unhideWhenUsed="0" w:qFormat="1"/>
-    <w:lsdException w:name="Strong" w:semiHidden="0" w:uiPriority="22" w:unhideWhenUsed="0" w:qFormat="1"/>
-    <w:lsdException w:name="Emphasis" w:semiHidden="0" w:uiPriority="20" w:unhideWhenUsed="0" w:qFormat="1"/>
-    <w:lsdException w:name="Table Grid" w:semiHidden="0" w:uiPriority="59" w:unhideWhenUsed="0"/>
-    <w:lsdException w:name="Placeholder Text" w:unhideWhenUsed="0"/>
-    <w:lsdException w:name="No Spacing" w:semiHidden="0" w:uiPriority="1" w:unhideWhenUsed="0" w:qFormat="1"/>
-    <w:lsdException w:name="Light Shading" w:semiHidden="0" w:uiPriority="60" w:unhideWhenUsed="0"/>
-    <w:lsdException w:name="Light List" w:semiHidden="0" w:uiPriority="61" w:unhideWhenUsed="0"/>
-    <w:lsdException w:name="Light Grid" w:semiHidden="0" w:uiPriority="62" w:unhideWhenUsed="0"/>
-    <w:lsdException w:name="Medium Shading 1" w:semiHidden="0" w:uiPriority="63" w:unhideWhenUsed="0"/>
-    <w:lsdException w:name="Medium Shading 2" w:semiHidden="0" w:uiPriority="64" w:unhideWhenUsed="0"/>
-    <w:lsdException w:name="Medium List 1" w:semiHidden="0" w:uiPriority="65" w:unhideWhenUsed="0"/>
-    <w:lsdException w:name="Medium List 2" w:semiHidden="0" w:uiPriority="66" w:unhideWhenUsed="0"/>
-    <w:lsdException w:name="Medium Grid 1" w:semiHidden="0" w:uiPriority="67" w:unhideWhenUsed="0"/>
-    <w:lsdException w:name="Medium Grid 2" w:semiHidden="0" w:uiPriority="68" w:unhideWhenUsed="0"/>
-    <w:lsdException w:name="Medium Grid 3" w:semiHidden="0" w:uiPriority="69" w:unhideWhenUsed="0"/>
-    <w:lsdException w:name="Dark List" w:semiHidden="0" w:uiPriority="70" w:unhideWhenUsed="0"/>
-    <w:lsdException w:name="Colorful Shading" w:semiHidden="0" w:uiPriority="71" w:unhideWhenUsed="0"/>
-    <w:lsdException w:name="Colorful List" w:semiHidden="0" w:uiPriority="72" w:unhideWhenUsed="0"/>
-    <w:lsdException w:name="Colorful Grid" w:semiHidden="0" w:uiPriority="73" w:unhideWhenUsed="0"/>
-    <w:lsdException w:name="Light Shading Accent 1" w:semiHidden="0" w:uiPriority="60" w:unhideWhenUsed="0"/>
-    <w:lsdException w:name="Light List Accent 1" w:semiHidden="0" w:uiPriority="61" w:unhideWhenUsed="0"/>
-    <w:lsdException w:name="Light Grid Accent 1" w:semiHidden="0" w:uiPriority="62" w:unhideWhenUsed="0"/>
-    <w:lsdException w:name="Medium Shading 1 Accent 1" w:semiHidden="0" w:uiPriority="63" w:unhideWhenUsed="0"/>
-    <w:lsdException w:name="Medium Shading 2 Accent 1" w:semiHidden="0" w:uiPriority="64" w:unhideWhenUsed="0"/>
-    <w:lsdException w:name="Medium List 1 Accent 1" w:semiHidden="0" w:uiPriority="65" w:unhideWhenUsed="0"/>
-    <w:lsdException w:name="Revision" w:unhideWhenUsed="0"/>
-    <w:lsdException w:name="List Paragraph" w:semiHidden="0" w:uiPriority="34" w:unhideWhenUsed="0" w:qFormat="1"/>
-    <w:lsdException w:name="Quote" w:semiHidden="0" w:uiPriority="29" w:unhideWhenUsed="0" w:qFormat="1"/>
-    <w:lsdException w:name="Intense Quote" w:semiHidden="0" w:uiPriority="30" w:unhideWhenUsed="0" w:qFormat="1"/>
-    <w:lsdException w:name="Medium List 2 Accent 1" w:semiHidden="0" w:uiPriority="66" w:unhideWhenUsed="0"/>
-    <w:lsdException w:name="Medium Grid 1 Accent 1" w:semiHidden="0" w:uiPriority="67" w:unhideWhenUsed="0"/>
-    <w:lsdException w:name="Medium Grid 2 Accent 1" w:semiHidden="0" w:uiPriority="68" w:unhideWhenUsed="0"/>
-    <w:lsdException w:name="Medium Grid 3 Accent 1" w:semiHidden="0" w:uiPriority="69" w:unhideWhenUsed="0"/>
-    <w:lsdException w:name="Dark List Accent 1" w:semiHidden="0" w:uiPriority="70" w:unhideWhenUsed="0"/>
-    <w:lsdException w:name="Colorful Shading Accent 1" w:semiHidden="0" w:uiPriority="71" w:unhideWhenUsed="0"/>
-    <w:lsdException w:name="Colorful List Accent 1" w:semiHidden="0" w:uiPriority="72" w:unhideWhenUsed="0"/>
-    <w:lsdException w:name="Colorful Grid Accent 1" w:semiHidden="0" w:uiPriority="73" w:unhideWhenUsed="0"/>
-    <w:lsdException w:name="Light Shading Accent 2" w:semiHidden="0" w:uiPriority="60" w:unhideWhenUsed="0"/>
-    <w:lsdException w:name="Light List Accent 2" w:semiHidden="0" w:uiPriority="61" w:unhideWhenUsed="0"/>
-    <w:lsdException w:name="Light Grid Accent 2" w:semiHidden="0" w:uiPriority="62" w:unhideWhenUsed="0"/>
-    <w:lsdException w:name="Medium Shading 1 Accent 2" w:semiHidden="0" w:uiPriority="63" w:unhideWhenUsed="0"/>
-    <w:lsdException w:name="Medium Shading 2 Accent 2" w:semiHidden="0" w:uiPriority="64" w:unhideWhenUsed="0"/>
-    <w:lsdException w:name="Medium List 1 Accent 2" w:semiHidden="0" w:uiPriority="65" w:unhideWhenUsed="0"/>
-    <w:lsdException w:name="Medium List 2 Accent 2" w:semiHidden="0" w:uiPriority="66" w:unhideWhenUsed="0"/>
-    <w:lsdException w:name="Medium Grid 1 Accent 2" w:semiHidden="0" w:uiPriority="67" w:unhideWhenUsed="0"/>
-    <w:lsdException w:name="Medium Grid 2 Accent 2" w:semiHidden="0" w:uiPriority="68" w:unhideWhenUsed="0"/>
-    <w:lsdException w:name="Medium Grid 3 Accent 2" w:semiHidden="0" w:uiPriority="69" w:unhideWhenUsed="0"/>
-    <w:lsdException w:name="Dark List Accent 2" w:semiHidden="0" w:uiPriority="70" w:unhideWhenUsed="0"/>
-    <w:lsdException w:name="Colorful Shading Accent 2" w:semiHidden="0" w:uiPriority="71" w:unhideWhenUsed="0"/>
-    <w:lsdException w:name="Colorful List Accent 2" w:semiHidden="0" w:uiPriority="72" w:unhideWhenUsed="0"/>
-    <w:lsdException w:name="Colorful Grid Accent 2" w:semiHidden="0" w:uiPriority="73" w:unhideWhenUsed="0"/>
-    <w:lsdException w:name="Light Shading Accent 3" w:semiHidden="0" w:uiPriority="60" w:unhideWhenUsed="0"/>
-    <w:lsdException w:name="Light List Accent 3" w:semiHidden="0" w:uiPriority="61" w:unhideWhenUsed="0"/>
-    <w:lsdException w:name="Light Grid Accent 3" w:semiHidden="0" w:uiPriority="62" w:unhideWhenUsed="0"/>
-    <w:lsdException w:name="Medium Shading 1 Accent 3" w:semiHidden="0" w:uiPriority="63" w:unhideWhenUsed="0"/>
-    <w:lsdException w:name="Medium Shading 2 Accent 3" w:semiHidden="0" w:uiPriority="64" w:unhideWhenUsed="0"/>
-    <w:lsdException w:name="Medium List 1 Accent 3" w:semiHidden="0" w:uiPriority="65" w:unhideWhenUsed="0"/>
-    <w:lsdException w:name="Medium List 2 Accent 3" w:semiHidden="0" w:uiPriority="66" w:unhideWhenUsed="0"/>
-    <w:lsdException w:name="Medium Grid 1 Accent 3" w:semiHidden="0" w:uiPriority="67" w:unhideWhenUsed="0"/>
-    <w:lsdException w:name="Medium Grid 2 Accent 3" w:semiHidden="0" w:uiPriority="68" w:unhideWhenUsed="0"/>
-    <w:lsdException w:name="Medium Grid 3 Accent 3" w:semiHidden="0" w:uiPriority="69" w:unhideWhenUsed="0"/>
-    <w:lsdException w:name="Dark List Accent 3" w:semiHidden="0" w:uiPriority="70" w:unhideWhenUsed="0"/>
-    <w:lsdException w:name="Colorful Shading Accent 3" w:semiHidden="0" w:uiPriority="71" w:unhideWhenUsed="0"/>
-    <w:lsdException w:name="Colorful List Accent 3" w:semiHidden="0" w:uiPriority="72" w:unhideWhenUsed="0"/>
-    <w:lsdException w:name="Colorful Grid Accent 3" w:semiHidden="0" w:uiPriority="73" w:unhideWhenUsed="0"/>
-    <w:lsdException w:name="Light Shading Accent 4" w:semiHidden="0" w:uiPriority="60" w:unhideWhenUsed="0"/>
-    <w:lsdException w:name="Light List Accent 4" w:semiHidden="0" w:uiPriority="61" w:unhideWhenUsed="0"/>
-    <w:lsdException w:name="Light Grid Accent 4" w:semiHidden="0" w:uiPriority="62" w:unhideWhenUsed="0"/>
-    <w:lsdException w:name="Medium Shading 1 Accent 4" w:semiHidden="0" w:uiPriority="63" w:unhideWhenUsed="0"/>
-    <w:lsdException w:name="Medium Shading 2 Accent 4" w:semiHidden="0" w:uiPriority="64" w:unhideWhenUsed="0"/>
-    <w:lsdException w:name="Medium List 1 Accent 4" w:semiHidden="0" w:uiPriority="65" w:unhideWhenUsed="0"/>
-    <w:lsdException w:name="Medium List 2 Accent 4" w:semiHidden="0" w:uiPriority="66" w:unhideWhenUsed="0"/>
-    <w:lsdException w:name="Medium Grid 1 Accent 4" w:semiHidden="0" w:uiPriority="67" w:unhideWhenUsed="0"/>
-    <w:lsdException w:name="Medium Grid 2 Accent 4" w:semiHidden="0" w:uiPriority="68" w:unhideWhenUsed="0"/>
-    <w:lsdException w:name="Medium Grid 3 Accent 4" w:semiHidden="0" w:uiPriority="69" w:unhideWhenUsed="0"/>
-    <w:lsdException w:name="Dark List Accent 4" w:semiHidden="0" w:uiPriority="70" w:unhideWhenUsed="0"/>
-    <w:lsdException w:name="Colorful Shading Accent 4" w:semiHidden="0" w:uiPriority="71" w:unhideWhenUsed="0"/>
-    <w:lsdException w:name="Colorful List Accent 4" w:semiHidden="0" w:uiPriority="72" w:unhideWhenUsed="0"/>
-    <w:lsdException w:name="Colorful Grid Accent 4" w:semiHidden="0" w:uiPriority="73" w:unhideWhenUsed="0"/>
-    <w:lsdException w:name="Light Shading Accent 5" w:semiHidden="0" w:uiPriority="60" w:unhideWhenUsed="0"/>
-    <w:lsdException w:name="Light List Accent 5" w:semiHidden="0" w:uiPriority="61" w:unhideWhenUsed="0"/>
-    <w:lsdException w:name="Light Grid Accent 5" w:semiHidden="0" w:uiPriority="62" w:unhideWhenUsed="0"/>
-    <w:lsdException w:name="Medium Shading 1 Accent 5" w:semiHidden="0" w:uiPriority="63" w:unhideWhenUsed="0"/>
-    <w:lsdException w:name="Medium Shading 2 Accent 5" w:semiHidden="0" w:uiPriority="64" w:unhideWhenUsed="0"/>
-    <w:lsdException w:name="Medium List 1 Accent 5" w:semiHidden="0" w:uiPriority="65" w:unhideWhenUsed="0"/>
-    <w:lsdException w:name="Medium List 2 Accent 5" w:semiHidden="0" w:uiPriority="66" w:unhideWhenUsed="0"/>
-    <w:lsdException w:name="Medium Grid 1 Accent 5" w:semiHidden="0" w:uiPriority="67" w:unhideWhenUsed="0"/>
-    <w:lsdException w:name="Medium Grid 2 Accent 5" w:semiHidden="0" w:uiPriority="68" w:unhideWhenUsed="0"/>
-    <w:lsdException w:name="Medium Grid 3 Accent 5" w:semiHidden="0" w:uiPriority="69" w:unhideWhenUsed="0"/>
-    <w:lsdException w:name="Dark List Accent 5" w:semiHidden="0" w:uiPriority="70" w:unhideWhenUsed="0"/>
-    <w:lsdException w:name="Colorful Shading Accent 5" w:semiHidden="0" w:uiPriority="71" w:unhideWhenUsed="0"/>
-    <w:lsdException w:name="Colorful List Accent 5" w:semiHidden="0" w:uiPriority="72" w:unhideWhenUsed="0"/>
-    <w:lsdException w:name="Colorful Grid Accent 5" w:semiHidden="0" w:uiPriority="73" w:unhideWhenUsed="0"/>
-    <w:lsdException w:name="Light Shading Accent 6" w:semiHidden="0" w:uiPriority="60" w:unhideWhenUsed="0"/>
-    <w:lsdException w:name="Light List Accent 6" w:semiHidden="0" w:uiPriority="61" w:unhideWhenUsed="0"/>
-    <w:lsdException w:name="Light Grid Accent 6" w:semiHidden="0" w:uiPriority="62" w:unhideWhenUsed="0"/>
-    <w:lsdException w:name="Medium Shading 1 Accent 6" w:semiHidden="0" w:uiPriority="63" w:unhideWhenUsed="0"/>
-    <w:lsdException w:name="Medium Shading 2 Accent 6" w:semiHidden="0" w:uiPriority="64" w:unhideWhenUsed="0"/>
-    <w:lsdException w:name="Medium List 1 Accent 6" w:semiHidden="0" w:uiPriority="65" w:unhideWhenUsed="0"/>
-    <w:lsdException w:name="Medium List 2 Accent 6" w:semiHidden="0" w:uiPriority="66" w:unhideWhenUsed="0"/>
-    <w:lsdException w:name="Medium Grid 1 Accent 6" w:semiHidden="0" w:uiPriority="67" w:unhideWhenUsed="0"/>
-    <w:lsdException w:name="Medium Grid 2 Accent 6" w:semiHidden="0" w:uiPriority="68" w:unhideWhenUsed="0"/>
-    <w:lsdException w:name="Medium Grid 3 Accent 6" w:semiHidden="0" w:uiPriority="69" w:unhideWhenUsed="0"/>
-    <w:lsdException w:name="Dark List Accent 6" w:semiHidden="0" w:uiPriority="70" w:unhideWhenUsed="0"/>
-    <w:lsdException w:name="Colorful Shading Accent 6" w:semiHidden="0" w:uiPriority="71" w:unhideWhenUsed="0"/>
-    <w:lsdException w:name="Colorful List Accent 6" w:semiHidden="0" w:uiPriority="72" w:unhideWhenUsed="0"/>
-    <w:lsdException w:name="Colorful Grid Accent 6" w:semiHidden="0" w:uiPriority="73" w:unhideWhenUsed="0"/>
-    <w:lsdException w:name="Subtle Emphasis" w:semiHidden="0" w:uiPriority="19" w:unhideWhenUsed="0" w:qFormat="1"/>
-    <w:lsdException w:name="Intense Emphasis" w:semiHidden="0" w:uiPriority="21" w:unhideWhenUsed="0" w:qFormat="1"/>
-    <w:lsdException w:name="Subtle Reference" w:semiHidden="0" w:uiPriority="31" w:unhideWhenUsed="0" w:qFormat="1"/>
-    <w:lsdException w:name="Intense Reference" w:semiHidden="0" w:uiPriority="32" w:unhideWhenUsed="0" w:qFormat="1"/>
-    <w:lsdException w:name="Book Title" w:semiHidden="0" w:uiPriority="33" w:unhideWhenUsed="0" w:qFormat="1"/>
-    <w:lsdException w:name="Bibliography" w:uiPriority="37"/>
-    <w:lsdException w:name="TOC Heading" w:uiPriority="39" w:qFormat="1"/>
-  </w:latentStyles>
-  <w:style w:type="paragraph" w:default="1" w:styleId="a">
-    <w:name w:val="Normal"/>
-    <w:qFormat/>
-    <w:pPr>
-      <w:widowControl w:val="0"/>
-      <w:jc w:val="both"/>
-    </w:pPr>
-    <w:rPr>
-      <w:rFonts w:asciiTheme="minorHAnsi" w:eastAsiaTheme="minorEastAsia" w:hAnsiTheme="minorHAnsi"/>
-      <w:sz w:val="21"/>
-      <w:szCs w:val="22"/>
-    </w:rPr>
-  </w:style>
-  <w:style w:type="paragraph" w:styleId="1">
-    <w:name w:val="heading 1"/>
-    <w:basedOn w:val="a"/>
-    <w:next w:val="a"/>
-    <w:link w:val="10"/>
-    <w:uiPriority w:val="9"/>
-    <w:qFormat/>
-    <w:rsid w:val="0045437D"/>
-    <w:pPr>
-      <w:keepNext/>
-      <w:keepLines/>
-      <w:spacing w:before="340" w:after="330" w:line="578" w:lineRule="auto"/>
-      <w:outlineLvl w:val="0"/>
-    </w:pPr>
-    <w:rPr>
-      <w:b/>
-      <w:bCs/>
-      <w:kern w:val="44"/>
-      <w:sz w:val="44"/>
-      <w:szCs w:val="44"/>
-    </w:rPr>
-  </w:style>
-  <w:style w:type="paragraph" w:styleId="2">
-    <w:name w:val="heading 2"/>
-    <w:basedOn w:val="a"/>
-    <w:next w:val="a"/>
-    <w:link w:val="20"/>
-    <w:uiPriority w:val="9"/>
-    <w:unhideWhenUsed/>
-    <w:qFormat/>
-    <w:rsid w:val="0039742A"/>
-    <w:pPr>
-      <w:keepNext/>
-      <w:keepLines/>
-      <w:spacing w:before="260" w:after="260" w:line="416" w:lineRule="auto"/>
-      <w:outlineLvl w:val="1"/>
-    </w:pPr>
-    <w:rPr>
-      <w:rFonts w:asciiTheme="majorHAnsi" w:eastAsiaTheme="majorEastAsia" w:hAnsiTheme="majorHAnsi" w:cstheme="majorBidi"/>
-      <w:b/>
-      <w:bCs/>
-      <w:sz w:val="32"/>
-      <w:szCs w:val="32"/>
-    </w:rPr>
-  </w:style>
-  <w:style w:type="character" w:default="1" w:styleId="a0">
-    <w:name w:val="Default Paragraph Font"/>
-    <w:uiPriority w:val="1"/>
-    <w:semiHidden/>
-    <w:unhideWhenUsed/>
-  </w:style>
-  <w:style w:type="table" w:default="1" w:styleId="a1">
-    <w:name w:val="Normal Table"/>
-    <w:uiPriority w:val="99"/>
-    <w:semiHidden/>
-    <w:unhideWhenUsed/>
-    <w:tblPr>
-      <w:tblInd w:w="0" w:type="dxa"/>
-      <w:tblCellMar>
-        <w:top w:w="0" w:type="dxa"/>
-        <w:left w:w="108" w:type="dxa"/>
-        <w:bottom w:w="0" w:type="dxa"/>
-        <w:right w:w="108" w:type="dxa"/>
-      </w:tblCellMar>
-    </w:tblPr>
-  </w:style>
-  <w:style w:type="numbering" w:default="1" w:styleId="a2">
-    <w:name w:val="No List"/>
-    <w:uiPriority w:val="99"/>
-    <w:semiHidden/>
-    <w:unhideWhenUsed/>
-  </w:style>
-  <w:style w:type="character" w:customStyle="1" w:styleId="10">
-    <w:name w:val="标题 1字符"/>
-    <w:basedOn w:val="a0"/>
-    <w:link w:val="1"/>
-    <w:uiPriority w:val="9"/>
-    <w:rsid w:val="0045437D"/>
-    <w:rPr>
-      <w:rFonts w:asciiTheme="minorHAnsi" w:eastAsiaTheme="minorEastAsia" w:hAnsiTheme="minorHAnsi"/>
-      <w:b/>
-      <w:bCs/>
-      <w:kern w:val="44"/>
-      <w:sz w:val="44"/>
-      <w:szCs w:val="44"/>
-    </w:rPr>
-  </w:style>
-  <w:style w:type="paragraph" w:styleId="a3">
-    <w:name w:val="Document Map"/>
-    <w:basedOn w:val="a"/>
-    <w:link w:val="a4"/>
-    <w:uiPriority w:val="99"/>
-    <w:semiHidden/>
-    <w:unhideWhenUsed/>
-    <w:rsid w:val="0045437D"/>
-    <w:rPr>
-      <w:rFonts w:ascii="Heiti SC Light" w:eastAsia="Heiti SC Light"/>
-      <w:sz w:val="24"/>
-      <w:szCs w:val="24"/>
-    </w:rPr>
-  </w:style>
-  <w:style w:type="character" w:customStyle="1" w:styleId="a4">
-    <w:name w:val="文档结构图 字符"/>
-    <w:basedOn w:val="a0"/>
-    <w:link w:val="a3"/>
-    <w:uiPriority w:val="99"/>
-    <w:semiHidden/>
-    <w:rsid w:val="0045437D"/>
-    <w:rPr>
-      <w:rFonts w:ascii="Heiti SC Light" w:eastAsia="Heiti SC Light" w:hAnsiTheme="minorHAnsi"/>
-      <w:sz w:val="24"/>
-      <w:szCs w:val="24"/>
-    </w:rPr>
-  </w:style>
-  <w:style w:type="paragraph" w:styleId="a5">
-    <w:name w:val="List Paragraph"/>
-    <w:basedOn w:val="a"/>
-    <w:uiPriority w:val="34"/>
-    <w:qFormat/>
-    <w:rsid w:val="00DA0E88"/>
-    <w:pPr>
-      <w:ind w:firstLineChars="200" w:firstLine="420"/>
-    </w:pPr>
-  </w:style>
-  <w:style w:type="paragraph" w:styleId="HTML">
-    <w:name w:val="HTML Preformatted"/>
-    <w:basedOn w:val="a"/>
-    <w:link w:val="HTML0"/>
-    <w:uiPriority w:val="99"/>
-    <w:semiHidden/>
-    <w:unhideWhenUsed/>
-    <w:rsid w:val="00A76555"/>
-    <w:pPr>
-      <w:widowControl/>
-      <w:tabs>
-        <w:tab w:val="left" w:pos="916"/>
-        <w:tab w:val="left" w:pos="1832"/>
-        <w:tab w:val="left" w:pos="2748"/>
-        <w:tab w:val="left" w:pos="3664"/>
-        <w:tab w:val="left" w:pos="4580"/>
-        <w:tab w:val="left" w:pos="5496"/>
-        <w:tab w:val="left" w:pos="6412"/>
-        <w:tab w:val="left" w:pos="7328"/>
-        <w:tab w:val="left" w:pos="8244"/>
-        <w:tab w:val="left" w:pos="9160"/>
-        <w:tab w:val="left" w:pos="10076"/>
-        <w:tab w:val="left" w:pos="10992"/>
-        <w:tab w:val="left" w:pos="11908"/>
-        <w:tab w:val="left" w:pos="12824"/>
-        <w:tab w:val="left" w:pos="13740"/>
-        <w:tab w:val="left" w:pos="14656"/>
-      </w:tabs>
-      <w:jc w:val="left"/>
-    </w:pPr>
-    <w:rPr>
-      <w:rFonts w:ascii="Courier" w:eastAsia="Adobe 宋体 Std L" w:hAnsi="Courier" w:cs="Courier"/>
-      <w:kern w:val="0"/>
-      <w:sz w:val="20"/>
-      <w:szCs w:val="20"/>
-    </w:rPr>
-  </w:style>
-  <w:style w:type="character" w:customStyle="1" w:styleId="HTML0">
-    <w:name w:val="HTML  预设格式字符"/>
-    <w:basedOn w:val="a0"/>
-    <w:link w:val="HTML"/>
-    <w:uiPriority w:val="99"/>
-    <w:semiHidden/>
-    <w:rsid w:val="00A76555"/>
-    <w:rPr>
-      <w:rFonts w:ascii="Courier" w:hAnsi="Courier" w:cs="Courier"/>
-      <w:kern w:val="0"/>
-      <w:sz w:val="20"/>
-      <w:szCs w:val="20"/>
-    </w:rPr>
-  </w:style>
-  <w:style w:type="character" w:customStyle="1" w:styleId="20">
-    <w:name w:val="标题 2字符"/>
+  <w:style w:type="character" w:customStyle="1" w:styleId="2Char">
+    <w:name w:val="标题 2 Char"/>
     <w:basedOn w:val="a0"/>
     <w:link w:val="2"/>
     <w:uiPriority w:val="9"/>

--- a/Shell.docx
+++ b/Shell.docx
@@ -1,6 +1,6 @@
 
 <file path=word/document.xml><?xml version="1.0" encoding="utf-8"?>
-<w:document xmlns:wpc="http://schemas.microsoft.com/office/word/2010/wordprocessingCanvas" xmlns:mc="http://schemas.openxmlformats.org/markup-compatibility/2006" xmlns:o="urn:schemas-microsoft-com:office:office" xmlns:r="http://schemas.openxmlformats.org/officeDocument/2006/relationships" xmlns:m="http://schemas.openxmlformats.org/officeDocument/2006/math" xmlns:v="urn:schemas-microsoft-com:vml" xmlns:wp14="http://schemas.microsoft.com/office/word/2010/wordprocessingDrawing" xmlns:wp="http://schemas.openxmlformats.org/drawingml/2006/wordprocessingDrawing" xmlns:w10="urn:schemas-microsoft-com:office:word" xmlns:w="http://schemas.openxmlformats.org/wordprocessingml/2006/main" xmlns:w14="http://schemas.microsoft.com/office/word/2010/wordml" xmlns:w15="http://schemas.microsoft.com/office/word/2012/wordml" xmlns:wpg="http://schemas.microsoft.com/office/word/2010/wordprocessingGroup" xmlns:wpi="http://schemas.microsoft.com/office/word/2010/wordprocessingInk" xmlns:wne="http://schemas.microsoft.com/office/word/2006/wordml" xmlns:wps="http://schemas.microsoft.com/office/word/2010/wordprocessingShape" mc:Ignorable="w14 w15 wp14">
+<w:document xmlns:wpc="http://schemas.microsoft.com/office/word/2010/wordprocessingCanvas" xmlns:mo="http://schemas.microsoft.com/office/mac/office/2008/main" xmlns:mc="http://schemas.openxmlformats.org/markup-compatibility/2006" xmlns:mv="urn:schemas-microsoft-com:mac:vml" xmlns:o="urn:schemas-microsoft-com:office:office" xmlns:r="http://schemas.openxmlformats.org/officeDocument/2006/relationships" xmlns:m="http://schemas.openxmlformats.org/officeDocument/2006/math" xmlns:v="urn:schemas-microsoft-com:vml" xmlns:wp14="http://schemas.microsoft.com/office/word/2010/wordprocessingDrawing" xmlns:wp="http://schemas.openxmlformats.org/drawingml/2006/wordprocessingDrawing" xmlns:w10="urn:schemas-microsoft-com:office:word" xmlns:w="http://schemas.openxmlformats.org/wordprocessingml/2006/main" xmlns:w14="http://schemas.microsoft.com/office/word/2010/wordml" xmlns:wpg="http://schemas.microsoft.com/office/word/2010/wordprocessingGroup" xmlns:wpi="http://schemas.microsoft.com/office/word/2010/wordprocessingInk" xmlns:wne="http://schemas.microsoft.com/office/word/2006/wordml" xmlns:wps="http://schemas.microsoft.com/office/word/2010/wordprocessingShape" mc:Ignorable="w14 wp14">
   <w:body>
     <w:p>
       <w:pPr>
@@ -10,51 +10,306 @@
         <w:rPr>
           <w:rFonts w:hint="eastAsia"/>
         </w:rPr>
+        <w:t>你能讲讲</w:t>
+      </w:r>
+      <w:r>
+        <w:rPr>
+          <w:rFonts w:hint="eastAsia"/>
+        </w:rPr>
         <w:t>Shell</w:t>
       </w:r>
       <w:r>
         <w:rPr>
           <w:rFonts w:hint="eastAsia"/>
         </w:rPr>
+        <w:t>编程吗？</w:t>
+      </w:r>
+    </w:p>
+    <w:p>
+      <w:pPr>
+        <w:ind w:firstLine="420"/>
+        <w:rPr>
+          <w:sz w:val="24"/>
+          <w:szCs w:val="24"/>
+        </w:rPr>
+      </w:pPr>
+      <w:r>
+        <w:rPr>
+          <w:rFonts w:hint="eastAsia"/>
+          <w:sz w:val="24"/>
+          <w:szCs w:val="24"/>
+        </w:rPr>
+        <w:t>Shell</w:t>
+      </w:r>
+      <w:r>
+        <w:rPr>
+          <w:rFonts w:hint="eastAsia"/>
+          <w:sz w:val="24"/>
+          <w:szCs w:val="24"/>
+        </w:rPr>
+        <w:t>脚本语言是</w:t>
+      </w:r>
+      <w:r>
+        <w:rPr>
+          <w:rFonts w:hint="eastAsia"/>
+          <w:sz w:val="24"/>
+          <w:szCs w:val="24"/>
+        </w:rPr>
+        <w:t>Linux/Unix</w:t>
+      </w:r>
+      <w:r>
+        <w:rPr>
+          <w:rFonts w:hint="eastAsia"/>
+          <w:sz w:val="24"/>
+          <w:szCs w:val="24"/>
+        </w:rPr>
+        <w:t>系统上非常重要的脚本语言。</w:t>
+      </w:r>
+      <w:r>
+        <w:rPr>
+          <w:rFonts w:hint="eastAsia"/>
+          <w:sz w:val="24"/>
+          <w:szCs w:val="24"/>
+        </w:rPr>
+        <w:t>它可以是一些简单的</w:t>
+      </w:r>
+      <w:r>
+        <w:rPr>
+          <w:rFonts w:hint="eastAsia"/>
+          <w:sz w:val="24"/>
+          <w:szCs w:val="24"/>
+        </w:rPr>
+        <w:t>Linux</w:t>
+      </w:r>
+      <w:r>
+        <w:rPr>
+          <w:rFonts w:hint="eastAsia"/>
+          <w:sz w:val="24"/>
+          <w:szCs w:val="24"/>
+        </w:rPr>
+        <w:t>命令的集合，</w:t>
+      </w:r>
+      <w:r>
+        <w:rPr>
+          <w:rFonts w:hint="eastAsia"/>
+          <w:sz w:val="24"/>
+          <w:szCs w:val="24"/>
+        </w:rPr>
+        <w:t>可以定义变量，</w:t>
+      </w:r>
+      <w:r>
+        <w:rPr>
+          <w:rFonts w:hint="eastAsia"/>
+          <w:sz w:val="24"/>
+          <w:szCs w:val="24"/>
+        </w:rPr>
+        <w:t>也可以</w:t>
+      </w:r>
+      <w:r>
+        <w:rPr>
+          <w:rFonts w:hint="eastAsia"/>
+          <w:sz w:val="24"/>
+          <w:szCs w:val="24"/>
+        </w:rPr>
+        <w:t>编写函数、流程语句（</w:t>
+      </w:r>
+      <w:r>
+        <w:rPr>
+          <w:rFonts w:hint="eastAsia"/>
+          <w:sz w:val="24"/>
+          <w:szCs w:val="24"/>
+        </w:rPr>
+        <w:t>if</w:t>
+      </w:r>
+      <w:r>
+        <w:rPr>
+          <w:rFonts w:hint="eastAsia"/>
+          <w:sz w:val="24"/>
+          <w:szCs w:val="24"/>
+        </w:rPr>
+        <w:t>、</w:t>
+      </w:r>
+      <w:r>
+        <w:rPr>
+          <w:rFonts w:hint="eastAsia"/>
+          <w:sz w:val="24"/>
+          <w:szCs w:val="24"/>
+        </w:rPr>
+        <w:t>switch</w:t>
+      </w:r>
+      <w:r>
+        <w:rPr>
+          <w:rFonts w:hint="eastAsia"/>
+          <w:sz w:val="24"/>
+          <w:szCs w:val="24"/>
+        </w:rPr>
+        <w:t>）</w:t>
+      </w:r>
+      <w:r>
+        <w:rPr>
+          <w:rFonts w:hint="eastAsia"/>
+          <w:sz w:val="24"/>
+          <w:szCs w:val="24"/>
+        </w:rPr>
+        <w:t>、表示式</w:t>
+      </w:r>
+      <w:r>
+        <w:rPr>
+          <w:rFonts w:hint="eastAsia"/>
+          <w:sz w:val="24"/>
+          <w:szCs w:val="24"/>
+        </w:rPr>
+        <w:t>等</w:t>
+      </w:r>
+      <w:r>
+        <w:rPr>
+          <w:rFonts w:hint="eastAsia"/>
+          <w:sz w:val="24"/>
+          <w:szCs w:val="24"/>
+        </w:rPr>
+        <w:t>。</w:t>
+      </w:r>
+      <w:r>
+        <w:rPr>
+          <w:rFonts w:hint="eastAsia"/>
+          <w:sz w:val="24"/>
+          <w:szCs w:val="24"/>
+        </w:rPr>
+        <w:t>在开发和调试过程中，把一些经常使用到的</w:t>
+      </w:r>
+      <w:r>
+        <w:rPr>
+          <w:rFonts w:hint="eastAsia"/>
+          <w:sz w:val="24"/>
+          <w:szCs w:val="24"/>
+        </w:rPr>
+        <w:t>Linux</w:t>
+      </w:r>
+      <w:r>
+        <w:rPr>
+          <w:rFonts w:hint="eastAsia"/>
+          <w:sz w:val="24"/>
+          <w:szCs w:val="24"/>
+        </w:rPr>
+        <w:t>命令写入到一个</w:t>
+      </w:r>
+      <w:r>
+        <w:rPr>
+          <w:rFonts w:hint="eastAsia"/>
+          <w:sz w:val="24"/>
+          <w:szCs w:val="24"/>
+        </w:rPr>
+        <w:t>shell</w:t>
+      </w:r>
+      <w:r>
+        <w:rPr>
+          <w:rFonts w:hint="eastAsia"/>
+          <w:sz w:val="24"/>
+          <w:szCs w:val="24"/>
+        </w:rPr>
+        <w:t>脚本中，以后只要拍通过</w:t>
+      </w:r>
+      <w:r>
+        <w:rPr>
+          <w:rFonts w:hint="eastAsia"/>
+          <w:sz w:val="24"/>
+          <w:szCs w:val="24"/>
+        </w:rPr>
+        <w:t>./sh</w:t>
+      </w:r>
+      <w:r>
+        <w:rPr>
+          <w:rFonts w:hint="eastAsia"/>
+          <w:sz w:val="24"/>
+          <w:szCs w:val="24"/>
+        </w:rPr>
+        <w:t>来执行</w:t>
+      </w:r>
+      <w:r>
+        <w:rPr>
+          <w:rFonts w:hint="eastAsia"/>
+          <w:sz w:val="24"/>
+          <w:szCs w:val="24"/>
+        </w:rPr>
+        <w:t>shell</w:t>
+      </w:r>
+      <w:r>
+        <w:rPr>
+          <w:rFonts w:hint="eastAsia"/>
+          <w:sz w:val="24"/>
+          <w:szCs w:val="24"/>
+        </w:rPr>
+        <w:t>脚本，可以提高开始效率。</w:t>
+      </w:r>
+    </w:p>
+    <w:p/>
+    <w:p>
+      <w:pPr>
+        <w:pStyle w:val="2"/>
+      </w:pPr>
+      <w:r>
+        <w:rPr>
+          <w:rFonts w:hint="eastAsia"/>
+        </w:rPr>
+        <w:t>Shell</w:t>
+      </w:r>
+      <w:r>
+        <w:rPr>
+          <w:rFonts w:hint="eastAsia"/>
+        </w:rPr>
         <w:t>编程的应用：</w:t>
       </w:r>
     </w:p>
     <w:p>
       <w:pPr>
-        <w:pStyle w:val="a4"/>
+        <w:pStyle w:val="a5"/>
         <w:numPr>
           <w:ilvl w:val="0"/>
           <w:numId w:val="5"/>
         </w:numPr>
         <w:ind w:firstLineChars="0"/>
-      </w:pPr>
-      <w:r>
-        <w:rPr>
-          <w:rFonts w:hint="eastAsia"/>
+        <w:rPr>
+          <w:sz w:val="24"/>
+          <w:szCs w:val="24"/>
+        </w:rPr>
+      </w:pPr>
+      <w:r>
+        <w:rPr>
+          <w:rFonts w:hint="eastAsia"/>
+          <w:sz w:val="24"/>
+          <w:szCs w:val="24"/>
         </w:rPr>
         <w:t>在开发和调试工程中，把一些经常使用到的</w:t>
       </w:r>
       <w:r>
         <w:rPr>
           <w:rFonts w:hint="eastAsia"/>
+          <w:sz w:val="24"/>
+          <w:szCs w:val="24"/>
         </w:rPr>
         <w:t>Linux</w:t>
       </w:r>
       <w:r>
         <w:rPr>
           <w:rFonts w:hint="eastAsia"/>
+          <w:sz w:val="24"/>
+          <w:szCs w:val="24"/>
         </w:rPr>
         <w:t>命令写入一个</w:t>
       </w:r>
       <w:r>
         <w:rPr>
           <w:rFonts w:hint="eastAsia"/>
+          <w:sz w:val="24"/>
+          <w:szCs w:val="24"/>
         </w:rPr>
         <w:t>shell</w:t>
       </w:r>
       <w:r>
         <w:rPr>
           <w:rFonts w:hint="eastAsia"/>
+          <w:sz w:val="24"/>
+          <w:szCs w:val="24"/>
         </w:rPr>
         <w:t>脚本，以后只要执行脚本，提高开发效率。</w:t>
       </w:r>
@@ -78,157 +333,222 @@
     </w:p>
     <w:p>
       <w:pPr>
-        <w:pStyle w:val="a4"/>
+        <w:pStyle w:val="a5"/>
         <w:numPr>
           <w:ilvl w:val="0"/>
           <w:numId w:val="1"/>
         </w:numPr>
         <w:ind w:firstLineChars="0"/>
-      </w:pPr>
-      <w:r>
-        <w:rPr>
-          <w:rFonts w:hint="eastAsia"/>
+        <w:rPr>
+          <w:sz w:val="24"/>
+          <w:szCs w:val="24"/>
+        </w:rPr>
+      </w:pPr>
+      <w:r>
+        <w:rPr>
+          <w:rFonts w:hint="eastAsia"/>
+          <w:sz w:val="24"/>
+          <w:szCs w:val="24"/>
         </w:rPr>
         <w:t>Shell</w:t>
       </w:r>
       <w:r>
         <w:rPr>
           <w:rFonts w:hint="eastAsia"/>
+          <w:sz w:val="24"/>
+          <w:szCs w:val="24"/>
         </w:rPr>
         <w:t>有两种执行命令的方式：</w:t>
       </w:r>
     </w:p>
     <w:p>
       <w:pPr>
-        <w:pStyle w:val="a4"/>
+        <w:pStyle w:val="a5"/>
         <w:numPr>
           <w:ilvl w:val="0"/>
           <w:numId w:val="2"/>
         </w:numPr>
         <w:ind w:firstLineChars="0"/>
-      </w:pPr>
-      <w:r>
-        <w:rPr>
-          <w:rFonts w:hint="eastAsia"/>
+        <w:rPr>
+          <w:sz w:val="24"/>
+          <w:szCs w:val="24"/>
+        </w:rPr>
+      </w:pPr>
+      <w:r>
+        <w:rPr>
+          <w:rFonts w:hint="eastAsia"/>
+          <w:sz w:val="24"/>
+          <w:szCs w:val="24"/>
         </w:rPr>
         <w:t>交互式：用户输入一条，</w:t>
       </w:r>
       <w:r>
         <w:rPr>
           <w:rFonts w:hint="eastAsia"/>
+          <w:sz w:val="24"/>
+          <w:szCs w:val="24"/>
         </w:rPr>
         <w:t>Shell</w:t>
       </w:r>
       <w:r>
         <w:rPr>
           <w:rFonts w:hint="eastAsia"/>
+          <w:sz w:val="24"/>
+          <w:szCs w:val="24"/>
         </w:rPr>
         <w:t>就解释执行一条</w:t>
       </w:r>
     </w:p>
     <w:p>
       <w:pPr>
-        <w:pStyle w:val="a4"/>
+        <w:pStyle w:val="a5"/>
         <w:numPr>
           <w:ilvl w:val="0"/>
           <w:numId w:val="2"/>
         </w:numPr>
         <w:ind w:firstLineChars="0"/>
-      </w:pPr>
-      <w:r>
-        <w:rPr>
-          <w:rFonts w:hint="eastAsia"/>
+        <w:rPr>
+          <w:sz w:val="24"/>
+          <w:szCs w:val="24"/>
+        </w:rPr>
+      </w:pPr>
+      <w:r>
+        <w:rPr>
+          <w:rFonts w:hint="eastAsia"/>
+          <w:sz w:val="24"/>
+          <w:szCs w:val="24"/>
         </w:rPr>
         <w:t>批处理式：</w:t>
       </w:r>
       <w:r>
         <w:rPr>
           <w:rFonts w:hint="eastAsia"/>
+          <w:sz w:val="24"/>
+          <w:szCs w:val="24"/>
         </w:rPr>
         <w:t>用户实现编写一个</w:t>
       </w:r>
       <w:r>
         <w:rPr>
           <w:rFonts w:hint="eastAsia"/>
+          <w:sz w:val="24"/>
+          <w:szCs w:val="24"/>
         </w:rPr>
         <w:t>Shell</w:t>
       </w:r>
       <w:r>
         <w:rPr>
           <w:rFonts w:hint="eastAsia"/>
+          <w:sz w:val="24"/>
+          <w:szCs w:val="24"/>
         </w:rPr>
         <w:t>脚本，其中有很多条命令，让</w:t>
       </w:r>
       <w:r>
         <w:rPr>
           <w:rFonts w:hint="eastAsia"/>
+          <w:sz w:val="24"/>
+          <w:szCs w:val="24"/>
         </w:rPr>
         <w:t>Shell</w:t>
       </w:r>
       <w:r>
         <w:rPr>
           <w:rFonts w:hint="eastAsia"/>
+          <w:sz w:val="24"/>
+          <w:szCs w:val="24"/>
         </w:rPr>
         <w:t>一次把这些命令执行完。</w:t>
       </w:r>
     </w:p>
     <w:p>
-      <w:r>
-        <w:rPr>
-          <w:rFonts w:hint="eastAsia"/>
+      <w:pPr>
+        <w:rPr>
+          <w:sz w:val="24"/>
+          <w:szCs w:val="24"/>
+        </w:rPr>
+      </w:pPr>
+      <w:r>
+        <w:rPr>
+          <w:rFonts w:hint="eastAsia"/>
+          <w:sz w:val="24"/>
+          <w:szCs w:val="24"/>
         </w:rPr>
         <w:t>2</w:t>
       </w:r>
       <w:r>
         <w:rPr>
           <w:rFonts w:hint="eastAsia"/>
+          <w:sz w:val="24"/>
+          <w:szCs w:val="24"/>
         </w:rPr>
         <w:t>、</w:t>
       </w:r>
       <w:r>
         <w:rPr>
           <w:rFonts w:hint="eastAsia"/>
+          <w:sz w:val="24"/>
+          <w:szCs w:val="24"/>
         </w:rPr>
         <w:t>运行</w:t>
       </w:r>
       <w:r>
         <w:rPr>
           <w:rFonts w:hint="eastAsia"/>
+          <w:sz w:val="24"/>
+          <w:szCs w:val="24"/>
         </w:rPr>
         <w:t>shell</w:t>
       </w:r>
       <w:r>
         <w:rPr>
           <w:rFonts w:hint="eastAsia"/>
+          <w:sz w:val="24"/>
+          <w:szCs w:val="24"/>
         </w:rPr>
         <w:t>脚本</w:t>
       </w:r>
       <w:r>
         <w:rPr>
           <w:rFonts w:hint="eastAsia"/>
+          <w:sz w:val="24"/>
+          <w:szCs w:val="24"/>
         </w:rPr>
         <w:t xml:space="preserve">  ./test.sh </w:t>
       </w:r>
       <w:r>
         <w:rPr>
           <w:rFonts w:hint="eastAsia"/>
+          <w:sz w:val="24"/>
+          <w:szCs w:val="24"/>
         </w:rPr>
         <w:t>告诉系统，在当前目录查找</w:t>
       </w:r>
       <w:r>
         <w:rPr>
           <w:rFonts w:hint="eastAsia"/>
+          <w:sz w:val="24"/>
+          <w:szCs w:val="24"/>
         </w:rPr>
         <w:t>shell</w:t>
       </w:r>
       <w:r>
         <w:rPr>
           <w:rFonts w:hint="eastAsia"/>
+          <w:sz w:val="24"/>
+          <w:szCs w:val="24"/>
         </w:rPr>
         <w:t>脚本运行。</w:t>
       </w:r>
     </w:p>
-    <w:p/>
+    <w:p>
+      <w:pPr>
+        <w:rPr>
+          <w:sz w:val="24"/>
+          <w:szCs w:val="24"/>
+        </w:rPr>
+      </w:pPr>
+    </w:p>
     <w:p>
       <w:pPr>
         <w:pStyle w:val="2"/>
@@ -254,42 +574,56 @@
       <w:r>
         <w:rPr>
           <w:rFonts w:hint="eastAsia"/>
+          <w:sz w:val="24"/>
+          <w:szCs w:val="24"/>
         </w:rPr>
         <w:t>1</w:t>
       </w:r>
       <w:r>
         <w:rPr>
           <w:rFonts w:hint="eastAsia"/>
+          <w:sz w:val="24"/>
+          <w:szCs w:val="24"/>
         </w:rPr>
         <w:t>、</w:t>
       </w:r>
       <w:r>
         <w:rPr>
           <w:rFonts w:hint="eastAsia"/>
+          <w:sz w:val="24"/>
+          <w:szCs w:val="24"/>
         </w:rPr>
         <w:t xml:space="preserve">#! </w:t>
       </w:r>
       <w:r>
         <w:rPr>
           <w:rFonts w:hint="eastAsia"/>
+          <w:sz w:val="24"/>
+          <w:szCs w:val="24"/>
         </w:rPr>
         <w:t>是一个约定的标记，它告诉系统这个脚本需要什么解释器来执行，即使用哪一种</w:t>
       </w:r>
       <w:r>
         <w:rPr>
           <w:rFonts w:hint="eastAsia"/>
+          <w:sz w:val="24"/>
+          <w:szCs w:val="24"/>
         </w:rPr>
         <w:t>shell</w:t>
       </w:r>
       <w:r>
         <w:rPr>
           <w:rFonts w:hint="eastAsia"/>
+          <w:sz w:val="24"/>
+          <w:szCs w:val="24"/>
         </w:rPr>
         <w:t>。</w:t>
       </w:r>
       <w:r>
         <w:rPr>
           <w:rFonts w:hint="eastAsia"/>
+          <w:sz w:val="24"/>
+          <w:szCs w:val="24"/>
         </w:rPr>
         <w:t>比如，</w:t>
       </w:r>
@@ -302,7 +636,7 @@
           <w:szCs w:val="24"/>
           <w:shd w:val="clear" w:color="auto" w:fill="FFFFFF"/>
         </w:rPr>
-        <w:t>#!/bin/sh</w:t>
+        <w:t>#!/bin/sh 标明使用bash解析器解析当前的脚本</w:t>
       </w:r>
       <w:r>
         <w:rPr>
@@ -313,8 +647,20 @@
           <w:szCs w:val="24"/>
           <w:shd w:val="clear" w:color="auto" w:fill="FFFFFF"/>
         </w:rPr>
-        <w:t xml:space="preserve"> 标明使用bash解析器解析当前的脚本</w:t>
-      </w:r>
+        <w:t>。</w:t>
+      </w:r>
+    </w:p>
+    <w:p>
+      <w:pPr>
+        <w:rPr>
+          <w:rFonts w:ascii="华文宋体" w:eastAsia="华文宋体" w:hAnsi="华文宋体" w:cs="Times New Roman"/>
+          <w:color w:val="333333"/>
+          <w:kern w:val="0"/>
+          <w:sz w:val="24"/>
+          <w:szCs w:val="24"/>
+          <w:shd w:val="clear" w:color="auto" w:fill="FFFFFF"/>
+        </w:rPr>
+      </w:pPr>
       <w:r>
         <w:rPr>
           <w:rFonts w:ascii="华文宋体" w:eastAsia="华文宋体" w:hAnsi="华文宋体" w:cs="Times New Roman" w:hint="eastAsia"/>
@@ -324,7 +670,18 @@
           <w:szCs w:val="24"/>
           <w:shd w:val="clear" w:color="auto" w:fill="FFFFFF"/>
         </w:rPr>
-        <w:t>。</w:t>
+        <w:t>2、</w:t>
+      </w:r>
+      <w:r>
+        <w:rPr>
+          <w:rFonts w:ascii="华文宋体" w:eastAsia="华文宋体" w:hAnsi="华文宋体" w:cs="Times New Roman" w:hint="eastAsia"/>
+          <w:color w:val="333333"/>
+          <w:kern w:val="0"/>
+          <w:sz w:val="24"/>
+          <w:szCs w:val="24"/>
+          <w:shd w:val="clear" w:color="auto" w:fill="FFFFFF"/>
+        </w:rPr>
+        <w:t xml:space="preserve">定义变量：    </w:t>
       </w:r>
     </w:p>
     <w:p>
@@ -347,7 +704,18 @@
           <w:szCs w:val="24"/>
           <w:shd w:val="clear" w:color="auto" w:fill="FFFFFF"/>
         </w:rPr>
-        <w:t>2、</w:t>
+        <w:t>my_sum=</w:t>
+      </w:r>
+      <w:r>
+        <w:rPr>
+          <w:rFonts w:ascii="华文宋体" w:eastAsia="华文宋体" w:hAnsi="华文宋体" w:cs="Times New Roman"/>
+          <w:color w:val="333333"/>
+          <w:kern w:val="0"/>
+          <w:sz w:val="24"/>
+          <w:szCs w:val="24"/>
+          <w:shd w:val="clear" w:color="auto" w:fill="FFFFFF"/>
+        </w:rPr>
+        <w:t>“</w:t>
       </w:r>
       <w:r>
         <w:rPr>
@@ -358,11 +726,9 @@
           <w:szCs w:val="24"/>
           <w:shd w:val="clear" w:color="auto" w:fill="FFFFFF"/>
         </w:rPr>
-        <w:t xml:space="preserve">定义变量：    </w:t>
-      </w:r>
-    </w:p>
-    <w:p>
-      <w:pPr>
+        <w:t>dadad</w:t>
+      </w:r>
+      <w:r>
         <w:rPr>
           <w:rFonts w:ascii="华文宋体" w:eastAsia="华文宋体" w:hAnsi="华文宋体" w:cs="Times New Roman"/>
           <w:color w:val="333333"/>
@@ -371,7 +737,8 @@
           <w:szCs w:val="24"/>
           <w:shd w:val="clear" w:color="auto" w:fill="FFFFFF"/>
         </w:rPr>
-      </w:pPr>
+        <w:t>”</w:t>
+      </w:r>
       <w:r>
         <w:rPr>
           <w:rFonts w:ascii="华文宋体" w:eastAsia="华文宋体" w:hAnsi="华文宋体" w:cs="Times New Roman" w:hint="eastAsia"/>
@@ -381,9 +748,11 @@
           <w:szCs w:val="24"/>
           <w:shd w:val="clear" w:color="auto" w:fill="FFFFFF"/>
         </w:rPr>
-        <w:t>my_sum=</w:t>
-      </w:r>
-      <w:r>
+        <w:t xml:space="preserve">  //注意！！ 这里=左右不能有空格</w:t>
+      </w:r>
+    </w:p>
+    <w:p>
+      <w:pPr>
         <w:rPr>
           <w:rFonts w:ascii="华文宋体" w:eastAsia="华文宋体" w:hAnsi="华文宋体" w:cs="Times New Roman"/>
           <w:color w:val="333333"/>
@@ -392,8 +761,7 @@
           <w:szCs w:val="24"/>
           <w:shd w:val="clear" w:color="auto" w:fill="FFFFFF"/>
         </w:rPr>
-        <w:t>“</w:t>
-      </w:r>
+      </w:pPr>
       <w:r>
         <w:rPr>
           <w:rFonts w:ascii="华文宋体" w:eastAsia="华文宋体" w:hAnsi="华文宋体" w:cs="Times New Roman" w:hint="eastAsia"/>
@@ -403,9 +771,33 @@
           <w:szCs w:val="24"/>
           <w:shd w:val="clear" w:color="auto" w:fill="FFFFFF"/>
         </w:rPr>
-        <w:t>dadad</w:t>
-      </w:r>
-      <w:r>
+        <w:t>echo ${my_sum}</w:t>
+      </w:r>
+      <w:r>
+        <w:rPr>
+          <w:rFonts w:ascii="华文宋体" w:eastAsia="华文宋体" w:hAnsi="华文宋体" w:cs="Times New Roman" w:hint="eastAsia"/>
+          <w:color w:val="333333"/>
+          <w:kern w:val="0"/>
+          <w:sz w:val="24"/>
+          <w:szCs w:val="24"/>
+          <w:shd w:val="clear" w:color="auto" w:fill="FFFFFF"/>
+        </w:rPr>
+        <w:tab/>
+      </w:r>
+      <w:r>
+        <w:rPr>
+          <w:rFonts w:ascii="华文宋体" w:eastAsia="华文宋体" w:hAnsi="华文宋体" w:cs="Times New Roman" w:hint="eastAsia"/>
+          <w:color w:val="333333"/>
+          <w:kern w:val="0"/>
+          <w:sz w:val="24"/>
+          <w:szCs w:val="24"/>
+          <w:shd w:val="clear" w:color="auto" w:fill="FFFFFF"/>
+        </w:rPr>
+        <w:t xml:space="preserve"> </w:t>
+      </w:r>
+    </w:p>
+    <w:p>
+      <w:pPr>
         <w:rPr>
           <w:rFonts w:ascii="华文宋体" w:eastAsia="华文宋体" w:hAnsi="华文宋体" w:cs="Times New Roman"/>
           <w:color w:val="333333"/>
@@ -414,8 +806,7 @@
           <w:szCs w:val="24"/>
           <w:shd w:val="clear" w:color="auto" w:fill="FFFFFF"/>
         </w:rPr>
-        <w:t>”</w:t>
-      </w:r>
+      </w:pPr>
       <w:r>
         <w:rPr>
           <w:rFonts w:ascii="华文宋体" w:eastAsia="华文宋体" w:hAnsi="华文宋体" w:cs="Times New Roman" w:hint="eastAsia"/>
@@ -425,80 +816,12 @@
           <w:szCs w:val="24"/>
           <w:shd w:val="clear" w:color="auto" w:fill="FFFFFF"/>
         </w:rPr>
-        <w:t xml:space="preserve">  //注意！！ 这里=左右不能有空格</w:t>
-      </w:r>
-    </w:p>
-    <w:p>
-      <w:pPr>
-        <w:rPr>
-          <w:rFonts w:ascii="华文宋体" w:eastAsia="华文宋体" w:hAnsi="华文宋体" w:cs="Times New Roman"/>
-          <w:color w:val="333333"/>
-          <w:kern w:val="0"/>
-          <w:sz w:val="24"/>
-          <w:szCs w:val="24"/>
-          <w:shd w:val="clear" w:color="auto" w:fill="FFFFFF"/>
-        </w:rPr>
-      </w:pPr>
-      <w:r>
-        <w:rPr>
-          <w:rFonts w:ascii="华文宋体" w:eastAsia="华文宋体" w:hAnsi="华文宋体" w:cs="Times New Roman" w:hint="eastAsia"/>
-          <w:color w:val="333333"/>
-          <w:kern w:val="0"/>
-          <w:sz w:val="24"/>
-          <w:szCs w:val="24"/>
-          <w:shd w:val="clear" w:color="auto" w:fill="FFFFFF"/>
-        </w:rPr>
-        <w:t>echo ${my_sum}</w:t>
-      </w:r>
-      <w:r>
-        <w:rPr>
-          <w:rFonts w:ascii="华文宋体" w:eastAsia="华文宋体" w:hAnsi="华文宋体" w:cs="Times New Roman" w:hint="eastAsia"/>
-          <w:color w:val="333333"/>
-          <w:kern w:val="0"/>
-          <w:sz w:val="24"/>
-          <w:szCs w:val="24"/>
-          <w:shd w:val="clear" w:color="auto" w:fill="FFFFFF"/>
-        </w:rPr>
-        <w:tab/>
-      </w:r>
-      <w:r>
-        <w:rPr>
-          <w:rFonts w:ascii="华文宋体" w:eastAsia="华文宋体" w:hAnsi="华文宋体" w:cs="Times New Roman" w:hint="eastAsia"/>
-          <w:color w:val="333333"/>
-          <w:kern w:val="0"/>
-          <w:sz w:val="24"/>
-          <w:szCs w:val="24"/>
-          <w:shd w:val="clear" w:color="auto" w:fill="FFFFFF"/>
-        </w:rPr>
-        <w:t xml:space="preserve"> </w:t>
-      </w:r>
-    </w:p>
-    <w:p>
-      <w:pPr>
-        <w:rPr>
-          <w:rFonts w:ascii="华文宋体" w:eastAsia="华文宋体" w:hAnsi="华文宋体" w:cs="Times New Roman"/>
-          <w:color w:val="333333"/>
-          <w:kern w:val="0"/>
-          <w:sz w:val="24"/>
-          <w:szCs w:val="24"/>
-          <w:shd w:val="clear" w:color="auto" w:fill="FFFFFF"/>
-        </w:rPr>
-      </w:pPr>
-      <w:r>
-        <w:rPr>
-          <w:rFonts w:ascii="华文宋体" w:eastAsia="华文宋体" w:hAnsi="华文宋体" w:cs="Times New Roman" w:hint="eastAsia"/>
-          <w:color w:val="333333"/>
-          <w:kern w:val="0"/>
-          <w:sz w:val="24"/>
-          <w:szCs w:val="24"/>
-          <w:shd w:val="clear" w:color="auto" w:fill="FFFFFF"/>
-        </w:rPr>
         <w:t>使用变量时，才用$</w:t>
       </w:r>
     </w:p>
     <w:p>
       <w:pPr>
-        <w:pStyle w:val="a4"/>
+        <w:pStyle w:val="a5"/>
         <w:numPr>
           <w:ilvl w:val="0"/>
           <w:numId w:val="1"/>
@@ -538,7 +861,7 @@
     </w:p>
     <w:p>
       <w:pPr>
-        <w:pStyle w:val="a4"/>
+        <w:pStyle w:val="a5"/>
         <w:widowControl/>
         <w:tabs>
           <w:tab w:val="left" w:pos="916"/>
@@ -564,7 +887,8 @@
           <w:rFonts w:ascii="Courier" w:eastAsia="Adobe 宋体 Std L" w:hAnsi="Courier" w:cs="Courier"/>
           <w:color w:val="333333"/>
           <w:kern w:val="0"/>
-          <w:szCs w:val="21"/>
+          <w:sz w:val="24"/>
+          <w:szCs w:val="24"/>
         </w:rPr>
       </w:pPr>
       <w:r>
@@ -572,14 +896,15 @@
           <w:rFonts w:ascii="Courier" w:eastAsia="Adobe 宋体 Std L" w:hAnsi="Courier" w:cs="Courier"/>
           <w:color w:val="333333"/>
           <w:kern w:val="0"/>
-          <w:szCs w:val="21"/>
+          <w:sz w:val="24"/>
+          <w:szCs w:val="24"/>
         </w:rPr>
         <w:t xml:space="preserve">myUrl="http://see.xidian.edu.cn/cpp/shell/" </w:t>
       </w:r>
     </w:p>
     <w:p>
       <w:pPr>
-        <w:pStyle w:val="a4"/>
+        <w:pStyle w:val="a5"/>
         <w:widowControl/>
         <w:tabs>
           <w:tab w:val="left" w:pos="916"/>
@@ -605,7 +930,8 @@
           <w:rFonts w:ascii="Courier" w:eastAsia="Adobe 宋体 Std L" w:hAnsi="Courier" w:cs="Courier"/>
           <w:color w:val="333333"/>
           <w:kern w:val="0"/>
-          <w:szCs w:val="21"/>
+          <w:sz w:val="24"/>
+          <w:szCs w:val="24"/>
         </w:rPr>
       </w:pPr>
       <w:r>
@@ -613,14 +939,15 @@
           <w:rFonts w:ascii="Courier" w:eastAsia="Adobe 宋体 Std L" w:hAnsi="Courier" w:cs="Courier"/>
           <w:color w:val="333333"/>
           <w:kern w:val="0"/>
-          <w:szCs w:val="21"/>
+          <w:sz w:val="24"/>
+          <w:szCs w:val="24"/>
         </w:rPr>
         <w:t>readonly myUrl</w:t>
       </w:r>
     </w:p>
     <w:p>
       <w:pPr>
-        <w:pStyle w:val="a4"/>
+        <w:pStyle w:val="a5"/>
         <w:numPr>
           <w:ilvl w:val="0"/>
           <w:numId w:val="1"/>
@@ -644,6 +971,7 @@
           <w:szCs w:val="24"/>
           <w:shd w:val="clear" w:color="auto" w:fill="FFFFFF"/>
         </w:rPr>
+        <w:lastRenderedPageBreak/>
         <w:t>删除变量</w:t>
       </w:r>
       <w:r>
@@ -671,7 +999,7 @@
     </w:p>
     <w:p>
       <w:pPr>
-        <w:pStyle w:val="a4"/>
+        <w:pStyle w:val="a5"/>
         <w:widowControl/>
         <w:tabs>
           <w:tab w:val="left" w:pos="916"/>
@@ -697,7 +1025,8 @@
           <w:rFonts w:ascii="Courier" w:eastAsia="Adobe 宋体 Std L" w:hAnsi="Courier" w:cs="Courier"/>
           <w:color w:val="333333"/>
           <w:kern w:val="0"/>
-          <w:szCs w:val="21"/>
+          <w:sz w:val="24"/>
+          <w:szCs w:val="24"/>
         </w:rPr>
       </w:pPr>
       <w:r>
@@ -705,14 +1034,15 @@
           <w:rFonts w:ascii="Courier" w:eastAsia="Adobe 宋体 Std L" w:hAnsi="Courier" w:cs="Courier"/>
           <w:color w:val="333333"/>
           <w:kern w:val="0"/>
-          <w:szCs w:val="21"/>
+          <w:sz w:val="24"/>
+          <w:szCs w:val="24"/>
         </w:rPr>
         <w:t xml:space="preserve">#!/bin/sh  </w:t>
       </w:r>
     </w:p>
     <w:p>
       <w:pPr>
-        <w:pStyle w:val="a4"/>
+        <w:pStyle w:val="a5"/>
         <w:widowControl/>
         <w:tabs>
           <w:tab w:val="left" w:pos="916"/>
@@ -738,7 +1068,8 @@
           <w:rFonts w:ascii="Courier" w:eastAsia="Adobe 宋体 Std L" w:hAnsi="Courier" w:cs="Courier"/>
           <w:color w:val="333333"/>
           <w:kern w:val="0"/>
-          <w:szCs w:val="21"/>
+          <w:sz w:val="24"/>
+          <w:szCs w:val="24"/>
         </w:rPr>
       </w:pPr>
       <w:r>
@@ -746,14 +1077,15 @@
           <w:rFonts w:ascii="Courier" w:eastAsia="Adobe 宋体 Std L" w:hAnsi="Courier" w:cs="Courier"/>
           <w:color w:val="333333"/>
           <w:kern w:val="0"/>
-          <w:szCs w:val="21"/>
+          <w:sz w:val="24"/>
+          <w:szCs w:val="24"/>
         </w:rPr>
         <w:t xml:space="preserve">myUrl="http://see.xidian.edu.cn/cpp/u/xitong/" </w:t>
       </w:r>
     </w:p>
     <w:p>
       <w:pPr>
-        <w:pStyle w:val="a4"/>
+        <w:pStyle w:val="a5"/>
         <w:widowControl/>
         <w:tabs>
           <w:tab w:val="left" w:pos="916"/>
@@ -779,7 +1111,8 @@
           <w:rFonts w:ascii="Courier" w:eastAsia="Adobe 宋体 Std L" w:hAnsi="Courier" w:cs="Courier"/>
           <w:color w:val="333333"/>
           <w:kern w:val="0"/>
-          <w:szCs w:val="21"/>
+          <w:sz w:val="24"/>
+          <w:szCs w:val="24"/>
         </w:rPr>
       </w:pPr>
       <w:r>
@@ -787,14 +1120,15 @@
           <w:rFonts w:ascii="Courier" w:eastAsia="Adobe 宋体 Std L" w:hAnsi="Courier" w:cs="Courier"/>
           <w:color w:val="333333"/>
           <w:kern w:val="0"/>
-          <w:szCs w:val="21"/>
+          <w:sz w:val="24"/>
+          <w:szCs w:val="24"/>
         </w:rPr>
         <w:t xml:space="preserve">unset myUrl </w:t>
       </w:r>
     </w:p>
     <w:p>
       <w:pPr>
-        <w:pStyle w:val="a4"/>
+        <w:pStyle w:val="a5"/>
         <w:widowControl/>
         <w:tabs>
           <w:tab w:val="left" w:pos="916"/>
@@ -820,7 +1154,8 @@
           <w:rFonts w:ascii="Courier" w:eastAsia="Adobe 宋体 Std L" w:hAnsi="Courier" w:cs="Courier"/>
           <w:color w:val="333333"/>
           <w:kern w:val="0"/>
-          <w:szCs w:val="21"/>
+          <w:sz w:val="24"/>
+          <w:szCs w:val="24"/>
         </w:rPr>
       </w:pPr>
       <w:r>
@@ -828,14 +1163,15 @@
           <w:rFonts w:ascii="Courier" w:eastAsia="Adobe 宋体 Std L" w:hAnsi="Courier" w:cs="Courier"/>
           <w:color w:val="333333"/>
           <w:kern w:val="0"/>
-          <w:szCs w:val="21"/>
+          <w:sz w:val="24"/>
+          <w:szCs w:val="24"/>
         </w:rPr>
         <w:t>echo $myUrl</w:t>
       </w:r>
     </w:p>
     <w:p>
       <w:pPr>
-        <w:pStyle w:val="a4"/>
+        <w:pStyle w:val="a5"/>
         <w:numPr>
           <w:ilvl w:val="0"/>
           <w:numId w:val="1"/>
@@ -886,7 +1222,7 @@
     </w:p>
     <w:p>
       <w:pPr>
-        <w:pStyle w:val="a4"/>
+        <w:pStyle w:val="a5"/>
         <w:numPr>
           <w:ilvl w:val="0"/>
           <w:numId w:val="3"/>
@@ -921,24 +1257,12 @@
           <w:szCs w:val="24"/>
           <w:shd w:val="clear" w:color="auto" w:fill="FFFFFF"/>
         </w:rPr>
-        <w:t>：在脚本或者命令中定义，只在当前shell实例中有效，其他</w:t>
-      </w:r>
-      <w:r>
-        <w:rPr>
-          <w:rFonts w:ascii="华文宋体" w:eastAsia="华文宋体" w:hAnsi="华文宋体" w:cs="Times New Roman" w:hint="eastAsia"/>
-          <w:color w:val="333333"/>
-          <w:kern w:val="0"/>
-          <w:sz w:val="24"/>
-          <w:szCs w:val="24"/>
-          <w:shd w:val="clear" w:color="auto" w:fill="FFFFFF"/>
-        </w:rPr>
-        <w:lastRenderedPageBreak/>
-        <w:t>shell启动的程序不能访问局部变量。</w:t>
-      </w:r>
-    </w:p>
-    <w:p>
-      <w:pPr>
-        <w:pStyle w:val="a4"/>
+        <w:t>：在脚本或者命令中定义，只在当前shell实例中有效，其他shell启动的程序不能访问局部变量。</w:t>
+      </w:r>
+    </w:p>
+    <w:p>
+      <w:pPr>
+        <w:pStyle w:val="a5"/>
         <w:numPr>
           <w:ilvl w:val="0"/>
           <w:numId w:val="3"/>
@@ -967,7 +1291,7 @@
     </w:p>
     <w:p>
       <w:pPr>
-        <w:pStyle w:val="a4"/>
+        <w:pStyle w:val="a5"/>
         <w:numPr>
           <w:ilvl w:val="0"/>
           <w:numId w:val="3"/>
@@ -996,7 +1320,7 @@
     </w:p>
     <w:p>
       <w:pPr>
-        <w:pStyle w:val="a4"/>
+        <w:pStyle w:val="a5"/>
         <w:numPr>
           <w:ilvl w:val="0"/>
           <w:numId w:val="1"/>
@@ -1036,7 +1360,7 @@
     </w:p>
     <w:p>
       <w:pPr>
-        <w:pStyle w:val="a4"/>
+        <w:pStyle w:val="a5"/>
         <w:numPr>
           <w:ilvl w:val="0"/>
           <w:numId w:val="1"/>
@@ -1065,7 +1389,7 @@
     </w:p>
     <w:p>
       <w:pPr>
-        <w:pStyle w:val="a4"/>
+        <w:pStyle w:val="a5"/>
         <w:widowControl/>
         <w:tabs>
           <w:tab w:val="left" w:pos="916"/>
@@ -1091,7 +1415,8 @@
           <w:rFonts w:ascii="Courier" w:eastAsia="Adobe 宋体 Std L" w:hAnsi="Courier" w:cs="Courier"/>
           <w:color w:val="333333"/>
           <w:kern w:val="0"/>
-          <w:szCs w:val="21"/>
+          <w:sz w:val="24"/>
+          <w:szCs w:val="24"/>
         </w:rPr>
       </w:pPr>
       <w:r>
@@ -1099,14 +1424,15 @@
           <w:rFonts w:ascii="Courier" w:eastAsia="Adobe 宋体 Std L" w:hAnsi="Courier" w:cs="Courier"/>
           <w:color w:val="333333"/>
           <w:kern w:val="0"/>
-          <w:szCs w:val="21"/>
+          <w:sz w:val="24"/>
+          <w:szCs w:val="24"/>
         </w:rPr>
         <w:t xml:space="preserve">#!/bin/bash  </w:t>
       </w:r>
     </w:p>
     <w:p>
       <w:pPr>
-        <w:pStyle w:val="a4"/>
+        <w:pStyle w:val="a5"/>
         <w:widowControl/>
         <w:tabs>
           <w:tab w:val="left" w:pos="916"/>
@@ -1129,151 +1455,157 @@
         <w:ind w:left="360" w:firstLineChars="0" w:firstLine="0"/>
         <w:jc w:val="left"/>
         <w:rPr>
+          <w:rFonts w:ascii="Courier" w:eastAsia="Adobe 宋体 Std L" w:hAnsi="Courier" w:cs="Courier"/>
+          <w:color w:val="333333"/>
+          <w:kern w:val="0"/>
+          <w:sz w:val="24"/>
+          <w:szCs w:val="24"/>
+        </w:rPr>
+      </w:pPr>
+      <w:r>
+        <w:rPr>
+          <w:rFonts w:ascii="Courier" w:eastAsia="Adobe 宋体 Std L" w:hAnsi="Courier" w:cs="Courier"/>
+          <w:color w:val="333333"/>
+          <w:kern w:val="0"/>
+          <w:sz w:val="24"/>
+          <w:szCs w:val="24"/>
+        </w:rPr>
+        <w:t xml:space="preserve">DATE=`date` </w:t>
+      </w:r>
+      <w:r>
+        <w:rPr>
           <w:rFonts w:ascii="Courier" w:eastAsia="Adobe 宋体 Std L" w:hAnsi="Courier" w:cs="Courier" w:hint="eastAsia"/>
           <w:color w:val="333333"/>
           <w:kern w:val="0"/>
-          <w:szCs w:val="21"/>
-        </w:rPr>
-      </w:pPr>
+          <w:sz w:val="24"/>
+          <w:szCs w:val="24"/>
+        </w:rPr>
+        <w:t xml:space="preserve"> //</w:t>
+      </w:r>
+      <w:r>
+        <w:rPr>
+          <w:rFonts w:ascii="Courier" w:eastAsia="Adobe 宋体 Std L" w:hAnsi="Courier" w:cs="Courier" w:hint="eastAsia"/>
+          <w:color w:val="333333"/>
+          <w:kern w:val="0"/>
+          <w:sz w:val="24"/>
+          <w:szCs w:val="24"/>
+        </w:rPr>
+        <w:t>这里</w:t>
+      </w:r>
+      <w:r>
+        <w:rPr>
+          <w:rFonts w:ascii="Courier" w:eastAsia="Adobe 宋体 Std L" w:hAnsi="Courier" w:cs="Courier" w:hint="eastAsia"/>
+          <w:color w:val="333333"/>
+          <w:kern w:val="0"/>
+          <w:sz w:val="24"/>
+          <w:szCs w:val="24"/>
+        </w:rPr>
+        <w:t>date</w:t>
+      </w:r>
+      <w:r>
+        <w:rPr>
+          <w:rFonts w:ascii="Courier" w:eastAsia="Adobe 宋体 Std L" w:hAnsi="Courier" w:cs="Courier" w:hint="eastAsia"/>
+          <w:color w:val="333333"/>
+          <w:kern w:val="0"/>
+          <w:sz w:val="24"/>
+          <w:szCs w:val="24"/>
+        </w:rPr>
+        <w:t>是一个指令，</w:t>
+      </w:r>
+      <w:r>
+        <w:rPr>
+          <w:rFonts w:ascii="Courier" w:eastAsia="Adobe 宋体 Std L" w:hAnsi="Courier" w:cs="Courier" w:hint="eastAsia"/>
+          <w:color w:val="333333"/>
+          <w:kern w:val="0"/>
+          <w:sz w:val="24"/>
+          <w:szCs w:val="24"/>
+        </w:rPr>
+        <w:t>date</w:t>
+      </w:r>
+      <w:r>
+        <w:rPr>
+          <w:rFonts w:ascii="Courier" w:eastAsia="Adobe 宋体 Std L" w:hAnsi="Courier" w:cs="Courier" w:hint="eastAsia"/>
+          <w:color w:val="333333"/>
+          <w:kern w:val="0"/>
+          <w:sz w:val="24"/>
+          <w:szCs w:val="24"/>
+        </w:rPr>
+        <w:t>获取的值存到</w:t>
+      </w:r>
+      <w:r>
+        <w:rPr>
+          <w:rFonts w:ascii="Courier" w:eastAsia="Adobe 宋体 Std L" w:hAnsi="Courier" w:cs="Courier" w:hint="eastAsia"/>
+          <w:color w:val="333333"/>
+          <w:kern w:val="0"/>
+          <w:sz w:val="24"/>
+          <w:szCs w:val="24"/>
+        </w:rPr>
+        <w:t>DATE</w:t>
+      </w:r>
+      <w:r>
+        <w:rPr>
+          <w:rFonts w:ascii="Courier" w:eastAsia="Adobe 宋体 Std L" w:hAnsi="Courier" w:cs="Courier" w:hint="eastAsia"/>
+          <w:color w:val="333333"/>
+          <w:kern w:val="0"/>
+          <w:sz w:val="24"/>
+          <w:szCs w:val="24"/>
+        </w:rPr>
+        <w:t>中</w:t>
+      </w:r>
+      <w:r>
+        <w:rPr>
+          <w:rFonts w:ascii="Courier" w:eastAsia="Adobe 宋体 Std L" w:hAnsi="Courier" w:cs="Courier" w:hint="eastAsia"/>
+          <w:color w:val="333333"/>
+          <w:kern w:val="0"/>
+          <w:sz w:val="24"/>
+          <w:szCs w:val="24"/>
+        </w:rPr>
+        <w:t>,</w:t>
+      </w:r>
+      <w:r>
+        <w:rPr>
+          <w:rFonts w:ascii="Courier" w:eastAsia="Adobe 宋体 Std L" w:hAnsi="Courier" w:cs="Courier" w:hint="eastAsia"/>
+          <w:color w:val="333333"/>
+          <w:kern w:val="0"/>
+          <w:sz w:val="24"/>
+          <w:szCs w:val="24"/>
+        </w:rPr>
+        <w:t>命令</w:t>
+      </w:r>
       <w:r>
         <w:rPr>
           <w:rFonts w:ascii="Courier" w:eastAsia="Adobe 宋体 Std L" w:hAnsi="Courier" w:cs="Courier"/>
           <w:color w:val="333333"/>
           <w:kern w:val="0"/>
-          <w:szCs w:val="21"/>
-        </w:rPr>
-        <w:t xml:space="preserve">DATE=`date` </w:t>
-      </w:r>
-      <w:r>
-        <w:rPr>
-          <w:rFonts w:ascii="Courier" w:eastAsia="Adobe 宋体 Std L" w:hAnsi="Courier" w:cs="Courier" w:hint="eastAsia"/>
-          <w:color w:val="333333"/>
-          <w:kern w:val="0"/>
-          <w:szCs w:val="21"/>
-        </w:rPr>
-        <w:t xml:space="preserve"> //</w:t>
-      </w:r>
-      <w:r>
-        <w:rPr>
-          <w:rFonts w:ascii="Courier" w:eastAsia="Adobe 宋体 Std L" w:hAnsi="Courier" w:cs="Courier" w:hint="eastAsia"/>
-          <w:color w:val="333333"/>
-          <w:kern w:val="0"/>
-          <w:szCs w:val="21"/>
-        </w:rPr>
-        <w:t>这里</w:t>
-      </w:r>
-      <w:r>
-        <w:rPr>
-          <w:rFonts w:ascii="Courier" w:eastAsia="Adobe 宋体 Std L" w:hAnsi="Courier" w:cs="Courier" w:hint="eastAsia"/>
-          <w:color w:val="333333"/>
-          <w:kern w:val="0"/>
-          <w:szCs w:val="21"/>
-        </w:rPr>
-        <w:t>date</w:t>
-      </w:r>
-      <w:r>
-        <w:rPr>
-          <w:rFonts w:ascii="Courier" w:eastAsia="Adobe 宋体 Std L" w:hAnsi="Courier" w:cs="Courier" w:hint="eastAsia"/>
-          <w:color w:val="333333"/>
-          <w:kern w:val="0"/>
-          <w:szCs w:val="21"/>
-        </w:rPr>
-        <w:t>是一个指令，</w:t>
-      </w:r>
-      <w:r>
-        <w:rPr>
-          <w:rFonts w:ascii="Courier" w:eastAsia="Adobe 宋体 Std L" w:hAnsi="Courier" w:cs="Courier" w:hint="eastAsia"/>
-          <w:color w:val="333333"/>
-          <w:kern w:val="0"/>
-          <w:szCs w:val="21"/>
-        </w:rPr>
-        <w:t>date</w:t>
-      </w:r>
-      <w:r>
-        <w:rPr>
-          <w:rFonts w:ascii="Courier" w:eastAsia="Adobe 宋体 Std L" w:hAnsi="Courier" w:cs="Courier" w:hint="eastAsia"/>
-          <w:color w:val="333333"/>
-          <w:kern w:val="0"/>
-          <w:szCs w:val="21"/>
-        </w:rPr>
-        <w:t>获取的值存到</w:t>
-      </w:r>
-      <w:r>
-        <w:rPr>
-          <w:rFonts w:ascii="Courier" w:eastAsia="Adobe 宋体 Std L" w:hAnsi="Courier" w:cs="Courier" w:hint="eastAsia"/>
-          <w:color w:val="333333"/>
-          <w:kern w:val="0"/>
-          <w:szCs w:val="21"/>
-        </w:rPr>
-        <w:t>DATE</w:t>
-      </w:r>
-      <w:r>
-        <w:rPr>
-          <w:rFonts w:ascii="Courier" w:eastAsia="Adobe 宋体 Std L" w:hAnsi="Courier" w:cs="Courier" w:hint="eastAsia"/>
-          <w:color w:val="333333"/>
-          <w:kern w:val="0"/>
-          <w:szCs w:val="21"/>
-        </w:rPr>
-        <w:t>中</w:t>
-      </w:r>
-      <w:r>
-        <w:rPr>
-          <w:rFonts w:ascii="Courier" w:eastAsia="Adobe 宋体 Std L" w:hAnsi="Courier" w:cs="Courier" w:hint="eastAsia"/>
-          <w:color w:val="333333"/>
-          <w:kern w:val="0"/>
-          <w:szCs w:val="21"/>
-        </w:rPr>
-        <w:t>,</w:t>
-      </w:r>
-      <w:r>
-        <w:rPr>
-          <w:rFonts w:ascii="Courier" w:eastAsia="Adobe 宋体 Std L" w:hAnsi="Courier" w:cs="Courier" w:hint="eastAsia"/>
-          <w:color w:val="333333"/>
-          <w:kern w:val="0"/>
-          <w:szCs w:val="21"/>
-        </w:rPr>
-        <w:t>命令</w:t>
+          <w:sz w:val="24"/>
+          <w:szCs w:val="24"/>
+        </w:rPr>
+        <w:t>用</w:t>
       </w:r>
       <w:r>
         <w:rPr>
           <w:rFonts w:ascii="Courier" w:eastAsia="Adobe 宋体 Std L" w:hAnsi="Courier" w:cs="Courier"/>
           <w:color w:val="333333"/>
           <w:kern w:val="0"/>
-          <w:szCs w:val="21"/>
-        </w:rPr>
-        <w:t>用</w:t>
+          <w:sz w:val="24"/>
+          <w:szCs w:val="24"/>
+        </w:rPr>
+        <w:t>``</w:t>
       </w:r>
       <w:r>
         <w:rPr>
           <w:rFonts w:ascii="Courier" w:eastAsia="Adobe 宋体 Std L" w:hAnsi="Courier" w:cs="Courier"/>
           <w:color w:val="333333"/>
           <w:kern w:val="0"/>
-          <w:szCs w:val="21"/>
-        </w:rPr>
-        <w:t>`</w:t>
-      </w:r>
-      <w:r>
-        <w:rPr>
-          <w:rFonts w:ascii="Courier" w:eastAsia="Adobe 宋体 Std L" w:hAnsi="Courier" w:cs="Courier"/>
-          <w:color w:val="333333"/>
-          <w:kern w:val="0"/>
-          <w:szCs w:val="21"/>
-        </w:rPr>
-        <w:t>`</w:t>
-      </w:r>
-      <w:r>
-        <w:rPr>
-          <w:rFonts w:ascii="Courier" w:eastAsia="Adobe 宋体 Std L" w:hAnsi="Courier" w:cs="Courier"/>
-          <w:color w:val="333333"/>
-          <w:kern w:val="0"/>
-          <w:szCs w:val="21"/>
+          <w:sz w:val="24"/>
+          <w:szCs w:val="24"/>
         </w:rPr>
         <w:t>符号括起来</w:t>
       </w:r>
     </w:p>
     <w:p>
       <w:pPr>
-        <w:pStyle w:val="a4"/>
+        <w:pStyle w:val="a5"/>
         <w:widowControl/>
         <w:tabs>
           <w:tab w:val="left" w:pos="916"/>
@@ -1299,7 +1631,8 @@
           <w:rFonts w:ascii="Courier" w:eastAsia="Adobe 宋体 Std L" w:hAnsi="Courier" w:cs="Courier"/>
           <w:color w:val="333333"/>
           <w:kern w:val="0"/>
-          <w:szCs w:val="21"/>
+          <w:sz w:val="24"/>
+          <w:szCs w:val="24"/>
         </w:rPr>
       </w:pPr>
       <w:r>
@@ -1307,14 +1640,15 @@
           <w:rFonts w:ascii="Courier" w:eastAsia="Adobe 宋体 Std L" w:hAnsi="Courier" w:cs="Courier"/>
           <w:color w:val="333333"/>
           <w:kern w:val="0"/>
-          <w:szCs w:val="21"/>
+          <w:sz w:val="24"/>
+          <w:szCs w:val="24"/>
         </w:rPr>
         <w:t xml:space="preserve">echo "Date is $DATE"  </w:t>
       </w:r>
     </w:p>
     <w:p>
       <w:pPr>
-        <w:pStyle w:val="a4"/>
+        <w:pStyle w:val="a5"/>
         <w:widowControl/>
         <w:tabs>
           <w:tab w:val="left" w:pos="916"/>
@@ -1340,7 +1674,8 @@
           <w:rFonts w:ascii="Courier" w:eastAsia="Adobe 宋体 Std L" w:hAnsi="Courier" w:cs="Courier"/>
           <w:color w:val="333333"/>
           <w:kern w:val="0"/>
-          <w:szCs w:val="21"/>
+          <w:sz w:val="24"/>
+          <w:szCs w:val="24"/>
         </w:rPr>
       </w:pPr>
       <w:r>
@@ -1348,14 +1683,15 @@
           <w:rFonts w:ascii="Courier" w:eastAsia="Adobe 宋体 Std L" w:hAnsi="Courier" w:cs="Courier"/>
           <w:color w:val="333333"/>
           <w:kern w:val="0"/>
-          <w:szCs w:val="21"/>
+          <w:sz w:val="24"/>
+          <w:szCs w:val="24"/>
         </w:rPr>
         <w:t xml:space="preserve">USERS=`who | wc -l` </w:t>
       </w:r>
     </w:p>
     <w:p>
       <w:pPr>
-        <w:pStyle w:val="a4"/>
+        <w:pStyle w:val="a5"/>
         <w:widowControl/>
         <w:tabs>
           <w:tab w:val="left" w:pos="916"/>
@@ -1381,7 +1717,8 @@
           <w:rFonts w:ascii="Courier" w:eastAsia="Adobe 宋体 Std L" w:hAnsi="Courier" w:cs="Courier"/>
           <w:color w:val="333333"/>
           <w:kern w:val="0"/>
-          <w:szCs w:val="21"/>
+          <w:sz w:val="24"/>
+          <w:szCs w:val="24"/>
         </w:rPr>
       </w:pPr>
       <w:r>
@@ -1389,14 +1726,15 @@
           <w:rFonts w:ascii="Courier" w:eastAsia="Adobe 宋体 Std L" w:hAnsi="Courier" w:cs="Courier"/>
           <w:color w:val="333333"/>
           <w:kern w:val="0"/>
-          <w:szCs w:val="21"/>
+          <w:sz w:val="24"/>
+          <w:szCs w:val="24"/>
         </w:rPr>
         <w:t xml:space="preserve">echo "Logged in user are $USERS"  </w:t>
       </w:r>
     </w:p>
     <w:p>
       <w:pPr>
-        <w:pStyle w:val="a4"/>
+        <w:pStyle w:val="a5"/>
         <w:widowControl/>
         <w:tabs>
           <w:tab w:val="left" w:pos="916"/>
@@ -1422,7 +1760,8 @@
           <w:rFonts w:ascii="Courier" w:eastAsia="Adobe 宋体 Std L" w:hAnsi="Courier" w:cs="Courier"/>
           <w:color w:val="333333"/>
           <w:kern w:val="0"/>
-          <w:szCs w:val="21"/>
+          <w:sz w:val="24"/>
+          <w:szCs w:val="24"/>
         </w:rPr>
       </w:pPr>
       <w:r>
@@ -1430,23 +1769,15 @@
           <w:rFonts w:ascii="Courier" w:eastAsia="Adobe 宋体 Std L" w:hAnsi="Courier" w:cs="Courier"/>
           <w:color w:val="333333"/>
           <w:kern w:val="0"/>
-          <w:szCs w:val="21"/>
-        </w:rPr>
-        <w:t xml:space="preserve">UP=`date ; </w:t>
-      </w:r>
-      <w:r>
-        <w:rPr>
-          <w:rFonts w:ascii="Courier" w:eastAsia="Adobe 宋体 Std L" w:hAnsi="Courier" w:cs="Courier"/>
-          <w:color w:val="333333"/>
-          <w:kern w:val="0"/>
-          <w:szCs w:val="21"/>
-        </w:rPr>
-        <w:t xml:space="preserve">uptime` </w:t>
-      </w:r>
-    </w:p>
-    <w:p>
-      <w:pPr>
-        <w:pStyle w:val="a4"/>
+          <w:sz w:val="24"/>
+          <w:szCs w:val="24"/>
+        </w:rPr>
+        <w:t xml:space="preserve">UP=`date ; uptime` </w:t>
+      </w:r>
+    </w:p>
+    <w:p>
+      <w:pPr>
+        <w:pStyle w:val="a5"/>
         <w:widowControl/>
         <w:tabs>
           <w:tab w:val="left" w:pos="916"/>
@@ -1472,7 +1803,8 @@
           <w:rFonts w:ascii="Courier" w:eastAsia="Adobe 宋体 Std L" w:hAnsi="Courier" w:cs="Courier"/>
           <w:color w:val="333333"/>
           <w:kern w:val="0"/>
-          <w:szCs w:val="21"/>
+          <w:sz w:val="24"/>
+          <w:szCs w:val="24"/>
         </w:rPr>
       </w:pPr>
       <w:r>
@@ -1480,14 +1812,15 @@
           <w:rFonts w:ascii="Courier" w:eastAsia="Adobe 宋体 Std L" w:hAnsi="Courier" w:cs="Courier"/>
           <w:color w:val="333333"/>
           <w:kern w:val="0"/>
-          <w:szCs w:val="21"/>
+          <w:sz w:val="24"/>
+          <w:szCs w:val="24"/>
         </w:rPr>
         <w:t>echo "Uptime is $UP"</w:t>
       </w:r>
     </w:p>
     <w:p>
       <w:pPr>
-        <w:pStyle w:val="a4"/>
+        <w:pStyle w:val="a5"/>
         <w:numPr>
           <w:ilvl w:val="0"/>
           <w:numId w:val="1"/>
@@ -1516,7 +1849,7 @@
     </w:p>
     <w:p>
       <w:pPr>
-        <w:pStyle w:val="a4"/>
+        <w:pStyle w:val="a5"/>
         <w:ind w:left="360" w:firstLineChars="0" w:firstLine="0"/>
         <w:rPr>
           <w:rFonts w:ascii="华文宋体" w:eastAsia="华文宋体" w:hAnsi="华文宋体" w:cs="Times New Roman"/>
@@ -1552,7 +1885,7 @@
     </w:p>
     <w:p>
       <w:pPr>
-        <w:pStyle w:val="a4"/>
+        <w:pStyle w:val="a5"/>
         <w:numPr>
           <w:ilvl w:val="0"/>
           <w:numId w:val="1"/>
@@ -1581,7 +1914,7 @@
     </w:p>
     <w:p>
       <w:pPr>
-        <w:pStyle w:val="a4"/>
+        <w:pStyle w:val="a5"/>
         <w:ind w:left="360" w:firstLineChars="0" w:firstLine="0"/>
         <w:rPr>
           <w:rFonts w:ascii="华文宋体" w:eastAsia="华文宋体" w:hAnsi="华文宋体" w:cs="Times New Roman"/>
@@ -1606,7 +1939,7 @@
     </w:p>
     <w:p>
       <w:pPr>
-        <w:pStyle w:val="a4"/>
+        <w:pStyle w:val="a5"/>
         <w:ind w:left="360" w:firstLineChars="0" w:firstLine="0"/>
         <w:rPr>
           <w:rFonts w:ascii="华文宋体" w:eastAsia="华文宋体" w:hAnsi="华文宋体" w:cs="Times New Roman"/>
@@ -1631,7 +1964,7 @@
     </w:p>
     <w:p>
       <w:pPr>
-        <w:pStyle w:val="a4"/>
+        <w:pStyle w:val="a5"/>
         <w:ind w:left="360" w:firstLineChars="0" w:firstLine="0"/>
         <w:rPr>
           <w:rFonts w:ascii="华文宋体" w:eastAsia="华文宋体" w:hAnsi="华文宋体" w:cs="Times New Roman"/>
@@ -1668,7 +2001,7 @@
     </w:p>
     <w:p>
       <w:pPr>
-        <w:pStyle w:val="a4"/>
+        <w:pStyle w:val="a5"/>
         <w:ind w:left="360" w:firstLineChars="0" w:firstLine="0"/>
         <w:rPr>
           <w:rFonts w:ascii="华文宋体" w:eastAsia="华文宋体" w:hAnsi="华文宋体" w:cs="Times New Roman"/>
@@ -1722,6 +2055,7 @@
           <w:szCs w:val="24"/>
           <w:shd w:val="clear" w:color="auto" w:fill="FFFFFF"/>
         </w:rPr>
+        <w:lastRenderedPageBreak/>
         <w:t>9</w:t>
       </w:r>
       <w:r>
@@ -1926,23 +2260,11 @@
         </w:rPr>
         <w:t>;</w:t>
       </w:r>
-      <w:bookmarkStart w:id="0" w:name="_GoBack"/>
-      <w:bookmarkEnd w:id="0"/>
     </w:p>
     <w:p>
       <w:pPr>
         <w:ind w:left="840" w:firstLineChars="325" w:firstLine="780"/>
         <w:rPr>
-          <w:rFonts w:ascii="华文宋体" w:eastAsia="华文宋体" w:hAnsi="华文宋体" w:cs="Times New Roman" w:hint="eastAsia"/>
-          <w:color w:val="333333"/>
-          <w:kern w:val="0"/>
-          <w:sz w:val="24"/>
-          <w:szCs w:val="24"/>
-          <w:shd w:val="clear" w:color="auto" w:fill="FFFFFF"/>
-        </w:rPr>
-      </w:pPr>
-      <w:r>
-        <w:rPr>
           <w:rFonts w:ascii="华文宋体" w:eastAsia="华文宋体" w:hAnsi="华文宋体" w:cs="Times New Roman"/>
           <w:color w:val="333333"/>
           <w:kern w:val="0"/>
@@ -1950,12 +2272,22 @@
           <w:szCs w:val="24"/>
           <w:shd w:val="clear" w:color="auto" w:fill="FFFFFF"/>
         </w:rPr>
+      </w:pPr>
+      <w:r>
+        <w:rPr>
+          <w:rFonts w:ascii="华文宋体" w:eastAsia="华文宋体" w:hAnsi="华文宋体" w:cs="Times New Roman"/>
+          <w:color w:val="333333"/>
+          <w:kern w:val="0"/>
+          <w:sz w:val="24"/>
+          <w:szCs w:val="24"/>
+          <w:shd w:val="clear" w:color="auto" w:fill="FFFFFF"/>
+        </w:rPr>
         <w:t>}</w:t>
       </w:r>
     </w:p>
     <w:p>
       <w:pPr>
-        <w:pStyle w:val="a4"/>
+        <w:pStyle w:val="a5"/>
         <w:numPr>
           <w:ilvl w:val="0"/>
           <w:numId w:val="1"/>
@@ -1984,7 +2316,7 @@
     </w:p>
     <w:p>
       <w:pPr>
-        <w:pStyle w:val="a4"/>
+        <w:pStyle w:val="a5"/>
         <w:numPr>
           <w:ilvl w:val="0"/>
           <w:numId w:val="4"/>
@@ -2008,7 +2340,6 @@
           <w:szCs w:val="24"/>
           <w:shd w:val="clear" w:color="auto" w:fill="FFFFFF"/>
         </w:rPr>
-        <w:lastRenderedPageBreak/>
         <w:t>通过</w:t>
       </w:r>
       <w:r>
@@ -2048,6 +2379,1068 @@
     <w:p>
       <w:pPr>
         <w:rPr>
+          <w:rFonts w:ascii="华文宋体" w:eastAsia="华文宋体" w:hAnsi="华文宋体" w:cs="Times New Roman" w:hint="eastAsia"/>
+          <w:color w:val="333333"/>
+          <w:kern w:val="0"/>
+          <w:sz w:val="24"/>
+          <w:szCs w:val="24"/>
+          <w:shd w:val="clear" w:color="auto" w:fill="FFFFFF"/>
+        </w:rPr>
+      </w:pPr>
+      <w:r>
+        <w:rPr>
+          <w:rFonts w:ascii="华文宋体" w:eastAsia="华文宋体" w:hAnsi="华文宋体" w:cs="Times New Roman" w:hint="eastAsia"/>
+          <w:color w:val="333333"/>
+          <w:kern w:val="0"/>
+          <w:sz w:val="24"/>
+          <w:szCs w:val="24"/>
+          <w:shd w:val="clear" w:color="auto" w:fill="FFFFFF"/>
+        </w:rPr>
+        <w:t>10、</w:t>
+      </w:r>
+      <w:r>
+        <w:rPr>
+          <w:rFonts w:ascii="华文宋体" w:eastAsia="华文宋体" w:hAnsi="华文宋体" w:cs="Times New Roman" w:hint="eastAsia"/>
+          <w:color w:val="333333"/>
+          <w:kern w:val="0"/>
+          <w:sz w:val="24"/>
+          <w:szCs w:val="24"/>
+          <w:shd w:val="clear" w:color="auto" w:fill="FFFFFF"/>
+        </w:rPr>
+        <w:t>在shell中包含另外一个shell文件   . 文件的相对路径及文件名</w:t>
+      </w:r>
+    </w:p>
+    <w:p>
+      <w:pPr>
+        <w:pStyle w:val="2"/>
+        <w:rPr>
+          <w:rFonts w:hint="eastAsia"/>
+        </w:rPr>
+      </w:pPr>
+      <w:r>
+        <w:rPr>
+          <w:rFonts w:hint="eastAsia"/>
+        </w:rPr>
+        <w:t>经典题型：</w:t>
+      </w:r>
+    </w:p>
+    <w:p>
+      <w:pPr>
+        <w:pStyle w:val="a5"/>
+        <w:numPr>
+          <w:ilvl w:val="0"/>
+          <w:numId w:val="6"/>
+        </w:numPr>
+        <w:ind w:firstLineChars="0"/>
+        <w:rPr>
+          <w:rFonts w:hint="eastAsia"/>
+          <w:sz w:val="24"/>
+          <w:szCs w:val="24"/>
+        </w:rPr>
+      </w:pPr>
+      <w:r>
+        <w:rPr>
+          <w:rFonts w:hint="eastAsia"/>
+          <w:sz w:val="24"/>
+          <w:szCs w:val="24"/>
+        </w:rPr>
+        <w:t>统计</w:t>
+      </w:r>
+      <w:r>
+        <w:rPr>
+          <w:rFonts w:hint="eastAsia"/>
+          <w:sz w:val="24"/>
+          <w:szCs w:val="24"/>
+        </w:rPr>
+        <w:t>出现次数最多的前</w:t>
+      </w:r>
+      <w:r>
+        <w:rPr>
+          <w:rFonts w:hint="eastAsia"/>
+          <w:sz w:val="24"/>
+          <w:szCs w:val="24"/>
+        </w:rPr>
+        <w:t>3</w:t>
+      </w:r>
+      <w:r>
+        <w:rPr>
+          <w:rFonts w:hint="eastAsia"/>
+          <w:sz w:val="24"/>
+          <w:szCs w:val="24"/>
+        </w:rPr>
+        <w:t>个</w:t>
+      </w:r>
+      <w:r>
+        <w:rPr>
+          <w:rFonts w:hint="eastAsia"/>
+          <w:sz w:val="24"/>
+          <w:szCs w:val="24"/>
+        </w:rPr>
+        <w:t>ip</w:t>
+      </w:r>
+      <w:r>
+        <w:rPr>
+          <w:rFonts w:hint="eastAsia"/>
+          <w:sz w:val="24"/>
+          <w:szCs w:val="24"/>
+        </w:rPr>
+        <w:t>及其次数</w:t>
+      </w:r>
+      <w:r>
+        <w:rPr>
+          <w:rFonts w:hint="eastAsia"/>
+          <w:sz w:val="24"/>
+          <w:szCs w:val="24"/>
+        </w:rPr>
+        <w:t>？</w:t>
+      </w:r>
+    </w:p>
+    <w:p>
+      <w:pPr>
+        <w:widowControl/>
+        <w:shd w:val="clear" w:color="auto" w:fill="FFFFFF"/>
+        <w:tabs>
+          <w:tab w:val="left" w:pos="916"/>
+          <w:tab w:val="left" w:pos="1832"/>
+          <w:tab w:val="left" w:pos="2748"/>
+          <w:tab w:val="left" w:pos="3664"/>
+          <w:tab w:val="left" w:pos="4580"/>
+          <w:tab w:val="left" w:pos="5496"/>
+          <w:tab w:val="left" w:pos="6412"/>
+          <w:tab w:val="left" w:pos="7328"/>
+          <w:tab w:val="left" w:pos="8244"/>
+          <w:tab w:val="left" w:pos="9160"/>
+          <w:tab w:val="left" w:pos="10076"/>
+          <w:tab w:val="left" w:pos="10992"/>
+          <w:tab w:val="left" w:pos="11908"/>
+          <w:tab w:val="left" w:pos="12824"/>
+          <w:tab w:val="left" w:pos="13740"/>
+          <w:tab w:val="left" w:pos="14656"/>
+        </w:tabs>
+        <w:wordWrap w:val="0"/>
+        <w:ind w:left="360"/>
+        <w:jc w:val="left"/>
+        <w:textAlignment w:val="top"/>
+        <w:rPr>
+          <w:rFonts w:ascii="Courier" w:hAnsi="Courier" w:cs="Courier"/>
+          <w:color w:val="333333"/>
+          <w:kern w:val="0"/>
+          <w:szCs w:val="21"/>
+        </w:rPr>
+      </w:pPr>
+      <w:r>
+        <w:rPr>
+          <w:rFonts w:ascii="Courier" w:hAnsi="Courier" w:cs="Courier"/>
+          <w:color w:val="333333"/>
+          <w:kern w:val="0"/>
+          <w:szCs w:val="21"/>
+        </w:rPr>
+        <w:t>sort ip.txt | uniq -c | sort -rn | head -n 3</w:t>
+      </w:r>
+    </w:p>
+    <w:p>
+      <w:pPr>
+        <w:pStyle w:val="a5"/>
+        <w:ind w:left="360" w:firstLineChars="0" w:firstLine="0"/>
+        <w:rPr>
+          <w:rFonts w:hint="eastAsia"/>
+          <w:sz w:val="24"/>
+          <w:szCs w:val="24"/>
+        </w:rPr>
+      </w:pPr>
+      <w:r>
+        <w:rPr>
+          <w:rFonts w:hint="eastAsia"/>
+          <w:sz w:val="24"/>
+          <w:szCs w:val="24"/>
+        </w:rPr>
+        <w:t xml:space="preserve">sort  </w:t>
+      </w:r>
+      <w:r>
+        <w:rPr>
+          <w:rFonts w:hint="eastAsia"/>
+          <w:sz w:val="24"/>
+          <w:szCs w:val="24"/>
+        </w:rPr>
+        <w:t>会让</w:t>
+      </w:r>
+      <w:r>
+        <w:rPr>
+          <w:rFonts w:hint="eastAsia"/>
+          <w:sz w:val="24"/>
+          <w:szCs w:val="24"/>
+        </w:rPr>
+        <w:t>ip</w:t>
+      </w:r>
+      <w:r>
+        <w:rPr>
+          <w:rFonts w:hint="eastAsia"/>
+          <w:sz w:val="24"/>
+          <w:szCs w:val="24"/>
+        </w:rPr>
+        <w:t>进行排序，相同的</w:t>
+      </w:r>
+      <w:r>
+        <w:rPr>
+          <w:rFonts w:hint="eastAsia"/>
+          <w:sz w:val="24"/>
+          <w:szCs w:val="24"/>
+        </w:rPr>
+        <w:t>ip</w:t>
+      </w:r>
+      <w:r>
+        <w:rPr>
+          <w:rFonts w:hint="eastAsia"/>
+          <w:sz w:val="24"/>
+          <w:szCs w:val="24"/>
+        </w:rPr>
+        <w:t>排在一起；</w:t>
+      </w:r>
+    </w:p>
+    <w:p>
+      <w:pPr>
+        <w:pStyle w:val="a5"/>
+        <w:ind w:left="360" w:firstLineChars="0" w:firstLine="0"/>
+        <w:rPr>
+          <w:rFonts w:hint="eastAsia"/>
+          <w:sz w:val="24"/>
+          <w:szCs w:val="24"/>
+        </w:rPr>
+      </w:pPr>
+      <w:r>
+        <w:rPr>
+          <w:rFonts w:hint="eastAsia"/>
+          <w:sz w:val="24"/>
+          <w:szCs w:val="24"/>
+        </w:rPr>
+        <w:t xml:space="preserve">uniq </w:t>
+      </w:r>
+      <w:r>
+        <w:rPr>
+          <w:sz w:val="24"/>
+          <w:szCs w:val="24"/>
+        </w:rPr>
+        <w:t>–</w:t>
+      </w:r>
+      <w:r>
+        <w:rPr>
+          <w:rFonts w:hint="eastAsia"/>
+          <w:sz w:val="24"/>
+          <w:szCs w:val="24"/>
+        </w:rPr>
+        <w:t xml:space="preserve">c  </w:t>
+      </w:r>
+      <w:r>
+        <w:rPr>
+          <w:rFonts w:hint="eastAsia"/>
+          <w:sz w:val="24"/>
+          <w:szCs w:val="24"/>
+        </w:rPr>
+        <w:t>去掉重复的</w:t>
+      </w:r>
+      <w:r>
+        <w:rPr>
+          <w:rFonts w:hint="eastAsia"/>
+          <w:sz w:val="24"/>
+          <w:szCs w:val="24"/>
+        </w:rPr>
+        <w:t>ip</w:t>
+      </w:r>
+      <w:r>
+        <w:rPr>
+          <w:rFonts w:hint="eastAsia"/>
+          <w:sz w:val="24"/>
+          <w:szCs w:val="24"/>
+        </w:rPr>
+        <w:t>，并且把该</w:t>
+      </w:r>
+      <w:r>
+        <w:rPr>
+          <w:rFonts w:hint="eastAsia"/>
+          <w:sz w:val="24"/>
+          <w:szCs w:val="24"/>
+        </w:rPr>
+        <w:t>ip</w:t>
+      </w:r>
+      <w:r>
+        <w:rPr>
+          <w:rFonts w:hint="eastAsia"/>
+          <w:sz w:val="24"/>
+          <w:szCs w:val="24"/>
+        </w:rPr>
+        <w:t>出现次数放在</w:t>
+      </w:r>
+      <w:r>
+        <w:rPr>
+          <w:rFonts w:hint="eastAsia"/>
+          <w:sz w:val="24"/>
+          <w:szCs w:val="24"/>
+        </w:rPr>
+        <w:t>行首</w:t>
+      </w:r>
+    </w:p>
+    <w:p>
+      <w:pPr>
+        <w:pStyle w:val="a5"/>
+        <w:ind w:left="360" w:firstLineChars="0" w:firstLine="0"/>
+        <w:rPr>
+          <w:rFonts w:hint="eastAsia"/>
+          <w:sz w:val="24"/>
+          <w:szCs w:val="24"/>
+        </w:rPr>
+      </w:pPr>
+      <w:r>
+        <w:rPr>
+          <w:rFonts w:hint="eastAsia"/>
+          <w:sz w:val="24"/>
+          <w:szCs w:val="24"/>
+        </w:rPr>
+        <w:t xml:space="preserve">sort </w:t>
+      </w:r>
+      <w:r>
+        <w:rPr>
+          <w:sz w:val="24"/>
+          <w:szCs w:val="24"/>
+        </w:rPr>
+        <w:t>–</w:t>
+      </w:r>
+      <w:r>
+        <w:rPr>
+          <w:rFonts w:hint="eastAsia"/>
+          <w:sz w:val="24"/>
+          <w:szCs w:val="24"/>
+        </w:rPr>
+        <w:t xml:space="preserve">rn  </w:t>
+      </w:r>
+      <w:r>
+        <w:rPr>
+          <w:rFonts w:hint="eastAsia"/>
+          <w:sz w:val="24"/>
+          <w:szCs w:val="24"/>
+        </w:rPr>
+        <w:t>按照行首的数字进行反向排序</w:t>
+      </w:r>
+      <w:r>
+        <w:rPr>
+          <w:rFonts w:hint="eastAsia"/>
+          <w:sz w:val="24"/>
+          <w:szCs w:val="24"/>
+        </w:rPr>
+        <w:t xml:space="preserve"> </w:t>
+      </w:r>
+      <w:r>
+        <w:rPr>
+          <w:sz w:val="24"/>
+          <w:szCs w:val="24"/>
+        </w:rPr>
+        <w:t>–</w:t>
+      </w:r>
+      <w:r>
+        <w:rPr>
+          <w:rFonts w:hint="eastAsia"/>
+          <w:sz w:val="24"/>
+          <w:szCs w:val="24"/>
+        </w:rPr>
+        <w:t>n</w:t>
+      </w:r>
+      <w:r>
+        <w:rPr>
+          <w:rFonts w:hint="eastAsia"/>
+          <w:sz w:val="24"/>
+          <w:szCs w:val="24"/>
+        </w:rPr>
+        <w:t>是按照数字</w:t>
+      </w:r>
+      <w:r>
+        <w:rPr>
+          <w:rFonts w:hint="eastAsia"/>
+          <w:sz w:val="24"/>
+          <w:szCs w:val="24"/>
+        </w:rPr>
+        <w:t xml:space="preserve">  -r</w:t>
+      </w:r>
+      <w:r>
+        <w:rPr>
+          <w:rFonts w:hint="eastAsia"/>
+          <w:sz w:val="24"/>
+          <w:szCs w:val="24"/>
+        </w:rPr>
+        <w:t>是降序</w:t>
+      </w:r>
+    </w:p>
+    <w:p>
+      <w:pPr>
+        <w:pStyle w:val="a5"/>
+        <w:ind w:left="360" w:firstLineChars="0" w:firstLine="0"/>
+        <w:rPr>
+          <w:rFonts w:hint="eastAsia"/>
+          <w:sz w:val="24"/>
+          <w:szCs w:val="24"/>
+        </w:rPr>
+      </w:pPr>
+      <w:r>
+        <w:rPr>
+          <w:rFonts w:hint="eastAsia"/>
+          <w:sz w:val="24"/>
+          <w:szCs w:val="24"/>
+        </w:rPr>
+        <w:t xml:space="preserve">head </w:t>
+      </w:r>
+      <w:r>
+        <w:rPr>
+          <w:sz w:val="24"/>
+          <w:szCs w:val="24"/>
+        </w:rPr>
+        <w:t>–</w:t>
+      </w:r>
+      <w:r>
+        <w:rPr>
+          <w:rFonts w:hint="eastAsia"/>
+          <w:sz w:val="24"/>
+          <w:szCs w:val="24"/>
+        </w:rPr>
+        <w:t xml:space="preserve">n 3 </w:t>
+      </w:r>
+      <w:r>
+        <w:rPr>
+          <w:rFonts w:hint="eastAsia"/>
+          <w:sz w:val="24"/>
+          <w:szCs w:val="24"/>
+        </w:rPr>
+        <w:t>取出前面</w:t>
+      </w:r>
+      <w:r>
+        <w:rPr>
+          <w:rFonts w:hint="eastAsia"/>
+          <w:sz w:val="24"/>
+          <w:szCs w:val="24"/>
+        </w:rPr>
+        <w:t>3</w:t>
+      </w:r>
+      <w:r>
+        <w:rPr>
+          <w:rFonts w:hint="eastAsia"/>
+          <w:sz w:val="24"/>
+          <w:szCs w:val="24"/>
+        </w:rPr>
+        <w:t>行</w:t>
+      </w:r>
+    </w:p>
+    <w:p>
+      <w:pPr>
+        <w:pStyle w:val="a5"/>
+        <w:numPr>
+          <w:ilvl w:val="0"/>
+          <w:numId w:val="6"/>
+        </w:numPr>
+        <w:ind w:firstLineChars="0"/>
+        <w:rPr>
+          <w:rFonts w:hint="eastAsia"/>
+          <w:sz w:val="24"/>
+          <w:szCs w:val="24"/>
+        </w:rPr>
+      </w:pPr>
+      <w:r>
+        <w:rPr>
+          <w:rFonts w:hint="eastAsia"/>
+          <w:sz w:val="24"/>
+          <w:szCs w:val="24"/>
+        </w:rPr>
+        <w:t>查找当前目录及子目录下所有扩展名为</w:t>
+      </w:r>
+      <w:r>
+        <w:rPr>
+          <w:sz w:val="24"/>
+          <w:szCs w:val="24"/>
+        </w:rPr>
+        <w:t>”</w:t>
+      </w:r>
+      <w:r>
+        <w:rPr>
+          <w:rFonts w:hint="eastAsia"/>
+          <w:sz w:val="24"/>
+          <w:szCs w:val="24"/>
+        </w:rPr>
+        <w:t>.conf</w:t>
+      </w:r>
+      <w:r>
+        <w:rPr>
+          <w:sz w:val="24"/>
+          <w:szCs w:val="24"/>
+        </w:rPr>
+        <w:t>”</w:t>
+      </w:r>
+      <w:r>
+        <w:rPr>
+          <w:rFonts w:hint="eastAsia"/>
+          <w:sz w:val="24"/>
+          <w:szCs w:val="24"/>
+        </w:rPr>
+        <w:t>的文件</w:t>
+      </w:r>
+    </w:p>
+    <w:p>
+      <w:pPr>
+        <w:pStyle w:val="a5"/>
+        <w:ind w:left="360" w:firstLineChars="0" w:firstLine="0"/>
+        <w:rPr>
+          <w:rFonts w:hint="eastAsia"/>
+          <w:sz w:val="24"/>
+          <w:szCs w:val="24"/>
+        </w:rPr>
+      </w:pPr>
+      <w:r>
+        <w:rPr>
+          <w:rFonts w:hint="eastAsia"/>
+          <w:sz w:val="24"/>
+          <w:szCs w:val="24"/>
+        </w:rPr>
+        <w:t xml:space="preserve">find . </w:t>
+      </w:r>
+      <w:r>
+        <w:rPr>
+          <w:sz w:val="24"/>
+          <w:szCs w:val="24"/>
+        </w:rPr>
+        <w:t>–</w:t>
+      </w:r>
+      <w:r>
+        <w:rPr>
+          <w:rFonts w:hint="eastAsia"/>
+          <w:sz w:val="24"/>
+          <w:szCs w:val="24"/>
+        </w:rPr>
+        <w:t xml:space="preserve">name </w:t>
+      </w:r>
+      <w:r>
+        <w:rPr>
+          <w:sz w:val="24"/>
+          <w:szCs w:val="24"/>
+        </w:rPr>
+        <w:t>“</w:t>
+      </w:r>
+      <w:r>
+        <w:rPr>
+          <w:rFonts w:hint="eastAsia"/>
+          <w:sz w:val="24"/>
+          <w:szCs w:val="24"/>
+        </w:rPr>
+        <w:t>*.conf</w:t>
+      </w:r>
+      <w:r>
+        <w:rPr>
+          <w:sz w:val="24"/>
+          <w:szCs w:val="24"/>
+        </w:rPr>
+        <w:t>”</w:t>
+      </w:r>
+    </w:p>
+    <w:p>
+      <w:pPr>
+        <w:pStyle w:val="a5"/>
+        <w:numPr>
+          <w:ilvl w:val="0"/>
+          <w:numId w:val="6"/>
+        </w:numPr>
+        <w:ind w:firstLineChars="0"/>
+        <w:rPr>
+          <w:rFonts w:hint="eastAsia"/>
+          <w:sz w:val="24"/>
+          <w:szCs w:val="24"/>
+        </w:rPr>
+      </w:pPr>
+      <w:r>
+        <w:rPr>
+          <w:rFonts w:hint="eastAsia"/>
+          <w:sz w:val="24"/>
+          <w:szCs w:val="24"/>
+        </w:rPr>
+        <w:t>对单个文件</w:t>
+      </w:r>
+      <w:r>
+        <w:rPr>
+          <w:rFonts w:hint="eastAsia"/>
+          <w:sz w:val="24"/>
+          <w:szCs w:val="24"/>
+        </w:rPr>
+        <w:t>进行文本替换：</w:t>
+      </w:r>
+    </w:p>
+    <w:p>
+      <w:pPr>
+        <w:pStyle w:val="a5"/>
+        <w:ind w:left="360" w:firstLineChars="0" w:firstLine="0"/>
+        <w:rPr>
+          <w:rFonts w:hint="eastAsia"/>
+          <w:sz w:val="24"/>
+          <w:szCs w:val="24"/>
+        </w:rPr>
+      </w:pPr>
+      <w:r>
+        <w:rPr>
+          <w:rFonts w:hint="eastAsia"/>
+          <w:sz w:val="24"/>
+          <w:szCs w:val="24"/>
+        </w:rPr>
+        <w:t xml:space="preserve">sed </w:t>
+      </w:r>
+      <w:r>
+        <w:rPr>
+          <w:sz w:val="24"/>
+          <w:szCs w:val="24"/>
+        </w:rPr>
+        <w:t>–i</w:t>
+      </w:r>
+      <w:r>
+        <w:rPr>
+          <w:rFonts w:hint="eastAsia"/>
+          <w:sz w:val="24"/>
+          <w:szCs w:val="24"/>
+        </w:rPr>
+        <w:t xml:space="preserve"> </w:t>
+      </w:r>
+      <w:r>
+        <w:rPr>
+          <w:sz w:val="24"/>
+          <w:szCs w:val="24"/>
+        </w:rPr>
+        <w:t>‘</w:t>
+      </w:r>
+      <w:r>
+        <w:rPr>
+          <w:rFonts w:hint="eastAsia"/>
+          <w:sz w:val="24"/>
+          <w:szCs w:val="24"/>
+        </w:rPr>
+        <w:t>/s/</w:t>
+      </w:r>
+      <w:r>
+        <w:rPr>
+          <w:rFonts w:hint="eastAsia"/>
+          <w:sz w:val="24"/>
+          <w:szCs w:val="24"/>
+        </w:rPr>
+        <w:t>要替换的内容</w:t>
+      </w:r>
+      <w:r>
+        <w:rPr>
+          <w:rFonts w:hint="eastAsia"/>
+          <w:sz w:val="24"/>
+          <w:szCs w:val="24"/>
+        </w:rPr>
+        <w:t>/</w:t>
+      </w:r>
+      <w:r>
+        <w:rPr>
+          <w:rFonts w:hint="eastAsia"/>
+          <w:sz w:val="24"/>
+          <w:szCs w:val="24"/>
+        </w:rPr>
+        <w:t>替换成内容</w:t>
+      </w:r>
+      <w:r>
+        <w:rPr>
+          <w:rFonts w:hint="eastAsia"/>
+          <w:sz w:val="24"/>
+          <w:szCs w:val="24"/>
+        </w:rPr>
+        <w:t>/g</w:t>
+      </w:r>
+      <w:r>
+        <w:rPr>
+          <w:sz w:val="24"/>
+          <w:szCs w:val="24"/>
+        </w:rPr>
+        <w:t>’</w:t>
+      </w:r>
+      <w:r>
+        <w:rPr>
+          <w:rFonts w:hint="eastAsia"/>
+          <w:sz w:val="24"/>
+          <w:szCs w:val="24"/>
+        </w:rPr>
+        <w:t xml:space="preserve"> </w:t>
+      </w:r>
+      <w:r>
+        <w:rPr>
+          <w:rFonts w:hint="eastAsia"/>
+          <w:sz w:val="24"/>
+          <w:szCs w:val="24"/>
+        </w:rPr>
+        <w:t>替换的文件路径</w:t>
+      </w:r>
+    </w:p>
+    <w:p>
+      <w:pPr>
+        <w:pStyle w:val="a5"/>
+        <w:ind w:left="360" w:firstLineChars="0" w:firstLine="0"/>
+        <w:rPr>
+          <w:rFonts w:hint="eastAsia"/>
+          <w:sz w:val="24"/>
+          <w:szCs w:val="24"/>
+        </w:rPr>
+      </w:pPr>
+      <w:r>
+        <w:rPr>
+          <w:rFonts w:hint="eastAsia"/>
+          <w:sz w:val="24"/>
+          <w:szCs w:val="24"/>
+        </w:rPr>
+        <w:t xml:space="preserve">sed </w:t>
+      </w:r>
+      <w:r>
+        <w:rPr>
+          <w:sz w:val="24"/>
+          <w:szCs w:val="24"/>
+        </w:rPr>
+        <w:t>–I</w:t>
+      </w:r>
+      <w:r>
+        <w:rPr>
+          <w:rFonts w:hint="eastAsia"/>
+          <w:sz w:val="24"/>
+          <w:szCs w:val="24"/>
+        </w:rPr>
+        <w:t xml:space="preserve"> </w:t>
+      </w:r>
+      <w:r>
+        <w:rPr>
+          <w:sz w:val="24"/>
+          <w:szCs w:val="24"/>
+        </w:rPr>
+        <w:t>‘</w:t>
+      </w:r>
+      <w:r>
+        <w:rPr>
+          <w:rFonts w:hint="eastAsia"/>
+          <w:sz w:val="24"/>
+          <w:szCs w:val="24"/>
+        </w:rPr>
+        <w:t>/s/One/Haha/g</w:t>
+      </w:r>
+      <w:r>
+        <w:rPr>
+          <w:sz w:val="24"/>
+          <w:szCs w:val="24"/>
+        </w:rPr>
+        <w:t>’</w:t>
+      </w:r>
+      <w:r>
+        <w:rPr>
+          <w:rFonts w:hint="eastAsia"/>
+          <w:sz w:val="24"/>
+          <w:szCs w:val="24"/>
+        </w:rPr>
+        <w:t xml:space="preserve"> test.txt </w:t>
+      </w:r>
+    </w:p>
+    <w:p>
+      <w:pPr>
+        <w:pStyle w:val="a5"/>
+        <w:ind w:left="360" w:firstLineChars="0" w:firstLine="0"/>
+        <w:rPr>
+          <w:rFonts w:hint="eastAsia"/>
+          <w:sz w:val="24"/>
+          <w:szCs w:val="24"/>
+        </w:rPr>
+      </w:pPr>
+      <w:r>
+        <w:rPr>
+          <w:rFonts w:hint="eastAsia"/>
+          <w:sz w:val="24"/>
+          <w:szCs w:val="24"/>
+        </w:rPr>
+        <w:t xml:space="preserve">// </w:t>
+      </w:r>
+      <w:r>
+        <w:rPr>
+          <w:rFonts w:hint="eastAsia"/>
+          <w:sz w:val="24"/>
+          <w:szCs w:val="24"/>
+        </w:rPr>
+        <w:t>注意，如果是在</w:t>
+      </w:r>
+      <w:r>
+        <w:rPr>
+          <w:rFonts w:hint="eastAsia"/>
+          <w:sz w:val="24"/>
+          <w:szCs w:val="24"/>
+        </w:rPr>
+        <w:t>Mac</w:t>
+      </w:r>
+      <w:r>
+        <w:rPr>
+          <w:rFonts w:hint="eastAsia"/>
+          <w:sz w:val="24"/>
+          <w:szCs w:val="24"/>
+        </w:rPr>
+        <w:t>上，要</w:t>
+      </w:r>
+      <w:r>
+        <w:rPr>
+          <w:rFonts w:hint="eastAsia"/>
+          <w:sz w:val="24"/>
+          <w:szCs w:val="24"/>
+        </w:rPr>
+        <w:t>在</w:t>
+      </w:r>
+      <w:r>
+        <w:rPr>
+          <w:rFonts w:hint="eastAsia"/>
+          <w:sz w:val="24"/>
+          <w:szCs w:val="24"/>
+        </w:rPr>
+        <w:t>-i</w:t>
+      </w:r>
+      <w:r>
+        <w:rPr>
+          <w:rFonts w:hint="eastAsia"/>
+          <w:sz w:val="24"/>
+          <w:szCs w:val="24"/>
+        </w:rPr>
+        <w:t>前面</w:t>
+      </w:r>
+      <w:r>
+        <w:rPr>
+          <w:rFonts w:hint="eastAsia"/>
+          <w:sz w:val="24"/>
+          <w:szCs w:val="24"/>
+        </w:rPr>
+        <w:t>加上</w:t>
+      </w:r>
+      <w:r>
+        <w:rPr>
+          <w:sz w:val="24"/>
+          <w:szCs w:val="24"/>
+        </w:rPr>
+        <w:t>’</w:t>
+      </w:r>
+      <w:r>
+        <w:rPr>
+          <w:rFonts w:hint="eastAsia"/>
+          <w:sz w:val="24"/>
+          <w:szCs w:val="24"/>
+        </w:rPr>
+        <w:t>.bak</w:t>
+      </w:r>
+      <w:r>
+        <w:rPr>
+          <w:sz w:val="24"/>
+          <w:szCs w:val="24"/>
+        </w:rPr>
+        <w:t>’</w:t>
+      </w:r>
+    </w:p>
+    <w:p>
+      <w:pPr>
+        <w:pStyle w:val="a5"/>
+        <w:numPr>
+          <w:ilvl w:val="0"/>
+          <w:numId w:val="6"/>
+        </w:numPr>
+        <w:ind w:firstLineChars="0"/>
+        <w:rPr>
+          <w:rFonts w:hint="eastAsia"/>
+          <w:sz w:val="24"/>
+          <w:szCs w:val="24"/>
+        </w:rPr>
+      </w:pPr>
+      <w:r>
+        <w:rPr>
+          <w:rFonts w:hint="eastAsia"/>
+          <w:sz w:val="24"/>
+          <w:szCs w:val="24"/>
+        </w:rPr>
+        <w:t>对文件内所有数字求和</w:t>
+      </w:r>
+    </w:p>
+    <w:p>
+      <w:pPr>
+        <w:pStyle w:val="a5"/>
+        <w:ind w:left="360" w:firstLineChars="0" w:firstLine="0"/>
+        <w:rPr>
+          <w:rFonts w:hint="eastAsia"/>
+          <w:sz w:val="24"/>
+          <w:szCs w:val="24"/>
+        </w:rPr>
+      </w:pPr>
+      <w:r>
+        <w:rPr>
+          <w:rFonts w:hint="eastAsia"/>
+          <w:sz w:val="24"/>
+          <w:szCs w:val="24"/>
+        </w:rPr>
+        <w:t>awk</w:t>
+      </w:r>
+      <w:r>
+        <w:rPr>
+          <w:rFonts w:hint="eastAsia"/>
+          <w:sz w:val="24"/>
+          <w:szCs w:val="24"/>
+        </w:rPr>
+        <w:t xml:space="preserve"> </w:t>
+      </w:r>
+      <w:r>
+        <w:rPr>
+          <w:rFonts w:hint="eastAsia"/>
+          <w:sz w:val="24"/>
+          <w:szCs w:val="24"/>
+        </w:rPr>
+        <w:t>对文件逐行读入，以空格为默认分隔符，进行切片，切开的部分进行分析处理。</w:t>
+      </w:r>
+      <w:r>
+        <w:rPr>
+          <w:rFonts w:hint="eastAsia"/>
+          <w:sz w:val="24"/>
+          <w:szCs w:val="24"/>
+        </w:rPr>
+        <w:t xml:space="preserve">  </w:t>
+      </w:r>
+      <w:r>
+        <w:rPr>
+          <w:sz w:val="24"/>
+          <w:szCs w:val="24"/>
+        </w:rPr>
+        <w:t>a</w:t>
+      </w:r>
+      <w:r>
+        <w:rPr>
+          <w:rFonts w:hint="eastAsia"/>
+          <w:sz w:val="24"/>
+          <w:szCs w:val="24"/>
+        </w:rPr>
+        <w:t>wk</w:t>
+      </w:r>
+      <w:r>
+        <w:rPr>
+          <w:rFonts w:hint="eastAsia"/>
+          <w:sz w:val="24"/>
+          <w:szCs w:val="24"/>
+        </w:rPr>
+        <w:t xml:space="preserve"> </w:t>
+      </w:r>
+      <w:r>
+        <w:rPr>
+          <w:sz w:val="24"/>
+          <w:szCs w:val="24"/>
+        </w:rPr>
+        <w:t>‘</w:t>
+      </w:r>
+      <w:r>
+        <w:rPr>
+          <w:rFonts w:hint="eastAsia"/>
+          <w:sz w:val="24"/>
+          <w:szCs w:val="24"/>
+        </w:rPr>
+        <w:t>{pattern + action}</w:t>
+      </w:r>
+      <w:r>
+        <w:rPr>
+          <w:sz w:val="24"/>
+          <w:szCs w:val="24"/>
+        </w:rPr>
+        <w:t>’</w:t>
+      </w:r>
+      <w:r>
+        <w:rPr>
+          <w:rFonts w:hint="eastAsia"/>
+          <w:sz w:val="24"/>
+          <w:szCs w:val="24"/>
+        </w:rPr>
+        <w:t xml:space="preserve"> {filenames}</w:t>
+      </w:r>
+    </w:p>
+    <w:p>
+      <w:pPr>
+        <w:pStyle w:val="a5"/>
+        <w:ind w:left="360" w:firstLineChars="0" w:firstLine="0"/>
+        <w:rPr>
+          <w:rFonts w:hint="eastAsia"/>
+          <w:sz w:val="24"/>
+          <w:szCs w:val="24"/>
+        </w:rPr>
+      </w:pPr>
+      <w:r>
+        <w:rPr>
+          <w:rFonts w:hint="eastAsia"/>
+          <w:sz w:val="24"/>
+          <w:szCs w:val="24"/>
+        </w:rPr>
+        <w:t xml:space="preserve">$1 </w:t>
+      </w:r>
+      <w:r>
+        <w:rPr>
+          <w:rFonts w:hint="eastAsia"/>
+          <w:sz w:val="24"/>
+          <w:szCs w:val="24"/>
+        </w:rPr>
+        <w:t>获取第一个参数</w:t>
+      </w:r>
+    </w:p>
+    <w:p>
+      <w:pPr>
+        <w:pStyle w:val="a5"/>
+        <w:ind w:left="360" w:firstLineChars="0" w:firstLine="0"/>
+        <w:rPr>
+          <w:rFonts w:hint="eastAsia"/>
+          <w:sz w:val="24"/>
+          <w:szCs w:val="24"/>
+        </w:rPr>
+      </w:pPr>
+      <w:r>
+        <w:rPr>
+          <w:rFonts w:hint="eastAsia"/>
+          <w:sz w:val="24"/>
+          <w:szCs w:val="24"/>
+        </w:rPr>
+        <w:t>实例：</w:t>
+      </w:r>
+      <w:r>
+        <w:rPr>
+          <w:rFonts w:hint="eastAsia"/>
+          <w:sz w:val="24"/>
+          <w:szCs w:val="24"/>
+        </w:rPr>
+        <w:t xml:space="preserve"> </w:t>
+      </w:r>
+      <w:r>
+        <w:rPr>
+          <w:sz w:val="24"/>
+          <w:szCs w:val="24"/>
+        </w:rPr>
+        <w:t>awk 'sum += $1 END {print sum}' test.txt</w:t>
+      </w:r>
+      <w:bookmarkStart w:id="0" w:name="_GoBack"/>
+      <w:bookmarkEnd w:id="0"/>
+    </w:p>
+    <w:p>
+      <w:pPr>
+        <w:rPr>
+          <w:rFonts w:hint="eastAsia"/>
+        </w:rPr>
+      </w:pPr>
+    </w:p>
+    <w:p>
+      <w:pPr>
+        <w:rPr>
+          <w:rFonts w:hint="eastAsia"/>
+        </w:rPr>
+      </w:pPr>
+    </w:p>
+    <w:p>
+      <w:pPr>
+        <w:pStyle w:val="2"/>
+      </w:pPr>
+      <w:r>
+        <w:rPr>
+          <w:rFonts w:hint="eastAsia"/>
+        </w:rPr>
+        <w:t>零碎知识：</w:t>
+      </w:r>
+    </w:p>
+    <w:p>
+      <w:pPr>
+        <w:rPr>
           <w:rFonts w:ascii="华文宋体" w:eastAsia="华文宋体" w:hAnsi="华文宋体" w:cs="Times New Roman"/>
           <w:color w:val="333333"/>
           <w:kern w:val="0"/>
@@ -2065,7 +3458,7 @@
           <w:szCs w:val="24"/>
           <w:shd w:val="clear" w:color="auto" w:fill="FFFFFF"/>
         </w:rPr>
-        <w:t>10、</w:t>
+        <w:t>1</w:t>
       </w:r>
       <w:r>
         <w:rPr>
@@ -2076,37 +3469,8 @@
           <w:szCs w:val="24"/>
           <w:shd w:val="clear" w:color="auto" w:fill="FFFFFF"/>
         </w:rPr>
-        <w:t>在shell中包含另外一个shell文件   . 文件的相对路径及文件名</w:t>
-      </w:r>
-    </w:p>
-    <w:p>
-      <w:pPr>
-        <w:ind w:firstLine="420"/>
-      </w:pPr>
-    </w:p>
-    <w:p/>
-    <w:p>
-      <w:pPr>
-        <w:pStyle w:val="2"/>
-      </w:pPr>
-      <w:r>
-        <w:rPr>
-          <w:rFonts w:hint="eastAsia"/>
-        </w:rPr>
-        <w:t>零碎知识：</w:t>
-      </w:r>
-    </w:p>
-    <w:p>
-      <w:pPr>
-        <w:rPr>
-          <w:rFonts w:ascii="华文宋体" w:eastAsia="华文宋体" w:hAnsi="华文宋体" w:cs="Times New Roman"/>
-          <w:color w:val="333333"/>
-          <w:kern w:val="0"/>
-          <w:sz w:val="24"/>
-          <w:szCs w:val="24"/>
-          <w:shd w:val="clear" w:color="auto" w:fill="FFFFFF"/>
-        </w:rPr>
-      </w:pPr>
+        <w:t>、</w:t>
+      </w:r>
       <w:r>
         <w:rPr>
           <w:rFonts w:ascii="华文宋体" w:eastAsia="华文宋体" w:hAnsi="华文宋体" w:cs="Times New Roman" w:hint="eastAsia"/>
@@ -2116,18 +3480,7 @@
           <w:szCs w:val="24"/>
           <w:shd w:val="clear" w:color="auto" w:fill="FFFFFF"/>
         </w:rPr>
-        <w:t>1</w:t>
-      </w:r>
-      <w:r>
-        <w:rPr>
-          <w:rFonts w:ascii="华文宋体" w:eastAsia="华文宋体" w:hAnsi="华文宋体" w:cs="Times New Roman" w:hint="eastAsia"/>
-          <w:color w:val="333333"/>
-          <w:kern w:val="0"/>
-          <w:sz w:val="24"/>
-          <w:szCs w:val="24"/>
-          <w:shd w:val="clear" w:color="auto" w:fill="FFFFFF"/>
-        </w:rPr>
-        <w:t>、编译性语言和解释型语言（脚本语言）：</w:t>
+        <w:t>编译性语言和解释型语言（脚本语言）：</w:t>
       </w:r>
     </w:p>
     <w:p>
@@ -2162,7 +3515,19 @@
           <w:szCs w:val="24"/>
           <w:shd w:val="clear" w:color="auto" w:fill="FFFFFF"/>
         </w:rPr>
-        <w:t>编译型语言：比如C++、Java，每次运行程序，直接读取目标代码，因为目标代码接近计算机底层，所以运行效率非常高。</w:t>
+        <w:t>编译型语言：比如C++、Java，每次运行程序，直接读取目标代码，</w:t>
+      </w:r>
+      <w:r>
+        <w:rPr>
+          <w:rFonts w:ascii="华文宋体" w:eastAsia="华文宋体" w:hAnsi="华文宋体" w:cs="Times New Roman" w:hint="eastAsia"/>
+          <w:color w:val="333333"/>
+          <w:kern w:val="0"/>
+          <w:sz w:val="24"/>
+          <w:szCs w:val="24"/>
+          <w:shd w:val="clear" w:color="auto" w:fill="FFFFFF"/>
+        </w:rPr>
+        <w:lastRenderedPageBreak/>
+        <w:t>因为目标代码接近计算机底层，所以运行效率非常高。</w:t>
       </w:r>
     </w:p>
     <w:p>
@@ -2212,7 +3577,7 @@
 </file>
 
 <file path=word/numbering.xml><?xml version="1.0" encoding="utf-8"?>
-<w:numbering xmlns:wpc="http://schemas.microsoft.com/office/word/2010/wordprocessingCanvas" xmlns:mc="http://schemas.openxmlformats.org/markup-compatibility/2006" xmlns:o="urn:schemas-microsoft-com:office:office" xmlns:r="http://schemas.openxmlformats.org/officeDocument/2006/relationships" xmlns:m="http://schemas.openxmlformats.org/officeDocument/2006/math" xmlns:v="urn:schemas-microsoft-com:vml" xmlns:wp14="http://schemas.microsoft.com/office/word/2010/wordprocessingDrawing" xmlns:wp="http://schemas.openxmlformats.org/drawingml/2006/wordprocessingDrawing" xmlns:w10="urn:schemas-microsoft-com:office:word" xmlns:w="http://schemas.openxmlformats.org/wordprocessingml/2006/main" xmlns:w14="http://schemas.microsoft.com/office/word/2010/wordml" xmlns:w15="http://schemas.microsoft.com/office/word/2012/wordml" xmlns:wpg="http://schemas.microsoft.com/office/word/2010/wordprocessingGroup" xmlns:wpi="http://schemas.microsoft.com/office/word/2010/wordprocessingInk" xmlns:wne="http://schemas.microsoft.com/office/word/2006/wordml" xmlns:wps="http://schemas.microsoft.com/office/word/2010/wordprocessingShape" mc:Ignorable="w14 w15 wp14">
+<w:numbering xmlns:wpc="http://schemas.microsoft.com/office/word/2010/wordprocessingCanvas" xmlns:mo="http://schemas.microsoft.com/office/mac/office/2008/main" xmlns:mc="http://schemas.openxmlformats.org/markup-compatibility/2006" xmlns:mv="urn:schemas-microsoft-com:mac:vml" xmlns:o="urn:schemas-microsoft-com:office:office" xmlns:r="http://schemas.openxmlformats.org/officeDocument/2006/relationships" xmlns:m="http://schemas.openxmlformats.org/officeDocument/2006/math" xmlns:v="urn:schemas-microsoft-com:vml" xmlns:wp14="http://schemas.microsoft.com/office/word/2010/wordprocessingDrawing" xmlns:wp="http://schemas.openxmlformats.org/drawingml/2006/wordprocessingDrawing" xmlns:w10="urn:schemas-microsoft-com:office:word" xmlns:w="http://schemas.openxmlformats.org/wordprocessingml/2006/main" xmlns:w14="http://schemas.microsoft.com/office/word/2010/wordml" xmlns:wpg="http://schemas.microsoft.com/office/word/2010/wordprocessingGroup" xmlns:wpi="http://schemas.microsoft.com/office/word/2010/wordprocessingInk" xmlns:wne="http://schemas.microsoft.com/office/word/2006/wordml" xmlns:wps="http://schemas.microsoft.com/office/word/2010/wordprocessingShape" mc:Ignorable="w14 wp14">
   <w:abstractNum w:abstractNumId="0">
     <w:nsid w:val="02CF603F"/>
     <w:multiLevelType w:val="hybridMultilevel"/>
@@ -2303,6 +3668,155 @@
     </w:lvl>
   </w:abstractNum>
   <w:abstractNum w:abstractNumId="1">
+    <w:nsid w:val="1E6254C0"/>
+    <w:multiLevelType w:val="multilevel"/>
+    <w:tmpl w:val="4304701C"/>
+    <w:lvl w:ilvl="0">
+      <w:start w:val="1"/>
+      <w:numFmt w:val="bullet"/>
+      <w:lvlText w:val=""/>
+      <w:lvlJc w:val="left"/>
+      <w:pPr>
+        <w:tabs>
+          <w:tab w:val="num" w:pos="720"/>
+        </w:tabs>
+        <w:ind w:left="720" w:hanging="360"/>
+      </w:pPr>
+      <w:rPr>
+        <w:rFonts w:ascii="Symbol" w:hAnsi="Symbol" w:hint="default"/>
+        <w:sz w:val="20"/>
+      </w:rPr>
+    </w:lvl>
+    <w:lvl w:ilvl="1" w:tentative="1">
+      <w:start w:val="1"/>
+      <w:numFmt w:val="bullet"/>
+      <w:lvlText w:val="o"/>
+      <w:lvlJc w:val="left"/>
+      <w:pPr>
+        <w:tabs>
+          <w:tab w:val="num" w:pos="1440"/>
+        </w:tabs>
+        <w:ind w:left="1440" w:hanging="360"/>
+      </w:pPr>
+      <w:rPr>
+        <w:rFonts w:ascii="Courier New" w:hAnsi="Courier New" w:hint="default"/>
+        <w:sz w:val="20"/>
+      </w:rPr>
+    </w:lvl>
+    <w:lvl w:ilvl="2" w:tentative="1">
+      <w:start w:val="1"/>
+      <w:numFmt w:val="bullet"/>
+      <w:lvlText w:val=""/>
+      <w:lvlJc w:val="left"/>
+      <w:pPr>
+        <w:tabs>
+          <w:tab w:val="num" w:pos="2160"/>
+        </w:tabs>
+        <w:ind w:left="2160" w:hanging="360"/>
+      </w:pPr>
+      <w:rPr>
+        <w:rFonts w:ascii="Wingdings" w:hAnsi="Wingdings" w:hint="default"/>
+        <w:sz w:val="20"/>
+      </w:rPr>
+    </w:lvl>
+    <w:lvl w:ilvl="3" w:tentative="1">
+      <w:start w:val="1"/>
+      <w:numFmt w:val="bullet"/>
+      <w:lvlText w:val=""/>
+      <w:lvlJc w:val="left"/>
+      <w:pPr>
+        <w:tabs>
+          <w:tab w:val="num" w:pos="2880"/>
+        </w:tabs>
+        <w:ind w:left="2880" w:hanging="360"/>
+      </w:pPr>
+      <w:rPr>
+        <w:rFonts w:ascii="Wingdings" w:hAnsi="Wingdings" w:hint="default"/>
+        <w:sz w:val="20"/>
+      </w:rPr>
+    </w:lvl>
+    <w:lvl w:ilvl="4" w:tentative="1">
+      <w:start w:val="1"/>
+      <w:numFmt w:val="bullet"/>
+      <w:lvlText w:val=""/>
+      <w:lvlJc w:val="left"/>
+      <w:pPr>
+        <w:tabs>
+          <w:tab w:val="num" w:pos="3600"/>
+        </w:tabs>
+        <w:ind w:left="3600" w:hanging="360"/>
+      </w:pPr>
+      <w:rPr>
+        <w:rFonts w:ascii="Wingdings" w:hAnsi="Wingdings" w:hint="default"/>
+        <w:sz w:val="20"/>
+      </w:rPr>
+    </w:lvl>
+    <w:lvl w:ilvl="5" w:tentative="1">
+      <w:start w:val="1"/>
+      <w:numFmt w:val="bullet"/>
+      <w:lvlText w:val=""/>
+      <w:lvlJc w:val="left"/>
+      <w:pPr>
+        <w:tabs>
+          <w:tab w:val="num" w:pos="4320"/>
+        </w:tabs>
+        <w:ind w:left="4320" w:hanging="360"/>
+      </w:pPr>
+      <w:rPr>
+        <w:rFonts w:ascii="Wingdings" w:hAnsi="Wingdings" w:hint="default"/>
+        <w:sz w:val="20"/>
+      </w:rPr>
+    </w:lvl>
+    <w:lvl w:ilvl="6" w:tentative="1">
+      <w:start w:val="1"/>
+      <w:numFmt w:val="bullet"/>
+      <w:lvlText w:val=""/>
+      <w:lvlJc w:val="left"/>
+      <w:pPr>
+        <w:tabs>
+          <w:tab w:val="num" w:pos="5040"/>
+        </w:tabs>
+        <w:ind w:left="5040" w:hanging="360"/>
+      </w:pPr>
+      <w:rPr>
+        <w:rFonts w:ascii="Wingdings" w:hAnsi="Wingdings" w:hint="default"/>
+        <w:sz w:val="20"/>
+      </w:rPr>
+    </w:lvl>
+    <w:lvl w:ilvl="7" w:tentative="1">
+      <w:start w:val="1"/>
+      <w:numFmt w:val="bullet"/>
+      <w:lvlText w:val=""/>
+      <w:lvlJc w:val="left"/>
+      <w:pPr>
+        <w:tabs>
+          <w:tab w:val="num" w:pos="5760"/>
+        </w:tabs>
+        <w:ind w:left="5760" w:hanging="360"/>
+      </w:pPr>
+      <w:rPr>
+        <w:rFonts w:ascii="Wingdings" w:hAnsi="Wingdings" w:hint="default"/>
+        <w:sz w:val="20"/>
+      </w:rPr>
+    </w:lvl>
+    <w:lvl w:ilvl="8" w:tentative="1">
+      <w:start w:val="1"/>
+      <w:numFmt w:val="bullet"/>
+      <w:lvlText w:val=""/>
+      <w:lvlJc w:val="left"/>
+      <w:pPr>
+        <w:tabs>
+          <w:tab w:val="num" w:pos="6480"/>
+        </w:tabs>
+        <w:ind w:left="6480" w:hanging="360"/>
+      </w:pPr>
+      <w:rPr>
+        <w:rFonts w:ascii="Wingdings" w:hAnsi="Wingdings" w:hint="default"/>
+        <w:sz w:val="20"/>
+      </w:rPr>
+    </w:lvl>
+  </w:abstractNum>
+  <w:abstractNum w:abstractNumId="2">
     <w:nsid w:val="29F26AD7"/>
     <w:multiLevelType w:val="hybridMultilevel"/>
     <w:tmpl w:val="F1C6E994"/>
@@ -2391,7 +3905,7 @@
       </w:pPr>
     </w:lvl>
   </w:abstractNum>
-  <w:abstractNum w:abstractNumId="2">
+  <w:abstractNum w:abstractNumId="3">
     <w:nsid w:val="3B3D5D05"/>
     <w:multiLevelType w:val="hybridMultilevel"/>
     <w:tmpl w:val="6BA65752"/>
@@ -2480,7 +3994,7 @@
       </w:pPr>
     </w:lvl>
   </w:abstractNum>
-  <w:abstractNum w:abstractNumId="3">
+  <w:abstractNum w:abstractNumId="4">
     <w:nsid w:val="622A423D"/>
     <w:multiLevelType w:val="hybridMultilevel"/>
     <w:tmpl w:val="24984578"/>
@@ -2569,7 +4083,7 @@
       </w:pPr>
     </w:lvl>
   </w:abstractNum>
-  <w:abstractNum w:abstractNumId="4">
+  <w:abstractNum w:abstractNumId="5">
     <w:nsid w:val="67533531"/>
     <w:multiLevelType w:val="hybridMultilevel"/>
     <w:tmpl w:val="50428A1A"/>
@@ -2658,26 +4172,128 @@
       </w:pPr>
     </w:lvl>
   </w:abstractNum>
+  <w:abstractNum w:abstractNumId="6">
+    <w:nsid w:val="766540AE"/>
+    <w:multiLevelType w:val="hybridMultilevel"/>
+    <w:tmpl w:val="41829EAA"/>
+    <w:lvl w:ilvl="0" w:tplc="4796BB5C">
+      <w:start w:val="1"/>
+      <w:numFmt w:val="decimal"/>
+      <w:lvlText w:val="%1、"/>
+      <w:lvlJc w:val="left"/>
+      <w:pPr>
+        <w:ind w:left="360" w:hanging="360"/>
+      </w:pPr>
+      <w:rPr>
+        <w:rFonts w:hint="eastAsia"/>
+      </w:rPr>
+    </w:lvl>
+    <w:lvl w:ilvl="1" w:tplc="04090019" w:tentative="1">
+      <w:start w:val="1"/>
+      <w:numFmt w:val="lowerLetter"/>
+      <w:lvlText w:val="%2)"/>
+      <w:lvlJc w:val="left"/>
+      <w:pPr>
+        <w:ind w:left="960" w:hanging="480"/>
+      </w:pPr>
+    </w:lvl>
+    <w:lvl w:ilvl="2" w:tplc="0409001B" w:tentative="1">
+      <w:start w:val="1"/>
+      <w:numFmt w:val="lowerRoman"/>
+      <w:lvlText w:val="%3."/>
+      <w:lvlJc w:val="right"/>
+      <w:pPr>
+        <w:ind w:left="1440" w:hanging="480"/>
+      </w:pPr>
+    </w:lvl>
+    <w:lvl w:ilvl="3" w:tplc="0409000F" w:tentative="1">
+      <w:start w:val="1"/>
+      <w:numFmt w:val="decimal"/>
+      <w:lvlText w:val="%4."/>
+      <w:lvlJc w:val="left"/>
+      <w:pPr>
+        <w:ind w:left="1920" w:hanging="480"/>
+      </w:pPr>
+    </w:lvl>
+    <w:lvl w:ilvl="4" w:tplc="04090019" w:tentative="1">
+      <w:start w:val="1"/>
+      <w:numFmt w:val="lowerLetter"/>
+      <w:lvlText w:val="%5)"/>
+      <w:lvlJc w:val="left"/>
+      <w:pPr>
+        <w:ind w:left="2400" w:hanging="480"/>
+      </w:pPr>
+    </w:lvl>
+    <w:lvl w:ilvl="5" w:tplc="0409001B" w:tentative="1">
+      <w:start w:val="1"/>
+      <w:numFmt w:val="lowerRoman"/>
+      <w:lvlText w:val="%6."/>
+      <w:lvlJc w:val="right"/>
+      <w:pPr>
+        <w:ind w:left="2880" w:hanging="480"/>
+      </w:pPr>
+    </w:lvl>
+    <w:lvl w:ilvl="6" w:tplc="0409000F" w:tentative="1">
+      <w:start w:val="1"/>
+      <w:numFmt w:val="decimal"/>
+      <w:lvlText w:val="%7."/>
+      <w:lvlJc w:val="left"/>
+      <w:pPr>
+        <w:ind w:left="3360" w:hanging="480"/>
+      </w:pPr>
+    </w:lvl>
+    <w:lvl w:ilvl="7" w:tplc="04090019" w:tentative="1">
+      <w:start w:val="1"/>
+      <w:numFmt w:val="lowerLetter"/>
+      <w:lvlText w:val="%8)"/>
+      <w:lvlJc w:val="left"/>
+      <w:pPr>
+        <w:ind w:left="3840" w:hanging="480"/>
+      </w:pPr>
+    </w:lvl>
+    <w:lvl w:ilvl="8" w:tplc="0409001B" w:tentative="1">
+      <w:start w:val="1"/>
+      <w:numFmt w:val="lowerRoman"/>
+      <w:lvlText w:val="%9."/>
+      <w:lvlJc w:val="right"/>
+      <w:pPr>
+        <w:ind w:left="4320" w:hanging="480"/>
+      </w:pPr>
+    </w:lvl>
+  </w:abstractNum>
   <w:num w:numId="1">
-    <w:abstractNumId w:val="3"/>
+    <w:abstractNumId w:val="4"/>
   </w:num>
   <w:num w:numId="2">
-    <w:abstractNumId w:val="1"/>
+    <w:abstractNumId w:val="2"/>
   </w:num>
   <w:num w:numId="3">
-    <w:abstractNumId w:val="4"/>
+    <w:abstractNumId w:val="5"/>
   </w:num>
   <w:num w:numId="4">
     <w:abstractNumId w:val="0"/>
   </w:num>
   <w:num w:numId="5">
-    <w:abstractNumId w:val="2"/>
+    <w:abstractNumId w:val="3"/>
+  </w:num>
+  <w:num w:numId="6">
+    <w:abstractNumId w:val="6"/>
+  </w:num>
+  <w:num w:numId="7">
+    <w:abstractNumId w:val="1"/>
+    <w:lvlOverride w:ilvl="0">
+      <w:lvl w:ilvl="0">
+        <w:numFmt w:val="upperLetter"/>
+        <w:lvlText w:val="%1."/>
+        <w:lvlJc w:val="left"/>
+      </w:lvl>
+    </w:lvlOverride>
   </w:num>
 </w:numbering>
 </file>
 
 <file path=word/styles.xml><?xml version="1.0" encoding="utf-8"?>
-<w:styles xmlns:mc="http://schemas.openxmlformats.org/markup-compatibility/2006" xmlns:r="http://schemas.openxmlformats.org/officeDocument/2006/relationships" xmlns:w="http://schemas.openxmlformats.org/wordprocessingml/2006/main" xmlns:w14="http://schemas.microsoft.com/office/word/2010/wordml" xmlns:w15="http://schemas.microsoft.com/office/word/2012/wordml" mc:Ignorable="w14 w15">
+<w:styles xmlns:mc="http://schemas.openxmlformats.org/markup-compatibility/2006" xmlns:r="http://schemas.openxmlformats.org/officeDocument/2006/relationships" xmlns:w="http://schemas.openxmlformats.org/wordprocessingml/2006/main" xmlns:w14="http://schemas.microsoft.com/office/word/2010/wordml" mc:Ignorable="w14">
   <w:docDefaults>
     <w:rPrDefault>
       <w:rPr>
@@ -2690,369 +4306,153 @@
     </w:rPrDefault>
     <w:pPrDefault/>
   </w:docDefaults>
-  <w:latentStyles w:defLockedState="0" w:defUIPriority="99" w:defSemiHidden="0" w:defUnhideWhenUsed="0" w:defQFormat="0" w:count="371">
-    <w:lsdException w:name="Normal" w:uiPriority="0" w:qFormat="1"/>
-    <w:lsdException w:name="heading 1" w:uiPriority="9" w:qFormat="1"/>
-    <w:lsdException w:name="heading 2" w:semiHidden="1" w:uiPriority="9" w:unhideWhenUsed="1" w:qFormat="1"/>
-    <w:lsdException w:name="heading 3" w:semiHidden="1" w:uiPriority="9" w:unhideWhenUsed="1" w:qFormat="1"/>
-    <w:lsdException w:name="heading 4" w:semiHidden="1" w:uiPriority="9" w:unhideWhenUsed="1" w:qFormat="1"/>
-    <w:lsdException w:name="heading 5" w:semiHidden="1" w:uiPriority="9" w:unhideWhenUsed="1" w:qFormat="1"/>
-    <w:lsdException w:name="heading 6" w:semiHidden="1" w:uiPriority="9" w:unhideWhenUsed="1" w:qFormat="1"/>
-    <w:lsdException w:name="heading 7" w:semiHidden="1" w:uiPriority="9" w:unhideWhenUsed="1" w:qFormat="1"/>
-    <w:lsdException w:name="heading 8" w:semiHidden="1" w:uiPriority="9" w:unhideWhenUsed="1" w:qFormat="1"/>
-    <w:lsdException w:name="heading 9" w:semiHidden="1" w:uiPriority="9" w:unhideWhenUsed="1" w:qFormat="1"/>
-    <w:lsdException w:name="index 1" w:semiHidden="1" w:unhideWhenUsed="1"/>
-    <w:lsdException w:name="index 2" w:semiHidden="1" w:unhideWhenUsed="1"/>
-    <w:lsdException w:name="index 3" w:semiHidden="1" w:unhideWhenUsed="1"/>
-    <w:lsdException w:name="index 4" w:semiHidden="1" w:unhideWhenUsed="1"/>
-    <w:lsdException w:name="index 5" w:semiHidden="1" w:unhideWhenUsed="1"/>
-    <w:lsdException w:name="index 6" w:semiHidden="1" w:unhideWhenUsed="1"/>
-    <w:lsdException w:name="index 7" w:semiHidden="1" w:unhideWhenUsed="1"/>
-    <w:lsdException w:name="index 8" w:semiHidden="1" w:unhideWhenUsed="1"/>
-    <w:lsdException w:name="index 9" w:semiHidden="1" w:unhideWhenUsed="1"/>
-    <w:lsdException w:name="toc 1" w:semiHidden="1" w:uiPriority="39" w:unhideWhenUsed="1"/>
-    <w:lsdException w:name="toc 2" w:semiHidden="1" w:uiPriority="39" w:unhideWhenUsed="1"/>
-    <w:lsdException w:name="toc 3" w:semiHidden="1" w:uiPriority="39" w:unhideWhenUsed="1"/>
-    <w:lsdException w:name="toc 4" w:semiHidden="1" w:uiPriority="39" w:unhideWhenUsed="1"/>
-    <w:lsdException w:name="toc 5" w:semiHidden="1" w:uiPriority="39" w:unhideWhenUsed="1"/>
-    <w:lsdException w:name="toc 6" w:semiHidden="1" w:uiPriority="39" w:unhideWhenUsed="1"/>
-    <w:lsdException w:name="toc 7" w:semiHidden="1" w:uiPriority="39" w:unhideWhenUsed="1"/>
-    <w:lsdException w:name="toc 8" w:semiHidden="1" w:uiPriority="39" w:unhideWhenUsed="1"/>
-    <w:lsdException w:name="toc 9" w:semiHidden="1" w:uiPriority="39" w:unhideWhenUsed="1"/>
-    <w:lsdException w:name="Normal Indent" w:semiHidden="1" w:unhideWhenUsed="1"/>
-    <w:lsdException w:name="footnote text" w:semiHidden="1" w:unhideWhenUsed="1"/>
-    <w:lsdException w:name="annotation text" w:semiHidden="1" w:unhideWhenUsed="1"/>
-    <w:lsdException w:name="header" w:semiHidden="1" w:unhideWhenUsed="1"/>
-    <w:lsdException w:name="footer" w:semiHidden="1" w:unhideWhenUsed="1"/>
-    <w:lsdException w:name="index heading" w:semiHidden="1" w:unhideWhenUsed="1"/>
-    <w:lsdException w:name="caption" w:semiHidden="1" w:uiPriority="35" w:unhideWhenUsed="1" w:qFormat="1"/>
-    <w:lsdException w:name="table of figures" w:semiHidden="1" w:unhideWhenUsed="1"/>
-    <w:lsdException w:name="envelope address" w:semiHidden="1" w:unhideWhenUsed="1"/>
-    <w:lsdException w:name="envelope return" w:semiHidden="1" w:unhideWhenUsed="1"/>
-    <w:lsdException w:name="footnote reference" w:semiHidden="1" w:unhideWhenUsed="1"/>
-    <w:lsdException w:name="annotation reference" w:semiHidden="1" w:unhideWhenUsed="1"/>
-    <w:lsdException w:name="line number" w:semiHidden="1" w:unhideWhenUsed="1"/>
-    <w:lsdException w:name="page number" w:semiHidden="1" w:unhideWhenUsed="1"/>
-    <w:lsdException w:name="endnote reference" w:semiHidden="1" w:unhideWhenUsed="1"/>
-    <w:lsdException w:name="endnote text" w:semiHidden="1" w:unhideWhenUsed="1"/>
-    <w:lsdException w:name="table of authorities" w:semiHidden="1" w:unhideWhenUsed="1"/>
-    <w:lsdException w:name="macro" w:semiHidden="1" w:unhideWhenUsed="1"/>
-    <w:lsdException w:name="toa heading" w:semiHidden="1" w:unhideWhenUsed="1"/>
-    <w:lsdException w:name="List" w:semiHidden="1" w:unhideWhenUsed="1"/>
-    <w:lsdException w:name="List Bullet" w:semiHidden="1" w:unhideWhenUsed="1"/>
-    <w:lsdException w:name="List Number" w:semiHidden="1" w:unhideWhenUsed="1"/>
-    <w:lsdException w:name="List 2" w:semiHidden="1" w:unhideWhenUsed="1"/>
-    <w:lsdException w:name="List 3" w:semiHidden="1" w:unhideWhenUsed="1"/>
-    <w:lsdException w:name="List 4" w:semiHidden="1" w:unhideWhenUsed="1"/>
-    <w:lsdException w:name="List 5" w:semiHidden="1" w:unhideWhenUsed="1"/>
-    <w:lsdException w:name="List Bullet 2" w:semiHidden="1" w:unhideWhenUsed="1"/>
-    <w:lsdException w:name="List Bullet 3" w:semiHidden="1" w:unhideWhenUsed="1"/>
-    <w:lsdException w:name="List Bullet 4" w:semiHidden="1" w:unhideWhenUsed="1"/>
-    <w:lsdException w:name="List Bullet 5" w:semiHidden="1" w:unhideWhenUsed="1"/>
-    <w:lsdException w:name="List Number 2" w:semiHidden="1" w:unhideWhenUsed="1"/>
-    <w:lsdException w:name="List Number 3" w:semiHidden="1" w:unhideWhenUsed="1"/>
-    <w:lsdException w:name="List Number 4" w:semiHidden="1" w:unhideWhenUsed="1"/>
-    <w:lsdException w:name="List Number 5" w:semiHidden="1" w:unhideWhenUsed="1"/>
-    <w:lsdException w:name="Title" w:uiPriority="10" w:qFormat="1"/>
-    <w:lsdException w:name="Closing" w:semiHidden="1" w:unhideWhenUsed="1"/>
-    <w:lsdException w:name="Signature" w:semiHidden="1" w:unhideWhenUsed="1"/>
-    <w:lsdException w:name="Default Paragraph Font" w:semiHidden="1" w:uiPriority="1" w:unhideWhenUsed="1"/>
-    <w:lsdException w:name="Body Text" w:semiHidden="1" w:unhideWhenUsed="1"/>
-    <w:lsdException w:name="Body Text Indent" w:semiHidden="1" w:unhideWhenUsed="1"/>
-    <w:lsdException w:name="List Continue" w:semiHidden="1" w:unhideWhenUsed="1"/>
-    <w:lsdException w:name="List Continue 2" w:semiHidden="1" w:unhideWhenUsed="1"/>
-    <w:lsdException w:name="List Continue 3" w:semiHidden="1" w:unhideWhenUsed="1"/>
-    <w:lsdException w:name="List Continue 4" w:semiHidden="1" w:unhideWhenUsed="1"/>
-    <w:lsdException w:name="List Continue 5" w:semiHidden="1" w:unhideWhenUsed="1"/>
-    <w:lsdException w:name="Message Header" w:semiHidden="1" w:unhideWhenUsed="1"/>
-    <w:lsdException w:name="Subtitle" w:uiPriority="11" w:qFormat="1"/>
-    <w:lsdException w:name="Salutation" w:semiHidden="1" w:unhideWhenUsed="1"/>
-    <w:lsdException w:name="Date" w:semiHidden="1" w:unhideWhenUsed="1"/>
-    <w:lsdException w:name="Body Text First Indent" w:semiHidden="1" w:unhideWhenUsed="1"/>
-    <w:lsdException w:name="Body Text First Indent 2" w:semiHidden="1" w:unhideWhenUsed="1"/>
-    <w:lsdException w:name="Note Heading" w:semiHidden="1" w:unhideWhenUsed="1"/>
-    <w:lsdException w:name="Body Text 2" w:semiHidden="1" w:unhideWhenUsed="1"/>
-    <w:lsdException w:name="Body Text 3" w:semiHidden="1" w:unhideWhenUsed="1"/>
-    <w:lsdException w:name="Body Text Indent 2" w:semiHidden="1" w:unhideWhenUsed="1"/>
-    <w:lsdException w:name="Body Text Indent 3" w:semiHidden="1" w:unhideWhenUsed="1"/>
-    <w:lsdException w:name="Block Text" w:semiHidden="1" w:unhideWhenUsed="1"/>
-    <w:lsdException w:name="Hyperlink" w:semiHidden="1" w:unhideWhenUsed="1"/>
-    <w:lsdException w:name="FollowedHyperlink" w:semiHidden="1" w:unhideWhenUsed="1"/>
-    <w:lsdException w:name="Strong" w:uiPriority="22" w:qFormat="1"/>
-    <w:lsdException w:name="Emphasis" w:uiPriority="20" w:qFormat="1"/>
-    <w:lsdException w:name="Document Map" w:semiHidden="1" w:unhideWhenUsed="1"/>
-    <w:lsdException w:name="Plain Text" w:semiHidden="1" w:unhideWhenUsed="1"/>
-    <w:lsdException w:name="E-mail Signature" w:semiHidden="1" w:unhideWhenUsed="1"/>
-    <w:lsdException w:name="HTML Top of Form" w:semiHidden="1" w:unhideWhenUsed="1"/>
-    <w:lsdException w:name="HTML Bottom of Form" w:semiHidden="1" w:unhideWhenUsed="1"/>
-    <w:lsdException w:name="Normal (Web)" w:semiHidden="1" w:unhideWhenUsed="1"/>
-    <w:lsdException w:name="HTML Acronym" w:semiHidden="1" w:unhideWhenUsed="1"/>
-    <w:lsdException w:name="HTML Address" w:semiHidden="1" w:unhideWhenUsed="1"/>
-    <w:lsdException w:name="HTML Cite" w:semiHidden="1" w:unhideWhenUsed="1"/>
-    <w:lsdException w:name="HTML Code" w:semiHidden="1" w:unhideWhenUsed="1"/>
-    <w:lsdException w:name="HTML Definition" w:semiHidden="1" w:unhideWhenUsed="1"/>
-    <w:lsdException w:name="HTML Keyboard" w:semiHidden="1" w:unhideWhenUsed="1"/>
-    <w:lsdException w:name="HTML Preformatted" w:semiHidden="1" w:unhideWhenUsed="1"/>
-    <w:lsdException w:name="HTML Sample" w:semiHidden="1" w:unhideWhenUsed="1"/>
-    <w:lsdException w:name="HTML Typewriter" w:semiHidden="1" w:unhideWhenUsed="1"/>
-    <w:lsdException w:name="HTML Variable" w:semiHidden="1" w:unhideWhenUsed="1"/>
-    <w:lsdException w:name="Normal Table" w:semiHidden="1" w:unhideWhenUsed="1"/>
-    <w:lsdException w:name="annotation subject" w:semiHidden="1" w:unhideWhenUsed="1"/>
-    <w:lsdException w:name="No List" w:semiHidden="1" w:unhideWhenUsed="1"/>
-    <w:lsdException w:name="Outline List 1" w:semiHidden="1" w:unhideWhenUsed="1"/>
-    <w:lsdException w:name="Outline List 2" w:semiHidden="1" w:unhideWhenUsed="1"/>
-    <w:lsdException w:name="Outline List 3" w:semiHidden="1" w:unhideWhenUsed="1"/>
-    <w:lsdException w:name="Table Simple 1" w:semiHidden="1" w:unhideWhenUsed="1"/>
-    <w:lsdException w:name="Table Simple 2" w:semiHidden="1" w:unhideWhenUsed="1"/>
-    <w:lsdException w:name="Table Simple 3" w:semiHidden="1" w:unhideWhenUsed="1"/>
-    <w:lsdException w:name="Table Classic 1" w:semiHidden="1" w:unhideWhenUsed="1"/>
-    <w:lsdException w:name="Table Classic 2" w:semiHidden="1" w:unhideWhenUsed="1"/>
-    <w:lsdException w:name="Table Classic 3" w:semiHidden="1" w:unhideWhenUsed="1"/>
-    <w:lsdException w:name="Table Classic 4" w:semiHidden="1" w:unhideWhenUsed="1"/>
-    <w:lsdException w:name="Table Colorful 1" w:semiHidden="1" w:unhideWhenUsed="1"/>
-    <w:lsdException w:name="Table Colorful 2" w:semiHidden="1" w:unhideWhenUsed="1"/>
-    <w:lsdException w:name="Table Colorful 3" w:semiHidden="1" w:unhideWhenUsed="1"/>
-    <w:lsdException w:name="Table Columns 1" w:semiHidden="1" w:unhideWhenUsed="1"/>
-    <w:lsdException w:name="Table Columns 2" w:semiHidden="1" w:unhideWhenUsed="1"/>
-    <w:lsdException w:name="Table Columns 3" w:semiHidden="1" w:unhideWhenUsed="1"/>
-    <w:lsdException w:name="Table Columns 4" w:semiHidden="1" w:unhideWhenUsed="1"/>
-    <w:lsdException w:name="Table Columns 5" w:semiHidden="1" w:unhideWhenUsed="1"/>
-    <w:lsdException w:name="Table Grid 1" w:semiHidden="1" w:unhideWhenUsed="1"/>
-    <w:lsdException w:name="Table Grid 2" w:semiHidden="1" w:unhideWhenUsed="1"/>
-    <w:lsdException w:name="Table Grid 3" w:semiHidden="1" w:unhideWhenUsed="1"/>
-    <w:lsdException w:name="Table Grid 4" w:semiHidden="1" w:unhideWhenUsed="1"/>
-    <w:lsdException w:name="Table Grid 5" w:semiHidden="1" w:unhideWhenUsed="1"/>
-    <w:lsdException w:name="Table Grid 6" w:semiHidden="1" w:unhideWhenUsed="1"/>
-    <w:lsdException w:name="Table Grid 7" w:semiHidden="1" w:unhideWhenUsed="1"/>
-    <w:lsdException w:name="Table Grid 8" w:semiHidden="1" w:unhideWhenUsed="1"/>
-    <w:lsdException w:name="Table List 1" w:semiHidden="1" w:unhideWhenUsed="1"/>
-    <w:lsdException w:name="Table List 2" w:semiHidden="1" w:unhideWhenUsed="1"/>
-    <w:lsdException w:name="Table List 3" w:semiHidden="1" w:unhideWhenUsed="1"/>
-    <w:lsdException w:name="Table List 4" w:semiHidden="1" w:unhideWhenUsed="1"/>
-    <w:lsdException w:name="Table List 5" w:semiHidden="1" w:unhideWhenUsed="1"/>
-    <w:lsdException w:name="Table List 6" w:semiHidden="1" w:unhideWhenUsed="1"/>
-    <w:lsdException w:name="Table List 7" w:semiHidden="1" w:unhideWhenUsed="1"/>
-    <w:lsdException w:name="Table List 8" w:semiHidden="1" w:unhideWhenUsed="1"/>
-    <w:lsdException w:name="Table 3D effects 1" w:semiHidden="1" w:unhideWhenUsed="1"/>
-    <w:lsdException w:name="Table 3D effects 2" w:semiHidden="1" w:unhideWhenUsed="1"/>
-    <w:lsdException w:name="Table 3D effects 3" w:semiHidden="1" w:unhideWhenUsed="1"/>
-    <w:lsdException w:name="Table Contemporary" w:semiHidden="1" w:unhideWhenUsed="1"/>
-    <w:lsdException w:name="Table Elegant" w:semiHidden="1" w:unhideWhenUsed="1"/>
-    <w:lsdException w:name="Table Professional" w:semiHidden="1" w:unhideWhenUsed="1"/>
-    <w:lsdException w:name="Table Subtle 1" w:semiHidden="1" w:unhideWhenUsed="1"/>
-    <w:lsdException w:name="Table Subtle 2" w:semiHidden="1" w:unhideWhenUsed="1"/>
-    <w:lsdException w:name="Table Web 1" w:semiHidden="1" w:unhideWhenUsed="1"/>
-    <w:lsdException w:name="Table Web 2" w:semiHidden="1" w:unhideWhenUsed="1"/>
-    <w:lsdException w:name="Table Web 3" w:semiHidden="1" w:unhideWhenUsed="1"/>
-    <w:lsdException w:name="Balloon Text" w:semiHidden="1" w:unhideWhenUsed="1"/>
-    <w:lsdException w:name="Table Grid" w:uiPriority="59"/>
-    <w:lsdException w:name="Table Theme" w:semiHidden="1" w:unhideWhenUsed="1"/>
-    <w:lsdException w:name="Placeholder Text" w:semiHidden="1"/>
-    <w:lsdException w:name="No Spacing" w:uiPriority="1" w:qFormat="1"/>
-    <w:lsdException w:name="Light Shading" w:uiPriority="60"/>
-    <w:lsdException w:name="Light List" w:uiPriority="61"/>
-    <w:lsdException w:name="Light Grid" w:uiPriority="62"/>
-    <w:lsdException w:name="Medium Shading 1" w:uiPriority="63"/>
-    <w:lsdException w:name="Medium Shading 2" w:uiPriority="64"/>
-    <w:lsdException w:name="Medium List 1" w:uiPriority="65"/>
-    <w:lsdException w:name="Medium List 2" w:uiPriority="66"/>
-    <w:lsdException w:name="Medium Grid 1" w:uiPriority="67"/>
-    <w:lsdException w:name="Medium Grid 2" w:uiPriority="68"/>
-    <w:lsdException w:name="Medium Grid 3" w:uiPriority="69"/>
-    <w:lsdException w:name="Dark List" w:uiPriority="70"/>
-    <w:lsdException w:name="Colorful Shading" w:uiPriority="71"/>
-    <w:lsdException w:name="Colorful List" w:uiPriority="72"/>
-    <w:lsdException w:name="Colorful Grid" w:uiPriority="73"/>
-    <w:lsdException w:name="Light Shading Accent 1" w:uiPriority="60"/>
-    <w:lsdException w:name="Light List Accent 1" w:uiPriority="61"/>
-    <w:lsdException w:name="Light Grid Accent 1" w:uiPriority="62"/>
-    <w:lsdException w:name="Medium Shading 1 Accent 1" w:uiPriority="63"/>
-    <w:lsdException w:name="Medium Shading 2 Accent 1" w:uiPriority="64"/>
-    <w:lsdException w:name="Medium List 1 Accent 1" w:uiPriority="65"/>
-    <w:lsdException w:name="Revision" w:semiHidden="1"/>
-    <w:lsdException w:name="List Paragraph" w:uiPriority="34" w:qFormat="1"/>
-    <w:lsdException w:name="Quote" w:uiPriority="29" w:qFormat="1"/>
-    <w:lsdException w:name="Intense Quote" w:uiPriority="30" w:qFormat="1"/>
-    <w:lsdException w:name="Medium List 2 Accent 1" w:uiPriority="66"/>
-    <w:lsdException w:name="Medium Grid 1 Accent 1" w:uiPriority="67"/>
-    <w:lsdException w:name="Medium Grid 2 Accent 1" w:uiPriority="68"/>
-    <w:lsdException w:name="Medium Grid 3 Accent 1" w:uiPriority="69"/>
-    <w:lsdException w:name="Dark List Accent 1" w:uiPriority="70"/>
-    <w:lsdException w:name="Colorful Shading Accent 1" w:uiPriority="71"/>
-    <w:lsdException w:name="Colorful List Accent 1" w:uiPriority="72"/>
-    <w:lsdException w:name="Colorful Grid Accent 1" w:uiPriority="73"/>
-    <w:lsdException w:name="Light Shading Accent 2" w:uiPriority="60"/>
-    <w:lsdException w:name="Light List Accent 2" w:uiPriority="61"/>
-    <w:lsdException w:name="Light Grid Accent 2" w:uiPriority="62"/>
-    <w:lsdException w:name="Medium Shading 1 Accent 2" w:uiPriority="63"/>
-    <w:lsdException w:name="Medium Shading 2 Accent 2" w:uiPriority="64"/>
-    <w:lsdException w:name="Medium List 1 Accent 2" w:uiPriority="65"/>
-    <w:lsdException w:name="Medium List 2 Accent 2" w:uiPriority="66"/>
-    <w:lsdException w:name="Medium Grid 1 Accent 2" w:uiPriority="67"/>
-    <w:lsdException w:name="Medium Grid 2 Accent 2" w:uiPriority="68"/>
-    <w:lsdException w:name="Medium Grid 3 Accent 2" w:uiPriority="69"/>
-    <w:lsdException w:name="Dark List Accent 2" w:uiPriority="70"/>
-    <w:lsdException w:name="Colorful Shading Accent 2" w:uiPriority="71"/>
-    <w:lsdException w:name="Colorful List Accent 2" w:uiPriority="72"/>
-    <w:lsdException w:name="Colorful Grid Accent 2" w:uiPriority="73"/>
-    <w:lsdException w:name="Light Shading Accent 3" w:uiPriority="60"/>
-    <w:lsdException w:name="Light List Accent 3" w:uiPriority="61"/>
-    <w:lsdException w:name="Light Grid Accent 3" w:uiPriority="62"/>
-    <w:lsdException w:name="Medium Shading 1 Accent 3" w:uiPriority="63"/>
-    <w:lsdException w:name="Medium Shading 2 Accent 3" w:uiPriority="64"/>
-    <w:lsdException w:name="Medium List 1 Accent 3" w:uiPriority="65"/>
-    <w:lsdException w:name="Medium List 2 Accent 3" w:uiPriority="66"/>
-    <w:lsdException w:name="Medium Grid 1 Accent 3" w:uiPriority="67"/>
-    <w:lsdException w:name="Medium Grid 2 Accent 3" w:uiPriority="68"/>
-    <w:lsdException w:name="Medium Grid 3 Accent 3" w:uiPriority="69"/>
-    <w:lsdException w:name="Dark List Accent 3" w:uiPriority="70"/>
-    <w:lsdException w:name="Colorful Shading Accent 3" w:uiPriority="71"/>
-    <w:lsdException w:name="Colorful List Accent 3" w:uiPriority="72"/>
-    <w:lsdException w:name="Colorful Grid Accent 3" w:uiPriority="73"/>
-    <w:lsdException w:name="Light Shading Accent 4" w:uiPriority="60"/>
-    <w:lsdException w:name="Light List Accent 4" w:uiPriority="61"/>
-    <w:lsdException w:name="Light Grid Accent 4" w:uiPriority="62"/>
-    <w:lsdException w:name="Medium Shading 1 Accent 4" w:uiPriority="63"/>
-    <w:lsdException w:name="Medium Shading 2 Accent 4" w:uiPriority="64"/>
-    <w:lsdException w:name="Medium List 1 Accent 4" w:uiPriority="65"/>
-    <w:lsdException w:name="Medium List 2 Accent 4" w:uiPriority="66"/>
-    <w:lsdException w:name="Medium Grid 1 Accent 4" w:uiPriority="67"/>
-    <w:lsdException w:name="Medium Grid 2 Accent 4" w:uiPriority="68"/>
-    <w:lsdException w:name="Medium Grid 3 Accent 4" w:uiPriority="69"/>
-    <w:lsdException w:name="Dark List Accent 4" w:uiPriority="70"/>
-    <w:lsdException w:name="Colorful Shading Accent 4" w:uiPriority="71"/>
-    <w:lsdException w:name="Colorful List Accent 4" w:uiPriority="72"/>
-    <w:lsdException w:name="Colorful Grid Accent 4" w:uiPriority="73"/>
-    <w:lsdException w:name="Light Shading Accent 5" w:uiPriority="60"/>
-    <w:lsdException w:name="Light List Accent 5" w:uiPriority="61"/>
-    <w:lsdException w:name="Light Grid Accent 5" w:uiPriority="62"/>
-    <w:lsdException w:name="Medium Shading 1 Accent 5" w:uiPriority="63"/>
-    <w:lsdException w:name="Medium Shading 2 Accent 5" w:uiPriority="64"/>
-    <w:lsdException w:name="Medium List 1 Accent 5" w:uiPriority="65"/>
-    <w:lsdException w:name="Medium List 2 Accent 5" w:uiPriority="66"/>
-    <w:lsdException w:name="Medium Grid 1 Accent 5" w:uiPriority="67"/>
-    <w:lsdException w:name="Medium Grid 2 Accent 5" w:uiPriority="68"/>
-    <w:lsdException w:name="Medium Grid 3 Accent 5" w:uiPriority="69"/>
-    <w:lsdException w:name="Dark List Accent 5" w:uiPriority="70"/>
-    <w:lsdException w:name="Colorful Shading Accent 5" w:uiPriority="71"/>
-    <w:lsdException w:name="Colorful List Accent 5" w:uiPriority="72"/>
-    <w:lsdException w:name="Colorful Grid Accent 5" w:uiPriority="73"/>
-    <w:lsdException w:name="Light Shading Accent 6" w:uiPriority="60"/>
-    <w:lsdException w:name="Light List Accent 6" w:uiPriority="61"/>
-    <w:lsdException w:name="Light Grid Accent 6" w:uiPriority="62"/>
-    <w:lsdException w:name="Medium Shading 1 Accent 6" w:uiPriority="63"/>
-    <w:lsdException w:name="Medium Shading 2 Accent 6" w:uiPriority="64"/>
-    <w:lsdException w:name="Medium List 1 Accent 6" w:uiPriority="65"/>
-    <w:lsdException w:name="Medium List 2 Accent 6" w:uiPriority="66"/>
-    <w:lsdException w:name="Medium Grid 1 Accent 6" w:uiPriority="67"/>
-    <w:lsdException w:name="Medium Grid 2 Accent 6" w:uiPriority="68"/>
-    <w:lsdException w:name="Medium Grid 3 Accent 6" w:uiPriority="69"/>
-    <w:lsdException w:name="Dark List Accent 6" w:uiPriority="70"/>
-    <w:lsdException w:name="Colorful Shading Accent 6" w:uiPriority="71"/>
-    <w:lsdException w:name="Colorful List Accent 6" w:uiPriority="72"/>
-    <w:lsdException w:name="Colorful Grid Accent 6" w:uiPriority="73"/>
-    <w:lsdException w:name="Subtle Emphasis" w:uiPriority="19" w:qFormat="1"/>
-    <w:lsdException w:name="Intense Emphasis" w:uiPriority="21" w:qFormat="1"/>
-    <w:lsdException w:name="Subtle Reference" w:uiPriority="31" w:qFormat="1"/>
-    <w:lsdException w:name="Intense Reference" w:uiPriority="32" w:qFormat="1"/>
-    <w:lsdException w:name="Book Title" w:uiPriority="33" w:qFormat="1"/>
-    <w:lsdException w:name="Bibliography" w:semiHidden="1" w:uiPriority="37" w:unhideWhenUsed="1"/>
-    <w:lsdException w:name="TOC Heading" w:semiHidden="1" w:uiPriority="39" w:unhideWhenUsed="1" w:qFormat="1"/>
-    <w:lsdException w:name="Grid Table 4" w:uiPriority="49"/>
-    <w:lsdException w:name="Grid Table 5 Dark" w:uiPriority="50"/>
-    <w:lsdException w:name="Grid Table 6 Colorful" w:uiPriority="51"/>
-    <w:lsdException w:name="Grid Table 7 Colorful" w:uiPriority="52"/>
-    <w:lsdException w:name="Grid Table 1 Light Accent 1" w:uiPriority="46"/>
-    <w:lsdException w:name="Grid Table 2 Accent 1" w:uiPriority="47"/>
-    <w:lsdException w:name="Grid Table 3 Accent 1" w:uiPriority="48"/>
-    <w:lsdException w:name="Grid Table 4 Accent 1" w:uiPriority="49"/>
-    <w:lsdException w:name="Grid Table 5 Dark Accent 1" w:uiPriority="50"/>
-    <w:lsdException w:name="Grid Table 6 Colorful Accent 1" w:uiPriority="51"/>
-    <w:lsdException w:name="Grid Table 7 Colorful Accent 1" w:uiPriority="52"/>
-    <w:lsdException w:name="Grid Table 1 Light Accent 2" w:uiPriority="46"/>
-    <w:lsdException w:name="Grid Table 2 Accent 2" w:uiPriority="47"/>
-    <w:lsdException w:name="Grid Table 3 Accent 2" w:uiPriority="48"/>
-    <w:lsdException w:name="Grid Table 4 Accent 2" w:uiPriority="49"/>
-    <w:lsdException w:name="Grid Table 5 Dark Accent 2" w:uiPriority="50"/>
-    <w:lsdException w:name="Grid Table 6 Colorful Accent 2" w:uiPriority="51"/>
-    <w:lsdException w:name="Grid Table 7 Colorful Accent 2" w:uiPriority="52"/>
-    <w:lsdException w:name="Grid Table 1 Light Accent 3" w:uiPriority="46"/>
-    <w:lsdException w:name="Grid Table 2 Accent 3" w:uiPriority="47"/>
-    <w:lsdException w:name="Grid Table 3 Accent 3" w:uiPriority="48"/>
-    <w:lsdException w:name="Grid Table 4 Accent 3" w:uiPriority="49"/>
-    <w:lsdException w:name="Grid Table 5 Dark Accent 3" w:uiPriority="50"/>
-    <w:lsdException w:name="Grid Table 6 Colorful Accent 3" w:uiPriority="51"/>
-    <w:lsdException w:name="Grid Table 7 Colorful Accent 3" w:uiPriority="52"/>
-    <w:lsdException w:name="Grid Table 1 Light Accent 4" w:uiPriority="46"/>
-    <w:lsdException w:name="Grid Table 2 Accent 4" w:uiPriority="47"/>
-    <w:lsdException w:name="Grid Table 3 Accent 4" w:uiPriority="48"/>
-    <w:lsdException w:name="Grid Table 4 Accent 4" w:uiPriority="49"/>
-    <w:lsdException w:name="Grid Table 5 Dark Accent 4" w:uiPriority="50"/>
-    <w:lsdException w:name="Grid Table 6 Colorful Accent 4" w:uiPriority="51"/>
-    <w:lsdException w:name="Grid Table 7 Colorful Accent 4" w:uiPriority="52"/>
-    <w:lsdException w:name="Grid Table 1 Light Accent 5" w:uiPriority="46"/>
-    <w:lsdException w:name="Grid Table 2 Accent 5" w:uiPriority="47"/>
-    <w:lsdException w:name="Grid Table 3 Accent 5" w:uiPriority="48"/>
-    <w:lsdException w:name="Grid Table 4 Accent 5" w:uiPriority="49"/>
-    <w:lsdException w:name="Grid Table 5 Dark Accent 5" w:uiPriority="50"/>
-    <w:lsdException w:name="Grid Table 6 Colorful Accent 5" w:uiPriority="51"/>
-    <w:lsdException w:name="Grid Table 7 Colorful Accent 5" w:uiPriority="52"/>
-    <w:lsdException w:name="Grid Table 1 Light Accent 6" w:uiPriority="46"/>
-    <w:lsdException w:name="Grid Table 2 Accent 6" w:uiPriority="47"/>
-    <w:lsdException w:name="Grid Table 3 Accent 6" w:uiPriority="48"/>
-    <w:lsdException w:name="Grid Table 4 Accent 6" w:uiPriority="49"/>
-    <w:lsdException w:name="Grid Table 5 Dark Accent 6" w:uiPriority="50"/>
-    <w:lsdException w:name="Grid Table 6 Colorful Accent 6" w:uiPriority="51"/>
-    <w:lsdException w:name="Grid Table 7 Colorful Accent 6" w:uiPriority="52"/>
-    <w:lsdException w:name="List Table 1 Light" w:uiPriority="46"/>
-    <w:lsdException w:name="List Table 2" w:uiPriority="47"/>
-    <w:lsdException w:name="List Table 3" w:uiPriority="48"/>
-    <w:lsdException w:name="List Table 4" w:uiPriority="49"/>
-    <w:lsdException w:name="List Table 5 Dark" w:uiPriority="50"/>
-    <w:lsdException w:name="List Table 6 Colorful" w:uiPriority="51"/>
-    <w:lsdException w:name="List Table 7 Colorful" w:uiPriority="52"/>
-    <w:lsdException w:name="List Table 1 Light Accent 1" w:uiPriority="46"/>
-    <w:lsdException w:name="List Table 2 Accent 1" w:uiPriority="47"/>
-    <w:lsdException w:name="List Table 3 Accent 1" w:uiPriority="48"/>
-    <w:lsdException w:name="List Table 4 Accent 1" w:uiPriority="49"/>
-    <w:lsdException w:name="List Table 5 Dark Accent 1" w:uiPriority="50"/>
-    <w:lsdException w:name="List Table 6 Colorful Accent 1" w:uiPriority="51"/>
-    <w:lsdException w:name="List Table 7 Colorful Accent 1" w:uiPriority="52"/>
-    <w:lsdException w:name="List Table 1 Light Accent 2" w:uiPriority="46"/>
-    <w:lsdException w:name="List Table 2 Accent 2" w:uiPriority="47"/>
-    <w:lsdException w:name="List Table 3 Accent 2" w:uiPriority="48"/>
-    <w:lsdException w:name="List Table 4 Accent 2" w:uiPriority="49"/>
-    <w:lsdException w:name="List Table 5 Dark Accent 2" w:uiPriority="50"/>
-    <w:lsdException w:name="List Table 6 Colorful Accent 2" w:uiPriority="51"/>
-    <w:lsdException w:name="List Table 7 Colorful Accent 2" w:uiPriority="52"/>
-    <w:lsdException w:name="List Table 1 Light Accent 3" w:uiPriority="46"/>
-    <w:lsdException w:name="List Table 2 Accent 3" w:uiPriority="47"/>
-    <w:lsdException w:name="List Table 3 Accent 3" w:uiPriority="48"/>
-    <w:lsdException w:name="List Table 4 Accent 3" w:uiPriority="49"/>
-    <w:lsdException w:name="List Table 5 Dark Accent 3" w:uiPriority="50"/>
-    <w:lsdException w:name="List Table 6 Colorful Accent 3" w:uiPriority="51"/>
-    <w:lsdException w:name="List Table 7 Colorful Accent 3" w:uiPriority="52"/>
-    <w:lsdException w:name="List Table 1 Light Accent 4" w:uiPriority="46"/>
-    <w:lsdException w:name="List Table 2 Accent 4" w:uiPriority="47"/>
-    <w:lsdException w:name="List Table 3 Accent 4" w:uiPriority="48"/>
-    <w:lsdException w:name="List Table 4 Accent 4" w:uiPriority="49"/>
-    <w:lsdException w:name="List Table 5 Dark Accent 4" w:uiPriority="50"/>
-    <w:lsdException w:name="List Table 6 Colorful Accent 4" w:uiPriority="51"/>
-    <w:lsdException w:name="List Table 7 Colorful Accent 4" w:uiPriority="52"/>
-    <w:lsdException w:name="List Table 1 Light Accent 5" w:uiPriority="46"/>
-    <w:lsdException w:name="List Table 2 Accent 5" w:uiPriority="47"/>
-    <w:lsdException w:name="List Table 3 Accent 5" w:uiPriority="48"/>
-    <w:lsdException w:name="List Table 4 Accent 5" w:uiPriority="49"/>
-    <w:lsdException w:name="List Table 5 Dark Accent 5" w:uiPriority="50"/>
-    <w:lsdException w:name="List Table 6 Colorful Accent 5" w:uiPriority="51"/>
-    <w:lsdException w:name="List Table 7 Colorful Accent 5" w:uiPriority="52"/>
-    <w:lsdException w:name="List Table 1 Light Accent 6" w:uiPriority="46"/>
-    <w:lsdException w:name="List Table 2 Accent 6" w:uiPriority="47"/>
-    <w:lsdException w:name="List Table 3 Accent 6" w:uiPriority="48"/>
-    <w:lsdException w:name="List Table 4 Accent 6" w:uiPriority="49"/>
-    <w:lsdException w:name="List Table 5 Dark Accent 6" w:uiPriority="50"/>
-    <w:lsdException w:name="List Table 6 Colorful Accent 6" w:uiPriority="51"/>
-    <w:lsdException w:name="List Table 7 Colorful Accent 6" w:uiPriority="52"/>
+  <w:latentStyles w:defLockedState="0" w:defUIPriority="99" w:defSemiHidden="1" w:defUnhideWhenUsed="1" w:defQFormat="0" w:count="276">
+    <w:lsdException w:name="Normal" w:semiHidden="0" w:uiPriority="0" w:unhideWhenUsed="0" w:qFormat="1"/>
+    <w:lsdException w:name="heading 1" w:semiHidden="0" w:uiPriority="9" w:unhideWhenUsed="0" w:qFormat="1"/>
+    <w:lsdException w:name="heading 2" w:uiPriority="9" w:qFormat="1"/>
+    <w:lsdException w:name="heading 3" w:uiPriority="9" w:qFormat="1"/>
+    <w:lsdException w:name="heading 4" w:uiPriority="9" w:qFormat="1"/>
+    <w:lsdException w:name="heading 5" w:uiPriority="9" w:qFormat="1"/>
+    <w:lsdException w:name="heading 6" w:uiPriority="9" w:qFormat="1"/>
+    <w:lsdException w:name="heading 7" w:uiPriority="9" w:qFormat="1"/>
+    <w:lsdException w:name="heading 8" w:uiPriority="9" w:qFormat="1"/>
+    <w:lsdException w:name="heading 9" w:uiPriority="9" w:qFormat="1"/>
+    <w:lsdException w:name="toc 1" w:uiPriority="39"/>
+    <w:lsdException w:name="toc 2" w:uiPriority="39"/>
+    <w:lsdException w:name="toc 3" w:uiPriority="39"/>
+    <w:lsdException w:name="toc 4" w:uiPriority="39"/>
+    <w:lsdException w:name="toc 5" w:uiPriority="39"/>
+    <w:lsdException w:name="toc 6" w:uiPriority="39"/>
+    <w:lsdException w:name="toc 7" w:uiPriority="39"/>
+    <w:lsdException w:name="toc 8" w:uiPriority="39"/>
+    <w:lsdException w:name="toc 9" w:uiPriority="39"/>
+    <w:lsdException w:name="caption" w:uiPriority="35" w:qFormat="1"/>
+    <w:lsdException w:name="Title" w:semiHidden="0" w:uiPriority="10" w:unhideWhenUsed="0" w:qFormat="1"/>
+    <w:lsdException w:name="Default Paragraph Font" w:uiPriority="1"/>
+    <w:lsdException w:name="Subtitle" w:semiHidden="0" w:uiPriority="11" w:unhideWhenUsed="0" w:qFormat="1"/>
+    <w:lsdException w:name="Strong" w:semiHidden="0" w:uiPriority="22" w:unhideWhenUsed="0" w:qFormat="1"/>
+    <w:lsdException w:name="Emphasis" w:semiHidden="0" w:uiPriority="20" w:unhideWhenUsed="0" w:qFormat="1"/>
+    <w:lsdException w:name="Table Grid" w:semiHidden="0" w:uiPriority="59" w:unhideWhenUsed="0"/>
+    <w:lsdException w:name="Note Level 1" w:semiHidden="0" w:unhideWhenUsed="0"/>
+    <w:lsdException w:name="Note Level 2" w:semiHidden="0" w:unhideWhenUsed="0"/>
+    <w:lsdException w:name="Note Level 3" w:semiHidden="0" w:unhideWhenUsed="0"/>
+    <w:lsdException w:name="Note Level 4" w:semiHidden="0" w:unhideWhenUsed="0"/>
+    <w:lsdException w:name="Note Level 5" w:semiHidden="0" w:unhideWhenUsed="0"/>
+    <w:lsdException w:name="Note Level 6" w:semiHidden="0" w:unhideWhenUsed="0"/>
+    <w:lsdException w:name="Note Level 7" w:semiHidden="0" w:unhideWhenUsed="0"/>
+    <w:lsdException w:name="Note Level 8" w:semiHidden="0" w:unhideWhenUsed="0"/>
+    <w:lsdException w:name="Note Level 9" w:semiHidden="0" w:unhideWhenUsed="0"/>
+    <w:lsdException w:name="Placeholder Text" w:unhideWhenUsed="0"/>
+    <w:lsdException w:name="No Spacing" w:semiHidden="0" w:uiPriority="1" w:unhideWhenUsed="0" w:qFormat="1"/>
+    <w:lsdException w:name="Light Shading" w:semiHidden="0" w:uiPriority="60" w:unhideWhenUsed="0"/>
+    <w:lsdException w:name="Light List" w:semiHidden="0" w:uiPriority="61" w:unhideWhenUsed="0"/>
+    <w:lsdException w:name="Light Grid" w:semiHidden="0" w:uiPriority="62" w:unhideWhenUsed="0"/>
+    <w:lsdException w:name="Medium Shading 1" w:semiHidden="0" w:uiPriority="63" w:unhideWhenUsed="0"/>
+    <w:lsdException w:name="Medium Shading 2" w:semiHidden="0" w:uiPriority="64" w:unhideWhenUsed="0"/>
+    <w:lsdException w:name="Medium List 1" w:semiHidden="0" w:uiPriority="65" w:unhideWhenUsed="0"/>
+    <w:lsdException w:name="Medium List 2" w:semiHidden="0" w:uiPriority="66" w:unhideWhenUsed="0"/>
+    <w:lsdException w:name="Medium Grid 1" w:semiHidden="0" w:uiPriority="67" w:unhideWhenUsed="0"/>
+    <w:lsdException w:name="Medium Grid 2" w:semiHidden="0" w:uiPriority="68" w:unhideWhenUsed="0"/>
+    <w:lsdException w:name="Medium Grid 3" w:semiHidden="0" w:uiPriority="69" w:unhideWhenUsed="0"/>
+    <w:lsdException w:name="Dark List" w:semiHidden="0" w:uiPriority="70" w:unhideWhenUsed="0"/>
+    <w:lsdException w:name="Colorful Shading" w:semiHidden="0" w:uiPriority="71" w:unhideWhenUsed="0"/>
+    <w:lsdException w:name="Colorful List" w:semiHidden="0" w:uiPriority="72" w:unhideWhenUsed="0"/>
+    <w:lsdException w:name="Colorful Grid" w:semiHidden="0" w:uiPriority="73" w:unhideWhenUsed="0"/>
+    <w:lsdException w:name="Light Shading Accent 1" w:semiHidden="0" w:uiPriority="60" w:unhideWhenUsed="0"/>
+    <w:lsdException w:name="Light List Accent 1" w:semiHidden="0" w:uiPriority="61" w:unhideWhenUsed="0"/>
+    <w:lsdException w:name="Light Grid Accent 1" w:semiHidden="0" w:uiPriority="62" w:unhideWhenUsed="0"/>
+    <w:lsdException w:name="Medium Shading 1 Accent 1" w:semiHidden="0" w:uiPriority="63" w:unhideWhenUsed="0"/>
+    <w:lsdException w:name="Medium Shading 2 Accent 1" w:semiHidden="0" w:uiPriority="64" w:unhideWhenUsed="0"/>
+    <w:lsdException w:name="Medium List 1 Accent 1" w:semiHidden="0" w:uiPriority="65" w:unhideWhenUsed="0"/>
+    <w:lsdException w:name="Revision" w:unhideWhenUsed="0"/>
+    <w:lsdException w:name="List Paragraph" w:semiHidden="0" w:uiPriority="34" w:unhideWhenUsed="0" w:qFormat="1"/>
+    <w:lsdException w:name="Quote" w:semiHidden="0" w:uiPriority="29" w:unhideWhenUsed="0" w:qFormat="1"/>
+    <w:lsdException w:name="Intense Quote" w:semiHidden="0" w:uiPriority="30" w:unhideWhenUsed="0" w:qFormat="1"/>
+    <w:lsdException w:name="Medium List 2 Accent 1" w:semiHidden="0" w:uiPriority="66" w:unhideWhenUsed="0"/>
+    <w:lsdException w:name="Medium Grid 1 Accent 1" w:semiHidden="0" w:uiPriority="67" w:unhideWhenUsed="0"/>
+    <w:lsdException w:name="Medium Grid 2 Accent 1" w:semiHidden="0" w:uiPriority="68" w:unhideWhenUsed="0"/>
+    <w:lsdException w:name="Medium Grid 3 Accent 1" w:semiHidden="0" w:uiPriority="69" w:unhideWhenUsed="0"/>
+    <w:lsdException w:name="Dark List Accent 1" w:semiHidden="0" w:uiPriority="70" w:unhideWhenUsed="0"/>
+    <w:lsdException w:name="Colorful Shading Accent 1" w:semiHidden="0" w:uiPriority="71" w:unhideWhenUsed="0"/>
+    <w:lsdException w:name="Colorful List Accent 1" w:semiHidden="0" w:uiPriority="72" w:unhideWhenUsed="0"/>
+    <w:lsdException w:name="Colorful Grid Accent 1" w:semiHidden="0" w:uiPriority="73" w:unhideWhenUsed="0"/>
+    <w:lsdException w:name="Light Shading Accent 2" w:semiHidden="0" w:uiPriority="60" w:unhideWhenUsed="0"/>
+    <w:lsdException w:name="Light List Accent 2" w:semiHidden="0" w:uiPriority="61" w:unhideWhenUsed="0"/>
+    <w:lsdException w:name="Light Grid Accent 2" w:semiHidden="0" w:uiPriority="62" w:unhideWhenUsed="0"/>
+    <w:lsdException w:name="Medium Shading 1 Accent 2" w:semiHidden="0" w:uiPriority="63" w:unhideWhenUsed="0"/>
+    <w:lsdException w:name="Medium Shading 2 Accent 2" w:semiHidden="0" w:uiPriority="64" w:unhideWhenUsed="0"/>
+    <w:lsdException w:name="Medium List 1 Accent 2" w:semiHidden="0" w:uiPriority="65" w:unhideWhenUsed="0"/>
+    <w:lsdException w:name="Medium List 2 Accent 2" w:semiHidden="0" w:uiPriority="66" w:unhideWhenUsed="0"/>
+    <w:lsdException w:name="Medium Grid 1 Accent 2" w:semiHidden="0" w:uiPriority="67" w:unhideWhenUsed="0"/>
+    <w:lsdException w:name="Medium Grid 2 Accent 2" w:semiHidden="0" w:uiPriority="68" w:unhideWhenUsed="0"/>
+    <w:lsdException w:name="Medium Grid 3 Accent 2" w:semiHidden="0" w:uiPriority="69" w:unhideWhenUsed="0"/>
+    <w:lsdException w:name="Dark List Accent 2" w:semiHidden="0" w:uiPriority="70" w:unhideWhenUsed="0"/>
+    <w:lsdException w:name="Colorful Shading Accent 2" w:semiHidden="0" w:uiPriority="71" w:unhideWhenUsed="0"/>
+    <w:lsdException w:name="Colorful List Accent 2" w:semiHidden="0" w:uiPriority="72" w:unhideWhenUsed="0"/>
+    <w:lsdException w:name="Colorful Grid Accent 2" w:semiHidden="0" w:uiPriority="73" w:unhideWhenUsed="0"/>
+    <w:lsdException w:name="Light Shading Accent 3" w:semiHidden="0" w:uiPriority="60" w:unhideWhenUsed="0"/>
+    <w:lsdException w:name="Light List Accent 3" w:semiHidden="0" w:uiPriority="61" w:unhideWhenUsed="0"/>
+    <w:lsdException w:name="Light Grid Accent 3" w:semiHidden="0" w:uiPriority="62" w:unhideWhenUsed="0"/>
+    <w:lsdException w:name="Medium Shading 1 Accent 3" w:semiHidden="0" w:uiPriority="63" w:unhideWhenUsed="0"/>
+    <w:lsdException w:name="Medium Shading 2 Accent 3" w:semiHidden="0" w:uiPriority="64" w:unhideWhenUsed="0"/>
+    <w:lsdException w:name="Medium List 1 Accent 3" w:semiHidden="0" w:uiPriority="65" w:unhideWhenUsed="0"/>
+    <w:lsdException w:name="Medium List 2 Accent 3" w:semiHidden="0" w:uiPriority="66" w:unhideWhenUsed="0"/>
+    <w:lsdException w:name="Medium Grid 1 Accent 3" w:semiHidden="0" w:uiPriority="67" w:unhideWhenUsed="0"/>
+    <w:lsdException w:name="Medium Grid 2 Accent 3" w:semiHidden="0" w:uiPriority="68" w:unhideWhenUsed="0"/>
+    <w:lsdException w:name="Medium Grid 3 Accent 3" w:semiHidden="0" w:uiPriority="69" w:unhideWhenUsed="0"/>
+    <w:lsdException w:name="Dark List Accent 3" w:semiHidden="0" w:uiPriority="70" w:unhideWhenUsed="0"/>
+    <w:lsdException w:name="Colorful Shading Accent 3" w:semiHidden="0" w:uiPriority="71" w:unhideWhenUsed="0"/>
+    <w:lsdException w:name="Colorful List Accent 3" w:semiHidden="0" w:uiPriority="72" w:unhideWhenUsed="0"/>
+    <w:lsdException w:name="Colorful Grid Accent 3" w:semiHidden="0" w:uiPriority="73" w:unhideWhenUsed="0"/>
+    <w:lsdException w:name="Light Shading Accent 4" w:semiHidden="0" w:uiPriority="60" w:unhideWhenUsed="0"/>
+    <w:lsdException w:name="Light List Accent 4" w:semiHidden="0" w:uiPriority="61" w:unhideWhenUsed="0"/>
+    <w:lsdException w:name="Light Grid Accent 4" w:semiHidden="0" w:uiPriority="62" w:unhideWhenUsed="0"/>
+    <w:lsdException w:name="Medium Shading 1 Accent 4" w:semiHidden="0" w:uiPriority="63" w:unhideWhenUsed="0"/>
+    <w:lsdException w:name="Medium Shading 2 Accent 4" w:semiHidden="0" w:uiPriority="64" w:unhideWhenUsed="0"/>
+    <w:lsdException w:name="Medium List 1 Accent 4" w:semiHidden="0" w:uiPriority="65" w:unhideWhenUsed="0"/>
+    <w:lsdException w:name="Medium List 2 Accent 4" w:semiHidden="0" w:uiPriority="66" w:unhideWhenUsed="0"/>
+    <w:lsdException w:name="Medium Grid 1 Accent 4" w:semiHidden="0" w:uiPriority="67" w:unhideWhenUsed="0"/>
+    <w:lsdException w:name="Medium Grid 2 Accent 4" w:semiHidden="0" w:uiPriority="68" w:unhideWhenUsed="0"/>
+    <w:lsdException w:name="Medium Grid 3 Accent 4" w:semiHidden="0" w:uiPriority="69" w:unhideWhenUsed="0"/>
+    <w:lsdException w:name="Dark List Accent 4" w:semiHidden="0" w:uiPriority="70" w:unhideWhenUsed="0"/>
+    <w:lsdException w:name="Colorful Shading Accent 4" w:semiHidden="0" w:uiPriority="71" w:unhideWhenUsed="0"/>
+    <w:lsdException w:name="Colorful List Accent 4" w:semiHidden="0" w:uiPriority="72" w:unhideWhenUsed="0"/>
+    <w:lsdException w:name="Colorful Grid Accent 4" w:semiHidden="0" w:uiPriority="73" w:unhideWhenUsed="0"/>
+    <w:lsdException w:name="Light Shading Accent 5" w:semiHidden="0" w:uiPriority="60" w:unhideWhenUsed="0"/>
+    <w:lsdException w:name="Light List Accent 5" w:semiHidden="0" w:uiPriority="61" w:unhideWhenUsed="0"/>
+    <w:lsdException w:name="Light Grid Accent 5" w:semiHidden="0" w:uiPriority="62" w:unhideWhenUsed="0"/>
+    <w:lsdException w:name="Medium Shading 1 Accent 5" w:semiHidden="0" w:uiPriority="63" w:unhideWhenUsed="0"/>
+    <w:lsdException w:name="Medium Shading 2 Accent 5" w:semiHidden="0" w:uiPriority="64" w:unhideWhenUsed="0"/>
+    <w:lsdException w:name="Medium List 1 Accent 5" w:semiHidden="0" w:uiPriority="65" w:unhideWhenUsed="0"/>
+    <w:lsdException w:name="Medium List 2 Accent 5" w:semiHidden="0" w:uiPriority="66" w:unhideWhenUsed="0"/>
+    <w:lsdException w:name="Medium Grid 1 Accent 5" w:semiHidden="0" w:uiPriority="67" w:unhideWhenUsed="0"/>
+    <w:lsdException w:name="Medium Grid 2 Accent 5" w:semiHidden="0" w:uiPriority="68" w:unhideWhenUsed="0"/>
+    <w:lsdException w:name="Medium Grid 3 Accent 5" w:semiHidden="0" w:uiPriority="69" w:unhideWhenUsed="0"/>
+    <w:lsdException w:name="Dark List Accent 5" w:semiHidden="0" w:uiPriority="70" w:unhideWhenUsed="0"/>
+    <w:lsdException w:name="Colorful Shading Accent 5" w:semiHidden="0" w:uiPriority="71" w:unhideWhenUsed="0"/>
+    <w:lsdException w:name="Colorful List Accent 5" w:semiHidden="0" w:uiPriority="72" w:unhideWhenUsed="0"/>
+    <w:lsdException w:name="Colorful Grid Accent 5" w:semiHidden="0" w:uiPriority="73" w:unhideWhenUsed="0"/>
+    <w:lsdException w:name="Light Shading Accent 6" w:semiHidden="0" w:uiPriority="60" w:unhideWhenUsed="0"/>
+    <w:lsdException w:name="Light List Accent 6" w:semiHidden="0" w:uiPriority="61" w:unhideWhenUsed="0"/>
+    <w:lsdException w:name="Light Grid Accent 6" w:semiHidden="0" w:uiPriority="62" w:unhideWhenUsed="0"/>
+    <w:lsdException w:name="Medium Shading 1 Accent 6" w:semiHidden="0" w:uiPriority="63" w:unhideWhenUsed="0"/>
+    <w:lsdException w:name="Medium Shading 2 Accent 6" w:semiHidden="0" w:uiPriority="64" w:unhideWhenUsed="0"/>
+    <w:lsdException w:name="Medium List 1 Accent 6" w:semiHidden="0" w:uiPriority="65" w:unhideWhenUsed="0"/>
+    <w:lsdException w:name="Medium List 2 Accent 6" w:semiHidden="0" w:uiPriority="66" w:unhideWhenUsed="0"/>
+    <w:lsdException w:name="Medium Grid 1 Accent 6" w:semiHidden="0" w:uiPriority="67" w:unhideWhenUsed="0"/>
+    <w:lsdException w:name="Medium Grid 2 Accent 6" w:semiHidden="0" w:uiPriority="68" w:unhideWhenUsed="0"/>
+    <w:lsdException w:name="Medium Grid 3 Accent 6" w:semiHidden="0" w:uiPriority="69" w:unhideWhenUsed="0"/>
+    <w:lsdException w:name="Dark List Accent 6" w:semiHidden="0" w:uiPriority="70" w:unhideWhenUsed="0"/>
+    <w:lsdException w:name="Colorful Shading Accent 6" w:semiHidden="0" w:uiPriority="71" w:unhideWhenUsed="0"/>
+    <w:lsdException w:name="Colorful List Accent 6" w:semiHidden="0" w:uiPriority="72" w:unhideWhenUsed="0"/>
+    <w:lsdException w:name="Colorful Grid Accent 6" w:semiHidden="0" w:uiPriority="73" w:unhideWhenUsed="0"/>
+    <w:lsdException w:name="Subtle Emphasis" w:semiHidden="0" w:uiPriority="19" w:unhideWhenUsed="0" w:qFormat="1"/>
+    <w:lsdException w:name="Intense Emphasis" w:semiHidden="0" w:uiPriority="21" w:unhideWhenUsed="0" w:qFormat="1"/>
+    <w:lsdException w:name="Subtle Reference" w:semiHidden="0" w:uiPriority="31" w:unhideWhenUsed="0" w:qFormat="1"/>
+    <w:lsdException w:name="Intense Reference" w:semiHidden="0" w:uiPriority="32" w:unhideWhenUsed="0" w:qFormat="1"/>
+    <w:lsdException w:name="Book Title" w:semiHidden="0" w:uiPriority="33" w:unhideWhenUsed="0" w:qFormat="1"/>
+    <w:lsdException w:name="Bibliography" w:uiPriority="37"/>
+    <w:lsdException w:name="TOC Heading" w:uiPriority="39" w:qFormat="1"/>
   </w:latentStyles>
   <w:style w:type="paragraph" w:default="1" w:styleId="a">
     <w:name w:val="Normal"/>
@@ -3071,7 +4471,7 @@
     <w:name w:val="heading 1"/>
     <w:basedOn w:val="a"/>
     <w:next w:val="a"/>
-    <w:link w:val="1Char"/>
+    <w:link w:val="10"/>
     <w:uiPriority w:val="9"/>
     <w:qFormat/>
     <w:rsid w:val="0045437D"/>
@@ -3093,7 +4493,7 @@
     <w:name w:val="heading 2"/>
     <w:basedOn w:val="a"/>
     <w:next w:val="a"/>
-    <w:link w:val="2Char"/>
+    <w:link w:val="20"/>
     <w:uiPriority w:val="9"/>
     <w:unhideWhenUsed/>
     <w:qFormat/>
@@ -3139,8 +4539,8 @@
     <w:semiHidden/>
     <w:unhideWhenUsed/>
   </w:style>
-  <w:style w:type="character" w:customStyle="1" w:styleId="1Char">
-    <w:name w:val="标题 1 Char"/>
+  <w:style w:type="character" w:customStyle="1" w:styleId="10">
+    <w:name w:val="标题 1字符"/>
     <w:basedOn w:val="a0"/>
     <w:link w:val="1"/>
     <w:uiPriority w:val="9"/>
@@ -3157,7 +4557,7 @@
   <w:style w:type="paragraph" w:styleId="a3">
     <w:name w:val="Document Map"/>
     <w:basedOn w:val="a"/>
-    <w:link w:val="Char"/>
+    <w:link w:val="a4"/>
     <w:uiPriority w:val="99"/>
     <w:semiHidden/>
     <w:unhideWhenUsed/>
@@ -3168,8 +4568,8 @@
       <w:szCs w:val="24"/>
     </w:rPr>
   </w:style>
-  <w:style w:type="character" w:customStyle="1" w:styleId="Char">
-    <w:name w:val="文档结构图 Char"/>
+  <w:style w:type="character" w:customStyle="1" w:styleId="a4">
+    <w:name w:val="文档结构图 字符"/>
     <w:basedOn w:val="a0"/>
     <w:link w:val="a3"/>
     <w:uiPriority w:val="99"/>
@@ -3181,7 +4581,7 @@
       <w:szCs w:val="24"/>
     </w:rPr>
   </w:style>
-  <w:style w:type="paragraph" w:styleId="a4">
+  <w:style w:type="paragraph" w:styleId="a5">
     <w:name w:val="List Paragraph"/>
     <w:basedOn w:val="a"/>
     <w:uiPriority w:val="34"/>
@@ -3194,7 +4594,7 @@
   <w:style w:type="paragraph" w:styleId="HTML">
     <w:name w:val="HTML Preformatted"/>
     <w:basedOn w:val="a"/>
-    <w:link w:val="HTMLChar"/>
+    <w:link w:val="HTML0"/>
     <w:uiPriority w:val="99"/>
     <w:semiHidden/>
     <w:unhideWhenUsed/>
@@ -3228,8 +4628,8 @@
       <w:szCs w:val="20"/>
     </w:rPr>
   </w:style>
-  <w:style w:type="character" w:customStyle="1" w:styleId="HTMLChar">
-    <w:name w:val="HTML 预设格式 Char"/>
+  <w:style w:type="character" w:customStyle="1" w:styleId="HTML0">
+    <w:name w:val="HTML  预设格式字符"/>
     <w:basedOn w:val="a0"/>
     <w:link w:val="HTML"/>
     <w:uiPriority w:val="99"/>
@@ -3242,8 +4642,375 @@
       <w:szCs w:val="20"/>
     </w:rPr>
   </w:style>
-  <w:style w:type="character" w:customStyle="1" w:styleId="2Char">
-    <w:name w:val="标题 2 Char"/>
+  <w:style w:type="character" w:customStyle="1" w:styleId="20">
+    <w:name w:val="标题 2字符"/>
+    <w:basedOn w:val="a0"/>
+    <w:link w:val="2"/>
+    <w:uiPriority w:val="9"/>
+    <w:rsid w:val="0039742A"/>
+    <w:rPr>
+      <w:rFonts w:asciiTheme="majorHAnsi" w:eastAsiaTheme="majorEastAsia" w:hAnsiTheme="majorHAnsi" w:cstheme="majorBidi"/>
+      <w:b/>
+      <w:bCs/>
+      <w:sz w:val="32"/>
+      <w:szCs w:val="32"/>
+    </w:rPr>
+  </w:style>
+</w:styles>
+</file>
+
+<file path=word/stylesWithEffects.xml><?xml version="1.0" encoding="utf-8"?>
+<w:styles xmlns:wpc="http://schemas.microsoft.com/office/word/2010/wordprocessingCanvas" xmlns:mo="http://schemas.microsoft.com/office/mac/office/2008/main" xmlns:mc="http://schemas.openxmlformats.org/markup-compatibility/2006" xmlns:mv="urn:schemas-microsoft-com:mac:vml" xmlns:o="urn:schemas-microsoft-com:office:office" xmlns:r="http://schemas.openxmlformats.org/officeDocument/2006/relationships" xmlns:m="http://schemas.openxmlformats.org/officeDocument/2006/math" xmlns:v="urn:schemas-microsoft-com:vml" xmlns:wp14="http://schemas.microsoft.com/office/word/2010/wordprocessingDrawing" xmlns:wp="http://schemas.openxmlformats.org/drawingml/2006/wordprocessingDrawing" xmlns:w10="urn:schemas-microsoft-com:office:word" xmlns:w="http://schemas.openxmlformats.org/wordprocessingml/2006/main" xmlns:w14="http://schemas.microsoft.com/office/word/2010/wordml" xmlns:wpg="http://schemas.microsoft.com/office/word/2010/wordprocessingGroup" xmlns:wpi="http://schemas.microsoft.com/office/word/2010/wordprocessingInk" xmlns:wne="http://schemas.microsoft.com/office/word/2006/wordml" xmlns:wps="http://schemas.microsoft.com/office/word/2010/wordprocessingShape" mc:Ignorable="w14 wp14">
+  <w:docDefaults>
+    <w:rPrDefault>
+      <w:rPr>
+        <w:rFonts w:ascii="Adobe 宋体 Std L" w:eastAsiaTheme="minorEastAsia" w:hAnsi="Adobe 宋体 Std L" w:cstheme="minorBidi"/>
+        <w:kern w:val="2"/>
+        <w:sz w:val="28"/>
+        <w:szCs w:val="28"/>
+        <w:lang w:val="en-US" w:eastAsia="zh-CN" w:bidi="ar-SA"/>
+      </w:rPr>
+    </w:rPrDefault>
+    <w:pPrDefault/>
+  </w:docDefaults>
+  <w:latentStyles w:defLockedState="0" w:defUIPriority="99" w:defSemiHidden="1" w:defUnhideWhenUsed="1" w:defQFormat="0" w:count="276">
+    <w:lsdException w:name="Normal" w:semiHidden="0" w:uiPriority="0" w:unhideWhenUsed="0" w:qFormat="1"/>
+    <w:lsdException w:name="heading 1" w:semiHidden="0" w:uiPriority="9" w:unhideWhenUsed="0" w:qFormat="1"/>
+    <w:lsdException w:name="heading 2" w:uiPriority="9" w:qFormat="1"/>
+    <w:lsdException w:name="heading 3" w:uiPriority="9" w:qFormat="1"/>
+    <w:lsdException w:name="heading 4" w:uiPriority="9" w:qFormat="1"/>
+    <w:lsdException w:name="heading 5" w:uiPriority="9" w:qFormat="1"/>
+    <w:lsdException w:name="heading 6" w:uiPriority="9" w:qFormat="1"/>
+    <w:lsdException w:name="heading 7" w:uiPriority="9" w:qFormat="1"/>
+    <w:lsdException w:name="heading 8" w:uiPriority="9" w:qFormat="1"/>
+    <w:lsdException w:name="heading 9" w:uiPriority="9" w:qFormat="1"/>
+    <w:lsdException w:name="toc 1" w:uiPriority="39"/>
+    <w:lsdException w:name="toc 2" w:uiPriority="39"/>
+    <w:lsdException w:name="toc 3" w:uiPriority="39"/>
+    <w:lsdException w:name="toc 4" w:uiPriority="39"/>
+    <w:lsdException w:name="toc 5" w:uiPriority="39"/>
+    <w:lsdException w:name="toc 6" w:uiPriority="39"/>
+    <w:lsdException w:name="toc 7" w:uiPriority="39"/>
+    <w:lsdException w:name="toc 8" w:uiPriority="39"/>
+    <w:lsdException w:name="toc 9" w:uiPriority="39"/>
+    <w:lsdException w:name="caption" w:uiPriority="35" w:qFormat="1"/>
+    <w:lsdException w:name="Title" w:semiHidden="0" w:uiPriority="10" w:unhideWhenUsed="0" w:qFormat="1"/>
+    <w:lsdException w:name="Default Paragraph Font" w:uiPriority="1"/>
+    <w:lsdException w:name="Subtitle" w:semiHidden="0" w:uiPriority="11" w:unhideWhenUsed="0" w:qFormat="1"/>
+    <w:lsdException w:name="Strong" w:semiHidden="0" w:uiPriority="22" w:unhideWhenUsed="0" w:qFormat="1"/>
+    <w:lsdException w:name="Emphasis" w:semiHidden="0" w:uiPriority="20" w:unhideWhenUsed="0" w:qFormat="1"/>
+    <w:lsdException w:name="Table Grid" w:semiHidden="0" w:uiPriority="59" w:unhideWhenUsed="0"/>
+    <w:lsdException w:name="Note Level 1" w:semiHidden="0" w:unhideWhenUsed="0"/>
+    <w:lsdException w:name="Note Level 2" w:semiHidden="0" w:unhideWhenUsed="0"/>
+    <w:lsdException w:name="Note Level 3" w:semiHidden="0" w:unhideWhenUsed="0"/>
+    <w:lsdException w:name="Note Level 4" w:semiHidden="0" w:unhideWhenUsed="0"/>
+    <w:lsdException w:name="Note Level 5" w:semiHidden="0" w:unhideWhenUsed="0"/>
+    <w:lsdException w:name="Note Level 6" w:semiHidden="0" w:unhideWhenUsed="0"/>
+    <w:lsdException w:name="Note Level 7" w:semiHidden="0" w:unhideWhenUsed="0"/>
+    <w:lsdException w:name="Note Level 8" w:semiHidden="0" w:unhideWhenUsed="0"/>
+    <w:lsdException w:name="Note Level 9" w:semiHidden="0" w:unhideWhenUsed="0"/>
+    <w:lsdException w:name="Placeholder Text" w:unhideWhenUsed="0"/>
+    <w:lsdException w:name="No Spacing" w:semiHidden="0" w:uiPriority="1" w:unhideWhenUsed="0" w:qFormat="1"/>
+    <w:lsdException w:name="Light Shading" w:semiHidden="0" w:uiPriority="60" w:unhideWhenUsed="0"/>
+    <w:lsdException w:name="Light List" w:semiHidden="0" w:uiPriority="61" w:unhideWhenUsed="0"/>
+    <w:lsdException w:name="Light Grid" w:semiHidden="0" w:uiPriority="62" w:unhideWhenUsed="0"/>
+    <w:lsdException w:name="Medium Shading 1" w:semiHidden="0" w:uiPriority="63" w:unhideWhenUsed="0"/>
+    <w:lsdException w:name="Medium Shading 2" w:semiHidden="0" w:uiPriority="64" w:unhideWhenUsed="0"/>
+    <w:lsdException w:name="Medium List 1" w:semiHidden="0" w:uiPriority="65" w:unhideWhenUsed="0"/>
+    <w:lsdException w:name="Medium List 2" w:semiHidden="0" w:uiPriority="66" w:unhideWhenUsed="0"/>
+    <w:lsdException w:name="Medium Grid 1" w:semiHidden="0" w:uiPriority="67" w:unhideWhenUsed="0"/>
+    <w:lsdException w:name="Medium Grid 2" w:semiHidden="0" w:uiPriority="68" w:unhideWhenUsed="0"/>
+    <w:lsdException w:name="Medium Grid 3" w:semiHidden="0" w:uiPriority="69" w:unhideWhenUsed="0"/>
+    <w:lsdException w:name="Dark List" w:semiHidden="0" w:uiPriority="70" w:unhideWhenUsed="0"/>
+    <w:lsdException w:name="Colorful Shading" w:semiHidden="0" w:uiPriority="71" w:unhideWhenUsed="0"/>
+    <w:lsdException w:name="Colorful List" w:semiHidden="0" w:uiPriority="72" w:unhideWhenUsed="0"/>
+    <w:lsdException w:name="Colorful Grid" w:semiHidden="0" w:uiPriority="73" w:unhideWhenUsed="0"/>
+    <w:lsdException w:name="Light Shading Accent 1" w:semiHidden="0" w:uiPriority="60" w:unhideWhenUsed="0"/>
+    <w:lsdException w:name="Light List Accent 1" w:semiHidden="0" w:uiPriority="61" w:unhideWhenUsed="0"/>
+    <w:lsdException w:name="Light Grid Accent 1" w:semiHidden="0" w:uiPriority="62" w:unhideWhenUsed="0"/>
+    <w:lsdException w:name="Medium Shading 1 Accent 1" w:semiHidden="0" w:uiPriority="63" w:unhideWhenUsed="0"/>
+    <w:lsdException w:name="Medium Shading 2 Accent 1" w:semiHidden="0" w:uiPriority="64" w:unhideWhenUsed="0"/>
+    <w:lsdException w:name="Medium List 1 Accent 1" w:semiHidden="0" w:uiPriority="65" w:unhideWhenUsed="0"/>
+    <w:lsdException w:name="Revision" w:unhideWhenUsed="0"/>
+    <w:lsdException w:name="List Paragraph" w:semiHidden="0" w:uiPriority="34" w:unhideWhenUsed="0" w:qFormat="1"/>
+    <w:lsdException w:name="Quote" w:semiHidden="0" w:uiPriority="29" w:unhideWhenUsed="0" w:qFormat="1"/>
+    <w:lsdException w:name="Intense Quote" w:semiHidden="0" w:uiPriority="30" w:unhideWhenUsed="0" w:qFormat="1"/>
+    <w:lsdException w:name="Medium List 2 Accent 1" w:semiHidden="0" w:uiPriority="66" w:unhideWhenUsed="0"/>
+    <w:lsdException w:name="Medium Grid 1 Accent 1" w:semiHidden="0" w:uiPriority="67" w:unhideWhenUsed="0"/>
+    <w:lsdException w:name="Medium Grid 2 Accent 1" w:semiHidden="0" w:uiPriority="68" w:unhideWhenUsed="0"/>
+    <w:lsdException w:name="Medium Grid 3 Accent 1" w:semiHidden="0" w:uiPriority="69" w:unhideWhenUsed="0"/>
+    <w:lsdException w:name="Dark List Accent 1" w:semiHidden="0" w:uiPriority="70" w:unhideWhenUsed="0"/>
+    <w:lsdException w:name="Colorful Shading Accent 1" w:semiHidden="0" w:uiPriority="71" w:unhideWhenUsed="0"/>
+    <w:lsdException w:name="Colorful List Accent 1" w:semiHidden="0" w:uiPriority="72" w:unhideWhenUsed="0"/>
+    <w:lsdException w:name="Colorful Grid Accent 1" w:semiHidden="0" w:uiPriority="73" w:unhideWhenUsed="0"/>
+    <w:lsdException w:name="Light Shading Accent 2" w:semiHidden="0" w:uiPriority="60" w:unhideWhenUsed="0"/>
+    <w:lsdException w:name="Light List Accent 2" w:semiHidden="0" w:uiPriority="61" w:unhideWhenUsed="0"/>
+    <w:lsdException w:name="Light Grid Accent 2" w:semiHidden="0" w:uiPriority="62" w:unhideWhenUsed="0"/>
+    <w:lsdException w:name="Medium Shading 1 Accent 2" w:semiHidden="0" w:uiPriority="63" w:unhideWhenUsed="0"/>
+    <w:lsdException w:name="Medium Shading 2 Accent 2" w:semiHidden="0" w:uiPriority="64" w:unhideWhenUsed="0"/>
+    <w:lsdException w:name="Medium List 1 Accent 2" w:semiHidden="0" w:uiPriority="65" w:unhideWhenUsed="0"/>
+    <w:lsdException w:name="Medium List 2 Accent 2" w:semiHidden="0" w:uiPriority="66" w:unhideWhenUsed="0"/>
+    <w:lsdException w:name="Medium Grid 1 Accent 2" w:semiHidden="0" w:uiPriority="67" w:unhideWhenUsed="0"/>
+    <w:lsdException w:name="Medium Grid 2 Accent 2" w:semiHidden="0" w:uiPriority="68" w:unhideWhenUsed="0"/>
+    <w:lsdException w:name="Medium Grid 3 Accent 2" w:semiHidden="0" w:uiPriority="69" w:unhideWhenUsed="0"/>
+    <w:lsdException w:name="Dark List Accent 2" w:semiHidden="0" w:uiPriority="70" w:unhideWhenUsed="0"/>
+    <w:lsdException w:name="Colorful Shading Accent 2" w:semiHidden="0" w:uiPriority="71" w:unhideWhenUsed="0"/>
+    <w:lsdException w:name="Colorful List Accent 2" w:semiHidden="0" w:uiPriority="72" w:unhideWhenUsed="0"/>
+    <w:lsdException w:name="Colorful Grid Accent 2" w:semiHidden="0" w:uiPriority="73" w:unhideWhenUsed="0"/>
+    <w:lsdException w:name="Light Shading Accent 3" w:semiHidden="0" w:uiPriority="60" w:unhideWhenUsed="0"/>
+    <w:lsdException w:name="Light List Accent 3" w:semiHidden="0" w:uiPriority="61" w:unhideWhenUsed="0"/>
+    <w:lsdException w:name="Light Grid Accent 3" w:semiHidden="0" w:uiPriority="62" w:unhideWhenUsed="0"/>
+    <w:lsdException w:name="Medium Shading 1 Accent 3" w:semiHidden="0" w:uiPriority="63" w:unhideWhenUsed="0"/>
+    <w:lsdException w:name="Medium Shading 2 Accent 3" w:semiHidden="0" w:uiPriority="64" w:unhideWhenUsed="0"/>
+    <w:lsdException w:name="Medium List 1 Accent 3" w:semiHidden="0" w:uiPriority="65" w:unhideWhenUsed="0"/>
+    <w:lsdException w:name="Medium List 2 Accent 3" w:semiHidden="0" w:uiPriority="66" w:unhideWhenUsed="0"/>
+    <w:lsdException w:name="Medium Grid 1 Accent 3" w:semiHidden="0" w:uiPriority="67" w:unhideWhenUsed="0"/>
+    <w:lsdException w:name="Medium Grid 2 Accent 3" w:semiHidden="0" w:uiPriority="68" w:unhideWhenUsed="0"/>
+    <w:lsdException w:name="Medium Grid 3 Accent 3" w:semiHidden="0" w:uiPriority="69" w:unhideWhenUsed="0"/>
+    <w:lsdException w:name="Dark List Accent 3" w:semiHidden="0" w:uiPriority="70" w:unhideWhenUsed="0"/>
+    <w:lsdException w:name="Colorful Shading Accent 3" w:semiHidden="0" w:uiPriority="71" w:unhideWhenUsed="0"/>
+    <w:lsdException w:name="Colorful List Accent 3" w:semiHidden="0" w:uiPriority="72" w:unhideWhenUsed="0"/>
+    <w:lsdException w:name="Colorful Grid Accent 3" w:semiHidden="0" w:uiPriority="73" w:unhideWhenUsed="0"/>
+    <w:lsdException w:name="Light Shading Accent 4" w:semiHidden="0" w:uiPriority="60" w:unhideWhenUsed="0"/>
+    <w:lsdException w:name="Light List Accent 4" w:semiHidden="0" w:uiPriority="61" w:unhideWhenUsed="0"/>
+    <w:lsdException w:name="Light Grid Accent 4" w:semiHidden="0" w:uiPriority="62" w:unhideWhenUsed="0"/>
+    <w:lsdException w:name="Medium Shading 1 Accent 4" w:semiHidden="0" w:uiPriority="63" w:unhideWhenUsed="0"/>
+    <w:lsdException w:name="Medium Shading 2 Accent 4" w:semiHidden="0" w:uiPriority="64" w:unhideWhenUsed="0"/>
+    <w:lsdException w:name="Medium List 1 Accent 4" w:semiHidden="0" w:uiPriority="65" w:unhideWhenUsed="0"/>
+    <w:lsdException w:name="Medium List 2 Accent 4" w:semiHidden="0" w:uiPriority="66" w:unhideWhenUsed="0"/>
+    <w:lsdException w:name="Medium Grid 1 Accent 4" w:semiHidden="0" w:uiPriority="67" w:unhideWhenUsed="0"/>
+    <w:lsdException w:name="Medium Grid 2 Accent 4" w:semiHidden="0" w:uiPriority="68" w:unhideWhenUsed="0"/>
+    <w:lsdException w:name="Medium Grid 3 Accent 4" w:semiHidden="0" w:uiPriority="69" w:unhideWhenUsed="0"/>
+    <w:lsdException w:name="Dark List Accent 4" w:semiHidden="0" w:uiPriority="70" w:unhideWhenUsed="0"/>
+    <w:lsdException w:name="Colorful Shading Accent 4" w:semiHidden="0" w:uiPriority="71" w:unhideWhenUsed="0"/>
+    <w:lsdException w:name="Colorful List Accent 4" w:semiHidden="0" w:uiPriority="72" w:unhideWhenUsed="0"/>
+    <w:lsdException w:name="Colorful Grid Accent 4" w:semiHidden="0" w:uiPriority="73" w:unhideWhenUsed="0"/>
+    <w:lsdException w:name="Light Shading Accent 5" w:semiHidden="0" w:uiPriority="60" w:unhideWhenUsed="0"/>
+    <w:lsdException w:name="Light List Accent 5" w:semiHidden="0" w:uiPriority="61" w:unhideWhenUsed="0"/>
+    <w:lsdException w:name="Light Grid Accent 5" w:semiHidden="0" w:uiPriority="62" w:unhideWhenUsed="0"/>
+    <w:lsdException w:name="Medium Shading 1 Accent 5" w:semiHidden="0" w:uiPriority="63" w:unhideWhenUsed="0"/>
+    <w:lsdException w:name="Medium Shading 2 Accent 5" w:semiHidden="0" w:uiPriority="64" w:unhideWhenUsed="0"/>
+    <w:lsdException w:name="Medium List 1 Accent 5" w:semiHidden="0" w:uiPriority="65" w:unhideWhenUsed="0"/>
+    <w:lsdException w:name="Medium List 2 Accent 5" w:semiHidden="0" w:uiPriority="66" w:unhideWhenUsed="0"/>
+    <w:lsdException w:name="Medium Grid 1 Accent 5" w:semiHidden="0" w:uiPriority="67" w:unhideWhenUsed="0"/>
+    <w:lsdException w:name="Medium Grid 2 Accent 5" w:semiHidden="0" w:uiPriority="68" w:unhideWhenUsed="0"/>
+    <w:lsdException w:name="Medium Grid 3 Accent 5" w:semiHidden="0" w:uiPriority="69" w:unhideWhenUsed="0"/>
+    <w:lsdException w:name="Dark List Accent 5" w:semiHidden="0" w:uiPriority="70" w:unhideWhenUsed="0"/>
+    <w:lsdException w:name="Colorful Shading Accent 5" w:semiHidden="0" w:uiPriority="71" w:unhideWhenUsed="0"/>
+    <w:lsdException w:name="Colorful List Accent 5" w:semiHidden="0" w:uiPriority="72" w:unhideWhenUsed="0"/>
+    <w:lsdException w:name="Colorful Grid Accent 5" w:semiHidden="0" w:uiPriority="73" w:unhideWhenUsed="0"/>
+    <w:lsdException w:name="Light Shading Accent 6" w:semiHidden="0" w:uiPriority="60" w:unhideWhenUsed="0"/>
+    <w:lsdException w:name="Light List Accent 6" w:semiHidden="0" w:uiPriority="61" w:unhideWhenUsed="0"/>
+    <w:lsdException w:name="Light Grid Accent 6" w:semiHidden="0" w:uiPriority="62" w:unhideWhenUsed="0"/>
+    <w:lsdException w:name="Medium Shading 1 Accent 6" w:semiHidden="0" w:uiPriority="63" w:unhideWhenUsed="0"/>
+    <w:lsdException w:name="Medium Shading 2 Accent 6" w:semiHidden="0" w:uiPriority="64" w:unhideWhenUsed="0"/>
+    <w:lsdException w:name="Medium List 1 Accent 6" w:semiHidden="0" w:uiPriority="65" w:unhideWhenUsed="0"/>
+    <w:lsdException w:name="Medium List 2 Accent 6" w:semiHidden="0" w:uiPriority="66" w:unhideWhenUsed="0"/>
+    <w:lsdException w:name="Medium Grid 1 Accent 6" w:semiHidden="0" w:uiPriority="67" w:unhideWhenUsed="0"/>
+    <w:lsdException w:name="Medium Grid 2 Accent 6" w:semiHidden="0" w:uiPriority="68" w:unhideWhenUsed="0"/>
+    <w:lsdException w:name="Medium Grid 3 Accent 6" w:semiHidden="0" w:uiPriority="69" w:unhideWhenUsed="0"/>
+    <w:lsdException w:name="Dark List Accent 6" w:semiHidden="0" w:uiPriority="70" w:unhideWhenUsed="0"/>
+    <w:lsdException w:name="Colorful Shading Accent 6" w:semiHidden="0" w:uiPriority="71" w:unhideWhenUsed="0"/>
+    <w:lsdException w:name="Colorful List Accent 6" w:semiHidden="0" w:uiPriority="72" w:unhideWhenUsed="0"/>
+    <w:lsdException w:name="Colorful Grid Accent 6" w:semiHidden="0" w:uiPriority="73" w:unhideWhenUsed="0"/>
+    <w:lsdException w:name="Subtle Emphasis" w:semiHidden="0" w:uiPriority="19" w:unhideWhenUsed="0" w:qFormat="1"/>
+    <w:lsdException w:name="Intense Emphasis" w:semiHidden="0" w:uiPriority="21" w:unhideWhenUsed="0" w:qFormat="1"/>
+    <w:lsdException w:name="Subtle Reference" w:semiHidden="0" w:uiPriority="31" w:unhideWhenUsed="0" w:qFormat="1"/>
+    <w:lsdException w:name="Intense Reference" w:semiHidden="0" w:uiPriority="32" w:unhideWhenUsed="0" w:qFormat="1"/>
+    <w:lsdException w:name="Book Title" w:semiHidden="0" w:uiPriority="33" w:unhideWhenUsed="0" w:qFormat="1"/>
+    <w:lsdException w:name="Bibliography" w:uiPriority="37"/>
+    <w:lsdException w:name="TOC Heading" w:uiPriority="39" w:qFormat="1"/>
+  </w:latentStyles>
+  <w:style w:type="paragraph" w:default="1" w:styleId="a">
+    <w:name w:val="Normal"/>
+    <w:qFormat/>
+    <w:pPr>
+      <w:widowControl w:val="0"/>
+      <w:jc w:val="both"/>
+    </w:pPr>
+    <w:rPr>
+      <w:rFonts w:asciiTheme="minorHAnsi" w:hAnsiTheme="minorHAnsi"/>
+      <w:sz w:val="21"/>
+      <w:szCs w:val="22"/>
+    </w:rPr>
+  </w:style>
+  <w:style w:type="paragraph" w:styleId="1">
+    <w:name w:val="heading 1"/>
+    <w:basedOn w:val="a"/>
+    <w:next w:val="a"/>
+    <w:link w:val="10"/>
+    <w:uiPriority w:val="9"/>
+    <w:qFormat/>
+    <w:rsid w:val="0045437D"/>
+    <w:pPr>
+      <w:keepNext/>
+      <w:keepLines/>
+      <w:spacing w:before="340" w:after="330" w:line="578" w:lineRule="auto"/>
+      <w:outlineLvl w:val="0"/>
+    </w:pPr>
+    <w:rPr>
+      <w:b/>
+      <w:bCs/>
+      <w:kern w:val="44"/>
+      <w:sz w:val="44"/>
+      <w:szCs w:val="44"/>
+    </w:rPr>
+  </w:style>
+  <w:style w:type="paragraph" w:styleId="2">
+    <w:name w:val="heading 2"/>
+    <w:basedOn w:val="a"/>
+    <w:next w:val="a"/>
+    <w:link w:val="20"/>
+    <w:uiPriority w:val="9"/>
+    <w:unhideWhenUsed/>
+    <w:qFormat/>
+    <w:rsid w:val="0039742A"/>
+    <w:pPr>
+      <w:keepNext/>
+      <w:keepLines/>
+      <w:spacing w:before="260" w:after="260" w:line="416" w:lineRule="auto"/>
+      <w:outlineLvl w:val="1"/>
+    </w:pPr>
+    <w:rPr>
+      <w:rFonts w:asciiTheme="majorHAnsi" w:eastAsiaTheme="majorEastAsia" w:hAnsiTheme="majorHAnsi" w:cstheme="majorBidi"/>
+      <w:b/>
+      <w:bCs/>
+      <w:sz w:val="32"/>
+      <w:szCs w:val="32"/>
+    </w:rPr>
+  </w:style>
+  <w:style w:type="character" w:default="1" w:styleId="a0">
+    <w:name w:val="Default Paragraph Font"/>
+    <w:uiPriority w:val="1"/>
+    <w:semiHidden/>
+    <w:unhideWhenUsed/>
+  </w:style>
+  <w:style w:type="table" w:default="1" w:styleId="a1">
+    <w:name w:val="Normal Table"/>
+    <w:uiPriority w:val="99"/>
+    <w:semiHidden/>
+    <w:unhideWhenUsed/>
+    <w:tblPr>
+      <w:tblInd w:w="0" w:type="dxa"/>
+      <w:tblCellMar>
+        <w:top w:w="0" w:type="dxa"/>
+        <w:left w:w="108" w:type="dxa"/>
+        <w:bottom w:w="0" w:type="dxa"/>
+        <w:right w:w="108" w:type="dxa"/>
+      </w:tblCellMar>
+    </w:tblPr>
+  </w:style>
+  <w:style w:type="numbering" w:default="1" w:styleId="a2">
+    <w:name w:val="No List"/>
+    <w:uiPriority w:val="99"/>
+    <w:semiHidden/>
+    <w:unhideWhenUsed/>
+  </w:style>
+  <w:style w:type="character" w:customStyle="1" w:styleId="10">
+    <w:name w:val="标题 1字符"/>
+    <w:basedOn w:val="a0"/>
+    <w:link w:val="1"/>
+    <w:uiPriority w:val="9"/>
+    <w:rsid w:val="0045437D"/>
+    <w:rPr>
+      <w:rFonts w:asciiTheme="minorHAnsi" w:eastAsiaTheme="minorEastAsia" w:hAnsiTheme="minorHAnsi"/>
+      <w:b/>
+      <w:bCs/>
+      <w:kern w:val="44"/>
+      <w:sz w:val="44"/>
+      <w:szCs w:val="44"/>
+    </w:rPr>
+  </w:style>
+  <w:style w:type="paragraph" w:styleId="a3">
+    <w:name w:val="Document Map"/>
+    <w:basedOn w:val="a"/>
+    <w:link w:val="a4"/>
+    <w:uiPriority w:val="99"/>
+    <w:semiHidden/>
+    <w:unhideWhenUsed/>
+    <w:rsid w:val="0045437D"/>
+    <w:rPr>
+      <w:rFonts w:ascii="Heiti SC Light" w:eastAsia="Heiti SC Light"/>
+      <w:sz w:val="24"/>
+      <w:szCs w:val="24"/>
+    </w:rPr>
+  </w:style>
+  <w:style w:type="character" w:customStyle="1" w:styleId="a4">
+    <w:name w:val="文档结构图 字符"/>
+    <w:basedOn w:val="a0"/>
+    <w:link w:val="a3"/>
+    <w:uiPriority w:val="99"/>
+    <w:semiHidden/>
+    <w:rsid w:val="0045437D"/>
+    <w:rPr>
+      <w:rFonts w:ascii="Heiti SC Light" w:eastAsia="Heiti SC Light" w:hAnsiTheme="minorHAnsi"/>
+      <w:sz w:val="24"/>
+      <w:szCs w:val="24"/>
+    </w:rPr>
+  </w:style>
+  <w:style w:type="paragraph" w:styleId="a5">
+    <w:name w:val="List Paragraph"/>
+    <w:basedOn w:val="a"/>
+    <w:uiPriority w:val="34"/>
+    <w:qFormat/>
+    <w:rsid w:val="00DA0E88"/>
+    <w:pPr>
+      <w:ind w:firstLineChars="200" w:firstLine="420"/>
+    </w:pPr>
+  </w:style>
+  <w:style w:type="paragraph" w:styleId="HTML">
+    <w:name w:val="HTML Preformatted"/>
+    <w:basedOn w:val="a"/>
+    <w:link w:val="HTML0"/>
+    <w:uiPriority w:val="99"/>
+    <w:semiHidden/>
+    <w:unhideWhenUsed/>
+    <w:rsid w:val="00A76555"/>
+    <w:pPr>
+      <w:widowControl/>
+      <w:tabs>
+        <w:tab w:val="left" w:pos="916"/>
+        <w:tab w:val="left" w:pos="1832"/>
+        <w:tab w:val="left" w:pos="2748"/>
+        <w:tab w:val="left" w:pos="3664"/>
+        <w:tab w:val="left" w:pos="4580"/>
+        <w:tab w:val="left" w:pos="5496"/>
+        <w:tab w:val="left" w:pos="6412"/>
+        <w:tab w:val="left" w:pos="7328"/>
+        <w:tab w:val="left" w:pos="8244"/>
+        <w:tab w:val="left" w:pos="9160"/>
+        <w:tab w:val="left" w:pos="10076"/>
+        <w:tab w:val="left" w:pos="10992"/>
+        <w:tab w:val="left" w:pos="11908"/>
+        <w:tab w:val="left" w:pos="12824"/>
+        <w:tab w:val="left" w:pos="13740"/>
+        <w:tab w:val="left" w:pos="14656"/>
+      </w:tabs>
+      <w:jc w:val="left"/>
+    </w:pPr>
+    <w:rPr>
+      <w:rFonts w:ascii="Courier" w:eastAsia="Adobe 宋体 Std L" w:hAnsi="Courier" w:cs="Courier"/>
+      <w:kern w:val="0"/>
+      <w:sz w:val="20"/>
+      <w:szCs w:val="20"/>
+    </w:rPr>
+  </w:style>
+  <w:style w:type="character" w:customStyle="1" w:styleId="HTML0">
+    <w:name w:val="HTML  预设格式字符"/>
+    <w:basedOn w:val="a0"/>
+    <w:link w:val="HTML"/>
+    <w:uiPriority w:val="99"/>
+    <w:semiHidden/>
+    <w:rsid w:val="00A76555"/>
+    <w:rPr>
+      <w:rFonts w:ascii="Courier" w:hAnsi="Courier" w:cs="Courier"/>
+      <w:kern w:val="0"/>
+      <w:sz w:val="20"/>
+      <w:szCs w:val="20"/>
+    </w:rPr>
+  </w:style>
+  <w:style w:type="character" w:customStyle="1" w:styleId="20">
+    <w:name w:val="标题 2字符"/>
     <w:basedOn w:val="a0"/>
     <w:link w:val="2"/>
     <w:uiPriority w:val="9"/>

--- a/Shell.docx
+++ b/Shell.docx
@@ -2379,7 +2379,7 @@
     <w:p>
       <w:pPr>
         <w:rPr>
-          <w:rFonts w:ascii="华文宋体" w:eastAsia="华文宋体" w:hAnsi="华文宋体" w:cs="Times New Roman" w:hint="eastAsia"/>
+          <w:rFonts w:ascii="华文宋体" w:eastAsia="华文宋体" w:hAnsi="华文宋体" w:cs="Times New Roman"/>
           <w:color w:val="333333"/>
           <w:kern w:val="0"/>
           <w:sz w:val="24"/>
@@ -2413,9 +2413,6 @@
     <w:p>
       <w:pPr>
         <w:pStyle w:val="2"/>
-        <w:rPr>
-          <w:rFonts w:hint="eastAsia"/>
-        </w:rPr>
       </w:pPr>
       <w:r>
         <w:rPr>
@@ -2433,7 +2430,6 @@
         </w:numPr>
         <w:ind w:firstLineChars="0"/>
         <w:rPr>
-          <w:rFonts w:hint="eastAsia"/>
           <w:sz w:val="24"/>
           <w:szCs w:val="24"/>
         </w:rPr>
@@ -2543,7 +2539,6 @@
         <w:pStyle w:val="a5"/>
         <w:ind w:left="360" w:firstLineChars="0" w:firstLine="0"/>
         <w:rPr>
-          <w:rFonts w:hint="eastAsia"/>
           <w:sz w:val="24"/>
           <w:szCs w:val="24"/>
         </w:rPr>
@@ -2602,7 +2597,6 @@
         <w:pStyle w:val="a5"/>
         <w:ind w:left="360" w:firstLineChars="0" w:firstLine="0"/>
         <w:rPr>
-          <w:rFonts w:hint="eastAsia"/>
           <w:sz w:val="24"/>
           <w:szCs w:val="24"/>
         </w:rPr>
@@ -2684,7 +2678,6 @@
         <w:pStyle w:val="a5"/>
         <w:ind w:left="360" w:firstLineChars="0" w:firstLine="0"/>
         <w:rPr>
-          <w:rFonts w:hint="eastAsia"/>
           <w:sz w:val="24"/>
           <w:szCs w:val="24"/>
         </w:rPr>
@@ -2773,7 +2766,6 @@
         <w:pStyle w:val="a5"/>
         <w:ind w:left="360" w:firstLineChars="0" w:firstLine="0"/>
         <w:rPr>
-          <w:rFonts w:hint="eastAsia"/>
           <w:sz w:val="24"/>
           <w:szCs w:val="24"/>
         </w:rPr>
@@ -2835,7 +2827,6 @@
         </w:numPr>
         <w:ind w:firstLineChars="0"/>
         <w:rPr>
-          <w:rFonts w:hint="eastAsia"/>
           <w:sz w:val="24"/>
           <w:szCs w:val="24"/>
         </w:rPr>
@@ -2884,7 +2875,6 @@
         <w:pStyle w:val="a5"/>
         <w:ind w:left="360" w:firstLineChars="0" w:firstLine="0"/>
         <w:rPr>
-          <w:rFonts w:hint="eastAsia"/>
           <w:sz w:val="24"/>
           <w:szCs w:val="24"/>
         </w:rPr>
@@ -2944,7 +2934,6 @@
         </w:numPr>
         <w:ind w:firstLineChars="0"/>
         <w:rPr>
-          <w:rFonts w:hint="eastAsia"/>
           <w:sz w:val="24"/>
           <w:szCs w:val="24"/>
         </w:rPr>
@@ -2971,7 +2960,6 @@
         <w:pStyle w:val="a5"/>
         <w:ind w:left="360" w:firstLineChars="0" w:firstLine="0"/>
         <w:rPr>
-          <w:rFonts w:hint="eastAsia"/>
           <w:sz w:val="24"/>
           <w:szCs w:val="24"/>
         </w:rPr>
@@ -3075,7 +3063,6 @@
         <w:pStyle w:val="a5"/>
         <w:ind w:left="360" w:firstLineChars="0" w:firstLine="0"/>
         <w:rPr>
-          <w:rFonts w:hint="eastAsia"/>
           <w:sz w:val="24"/>
           <w:szCs w:val="24"/>
         </w:rPr>
@@ -3139,7 +3126,6 @@
         <w:pStyle w:val="a5"/>
         <w:ind w:left="360" w:firstLineChars="0" w:firstLine="0"/>
         <w:rPr>
-          <w:rFonts w:hint="eastAsia"/>
           <w:sz w:val="24"/>
           <w:szCs w:val="24"/>
         </w:rPr>
@@ -3240,7 +3226,6 @@
         </w:numPr>
         <w:ind w:firstLineChars="0"/>
         <w:rPr>
-          <w:rFonts w:hint="eastAsia"/>
           <w:sz w:val="24"/>
           <w:szCs w:val="24"/>
         </w:rPr>
@@ -3259,7 +3244,6 @@
         <w:pStyle w:val="a5"/>
         <w:ind w:left="360" w:firstLineChars="0" w:firstLine="0"/>
         <w:rPr>
-          <w:rFonts w:hint="eastAsia"/>
           <w:sz w:val="24"/>
           <w:szCs w:val="24"/>
         </w:rPr>
@@ -3355,7 +3339,6 @@
         <w:pStyle w:val="a5"/>
         <w:ind w:left="360" w:firstLineChars="0" w:firstLine="0"/>
         <w:rPr>
-          <w:rFonts w:hint="eastAsia"/>
           <w:sz w:val="24"/>
           <w:szCs w:val="24"/>
         </w:rPr>
@@ -3382,7 +3365,6 @@
         <w:pStyle w:val="a5"/>
         <w:ind w:left="360" w:firstLineChars="0" w:firstLine="0"/>
         <w:rPr>
-          <w:rFonts w:hint="eastAsia"/>
           <w:sz w:val="24"/>
           <w:szCs w:val="24"/>
         </w:rPr>
@@ -3409,160 +3391,170 @@
           <w:szCs w:val="24"/>
         </w:rPr>
         <w:t>awk 'sum += $1 END {print sum}' test.txt</w:t>
+      </w:r>
+    </w:p>
+    <w:p/>
+    <w:p/>
+    <w:p>
+      <w:pPr>
+        <w:pStyle w:val="2"/>
+      </w:pPr>
+      <w:r>
+        <w:rPr>
+          <w:rFonts w:hint="eastAsia"/>
+        </w:rPr>
+        <w:t>零碎知识：</w:t>
+      </w:r>
+    </w:p>
+    <w:p>
+      <w:pPr>
+        <w:rPr>
+          <w:rFonts w:ascii="华文宋体" w:eastAsia="华文宋体" w:hAnsi="华文宋体" w:cs="Times New Roman"/>
+          <w:color w:val="333333"/>
+          <w:kern w:val="0"/>
+          <w:sz w:val="24"/>
+          <w:szCs w:val="24"/>
+          <w:shd w:val="clear" w:color="auto" w:fill="FFFFFF"/>
+        </w:rPr>
+      </w:pPr>
+      <w:r>
+        <w:rPr>
+          <w:rFonts w:ascii="华文宋体" w:eastAsia="华文宋体" w:hAnsi="华文宋体" w:cs="Times New Roman" w:hint="eastAsia"/>
+          <w:color w:val="333333"/>
+          <w:kern w:val="0"/>
+          <w:sz w:val="24"/>
+          <w:szCs w:val="24"/>
+          <w:shd w:val="clear" w:color="auto" w:fill="FFFFFF"/>
+        </w:rPr>
+        <w:t>1</w:t>
+      </w:r>
+      <w:r>
+        <w:rPr>
+          <w:rFonts w:ascii="华文宋体" w:eastAsia="华文宋体" w:hAnsi="华文宋体" w:cs="Times New Roman" w:hint="eastAsia"/>
+          <w:color w:val="333333"/>
+          <w:kern w:val="0"/>
+          <w:sz w:val="24"/>
+          <w:szCs w:val="24"/>
+          <w:shd w:val="clear" w:color="auto" w:fill="FFFFFF"/>
+        </w:rPr>
+        <w:t>、</w:t>
+      </w:r>
+      <w:r>
+        <w:rPr>
+          <w:rFonts w:ascii="华文宋体" w:eastAsia="华文宋体" w:hAnsi="华文宋体" w:cs="Times New Roman" w:hint="eastAsia"/>
+          <w:color w:val="333333"/>
+          <w:kern w:val="0"/>
+          <w:sz w:val="24"/>
+          <w:szCs w:val="24"/>
+          <w:shd w:val="clear" w:color="auto" w:fill="FFFFFF"/>
+        </w:rPr>
+        <w:t>编译性语言和解释型语言（脚本语言）：</w:t>
+      </w:r>
+    </w:p>
+    <w:p>
+      <w:pPr>
+        <w:rPr>
+          <w:rFonts w:ascii="华文宋体" w:eastAsia="华文宋体" w:hAnsi="华文宋体" w:cs="Times New Roman"/>
+          <w:color w:val="333333"/>
+          <w:kern w:val="0"/>
+          <w:sz w:val="24"/>
+          <w:szCs w:val="24"/>
+          <w:shd w:val="clear" w:color="auto" w:fill="FFFFFF"/>
+        </w:rPr>
+      </w:pPr>
+      <w:r>
+        <w:rPr>
+          <w:rFonts w:ascii="华文宋体" w:eastAsia="华文宋体" w:hAnsi="华文宋体" w:cs="Times New Roman" w:hint="eastAsia"/>
+          <w:color w:val="333333"/>
+          <w:kern w:val="0"/>
+          <w:sz w:val="24"/>
+          <w:szCs w:val="24"/>
+          <w:shd w:val="clear" w:color="auto" w:fill="FFFFFF"/>
+        </w:rPr>
+        <w:tab/>
+        <w:t>（1）</w:t>
+      </w:r>
+      <w:r>
+        <w:rPr>
+          <w:rFonts w:ascii="华文宋体" w:eastAsia="华文宋体" w:hAnsi="华文宋体" w:cs="Times New Roman" w:hint="eastAsia"/>
+          <w:color w:val="333333"/>
+          <w:kern w:val="0"/>
+          <w:sz w:val="24"/>
+          <w:szCs w:val="24"/>
+          <w:shd w:val="clear" w:color="auto" w:fill="FFFFFF"/>
+        </w:rPr>
+        <w:t>编译型语言：比如C++、Java，每次运行程序，直接读取目标代码，</w:t>
+      </w:r>
+      <w:r>
+        <w:rPr>
+          <w:rFonts w:ascii="华文宋体" w:eastAsia="华文宋体" w:hAnsi="华文宋体" w:cs="Times New Roman" w:hint="eastAsia"/>
+          <w:color w:val="333333"/>
+          <w:kern w:val="0"/>
+          <w:sz w:val="24"/>
+          <w:szCs w:val="24"/>
+          <w:shd w:val="clear" w:color="auto" w:fill="FFFFFF"/>
+        </w:rPr>
+        <w:lastRenderedPageBreak/>
+        <w:t>因为目标代码接近计算机底层，所以运行效率非常高。</w:t>
+      </w:r>
+    </w:p>
+    <w:p>
+      <w:pPr>
+        <w:rPr>
+          <w:rFonts w:ascii="华文宋体" w:eastAsia="华文宋体" w:hAnsi="华文宋体" w:cs="Times New Roman"/>
+          <w:color w:val="333333"/>
+          <w:kern w:val="0"/>
+          <w:sz w:val="24"/>
+          <w:szCs w:val="24"/>
+          <w:shd w:val="clear" w:color="auto" w:fill="FFFFFF"/>
+        </w:rPr>
+      </w:pPr>
+      <w:r>
+        <w:rPr>
+          <w:rFonts w:ascii="华文宋体" w:eastAsia="华文宋体" w:hAnsi="华文宋体" w:cs="Times New Roman" w:hint="eastAsia"/>
+          <w:color w:val="333333"/>
+          <w:kern w:val="0"/>
+          <w:sz w:val="24"/>
+          <w:szCs w:val="24"/>
+          <w:shd w:val="clear" w:color="auto" w:fill="FFFFFF"/>
+        </w:rPr>
+        <w:tab/>
+        <w:t>（2）解释型语言：</w:t>
+      </w:r>
+      <w:r>
+        <w:rPr>
+          <w:rFonts w:ascii="华文宋体" w:eastAsia="华文宋体" w:hAnsi="华文宋体" w:cs="Times New Roman" w:hint="eastAsia"/>
+          <w:color w:val="333333"/>
+          <w:kern w:val="0"/>
+          <w:sz w:val="24"/>
+          <w:szCs w:val="24"/>
+          <w:shd w:val="clear" w:color="auto" w:fill="FFFFFF"/>
+        </w:rPr>
+        <w:t>执行这类程序时，每次都要把程序编译目标代码，再执行，因此效率有所下</w:t>
+      </w:r>
+      <w:r>
+        <w:rPr>
+          <w:rFonts w:ascii="华文宋体" w:eastAsia="华文宋体" w:hAnsi="华文宋体" w:cs="Times New Roman" w:hint="eastAsia"/>
+          <w:color w:val="333333"/>
+          <w:kern w:val="0"/>
+          <w:sz w:val="24"/>
+          <w:szCs w:val="24"/>
+          <w:shd w:val="clear" w:color="auto" w:fill="FFFFFF"/>
+        </w:rPr>
+        <w:t xml:space="preserve"> </w:t>
       </w:r>
       <w:bookmarkStart w:id="0" w:name="_GoBack"/>
       <w:bookmarkEnd w:id="0"/>
-    </w:p>
-    <w:p>
-      <w:pPr>
-        <w:rPr>
-          <w:rFonts w:hint="eastAsia"/>
-        </w:rPr>
-      </w:pPr>
-    </w:p>
-    <w:p>
-      <w:pPr>
-        <w:rPr>
-          <w:rFonts w:hint="eastAsia"/>
-        </w:rPr>
-      </w:pPr>
-    </w:p>
-    <w:p>
-      <w:pPr>
-        <w:pStyle w:val="2"/>
-      </w:pPr>
-      <w:r>
-        <w:rPr>
-          <w:rFonts w:hint="eastAsia"/>
-        </w:rPr>
-        <w:t>零碎知识：</w:t>
-      </w:r>
-    </w:p>
-    <w:p>
-      <w:pPr>
-        <w:rPr>
-          <w:rFonts w:ascii="华文宋体" w:eastAsia="华文宋体" w:hAnsi="华文宋体" w:cs="Times New Roman"/>
-          <w:color w:val="333333"/>
-          <w:kern w:val="0"/>
-          <w:sz w:val="24"/>
-          <w:szCs w:val="24"/>
-          <w:shd w:val="clear" w:color="auto" w:fill="FFFFFF"/>
-        </w:rPr>
-      </w:pPr>
-      <w:r>
-        <w:rPr>
-          <w:rFonts w:ascii="华文宋体" w:eastAsia="华文宋体" w:hAnsi="华文宋体" w:cs="Times New Roman" w:hint="eastAsia"/>
-          <w:color w:val="333333"/>
-          <w:kern w:val="0"/>
-          <w:sz w:val="24"/>
-          <w:szCs w:val="24"/>
-          <w:shd w:val="clear" w:color="auto" w:fill="FFFFFF"/>
-        </w:rPr>
-        <w:t>1</w:t>
-      </w:r>
-      <w:r>
-        <w:rPr>
-          <w:rFonts w:ascii="华文宋体" w:eastAsia="华文宋体" w:hAnsi="华文宋体" w:cs="Times New Roman" w:hint="eastAsia"/>
-          <w:color w:val="333333"/>
-          <w:kern w:val="0"/>
-          <w:sz w:val="24"/>
-          <w:szCs w:val="24"/>
-          <w:shd w:val="clear" w:color="auto" w:fill="FFFFFF"/>
-        </w:rPr>
-        <w:t>、</w:t>
-      </w:r>
-      <w:r>
-        <w:rPr>
-          <w:rFonts w:ascii="华文宋体" w:eastAsia="华文宋体" w:hAnsi="华文宋体" w:cs="Times New Roman" w:hint="eastAsia"/>
-          <w:color w:val="333333"/>
-          <w:kern w:val="0"/>
-          <w:sz w:val="24"/>
-          <w:szCs w:val="24"/>
-          <w:shd w:val="clear" w:color="auto" w:fill="FFFFFF"/>
-        </w:rPr>
-        <w:t>编译性语言和解释型语言（脚本语言）：</w:t>
-      </w:r>
-    </w:p>
-    <w:p>
-      <w:pPr>
-        <w:rPr>
-          <w:rFonts w:ascii="华文宋体" w:eastAsia="华文宋体" w:hAnsi="华文宋体" w:cs="Times New Roman"/>
-          <w:color w:val="333333"/>
-          <w:kern w:val="0"/>
-          <w:sz w:val="24"/>
-          <w:szCs w:val="24"/>
-          <w:shd w:val="clear" w:color="auto" w:fill="FFFFFF"/>
-        </w:rPr>
-      </w:pPr>
-      <w:r>
-        <w:rPr>
-          <w:rFonts w:ascii="华文宋体" w:eastAsia="华文宋体" w:hAnsi="华文宋体" w:cs="Times New Roman" w:hint="eastAsia"/>
-          <w:color w:val="333333"/>
-          <w:kern w:val="0"/>
-          <w:sz w:val="24"/>
-          <w:szCs w:val="24"/>
-          <w:shd w:val="clear" w:color="auto" w:fill="FFFFFF"/>
-        </w:rPr>
-        <w:tab/>
-        <w:t>（1）</w:t>
-      </w:r>
-      <w:r>
-        <w:rPr>
-          <w:rFonts w:ascii="华文宋体" w:eastAsia="华文宋体" w:hAnsi="华文宋体" w:cs="Times New Roman" w:hint="eastAsia"/>
-          <w:color w:val="333333"/>
-          <w:kern w:val="0"/>
-          <w:sz w:val="24"/>
-          <w:szCs w:val="24"/>
-          <w:shd w:val="clear" w:color="auto" w:fill="FFFFFF"/>
-        </w:rPr>
-        <w:t>编译型语言：比如C++、Java，每次运行程序，直接读取目标代码，</w:t>
-      </w:r>
-      <w:r>
-        <w:rPr>
-          <w:rFonts w:ascii="华文宋体" w:eastAsia="华文宋体" w:hAnsi="华文宋体" w:cs="Times New Roman" w:hint="eastAsia"/>
-          <w:color w:val="333333"/>
-          <w:kern w:val="0"/>
-          <w:sz w:val="24"/>
-          <w:szCs w:val="24"/>
-          <w:shd w:val="clear" w:color="auto" w:fill="FFFFFF"/>
-        </w:rPr>
-        <w:lastRenderedPageBreak/>
-        <w:t>因为目标代码接近计算机底层，所以运行效率非常高。</w:t>
-      </w:r>
-    </w:p>
-    <w:p>
-      <w:pPr>
-        <w:rPr>
-          <w:rFonts w:ascii="华文宋体" w:eastAsia="华文宋体" w:hAnsi="华文宋体" w:cs="Times New Roman"/>
-          <w:color w:val="333333"/>
-          <w:kern w:val="0"/>
-          <w:sz w:val="24"/>
-          <w:szCs w:val="24"/>
-          <w:shd w:val="clear" w:color="auto" w:fill="FFFFFF"/>
-        </w:rPr>
-      </w:pPr>
-      <w:r>
-        <w:rPr>
-          <w:rFonts w:ascii="华文宋体" w:eastAsia="华文宋体" w:hAnsi="华文宋体" w:cs="Times New Roman" w:hint="eastAsia"/>
-          <w:color w:val="333333"/>
-          <w:kern w:val="0"/>
-          <w:sz w:val="24"/>
-          <w:szCs w:val="24"/>
-          <w:shd w:val="clear" w:color="auto" w:fill="FFFFFF"/>
-        </w:rPr>
-        <w:tab/>
-        <w:t>（2）解释型语言：</w:t>
-      </w:r>
-      <w:r>
-        <w:rPr>
-          <w:rFonts w:ascii="华文宋体" w:eastAsia="华文宋体" w:hAnsi="华文宋体" w:cs="Times New Roman" w:hint="eastAsia"/>
-          <w:color w:val="333333"/>
-          <w:kern w:val="0"/>
-          <w:sz w:val="24"/>
-          <w:szCs w:val="24"/>
-          <w:shd w:val="clear" w:color="auto" w:fill="FFFFFF"/>
-        </w:rPr>
-        <w:t>执行这类程序时，每次都要把程序编译目标代码，再执行，因此效率有所下降。</w:t>
+      <w:r>
+        <w:rPr>
+          <w:rFonts w:ascii="华文宋体" w:eastAsia="华文宋体" w:hAnsi="华文宋体" w:cs="Times New Roman" w:hint="eastAsia"/>
+          <w:color w:val="333333"/>
+          <w:kern w:val="0"/>
+          <w:sz w:val="24"/>
+          <w:szCs w:val="24"/>
+          <w:shd w:val="clear" w:color="auto" w:fill="FFFFFF"/>
+        </w:rPr>
+        <w:t>降。</w:t>
       </w:r>
     </w:p>
     <w:p/>

--- a/Shell.docx
+++ b/Shell.docx
@@ -3531,17 +3531,6 @@
           <w:shd w:val="clear" w:color="auto" w:fill="FFFFFF"/>
         </w:rPr>
         <w:t>执行这类程序时，每次都要把程序编译目标代码，再执行，因此效率有所下</w:t>
-      </w:r>
-      <w:r>
-        <w:rPr>
-          <w:rFonts w:ascii="华文宋体" w:eastAsia="华文宋体" w:hAnsi="华文宋体" w:cs="Times New Roman" w:hint="eastAsia"/>
-          <w:color w:val="333333"/>
-          <w:kern w:val="0"/>
-          <w:sz w:val="24"/>
-          <w:szCs w:val="24"/>
-          <w:shd w:val="clear" w:color="auto" w:fill="FFFFFF"/>
-        </w:rPr>
-        <w:t xml:space="preserve"> </w:t>
       </w:r>
       <w:bookmarkStart w:id="0" w:name="_GoBack"/>
       <w:bookmarkEnd w:id="0"/>

--- a/Shell.docx
+++ b/Shell.docx
@@ -39,6 +39,16 @@
           <w:sz w:val="24"/>
           <w:szCs w:val="24"/>
         </w:rPr>
+        <w:t xml:space="preserve"> </w:t>
+      </w:r>
+      <w:bookmarkStart w:id="0" w:name="_GoBack"/>
+      <w:bookmarkEnd w:id="0"/>
+      <w:r>
+        <w:rPr>
+          <w:rFonts w:hint="eastAsia"/>
+          <w:sz w:val="24"/>
+          <w:szCs w:val="24"/>
+        </w:rPr>
         <w:t>Shell</w:t>
       </w:r>
       <w:r>
@@ -215,8 +225,18 @@
           <w:sz w:val="24"/>
           <w:szCs w:val="24"/>
         </w:rPr>
-        <w:t>./sh</w:t>
-      </w:r>
+        <w:t>./</w:t>
+      </w:r>
+      <w:proofErr w:type="spellStart"/>
+      <w:r>
+        <w:rPr>
+          <w:rFonts w:hint="eastAsia"/>
+          <w:sz w:val="24"/>
+          <w:szCs w:val="24"/>
+        </w:rPr>
+        <w:t>sh</w:t>
+      </w:r>
+      <w:proofErr w:type="spellEnd"/>
       <w:r>
         <w:rPr>
           <w:rFonts w:hint="eastAsia"/>
@@ -636,7 +656,31 @@
           <w:szCs w:val="24"/>
           <w:shd w:val="clear" w:color="auto" w:fill="FFFFFF"/>
         </w:rPr>
-        <w:t>#!/bin/sh 标明使用bash解析器解析当前的脚本</w:t>
+        <w:t>#!/bin/</w:t>
+      </w:r>
+      <w:proofErr w:type="spellStart"/>
+      <w:r>
+        <w:rPr>
+          <w:rFonts w:ascii="华文宋体" w:eastAsia="华文宋体" w:hAnsi="华文宋体" w:cs="Times New Roman" w:hint="eastAsia"/>
+          <w:color w:val="333333"/>
+          <w:kern w:val="0"/>
+          <w:sz w:val="24"/>
+          <w:szCs w:val="24"/>
+          <w:shd w:val="clear" w:color="auto" w:fill="FFFFFF"/>
+        </w:rPr>
+        <w:t>sh</w:t>
+      </w:r>
+      <w:proofErr w:type="spellEnd"/>
+      <w:r>
+        <w:rPr>
+          <w:rFonts w:ascii="华文宋体" w:eastAsia="华文宋体" w:hAnsi="华文宋体" w:cs="Times New Roman" w:hint="eastAsia"/>
+          <w:color w:val="333333"/>
+          <w:kern w:val="0"/>
+          <w:sz w:val="24"/>
+          <w:szCs w:val="24"/>
+          <w:shd w:val="clear" w:color="auto" w:fill="FFFFFF"/>
+        </w:rPr>
+        <w:t xml:space="preserve"> 标明使用bash解析器解析当前的脚本</w:t>
       </w:r>
       <w:r>
         <w:rPr>
@@ -695,16 +739,29 @@
           <w:shd w:val="clear" w:color="auto" w:fill="FFFFFF"/>
         </w:rPr>
       </w:pPr>
-      <w:r>
-        <w:rPr>
-          <w:rFonts w:ascii="华文宋体" w:eastAsia="华文宋体" w:hAnsi="华文宋体" w:cs="Times New Roman" w:hint="eastAsia"/>
-          <w:color w:val="333333"/>
-          <w:kern w:val="0"/>
-          <w:sz w:val="24"/>
-          <w:szCs w:val="24"/>
-          <w:shd w:val="clear" w:color="auto" w:fill="FFFFFF"/>
-        </w:rPr>
-        <w:t>my_sum=</w:t>
+      <w:proofErr w:type="spellStart"/>
+      <w:r>
+        <w:rPr>
+          <w:rFonts w:ascii="华文宋体" w:eastAsia="华文宋体" w:hAnsi="华文宋体" w:cs="Times New Roman" w:hint="eastAsia"/>
+          <w:color w:val="333333"/>
+          <w:kern w:val="0"/>
+          <w:sz w:val="24"/>
+          <w:szCs w:val="24"/>
+          <w:shd w:val="clear" w:color="auto" w:fill="FFFFFF"/>
+        </w:rPr>
+        <w:t>my_sum</w:t>
+      </w:r>
+      <w:proofErr w:type="spellEnd"/>
+      <w:r>
+        <w:rPr>
+          <w:rFonts w:ascii="华文宋体" w:eastAsia="华文宋体" w:hAnsi="华文宋体" w:cs="Times New Roman" w:hint="eastAsia"/>
+          <w:color w:val="333333"/>
+          <w:kern w:val="0"/>
+          <w:sz w:val="24"/>
+          <w:szCs w:val="24"/>
+          <w:shd w:val="clear" w:color="auto" w:fill="FFFFFF"/>
+        </w:rPr>
+        <w:t>=</w:t>
       </w:r>
       <w:r>
         <w:rPr>
@@ -717,6 +774,7 @@
         </w:rPr>
         <w:t>“</w:t>
       </w:r>
+      <w:proofErr w:type="spellStart"/>
       <w:r>
         <w:rPr>
           <w:rFonts w:ascii="华文宋体" w:eastAsia="华文宋体" w:hAnsi="华文宋体" w:cs="Times New Roman" w:hint="eastAsia"/>
@@ -728,6 +786,7 @@
         </w:rPr>
         <w:t>dadad</w:t>
       </w:r>
+      <w:proofErr w:type="spellEnd"/>
       <w:r>
         <w:rPr>
           <w:rFonts w:ascii="华文宋体" w:eastAsia="华文宋体" w:hAnsi="华文宋体" w:cs="Times New Roman"/>
@@ -762,16 +821,53 @@
           <w:shd w:val="clear" w:color="auto" w:fill="FFFFFF"/>
         </w:rPr>
       </w:pPr>
-      <w:r>
-        <w:rPr>
-          <w:rFonts w:ascii="华文宋体" w:eastAsia="华文宋体" w:hAnsi="华文宋体" w:cs="Times New Roman" w:hint="eastAsia"/>
-          <w:color w:val="333333"/>
-          <w:kern w:val="0"/>
-          <w:sz w:val="24"/>
-          <w:szCs w:val="24"/>
-          <w:shd w:val="clear" w:color="auto" w:fill="FFFFFF"/>
-        </w:rPr>
-        <w:t>echo ${my_sum}</w:t>
+      <w:proofErr w:type="gramStart"/>
+      <w:r>
+        <w:rPr>
+          <w:rFonts w:ascii="华文宋体" w:eastAsia="华文宋体" w:hAnsi="华文宋体" w:cs="Times New Roman" w:hint="eastAsia"/>
+          <w:color w:val="333333"/>
+          <w:kern w:val="0"/>
+          <w:sz w:val="24"/>
+          <w:szCs w:val="24"/>
+          <w:shd w:val="clear" w:color="auto" w:fill="FFFFFF"/>
+        </w:rPr>
+        <w:t>echo</w:t>
+      </w:r>
+      <w:proofErr w:type="gramEnd"/>
+      <w:r>
+        <w:rPr>
+          <w:rFonts w:ascii="华文宋体" w:eastAsia="华文宋体" w:hAnsi="华文宋体" w:cs="Times New Roman" w:hint="eastAsia"/>
+          <w:color w:val="333333"/>
+          <w:kern w:val="0"/>
+          <w:sz w:val="24"/>
+          <w:szCs w:val="24"/>
+          <w:shd w:val="clear" w:color="auto" w:fill="FFFFFF"/>
+        </w:rPr>
+        <w:t xml:space="preserve"> ${</w:t>
+      </w:r>
+      <w:proofErr w:type="spellStart"/>
+      <w:r>
+        <w:rPr>
+          <w:rFonts w:ascii="华文宋体" w:eastAsia="华文宋体" w:hAnsi="华文宋体" w:cs="Times New Roman" w:hint="eastAsia"/>
+          <w:color w:val="333333"/>
+          <w:kern w:val="0"/>
+          <w:sz w:val="24"/>
+          <w:szCs w:val="24"/>
+          <w:shd w:val="clear" w:color="auto" w:fill="FFFFFF"/>
+        </w:rPr>
+        <w:t>my_sum</w:t>
+      </w:r>
+      <w:proofErr w:type="spellEnd"/>
+      <w:r>
+        <w:rPr>
+          <w:rFonts w:ascii="华文宋体" w:eastAsia="华文宋体" w:hAnsi="华文宋体" w:cs="Times New Roman" w:hint="eastAsia"/>
+          <w:color w:val="333333"/>
+          <w:kern w:val="0"/>
+          <w:sz w:val="24"/>
+          <w:szCs w:val="24"/>
+          <w:shd w:val="clear" w:color="auto" w:fill="FFFFFF"/>
+        </w:rPr>
+        <w:t>}</w:t>
       </w:r>
       <w:r>
         <w:rPr>
@@ -856,7 +952,31 @@
           <w:szCs w:val="24"/>
           <w:shd w:val="clear" w:color="auto" w:fill="FFFFFF"/>
         </w:rPr>
-        <w:t xml:space="preserve"> 使用readonly可以将变量声明为只读变量，只读变量的值不能改变</w:t>
+        <w:t xml:space="preserve"> 使用</w:t>
+      </w:r>
+      <w:proofErr w:type="spellStart"/>
+      <w:r>
+        <w:rPr>
+          <w:rFonts w:ascii="华文宋体" w:eastAsia="华文宋体" w:hAnsi="华文宋体" w:cs="Times New Roman" w:hint="eastAsia"/>
+          <w:color w:val="333333"/>
+          <w:kern w:val="0"/>
+          <w:sz w:val="24"/>
+          <w:szCs w:val="24"/>
+          <w:shd w:val="clear" w:color="auto" w:fill="FFFFFF"/>
+        </w:rPr>
+        <w:t>readonly</w:t>
+      </w:r>
+      <w:proofErr w:type="spellEnd"/>
+      <w:r>
+        <w:rPr>
+          <w:rFonts w:ascii="华文宋体" w:eastAsia="华文宋体" w:hAnsi="华文宋体" w:cs="Times New Roman" w:hint="eastAsia"/>
+          <w:color w:val="333333"/>
+          <w:kern w:val="0"/>
+          <w:sz w:val="24"/>
+          <w:szCs w:val="24"/>
+          <w:shd w:val="clear" w:color="auto" w:fill="FFFFFF"/>
+        </w:rPr>
+        <w:t>可以将变量声明为只读变量，只读变量的值不能改变</w:t>
       </w:r>
     </w:p>
     <w:p>
@@ -891,6 +1011,8 @@
           <w:szCs w:val="24"/>
         </w:rPr>
       </w:pPr>
+      <w:proofErr w:type="spellStart"/>
+      <w:proofErr w:type="gramStart"/>
       <w:r>
         <w:rPr>
           <w:rFonts w:ascii="Courier" w:eastAsia="Adobe 宋体 Std L" w:hAnsi="Courier" w:cs="Courier"/>
@@ -899,7 +1021,19 @@
           <w:sz w:val="24"/>
           <w:szCs w:val="24"/>
         </w:rPr>
-        <w:t xml:space="preserve">myUrl="http://see.xidian.edu.cn/cpp/shell/" </w:t>
+        <w:t>myUrl</w:t>
+      </w:r>
+      <w:proofErr w:type="spellEnd"/>
+      <w:proofErr w:type="gramEnd"/>
+      <w:r>
+        <w:rPr>
+          <w:rFonts w:ascii="Courier" w:eastAsia="Adobe 宋体 Std L" w:hAnsi="Courier" w:cs="Courier"/>
+          <w:color w:val="333333"/>
+          <w:kern w:val="0"/>
+          <w:sz w:val="24"/>
+          <w:szCs w:val="24"/>
+        </w:rPr>
+        <w:t xml:space="preserve">="http://see.xidian.edu.cn/cpp/shell/" </w:t>
       </w:r>
     </w:p>
     <w:p>
@@ -934,6 +1068,8 @@
           <w:szCs w:val="24"/>
         </w:rPr>
       </w:pPr>
+      <w:proofErr w:type="spellStart"/>
+      <w:proofErr w:type="gramStart"/>
       <w:r>
         <w:rPr>
           <w:rFonts w:ascii="Courier" w:eastAsia="Adobe 宋体 Std L" w:hAnsi="Courier" w:cs="Courier"/>
@@ -942,8 +1078,32 @@
           <w:sz w:val="24"/>
           <w:szCs w:val="24"/>
         </w:rPr>
-        <w:t>readonly myUrl</w:t>
-      </w:r>
+        <w:t>readonly</w:t>
+      </w:r>
+      <w:proofErr w:type="spellEnd"/>
+      <w:proofErr w:type="gramEnd"/>
+      <w:r>
+        <w:rPr>
+          <w:rFonts w:ascii="Courier" w:eastAsia="Adobe 宋体 Std L" w:hAnsi="Courier" w:cs="Courier"/>
+          <w:color w:val="333333"/>
+          <w:kern w:val="0"/>
+          <w:sz w:val="24"/>
+          <w:szCs w:val="24"/>
+        </w:rPr>
+        <w:t xml:space="preserve"> </w:t>
+      </w:r>
+      <w:proofErr w:type="spellStart"/>
+      <w:r>
+        <w:rPr>
+          <w:rFonts w:ascii="Courier" w:eastAsia="Adobe 宋体 Std L" w:hAnsi="Courier" w:cs="Courier"/>
+          <w:color w:val="333333"/>
+          <w:kern w:val="0"/>
+          <w:sz w:val="24"/>
+          <w:szCs w:val="24"/>
+        </w:rPr>
+        <w:t>myUrl</w:t>
+      </w:r>
+      <w:proofErr w:type="spellEnd"/>
     </w:p>
     <w:p>
       <w:pPr>
@@ -1037,7 +1197,51 @@
           <w:sz w:val="24"/>
           <w:szCs w:val="24"/>
         </w:rPr>
-        <w:t xml:space="preserve">#!/bin/sh  </w:t>
+        <w:t>#</w:t>
+      </w:r>
+      <w:proofErr w:type="gramStart"/>
+      <w:r>
+        <w:rPr>
+          <w:rFonts w:ascii="Courier" w:eastAsia="Adobe 宋体 Std L" w:hAnsi="Courier" w:cs="Courier"/>
+          <w:color w:val="333333"/>
+          <w:kern w:val="0"/>
+          <w:sz w:val="24"/>
+          <w:szCs w:val="24"/>
+        </w:rPr>
+        <w:t>!/</w:t>
+      </w:r>
+      <w:proofErr w:type="gramEnd"/>
+      <w:r>
+        <w:rPr>
+          <w:rFonts w:ascii="Courier" w:eastAsia="Adobe 宋体 Std L" w:hAnsi="Courier" w:cs="Courier"/>
+          <w:color w:val="333333"/>
+          <w:kern w:val="0"/>
+          <w:sz w:val="24"/>
+          <w:szCs w:val="24"/>
+        </w:rPr>
+        <w:t>bin/</w:t>
+      </w:r>
+      <w:proofErr w:type="spellStart"/>
+      <w:r>
+        <w:rPr>
+          <w:rFonts w:ascii="Courier" w:eastAsia="Adobe 宋体 Std L" w:hAnsi="Courier" w:cs="Courier"/>
+          <w:color w:val="333333"/>
+          <w:kern w:val="0"/>
+          <w:sz w:val="24"/>
+          <w:szCs w:val="24"/>
+        </w:rPr>
+        <w:t>sh</w:t>
+      </w:r>
+      <w:proofErr w:type="spellEnd"/>
+      <w:r>
+        <w:rPr>
+          <w:rFonts w:ascii="Courier" w:eastAsia="Adobe 宋体 Std L" w:hAnsi="Courier" w:cs="Courier"/>
+          <w:color w:val="333333"/>
+          <w:kern w:val="0"/>
+          <w:sz w:val="24"/>
+          <w:szCs w:val="24"/>
+        </w:rPr>
+        <w:t xml:space="preserve">  </w:t>
       </w:r>
     </w:p>
     <w:p>
@@ -1072,6 +1276,8 @@
           <w:szCs w:val="24"/>
         </w:rPr>
       </w:pPr>
+      <w:proofErr w:type="spellStart"/>
+      <w:proofErr w:type="gramStart"/>
       <w:r>
         <w:rPr>
           <w:rFonts w:ascii="Courier" w:eastAsia="Adobe 宋体 Std L" w:hAnsi="Courier" w:cs="Courier"/>
@@ -1080,7 +1286,19 @@
           <w:sz w:val="24"/>
           <w:szCs w:val="24"/>
         </w:rPr>
-        <w:t xml:space="preserve">myUrl="http://see.xidian.edu.cn/cpp/u/xitong/" </w:t>
+        <w:t>myUrl</w:t>
+      </w:r>
+      <w:proofErr w:type="spellEnd"/>
+      <w:proofErr w:type="gramEnd"/>
+      <w:r>
+        <w:rPr>
+          <w:rFonts w:ascii="Courier" w:eastAsia="Adobe 宋体 Std L" w:hAnsi="Courier" w:cs="Courier"/>
+          <w:color w:val="333333"/>
+          <w:kern w:val="0"/>
+          <w:sz w:val="24"/>
+          <w:szCs w:val="24"/>
+        </w:rPr>
+        <w:t xml:space="preserve">="http://see.xidian.edu.cn/cpp/u/xitong/" </w:t>
       </w:r>
     </w:p>
     <w:p>
@@ -1115,6 +1333,7 @@
           <w:szCs w:val="24"/>
         </w:rPr>
       </w:pPr>
+      <w:proofErr w:type="gramStart"/>
       <w:r>
         <w:rPr>
           <w:rFonts w:ascii="Courier" w:eastAsia="Adobe 宋体 Std L" w:hAnsi="Courier" w:cs="Courier"/>
@@ -1123,7 +1342,40 @@
           <w:sz w:val="24"/>
           <w:szCs w:val="24"/>
         </w:rPr>
-        <w:t xml:space="preserve">unset myUrl </w:t>
+        <w:t>unset</w:t>
+      </w:r>
+      <w:proofErr w:type="gramEnd"/>
+      <w:r>
+        <w:rPr>
+          <w:rFonts w:ascii="Courier" w:eastAsia="Adobe 宋体 Std L" w:hAnsi="Courier" w:cs="Courier"/>
+          <w:color w:val="333333"/>
+          <w:kern w:val="0"/>
+          <w:sz w:val="24"/>
+          <w:szCs w:val="24"/>
+        </w:rPr>
+        <w:t xml:space="preserve"> </w:t>
+      </w:r>
+      <w:proofErr w:type="spellStart"/>
+      <w:r>
+        <w:rPr>
+          <w:rFonts w:ascii="Courier" w:eastAsia="Adobe 宋体 Std L" w:hAnsi="Courier" w:cs="Courier"/>
+          <w:color w:val="333333"/>
+          <w:kern w:val="0"/>
+          <w:sz w:val="24"/>
+          <w:szCs w:val="24"/>
+        </w:rPr>
+        <w:t>myUrl</w:t>
+      </w:r>
+      <w:proofErr w:type="spellEnd"/>
+      <w:r>
+        <w:rPr>
+          <w:rFonts w:ascii="Courier" w:eastAsia="Adobe 宋体 Std L" w:hAnsi="Courier" w:cs="Courier"/>
+          <w:color w:val="333333"/>
+          <w:kern w:val="0"/>
+          <w:sz w:val="24"/>
+          <w:szCs w:val="24"/>
+        </w:rPr>
+        <w:t xml:space="preserve"> </w:t>
       </w:r>
     </w:p>
     <w:p>
@@ -1158,6 +1410,7 @@
           <w:szCs w:val="24"/>
         </w:rPr>
       </w:pPr>
+      <w:proofErr w:type="gramStart"/>
       <w:r>
         <w:rPr>
           <w:rFonts w:ascii="Courier" w:eastAsia="Adobe 宋体 Std L" w:hAnsi="Courier" w:cs="Courier"/>
@@ -1166,8 +1419,31 @@
           <w:sz w:val="24"/>
           <w:szCs w:val="24"/>
         </w:rPr>
-        <w:t>echo $myUrl</w:t>
-      </w:r>
+        <w:t>echo</w:t>
+      </w:r>
+      <w:proofErr w:type="gramEnd"/>
+      <w:r>
+        <w:rPr>
+          <w:rFonts w:ascii="Courier" w:eastAsia="Adobe 宋体 Std L" w:hAnsi="Courier" w:cs="Courier"/>
+          <w:color w:val="333333"/>
+          <w:kern w:val="0"/>
+          <w:sz w:val="24"/>
+          <w:szCs w:val="24"/>
+        </w:rPr>
+        <w:t xml:space="preserve"> $</w:t>
+      </w:r>
+      <w:proofErr w:type="spellStart"/>
+      <w:r>
+        <w:rPr>
+          <w:rFonts w:ascii="Courier" w:eastAsia="Adobe 宋体 Std L" w:hAnsi="Courier" w:cs="Courier"/>
+          <w:color w:val="333333"/>
+          <w:kern w:val="0"/>
+          <w:sz w:val="24"/>
+          <w:szCs w:val="24"/>
+        </w:rPr>
+        <w:t>myUrl</w:t>
+      </w:r>
+      <w:proofErr w:type="spellEnd"/>
     </w:p>
     <w:p>
       <w:pPr>
@@ -1427,7 +1703,29 @@
           <w:sz w:val="24"/>
           <w:szCs w:val="24"/>
         </w:rPr>
-        <w:t xml:space="preserve">#!/bin/bash  </w:t>
+        <w:t>#</w:t>
+      </w:r>
+      <w:proofErr w:type="gramStart"/>
+      <w:r>
+        <w:rPr>
+          <w:rFonts w:ascii="Courier" w:eastAsia="Adobe 宋体 Std L" w:hAnsi="Courier" w:cs="Courier"/>
+          <w:color w:val="333333"/>
+          <w:kern w:val="0"/>
+          <w:sz w:val="24"/>
+          <w:szCs w:val="24"/>
+        </w:rPr>
+        <w:t>!/</w:t>
+      </w:r>
+      <w:proofErr w:type="gramEnd"/>
+      <w:r>
+        <w:rPr>
+          <w:rFonts w:ascii="Courier" w:eastAsia="Adobe 宋体 Std L" w:hAnsi="Courier" w:cs="Courier"/>
+          <w:color w:val="333333"/>
+          <w:kern w:val="0"/>
+          <w:sz w:val="24"/>
+          <w:szCs w:val="24"/>
+        </w:rPr>
+        <w:t xml:space="preserve">bin/bash  </w:t>
       </w:r>
     </w:p>
     <w:p>
@@ -1635,6 +1933,7 @@
           <w:szCs w:val="24"/>
         </w:rPr>
       </w:pPr>
+      <w:proofErr w:type="gramStart"/>
       <w:r>
         <w:rPr>
           <w:rFonts w:ascii="Courier" w:eastAsia="Adobe 宋体 Std L" w:hAnsi="Courier" w:cs="Courier"/>
@@ -1643,7 +1942,18 @@
           <w:sz w:val="24"/>
           <w:szCs w:val="24"/>
         </w:rPr>
-        <w:t xml:space="preserve">echo "Date is $DATE"  </w:t>
+        <w:t>echo</w:t>
+      </w:r>
+      <w:proofErr w:type="gramEnd"/>
+      <w:r>
+        <w:rPr>
+          <w:rFonts w:ascii="Courier" w:eastAsia="Adobe 宋体 Std L" w:hAnsi="Courier" w:cs="Courier"/>
+          <w:color w:val="333333"/>
+          <w:kern w:val="0"/>
+          <w:sz w:val="24"/>
+          <w:szCs w:val="24"/>
+        </w:rPr>
+        <w:t xml:space="preserve"> "Date is $DATE"  </w:t>
       </w:r>
     </w:p>
     <w:p>
@@ -1686,7 +1996,31 @@
           <w:sz w:val="24"/>
           <w:szCs w:val="24"/>
         </w:rPr>
-        <w:t xml:space="preserve">USERS=`who | wc -l` </w:t>
+        <w:t xml:space="preserve">USERS=`who | </w:t>
+      </w:r>
+      <w:proofErr w:type="spellStart"/>
+      <w:proofErr w:type="gramStart"/>
+      <w:r>
+        <w:rPr>
+          <w:rFonts w:ascii="Courier" w:eastAsia="Adobe 宋体 Std L" w:hAnsi="Courier" w:cs="Courier"/>
+          <w:color w:val="333333"/>
+          <w:kern w:val="0"/>
+          <w:sz w:val="24"/>
+          <w:szCs w:val="24"/>
+        </w:rPr>
+        <w:t>wc</w:t>
+      </w:r>
+      <w:proofErr w:type="spellEnd"/>
+      <w:proofErr w:type="gramEnd"/>
+      <w:r>
+        <w:rPr>
+          <w:rFonts w:ascii="Courier" w:eastAsia="Adobe 宋体 Std L" w:hAnsi="Courier" w:cs="Courier"/>
+          <w:color w:val="333333"/>
+          <w:kern w:val="0"/>
+          <w:sz w:val="24"/>
+          <w:szCs w:val="24"/>
+        </w:rPr>
+        <w:t xml:space="preserve"> -l` </w:t>
       </w:r>
     </w:p>
     <w:p>
@@ -1721,6 +2055,7 @@
           <w:szCs w:val="24"/>
         </w:rPr>
       </w:pPr>
+      <w:proofErr w:type="gramStart"/>
       <w:r>
         <w:rPr>
           <w:rFonts w:ascii="Courier" w:eastAsia="Adobe 宋体 Std L" w:hAnsi="Courier" w:cs="Courier"/>
@@ -1729,7 +2064,18 @@
           <w:sz w:val="24"/>
           <w:szCs w:val="24"/>
         </w:rPr>
-        <w:t xml:space="preserve">echo "Logged in user are $USERS"  </w:t>
+        <w:t>echo</w:t>
+      </w:r>
+      <w:proofErr w:type="gramEnd"/>
+      <w:r>
+        <w:rPr>
+          <w:rFonts w:ascii="Courier" w:eastAsia="Adobe 宋体 Std L" w:hAnsi="Courier" w:cs="Courier"/>
+          <w:color w:val="333333"/>
+          <w:kern w:val="0"/>
+          <w:sz w:val="24"/>
+          <w:szCs w:val="24"/>
+        </w:rPr>
+        <w:t xml:space="preserve"> "Logged in user are $USERS"  </w:t>
       </w:r>
     </w:p>
     <w:p>
@@ -1772,7 +2118,29 @@
           <w:sz w:val="24"/>
           <w:szCs w:val="24"/>
         </w:rPr>
-        <w:t xml:space="preserve">UP=`date ; uptime` </w:t>
+        <w:t>UP=`</w:t>
+      </w:r>
+      <w:proofErr w:type="gramStart"/>
+      <w:r>
+        <w:rPr>
+          <w:rFonts w:ascii="Courier" w:eastAsia="Adobe 宋体 Std L" w:hAnsi="Courier" w:cs="Courier"/>
+          <w:color w:val="333333"/>
+          <w:kern w:val="0"/>
+          <w:sz w:val="24"/>
+          <w:szCs w:val="24"/>
+        </w:rPr>
+        <w:t>date ;</w:t>
+      </w:r>
+      <w:proofErr w:type="gramEnd"/>
+      <w:r>
+        <w:rPr>
+          <w:rFonts w:ascii="Courier" w:eastAsia="Adobe 宋体 Std L" w:hAnsi="Courier" w:cs="Courier"/>
+          <w:color w:val="333333"/>
+          <w:kern w:val="0"/>
+          <w:sz w:val="24"/>
+          <w:szCs w:val="24"/>
+        </w:rPr>
+        <w:t xml:space="preserve"> uptime` </w:t>
       </w:r>
     </w:p>
     <w:p>
@@ -1807,6 +2175,7 @@
           <w:szCs w:val="24"/>
         </w:rPr>
       </w:pPr>
+      <w:proofErr w:type="gramStart"/>
       <w:r>
         <w:rPr>
           <w:rFonts w:ascii="Courier" w:eastAsia="Adobe 宋体 Std L" w:hAnsi="Courier" w:cs="Courier"/>
@@ -1815,7 +2184,18 @@
           <w:sz w:val="24"/>
           <w:szCs w:val="24"/>
         </w:rPr>
-        <w:t>echo "Uptime is $UP"</w:t>
+        <w:t>echo</w:t>
+      </w:r>
+      <w:proofErr w:type="gramEnd"/>
+      <w:r>
+        <w:rPr>
+          <w:rFonts w:ascii="Courier" w:eastAsia="Adobe 宋体 Std L" w:hAnsi="Courier" w:cs="Courier"/>
+          <w:color w:val="333333"/>
+          <w:kern w:val="0"/>
+          <w:sz w:val="24"/>
+          <w:szCs w:val="24"/>
+        </w:rPr>
+        <w:t xml:space="preserve"> "Uptime is $UP"</w:t>
       </w:r>
     </w:p>
     <w:p>
@@ -1835,16 +2215,29 @@
           <w:shd w:val="clear" w:color="auto" w:fill="FFFFFF"/>
         </w:rPr>
       </w:pPr>
-      <w:r>
-        <w:rPr>
-          <w:rFonts w:ascii="华文宋体" w:eastAsia="华文宋体" w:hAnsi="华文宋体" w:cs="Times New Roman" w:hint="eastAsia"/>
-          <w:color w:val="333333"/>
-          <w:kern w:val="0"/>
-          <w:sz w:val="24"/>
-          <w:szCs w:val="24"/>
-          <w:shd w:val="clear" w:color="auto" w:fill="FFFFFF"/>
-        </w:rPr>
-        <w:t>expr 表达式计算工具</w:t>
+      <w:proofErr w:type="spellStart"/>
+      <w:r>
+        <w:rPr>
+          <w:rFonts w:ascii="华文宋体" w:eastAsia="华文宋体" w:hAnsi="华文宋体" w:cs="Times New Roman" w:hint="eastAsia"/>
+          <w:color w:val="333333"/>
+          <w:kern w:val="0"/>
+          <w:sz w:val="24"/>
+          <w:szCs w:val="24"/>
+          <w:shd w:val="clear" w:color="auto" w:fill="FFFFFF"/>
+        </w:rPr>
+        <w:t>expr</w:t>
+      </w:r>
+      <w:proofErr w:type="spellEnd"/>
+      <w:r>
+        <w:rPr>
+          <w:rFonts w:ascii="华文宋体" w:eastAsia="华文宋体" w:hAnsi="华文宋体" w:cs="Times New Roman" w:hint="eastAsia"/>
+          <w:color w:val="333333"/>
+          <w:kern w:val="0"/>
+          <w:sz w:val="24"/>
+          <w:szCs w:val="24"/>
+          <w:shd w:val="clear" w:color="auto" w:fill="FFFFFF"/>
+        </w:rPr>
+        <w:t xml:space="preserve"> 表达式计算工具</w:t>
       </w:r>
     </w:p>
     <w:p>
@@ -1869,7 +2262,31 @@
           <w:szCs w:val="24"/>
           <w:shd w:val="clear" w:color="auto" w:fill="FFFFFF"/>
         </w:rPr>
-        <w:t>able=`expr 1 + 1`  // 注意！</w:t>
+        <w:t>able=`</w:t>
+      </w:r>
+      <w:proofErr w:type="spellStart"/>
+      <w:r>
+        <w:rPr>
+          <w:rFonts w:ascii="华文宋体" w:eastAsia="华文宋体" w:hAnsi="华文宋体" w:cs="Times New Roman" w:hint="eastAsia"/>
+          <w:color w:val="333333"/>
+          <w:kern w:val="0"/>
+          <w:sz w:val="24"/>
+          <w:szCs w:val="24"/>
+          <w:shd w:val="clear" w:color="auto" w:fill="FFFFFF"/>
+        </w:rPr>
+        <w:t>expr</w:t>
+      </w:r>
+      <w:proofErr w:type="spellEnd"/>
+      <w:r>
+        <w:rPr>
+          <w:rFonts w:ascii="华文宋体" w:eastAsia="华文宋体" w:hAnsi="华文宋体" w:cs="Times New Roman" w:hint="eastAsia"/>
+          <w:color w:val="333333"/>
+          <w:kern w:val="0"/>
+          <w:sz w:val="24"/>
+          <w:szCs w:val="24"/>
+          <w:shd w:val="clear" w:color="auto" w:fill="FFFFFF"/>
+        </w:rPr>
+        <w:t xml:space="preserve"> 1 + 1`  // 注意！</w:t>
       </w:r>
       <w:r>
         <w:rPr>
@@ -1950,16 +2367,29 @@
           <w:shd w:val="clear" w:color="auto" w:fill="FFFFFF"/>
         </w:rPr>
       </w:pPr>
-      <w:r>
-        <w:rPr>
-          <w:rFonts w:ascii="华文宋体" w:eastAsia="华文宋体" w:hAnsi="华文宋体" w:cs="Times New Roman" w:hint="eastAsia"/>
-          <w:color w:val="333333"/>
-          <w:kern w:val="0"/>
-          <w:sz w:val="24"/>
-          <w:szCs w:val="24"/>
-          <w:shd w:val="clear" w:color="auto" w:fill="FFFFFF"/>
-        </w:rPr>
-        <w:t xml:space="preserve">then </w:t>
+      <w:proofErr w:type="gramStart"/>
+      <w:r>
+        <w:rPr>
+          <w:rFonts w:ascii="华文宋体" w:eastAsia="华文宋体" w:hAnsi="华文宋体" w:cs="Times New Roman" w:hint="eastAsia"/>
+          <w:color w:val="333333"/>
+          <w:kern w:val="0"/>
+          <w:sz w:val="24"/>
+          <w:szCs w:val="24"/>
+          <w:shd w:val="clear" w:color="auto" w:fill="FFFFFF"/>
+        </w:rPr>
+        <w:t>then</w:t>
+      </w:r>
+      <w:proofErr w:type="gramEnd"/>
+      <w:r>
+        <w:rPr>
+          <w:rFonts w:ascii="华文宋体" w:eastAsia="华文宋体" w:hAnsi="华文宋体" w:cs="Times New Roman" w:hint="eastAsia"/>
+          <w:color w:val="333333"/>
+          <w:kern w:val="0"/>
+          <w:sz w:val="24"/>
+          <w:szCs w:val="24"/>
+          <w:shd w:val="clear" w:color="auto" w:fill="FFFFFF"/>
+        </w:rPr>
+        <w:t xml:space="preserve"> </w:t>
       </w:r>
     </w:p>
     <w:p>
@@ -2012,6 +2442,7 @@
           <w:shd w:val="clear" w:color="auto" w:fill="FFFFFF"/>
         </w:rPr>
       </w:pPr>
+      <w:proofErr w:type="gramStart"/>
       <w:r>
         <w:rPr>
           <w:rFonts w:ascii="华文宋体" w:eastAsia="华文宋体" w:hAnsi="华文宋体" w:cs="Times New Roman"/>
@@ -2034,6 +2465,7 @@
         </w:rPr>
         <w:t>i</w:t>
       </w:r>
+      <w:proofErr w:type="gramEnd"/>
     </w:p>
     <w:p>
       <w:pPr>
@@ -2102,6 +2534,7 @@
         </w:rPr>
         <w:t xml:space="preserve">: function </w:t>
       </w:r>
+      <w:proofErr w:type="spellStart"/>
       <w:r>
         <w:rPr>
           <w:rFonts w:ascii="华文宋体" w:eastAsia="华文宋体" w:hAnsi="华文宋体" w:cs="Times New Roman"/>
@@ -2111,11 +2544,10 @@
           <w:szCs w:val="24"/>
           <w:shd w:val="clear" w:color="auto" w:fill="FFFFFF"/>
         </w:rPr>
-        <w:t>function_name() {</w:t>
-      </w:r>
-    </w:p>
-    <w:p>
-      <w:pPr>
+        <w:t>function_name</w:t>
+      </w:r>
+      <w:proofErr w:type="spellEnd"/>
+      <w:r>
         <w:rPr>
           <w:rFonts w:ascii="华文宋体" w:eastAsia="华文宋体" w:hAnsi="华文宋体" w:cs="Times New Roman"/>
           <w:color w:val="333333"/>
@@ -2124,8 +2556,11 @@
           <w:szCs w:val="24"/>
           <w:shd w:val="clear" w:color="auto" w:fill="FFFFFF"/>
         </w:rPr>
-      </w:pPr>
-      <w:r>
+        <w:t>() {</w:t>
+      </w:r>
+    </w:p>
+    <w:p>
+      <w:pPr>
         <w:rPr>
           <w:rFonts w:ascii="华文宋体" w:eastAsia="华文宋体" w:hAnsi="华文宋体" w:cs="Times New Roman"/>
           <w:color w:val="333333"/>
@@ -2134,6 +2569,16 @@
           <w:szCs w:val="24"/>
           <w:shd w:val="clear" w:color="auto" w:fill="FFFFFF"/>
         </w:rPr>
+      </w:pPr>
+      <w:r>
+        <w:rPr>
+          <w:rFonts w:ascii="华文宋体" w:eastAsia="华文宋体" w:hAnsi="华文宋体" w:cs="Times New Roman"/>
+          <w:color w:val="333333"/>
+          <w:kern w:val="0"/>
+          <w:sz w:val="24"/>
+          <w:szCs w:val="24"/>
+          <w:shd w:val="clear" w:color="auto" w:fill="FFFFFF"/>
+        </w:rPr>
         <w:tab/>
       </w:r>
       <w:r>
@@ -2179,7 +2624,31 @@
           <w:shd w:val="clear" w:color="auto" w:fill="FFFFFF"/>
         </w:rPr>
         <w:tab/>
-        <w:t>[line of command]</w:t>
+        <w:t>[</w:t>
+      </w:r>
+      <w:proofErr w:type="gramStart"/>
+      <w:r>
+        <w:rPr>
+          <w:rFonts w:ascii="华文宋体" w:eastAsia="华文宋体" w:hAnsi="华文宋体" w:cs="Times New Roman"/>
+          <w:color w:val="333333"/>
+          <w:kern w:val="0"/>
+          <w:sz w:val="24"/>
+          <w:szCs w:val="24"/>
+          <w:shd w:val="clear" w:color="auto" w:fill="FFFFFF"/>
+        </w:rPr>
+        <w:t>line</w:t>
+      </w:r>
+      <w:proofErr w:type="gramEnd"/>
+      <w:r>
+        <w:rPr>
+          <w:rFonts w:ascii="华文宋体" w:eastAsia="华文宋体" w:hAnsi="华文宋体" w:cs="Times New Roman"/>
+          <w:color w:val="333333"/>
+          <w:kern w:val="0"/>
+          <w:sz w:val="24"/>
+          <w:szCs w:val="24"/>
+          <w:shd w:val="clear" w:color="auto" w:fill="FFFFFF"/>
+        </w:rPr>
+        <w:t xml:space="preserve"> of command]</w:t>
       </w:r>
     </w:p>
     <w:p>
@@ -2466,6 +2935,7 @@
         </w:rPr>
         <w:t>个</w:t>
       </w:r>
+      <w:proofErr w:type="spellStart"/>
       <w:r>
         <w:rPr>
           <w:rFonts w:hint="eastAsia"/>
@@ -2474,6 +2944,7 @@
         </w:rPr>
         <w:t>ip</w:t>
       </w:r>
+      <w:proofErr w:type="spellEnd"/>
       <w:r>
         <w:rPr>
           <w:rFonts w:hint="eastAsia"/>
@@ -2524,6 +2995,7 @@
           <w:szCs w:val="21"/>
         </w:rPr>
       </w:pPr>
+      <w:proofErr w:type="gramStart"/>
       <w:r>
         <w:rPr>
           <w:rFonts w:ascii="Courier" w:hAnsi="Courier" w:cs="Courier"/>
@@ -2531,7 +3003,57 @@
           <w:kern w:val="0"/>
           <w:szCs w:val="21"/>
         </w:rPr>
-        <w:t>sort ip.txt | uniq -c | sort -rn | head -n 3</w:t>
+        <w:t>sort</w:t>
+      </w:r>
+      <w:proofErr w:type="gramEnd"/>
+      <w:r>
+        <w:rPr>
+          <w:rFonts w:ascii="Courier" w:hAnsi="Courier" w:cs="Courier"/>
+          <w:color w:val="333333"/>
+          <w:kern w:val="0"/>
+          <w:szCs w:val="21"/>
+        </w:rPr>
+        <w:t xml:space="preserve"> ip.txt | </w:t>
+      </w:r>
+      <w:proofErr w:type="spellStart"/>
+      <w:r>
+        <w:rPr>
+          <w:rFonts w:ascii="Courier" w:hAnsi="Courier" w:cs="Courier"/>
+          <w:color w:val="333333"/>
+          <w:kern w:val="0"/>
+          <w:szCs w:val="21"/>
+        </w:rPr>
+        <w:t>uniq</w:t>
+      </w:r>
+      <w:proofErr w:type="spellEnd"/>
+      <w:r>
+        <w:rPr>
+          <w:rFonts w:ascii="Courier" w:hAnsi="Courier" w:cs="Courier"/>
+          <w:color w:val="333333"/>
+          <w:kern w:val="0"/>
+          <w:szCs w:val="21"/>
+        </w:rPr>
+        <w:t xml:space="preserve"> -c | sort -</w:t>
+      </w:r>
+      <w:proofErr w:type="spellStart"/>
+      <w:r>
+        <w:rPr>
+          <w:rFonts w:ascii="Courier" w:hAnsi="Courier" w:cs="Courier"/>
+          <w:color w:val="333333"/>
+          <w:kern w:val="0"/>
+          <w:szCs w:val="21"/>
+        </w:rPr>
+        <w:t>rn</w:t>
+      </w:r>
+      <w:proofErr w:type="spellEnd"/>
+      <w:r>
+        <w:rPr>
+          <w:rFonts w:ascii="Courier" w:hAnsi="Courier" w:cs="Courier"/>
+          <w:color w:val="333333"/>
+          <w:kern w:val="0"/>
+          <w:szCs w:val="21"/>
+        </w:rPr>
+        <w:t xml:space="preserve"> | head -n 3</w:t>
       </w:r>
     </w:p>
     <w:p>
@@ -2559,6 +3081,7 @@
         </w:rPr>
         <w:t>会让</w:t>
       </w:r>
+      <w:proofErr w:type="spellStart"/>
       <w:r>
         <w:rPr>
           <w:rFonts w:hint="eastAsia"/>
@@ -2567,6 +3090,7 @@
         </w:rPr>
         <w:t>ip</w:t>
       </w:r>
+      <w:proofErr w:type="spellEnd"/>
       <w:r>
         <w:rPr>
           <w:rFonts w:hint="eastAsia"/>
@@ -2575,6 +3099,7 @@
         </w:rPr>
         <w:t>进行排序，相同的</w:t>
       </w:r>
+      <w:proofErr w:type="spellStart"/>
       <w:r>
         <w:rPr>
           <w:rFonts w:hint="eastAsia"/>
@@ -2583,6 +3108,7 @@
         </w:rPr>
         <w:t>ip</w:t>
       </w:r>
+      <w:proofErr w:type="spellEnd"/>
       <w:r>
         <w:rPr>
           <w:rFonts w:hint="eastAsia"/>
@@ -2601,13 +3127,23 @@
           <w:szCs w:val="24"/>
         </w:rPr>
       </w:pPr>
-      <w:r>
-        <w:rPr>
-          <w:rFonts w:hint="eastAsia"/>
-          <w:sz w:val="24"/>
-          <w:szCs w:val="24"/>
-        </w:rPr>
-        <w:t xml:space="preserve">uniq </w:t>
+      <w:proofErr w:type="spellStart"/>
+      <w:r>
+        <w:rPr>
+          <w:rFonts w:hint="eastAsia"/>
+          <w:sz w:val="24"/>
+          <w:szCs w:val="24"/>
+        </w:rPr>
+        <w:t>uniq</w:t>
+      </w:r>
+      <w:proofErr w:type="spellEnd"/>
+      <w:r>
+        <w:rPr>
+          <w:rFonts w:hint="eastAsia"/>
+          <w:sz w:val="24"/>
+          <w:szCs w:val="24"/>
+        </w:rPr>
+        <w:t xml:space="preserve"> </w:t>
       </w:r>
       <w:r>
         <w:rPr>
@@ -2632,6 +3168,7 @@
         </w:rPr>
         <w:t>去掉重复的</w:t>
       </w:r>
+      <w:proofErr w:type="spellStart"/>
       <w:r>
         <w:rPr>
           <w:rFonts w:hint="eastAsia"/>
@@ -2640,6 +3177,7 @@
         </w:rPr>
         <w:t>ip</w:t>
       </w:r>
+      <w:proofErr w:type="spellEnd"/>
       <w:r>
         <w:rPr>
           <w:rFonts w:hint="eastAsia"/>
@@ -2648,6 +3186,7 @@
         </w:rPr>
         <w:t>，并且把该</w:t>
       </w:r>
+      <w:proofErr w:type="spellStart"/>
       <w:r>
         <w:rPr>
           <w:rFonts w:hint="eastAsia"/>
@@ -2656,6 +3195,7 @@
         </w:rPr>
         <w:t>ip</w:t>
       </w:r>
+      <w:proofErr w:type="spellEnd"/>
       <w:r>
         <w:rPr>
           <w:rFonts w:hint="eastAsia"/>
@@ -2697,13 +3237,23 @@
         </w:rPr>
         <w:t>–</w:t>
       </w:r>
-      <w:r>
-        <w:rPr>
-          <w:rFonts w:hint="eastAsia"/>
-          <w:sz w:val="24"/>
-          <w:szCs w:val="24"/>
-        </w:rPr>
-        <w:t xml:space="preserve">rn  </w:t>
+      <w:proofErr w:type="spellStart"/>
+      <w:r>
+        <w:rPr>
+          <w:rFonts w:hint="eastAsia"/>
+          <w:sz w:val="24"/>
+          <w:szCs w:val="24"/>
+        </w:rPr>
+        <w:t>rn</w:t>
+      </w:r>
+      <w:proofErr w:type="spellEnd"/>
+      <w:r>
+        <w:rPr>
+          <w:rFonts w:hint="eastAsia"/>
+          <w:sz w:val="24"/>
+          <w:szCs w:val="24"/>
+        </w:rPr>
+        <w:t xml:space="preserve">  </w:t>
       </w:r>
       <w:r>
         <w:rPr>
@@ -2852,8 +3402,18 @@
           <w:sz w:val="24"/>
           <w:szCs w:val="24"/>
         </w:rPr>
-        <w:t>.conf</w:t>
-      </w:r>
+        <w:t>.</w:t>
+      </w:r>
+      <w:proofErr w:type="spellStart"/>
+      <w:r>
+        <w:rPr>
+          <w:rFonts w:hint="eastAsia"/>
+          <w:sz w:val="24"/>
+          <w:szCs w:val="24"/>
+        </w:rPr>
+        <w:t>conf</w:t>
+      </w:r>
+      <w:proofErr w:type="spellEnd"/>
       <w:r>
         <w:rPr>
           <w:sz w:val="24"/>
@@ -2879,13 +3439,23 @@
           <w:szCs w:val="24"/>
         </w:rPr>
       </w:pPr>
-      <w:r>
-        <w:rPr>
-          <w:rFonts w:hint="eastAsia"/>
-          <w:sz w:val="24"/>
-          <w:szCs w:val="24"/>
-        </w:rPr>
-        <w:t xml:space="preserve">find . </w:t>
+      <w:proofErr w:type="gramStart"/>
+      <w:r>
+        <w:rPr>
+          <w:rFonts w:hint="eastAsia"/>
+          <w:sz w:val="24"/>
+          <w:szCs w:val="24"/>
+        </w:rPr>
+        <w:t>find</w:t>
+      </w:r>
+      <w:proofErr w:type="gramEnd"/>
+      <w:r>
+        <w:rPr>
+          <w:rFonts w:hint="eastAsia"/>
+          <w:sz w:val="24"/>
+          <w:szCs w:val="24"/>
+        </w:rPr>
+        <w:t xml:space="preserve"> . </w:t>
       </w:r>
       <w:r>
         <w:rPr>
@@ -2894,13 +3464,23 @@
         </w:rPr>
         <w:t>–</w:t>
       </w:r>
-      <w:r>
-        <w:rPr>
-          <w:rFonts w:hint="eastAsia"/>
-          <w:sz w:val="24"/>
-          <w:szCs w:val="24"/>
-        </w:rPr>
-        <w:t xml:space="preserve">name </w:t>
+      <w:proofErr w:type="gramStart"/>
+      <w:r>
+        <w:rPr>
+          <w:rFonts w:hint="eastAsia"/>
+          <w:sz w:val="24"/>
+          <w:szCs w:val="24"/>
+        </w:rPr>
+        <w:t>name</w:t>
+      </w:r>
+      <w:proofErr w:type="gramEnd"/>
+      <w:r>
+        <w:rPr>
+          <w:rFonts w:hint="eastAsia"/>
+          <w:sz w:val="24"/>
+          <w:szCs w:val="24"/>
+        </w:rPr>
+        <w:t xml:space="preserve"> </w:t>
       </w:r>
       <w:r>
         <w:rPr>
@@ -2915,8 +3495,18 @@
           <w:sz w:val="24"/>
           <w:szCs w:val="24"/>
         </w:rPr>
-        <w:t>*.conf</w:t>
-      </w:r>
+        <w:t>*.</w:t>
+      </w:r>
+      <w:proofErr w:type="spellStart"/>
+      <w:r>
+        <w:rPr>
+          <w:rFonts w:hint="eastAsia"/>
+          <w:sz w:val="24"/>
+          <w:szCs w:val="24"/>
+        </w:rPr>
+        <w:t>conf</w:t>
+      </w:r>
+      <w:proofErr w:type="spellEnd"/>
       <w:r>
         <w:rPr>
           <w:sz w:val="24"/>
@@ -2964,21 +3554,40 @@
           <w:szCs w:val="24"/>
         </w:rPr>
       </w:pPr>
-      <w:r>
-        <w:rPr>
-          <w:rFonts w:hint="eastAsia"/>
-          <w:sz w:val="24"/>
-          <w:szCs w:val="24"/>
-        </w:rPr>
-        <w:t xml:space="preserve">sed </w:t>
-      </w:r>
-      <w:r>
-        <w:rPr>
-          <w:sz w:val="24"/>
-          <w:szCs w:val="24"/>
-        </w:rPr>
-        <w:t>–i</w:t>
-      </w:r>
+      <w:proofErr w:type="spellStart"/>
+      <w:r>
+        <w:rPr>
+          <w:rFonts w:hint="eastAsia"/>
+          <w:sz w:val="24"/>
+          <w:szCs w:val="24"/>
+        </w:rPr>
+        <w:t>sed</w:t>
+      </w:r>
+      <w:proofErr w:type="spellEnd"/>
+      <w:r>
+        <w:rPr>
+          <w:rFonts w:hint="eastAsia"/>
+          <w:sz w:val="24"/>
+          <w:szCs w:val="24"/>
+        </w:rPr>
+        <w:t xml:space="preserve"> </w:t>
+      </w:r>
+      <w:r>
+        <w:rPr>
+          <w:sz w:val="24"/>
+          <w:szCs w:val="24"/>
+        </w:rPr>
+        <w:t>–</w:t>
+      </w:r>
+      <w:proofErr w:type="spellStart"/>
+      <w:r>
+        <w:rPr>
+          <w:sz w:val="24"/>
+          <w:szCs w:val="24"/>
+        </w:rPr>
+        <w:t>i</w:t>
+      </w:r>
+      <w:proofErr w:type="spellEnd"/>
       <w:r>
         <w:rPr>
           <w:rFonts w:hint="eastAsia"/>
@@ -3067,13 +3676,25 @@
           <w:szCs w:val="24"/>
         </w:rPr>
       </w:pPr>
-      <w:r>
-        <w:rPr>
-          <w:rFonts w:hint="eastAsia"/>
-          <w:sz w:val="24"/>
-          <w:szCs w:val="24"/>
-        </w:rPr>
-        <w:t xml:space="preserve">sed </w:t>
+      <w:proofErr w:type="spellStart"/>
+      <w:proofErr w:type="gramStart"/>
+      <w:r>
+        <w:rPr>
+          <w:rFonts w:hint="eastAsia"/>
+          <w:sz w:val="24"/>
+          <w:szCs w:val="24"/>
+        </w:rPr>
+        <w:t>sed</w:t>
+      </w:r>
+      <w:proofErr w:type="spellEnd"/>
+      <w:proofErr w:type="gramEnd"/>
+      <w:r>
+        <w:rPr>
+          <w:rFonts w:hint="eastAsia"/>
+          <w:sz w:val="24"/>
+          <w:szCs w:val="24"/>
+        </w:rPr>
+        <w:t xml:space="preserve"> </w:t>
       </w:r>
       <w:r>
         <w:rPr>
@@ -3103,7 +3724,25 @@
           <w:sz w:val="24"/>
           <w:szCs w:val="24"/>
         </w:rPr>
-        <w:t>/s/One/Haha/g</w:t>
+        <w:t>/s/One/</w:t>
+      </w:r>
+      <w:proofErr w:type="spellStart"/>
+      <w:r>
+        <w:rPr>
+          <w:rFonts w:hint="eastAsia"/>
+          <w:sz w:val="24"/>
+          <w:szCs w:val="24"/>
+        </w:rPr>
+        <w:t>Haha</w:t>
+      </w:r>
+      <w:proofErr w:type="spellEnd"/>
+      <w:r>
+        <w:rPr>
+          <w:rFonts w:hint="eastAsia"/>
+          <w:sz w:val="24"/>
+          <w:szCs w:val="24"/>
+        </w:rPr>
+        <w:t>/g</w:t>
       </w:r>
       <w:r>
         <w:rPr>
@@ -3176,8 +3815,18 @@
           <w:sz w:val="24"/>
           <w:szCs w:val="24"/>
         </w:rPr>
-        <w:t>-i</w:t>
-      </w:r>
+        <w:t>-</w:t>
+      </w:r>
+      <w:proofErr w:type="spellStart"/>
+      <w:r>
+        <w:rPr>
+          <w:rFonts w:hint="eastAsia"/>
+          <w:sz w:val="24"/>
+          <w:szCs w:val="24"/>
+        </w:rPr>
+        <w:t>i</w:t>
+      </w:r>
+      <w:proofErr w:type="spellEnd"/>
       <w:r>
         <w:rPr>
           <w:rFonts w:hint="eastAsia"/>
@@ -3207,8 +3856,18 @@
           <w:sz w:val="24"/>
           <w:szCs w:val="24"/>
         </w:rPr>
-        <w:t>.bak</w:t>
-      </w:r>
+        <w:t>.</w:t>
+      </w:r>
+      <w:proofErr w:type="spellStart"/>
+      <w:r>
+        <w:rPr>
+          <w:rFonts w:hint="eastAsia"/>
+          <w:sz w:val="24"/>
+          <w:szCs w:val="24"/>
+        </w:rPr>
+        <w:t>bak</w:t>
+      </w:r>
+      <w:proofErr w:type="spellEnd"/>
       <w:r>
         <w:rPr>
           <w:sz w:val="24"/>
@@ -3248,6 +3907,7 @@
           <w:szCs w:val="24"/>
         </w:rPr>
       </w:pPr>
+      <w:proofErr w:type="spellStart"/>
       <w:r>
         <w:rPr>
           <w:rFonts w:hint="eastAsia"/>
@@ -3256,6 +3916,7 @@
         </w:rPr>
         <w:t>awk</w:t>
       </w:r>
+      <w:proofErr w:type="spellEnd"/>
       <w:r>
         <w:rPr>
           <w:rFonts w:hint="eastAsia"/>
@@ -3280,6 +3941,7 @@
         </w:rPr>
         <w:t xml:space="preserve">  </w:t>
       </w:r>
+      <w:proofErr w:type="spellStart"/>
       <w:r>
         <w:rPr>
           <w:sz w:val="24"/>
@@ -3295,6 +3957,7 @@
         </w:rPr>
         <w:t>wk</w:t>
       </w:r>
+      <w:proofErr w:type="spellEnd"/>
       <w:r>
         <w:rPr>
           <w:rFonts w:hint="eastAsia"/>
@@ -3385,12 +4048,21 @@
         </w:rPr>
         <w:t xml:space="preserve"> </w:t>
       </w:r>
-      <w:r>
-        <w:rPr>
-          <w:sz w:val="24"/>
-          <w:szCs w:val="24"/>
-        </w:rPr>
-        <w:t>awk 'sum += $1 END {print sum}' test.txt</w:t>
+      <w:proofErr w:type="spellStart"/>
+      <w:r>
+        <w:rPr>
+          <w:sz w:val="24"/>
+          <w:szCs w:val="24"/>
+        </w:rPr>
+        <w:t>awk</w:t>
+      </w:r>
+      <w:proofErr w:type="spellEnd"/>
+      <w:r>
+        <w:rPr>
+          <w:sz w:val="24"/>
+          <w:szCs w:val="24"/>
+        </w:rPr>
+        <w:t xml:space="preserve"> 'sum += $1 END {print sum}' test.txt</w:t>
       </w:r>
     </w:p>
     <w:p/>
@@ -3543,8 +4215,6 @@
         </w:rPr>
         <w:t xml:space="preserve"> </w:t>
       </w:r>
-      <w:bookmarkStart w:id="0" w:name="_GoBack"/>
-      <w:bookmarkEnd w:id="0"/>
       <w:r>
         <w:rPr>
           <w:rFonts w:ascii="华文宋体" w:eastAsia="华文宋体" w:hAnsi="华文宋体" w:cs="Times New Roman" w:hint="eastAsia"/>
